--- a/卒論.docx
+++ b/卒論.docx
@@ -5,7 +5,7 @@
     <w:p>
       <w:pPr>
         <w:rPr>
-          <w:rFonts w:ascii="游ゴシック" w:eastAsia="游ゴシック" w:hAnsi="游ゴシック" w:hint="eastAsia"/>
+          <w:rFonts w:ascii="游ゴシック" w:eastAsia="游ゴシック" w:hAnsi="游ゴシック"/>
         </w:rPr>
       </w:pPr>
       <w:r>
@@ -129,7 +129,7 @@
     <w:p>
       <w:pPr>
         <w:rPr>
-          <w:rFonts w:ascii="游ゴシック" w:eastAsia="游ゴシック" w:hAnsi="游ゴシック" w:hint="eastAsia"/>
+          <w:rFonts w:ascii="游ゴシック" w:eastAsia="游ゴシック" w:hAnsi="游ゴシック"/>
         </w:rPr>
       </w:pPr>
       <w:r>
@@ -223,7 +223,7 @@
     <w:p>
       <w:pPr>
         <w:rPr>
-          <w:rFonts w:ascii="游ゴシック" w:eastAsia="游ゴシック" w:hAnsi="游ゴシック" w:hint="eastAsia"/>
+          <w:rFonts w:ascii="游ゴシック" w:eastAsia="游ゴシック" w:hAnsi="游ゴシック"/>
         </w:rPr>
       </w:pPr>
       <w:r>
@@ -662,26 +662,20 @@
     <w:p>
       <w:pPr>
         <w:rPr>
+          <w:rFonts w:ascii="游ゴシック" w:eastAsia="游ゴシック" w:hAnsi="游ゴシック"/>
+        </w:rPr>
+      </w:pPr>
+      <w:r>
+        <w:rPr>
           <w:rFonts w:ascii="游ゴシック" w:eastAsia="游ゴシック" w:hAnsi="游ゴシック" w:hint="eastAsia"/>
         </w:rPr>
-      </w:pPr>
+        <w:t>自己資本比率の低下の要因には、1つ目に</w:t>
+      </w:r>
       <w:r>
         <w:rPr>
           <w:rFonts w:ascii="游ゴシック" w:eastAsia="游ゴシック" w:hAnsi="游ゴシック" w:hint="eastAsia"/>
         </w:rPr>
-        <w:t>自己資本比率の低下の要因には、1つ目に</w:t>
-      </w:r>
-      <w:r>
-        <w:rPr>
-          <w:rFonts w:ascii="游ゴシック" w:eastAsia="游ゴシック" w:hAnsi="游ゴシック" w:hint="eastAsia"/>
-        </w:rPr>
-        <w:t>総資産の増加</w:t>
-      </w:r>
-      <w:r>
-        <w:rPr>
-          <w:rFonts w:ascii="游ゴシック" w:eastAsia="游ゴシック" w:hAnsi="游ゴシック" w:hint="eastAsia"/>
-        </w:rPr>
-        <w:t>、</w:t>
+        <w:t>総資産の増加、</w:t>
       </w:r>
       <w:r>
         <w:rPr>
@@ -891,7 +885,7 @@
     <w:p>
       <w:pPr>
         <w:rPr>
-          <w:rFonts w:ascii="游ゴシック" w:eastAsia="游ゴシック" w:hAnsi="游ゴシック" w:hint="eastAsia"/>
+          <w:rFonts w:ascii="游ゴシック" w:eastAsia="游ゴシック" w:hAnsi="游ゴシック"/>
         </w:rPr>
       </w:pPr>
       <w:r>
@@ -1082,7 +1076,7 @@
           <w:p>
             <w:pPr>
               <w:rPr>
-                <w:rFonts w:ascii="游ゴシック" w:eastAsia="游ゴシック" w:hAnsi="游ゴシック" w:hint="eastAsia"/>
+                <w:rFonts w:ascii="游ゴシック" w:eastAsia="游ゴシック" w:hAnsi="游ゴシック"/>
               </w:rPr>
             </w:pPr>
             <w:r>
@@ -1185,7 +1179,7 @@
     <w:p>
       <w:pPr>
         <w:rPr>
-          <w:rFonts w:ascii="游ゴシック" w:eastAsia="游ゴシック" w:hAnsi="游ゴシック" w:hint="eastAsia"/>
+          <w:rFonts w:ascii="游ゴシック" w:eastAsia="游ゴシック" w:hAnsi="游ゴシック"/>
         </w:rPr>
       </w:pPr>
       <w:r>
@@ -1235,7 +1229,7 @@
     <w:p>
       <w:pPr>
         <w:rPr>
-          <w:rFonts w:ascii="游ゴシック" w:eastAsia="游ゴシック" w:hAnsi="游ゴシック" w:hint="eastAsia"/>
+          <w:rFonts w:ascii="游ゴシック" w:eastAsia="游ゴシック" w:hAnsi="游ゴシック"/>
         </w:rPr>
       </w:pPr>
       <w:r>
@@ -1261,199 +1255,254 @@
         <w:rPr>
           <w:rFonts w:ascii="游ゴシック" w:eastAsia="游ゴシック" w:hAnsi="游ゴシック" w:hint="eastAsia"/>
         </w:rPr>
-        <w:t>損失発生による利益剰余金の減少であると断定した。本章では、さらに詳細な検証を行うため事業の</w:t>
+        <w:t>損失発生による利益剰余金の減少であると断定した。</w:t>
       </w:r>
       <w:r>
         <w:rPr>
           <w:rFonts w:ascii="游ゴシック" w:eastAsia="游ゴシック" w:hAnsi="游ゴシック" w:hint="eastAsia"/>
         </w:rPr>
-        <w:t>収益性</w:t>
+        <w:t>本章では、さらに詳細な検証を行うため事業の収益性の分析を行っていく。</w:t>
       </w:r>
       <w:r>
         <w:rPr>
           <w:rFonts w:ascii="游ゴシック" w:eastAsia="游ゴシック" w:hAnsi="游ゴシック" w:hint="eastAsia"/>
         </w:rPr>
+        <w:t>まず</w:t>
+      </w:r>
+      <w:r>
+        <w:rPr>
+          <w:rFonts w:ascii="游ゴシック" w:eastAsia="游ゴシック" w:hAnsi="游ゴシック" w:hint="eastAsia"/>
+        </w:rPr>
+        <w:t>図</w:t>
+      </w:r>
+      <w:r>
+        <w:rPr>
+          <w:rFonts w:ascii="游ゴシック" w:eastAsia="游ゴシック" w:hAnsi="游ゴシック" w:hint="eastAsia"/>
+        </w:rPr>
+        <w:t>6</w:t>
+      </w:r>
+      <w:r>
+        <w:rPr>
+          <w:rFonts w:ascii="游ゴシック" w:eastAsia="游ゴシック" w:hAnsi="游ゴシック" w:hint="eastAsia"/>
+        </w:rPr>
         <w:t>の</w:t>
       </w:r>
       <w:r>
         <w:rPr>
           <w:rFonts w:ascii="游ゴシック" w:eastAsia="游ゴシック" w:hAnsi="游ゴシック" w:hint="eastAsia"/>
         </w:rPr>
-        <w:t>分析と、ニュースリリースで挙げられていた北米事業について調べていく。</w:t>
+        <w:t>全体売上高及び地域別売上高(連結消去前)</w:t>
+      </w:r>
+      <w:r>
+        <w:rPr>
+          <w:rFonts w:ascii="游ゴシック" w:eastAsia="游ゴシック" w:hAnsi="游ゴシック" w:hint="eastAsia"/>
+        </w:rPr>
+        <w:t>を見ると</w:t>
+      </w:r>
+      <w:r>
+        <w:rPr>
+          <w:rFonts w:ascii="游ゴシック" w:eastAsia="游ゴシック" w:hAnsi="游ゴシック" w:hint="eastAsia"/>
+        </w:rPr>
+        <w:t>、</w:t>
+      </w:r>
+      <w:r>
+        <w:rPr>
+          <w:rFonts w:ascii="游ゴシック" w:eastAsia="游ゴシック" w:hAnsi="游ゴシック" w:hint="eastAsia"/>
+        </w:rPr>
+        <w:t>売上高自体は1</w:t>
+      </w:r>
+      <w:r>
+        <w:rPr>
+          <w:rFonts w:ascii="游ゴシック" w:eastAsia="游ゴシック" w:hAnsi="游ゴシック"/>
+        </w:rPr>
+        <w:t>0</w:t>
+      </w:r>
+      <w:r>
+        <w:rPr>
+          <w:rFonts w:ascii="游ゴシック" w:eastAsia="游ゴシック" w:hAnsi="游ゴシック" w:hint="eastAsia"/>
+        </w:rPr>
+        <w:t>年前から</w:t>
+      </w:r>
+      <w:r>
+        <w:rPr>
+          <w:rFonts w:ascii="游ゴシック" w:eastAsia="游ゴシック" w:hAnsi="游ゴシック" w:hint="eastAsia"/>
+        </w:rPr>
+        <w:t>増減を繰り返しながらも順調に</w:t>
+      </w:r>
+      <w:r>
+        <w:rPr>
+          <w:rFonts w:ascii="游ゴシック" w:eastAsia="游ゴシック" w:hAnsi="游ゴシック" w:hint="eastAsia"/>
+        </w:rPr>
+        <w:t>増加していたことが分かる。それに、問題の2</w:t>
+      </w:r>
+      <w:r>
+        <w:rPr>
+          <w:rFonts w:ascii="游ゴシック" w:eastAsia="游ゴシック" w:hAnsi="游ゴシック"/>
+        </w:rPr>
+        <w:t>015</w:t>
+      </w:r>
+      <w:r>
+        <w:rPr>
+          <w:rFonts w:ascii="游ゴシック" w:eastAsia="游ゴシック" w:hAnsi="游ゴシック" w:hint="eastAsia"/>
+        </w:rPr>
+        <w:t>年3月期以降の北米市場を見てみても直近は右肩下がりではあるものの2</w:t>
+      </w:r>
+      <w:r>
+        <w:rPr>
+          <w:rFonts w:ascii="游ゴシック" w:eastAsia="游ゴシック" w:hAnsi="游ゴシック"/>
+        </w:rPr>
+        <w:t>016</w:t>
+      </w:r>
+      <w:r>
+        <w:rPr>
+          <w:rFonts w:ascii="游ゴシック" w:eastAsia="游ゴシック" w:hAnsi="游ゴシック" w:hint="eastAsia"/>
+        </w:rPr>
+        <w:t>年には売上高のピークを迎えている。</w:t>
+      </w:r>
+      <w:r>
+        <w:rPr>
+          <w:rFonts w:ascii="游ゴシック" w:eastAsia="游ゴシック" w:hAnsi="游ゴシック" w:hint="eastAsia"/>
+        </w:rPr>
+        <w:t>だが、問題は利益率にある。図</w:t>
+      </w:r>
+      <w:r>
+        <w:rPr>
+          <w:rFonts w:ascii="游ゴシック" w:eastAsia="游ゴシック" w:hAnsi="游ゴシック"/>
+        </w:rPr>
+        <w:t>7</w:t>
+      </w:r>
+      <w:r>
+        <w:rPr>
+          <w:rFonts w:ascii="游ゴシック" w:eastAsia="游ゴシック" w:hAnsi="游ゴシック" w:hint="eastAsia"/>
+        </w:rPr>
+        <w:t>を見ると、同年の北米市場の営業利益率はこの1</w:t>
+      </w:r>
+      <w:r>
+        <w:rPr>
+          <w:rFonts w:ascii="游ゴシック" w:eastAsia="游ゴシック" w:hAnsi="游ゴシック"/>
+        </w:rPr>
+        <w:t>0</w:t>
+      </w:r>
+      <w:r>
+        <w:rPr>
+          <w:rFonts w:ascii="游ゴシック" w:eastAsia="游ゴシック" w:hAnsi="游ゴシック" w:hint="eastAsia"/>
+        </w:rPr>
+        <w:t>年間で最悪の値となっており、売れば売るほど赤字が広がる状況だったとわかる。</w:t>
       </w:r>
     </w:p>
     <w:p>
       <w:pPr>
         <w:rPr>
-          <w:rFonts w:ascii="游ゴシック" w:eastAsia="游ゴシック" w:hAnsi="游ゴシック" w:hint="eastAsia"/>
+          <w:rFonts w:ascii="游ゴシック" w:eastAsia="游ゴシック" w:hAnsi="游ゴシック"/>
         </w:rPr>
       </w:pPr>
-      <w:r>
-        <w:rPr>
-          <w:rFonts w:ascii="游ゴシック" w:eastAsia="游ゴシック" w:hAnsi="游ゴシック" w:hint="eastAsia"/>
-        </w:rPr>
-        <w:t>まず</w:t>
-      </w:r>
-      <w:r>
-        <w:rPr>
-          <w:rFonts w:ascii="游ゴシック" w:eastAsia="游ゴシック" w:hAnsi="游ゴシック" w:hint="eastAsia"/>
-        </w:rPr>
-        <w:t>図</w:t>
-      </w:r>
-      <w:r>
-        <w:rPr>
-          <w:rFonts w:ascii="游ゴシック" w:eastAsia="游ゴシック" w:hAnsi="游ゴシック" w:hint="eastAsia"/>
-        </w:rPr>
-        <w:t>6</w:t>
-      </w:r>
-      <w:r>
-        <w:rPr>
-          <w:rFonts w:ascii="游ゴシック" w:eastAsia="游ゴシック" w:hAnsi="游ゴシック" w:hint="eastAsia"/>
-        </w:rPr>
-        <w:t>の</w:t>
-      </w:r>
-      <w:r>
-        <w:rPr>
-          <w:rFonts w:ascii="游ゴシック" w:eastAsia="游ゴシック" w:hAnsi="游ゴシック" w:hint="eastAsia"/>
-        </w:rPr>
-        <w:t>全体売上高及び地域別売上高(連結消去前)</w:t>
-      </w:r>
-      <w:r>
-        <w:rPr>
-          <w:rFonts w:ascii="游ゴシック" w:eastAsia="游ゴシック" w:hAnsi="游ゴシック" w:hint="eastAsia"/>
-        </w:rPr>
-        <w:t>を見ると</w:t>
-      </w:r>
-      <w:r>
-        <w:rPr>
-          <w:rFonts w:ascii="游ゴシック" w:eastAsia="游ゴシック" w:hAnsi="游ゴシック" w:hint="eastAsia"/>
-        </w:rPr>
-        <w:t>、</w:t>
-      </w:r>
-      <w:r>
-        <w:rPr>
-          <w:rFonts w:ascii="游ゴシック" w:eastAsia="游ゴシック" w:hAnsi="游ゴシック" w:hint="eastAsia"/>
-        </w:rPr>
-        <w:t>売上高自体は1</w:t>
-      </w:r>
-      <w:r>
-        <w:rPr>
-          <w:rFonts w:ascii="游ゴシック" w:eastAsia="游ゴシック" w:hAnsi="游ゴシック"/>
-        </w:rPr>
-        <w:t>0</w:t>
-      </w:r>
-      <w:r>
-        <w:rPr>
-          <w:rFonts w:ascii="游ゴシック" w:eastAsia="游ゴシック" w:hAnsi="游ゴシック" w:hint="eastAsia"/>
-        </w:rPr>
-        <w:t>年前から</w:t>
-      </w:r>
-      <w:r>
-        <w:rPr>
-          <w:rFonts w:ascii="游ゴシック" w:eastAsia="游ゴシック" w:hAnsi="游ゴシック" w:hint="eastAsia"/>
-        </w:rPr>
-        <w:t>増減を繰り返しながらも順調に</w:t>
-      </w:r>
-      <w:r>
-        <w:rPr>
-          <w:rFonts w:ascii="游ゴシック" w:eastAsia="游ゴシック" w:hAnsi="游ゴシック" w:hint="eastAsia"/>
-        </w:rPr>
-        <w:t>増加していたことが分かる。それに、問題の2</w:t>
-      </w:r>
-      <w:r>
-        <w:rPr>
-          <w:rFonts w:ascii="游ゴシック" w:eastAsia="游ゴシック" w:hAnsi="游ゴシック"/>
-        </w:rPr>
-        <w:t>015</w:t>
-      </w:r>
-      <w:r>
-        <w:rPr>
-          <w:rFonts w:ascii="游ゴシック" w:eastAsia="游ゴシック" w:hAnsi="游ゴシック" w:hint="eastAsia"/>
-        </w:rPr>
-        <w:t>年3月期以降の北米市場を見てみても直近は右肩下がりではあるものの2</w:t>
-      </w:r>
-      <w:r>
-        <w:rPr>
-          <w:rFonts w:ascii="游ゴシック" w:eastAsia="游ゴシック" w:hAnsi="游ゴシック"/>
-        </w:rPr>
-        <w:t>016</w:t>
-      </w:r>
-      <w:r>
-        <w:rPr>
-          <w:rFonts w:ascii="游ゴシック" w:eastAsia="游ゴシック" w:hAnsi="游ゴシック" w:hint="eastAsia"/>
-        </w:rPr>
-        <w:t>年には売上高のピークを迎えている。それにも関わらず2</w:t>
-      </w:r>
-      <w:r>
-        <w:rPr>
-          <w:rFonts w:ascii="游ゴシック" w:eastAsia="游ゴシック" w:hAnsi="游ゴシック"/>
-        </w:rPr>
-        <w:t>016</w:t>
-      </w:r>
-      <w:r>
-        <w:rPr>
-          <w:rFonts w:ascii="游ゴシック" w:eastAsia="游ゴシック" w:hAnsi="游ゴシック" w:hint="eastAsia"/>
-        </w:rPr>
-        <w:t>年に赤字が発生したのは生産混乱に伴う追加コストによるもので、売れば売るほど赤字が広がる状況であったと予測される。そこでその推測を</w:t>
-      </w:r>
-      <w:r>
-        <w:rPr>
-          <w:rFonts w:ascii="游ゴシック" w:eastAsia="游ゴシック" w:hAnsi="游ゴシック" w:hint="eastAsia"/>
-        </w:rPr>
-        <w:t>立証すべく</w:t>
-      </w:r>
-      <w:r>
-        <w:rPr>
-          <w:rFonts w:ascii="游ゴシック" w:eastAsia="游ゴシック" w:hAnsi="游ゴシック" w:hint="eastAsia"/>
-        </w:rPr>
-        <w:t>、</w:t>
-      </w:r>
-      <w:r>
-        <w:rPr>
-          <w:rFonts w:ascii="游ゴシック" w:eastAsia="游ゴシック" w:hAnsi="游ゴシック" w:hint="eastAsia"/>
-        </w:rPr>
-        <w:t>図7・図</w:t>
-      </w:r>
-      <w:r>
-        <w:rPr>
-          <w:rFonts w:ascii="游ゴシック" w:eastAsia="游ゴシック" w:hAnsi="游ゴシック"/>
-        </w:rPr>
-        <w:t>8</w:t>
-      </w:r>
-      <w:r>
-        <w:rPr>
-          <w:rFonts w:ascii="游ゴシック" w:eastAsia="游ゴシック" w:hAnsi="游ゴシック" w:hint="eastAsia"/>
-        </w:rPr>
-        <w:t>の</w:t>
-      </w:r>
-      <w:r>
-        <w:rPr>
-          <w:rFonts w:ascii="游ゴシック" w:eastAsia="游ゴシック" w:hAnsi="游ゴシック" w:hint="eastAsia"/>
-        </w:rPr>
-        <w:t>地域別の営業利益</w:t>
-      </w:r>
-      <w:r>
-        <w:rPr>
-          <w:rFonts w:ascii="游ゴシック" w:eastAsia="游ゴシック" w:hAnsi="游ゴシック" w:hint="eastAsia"/>
-        </w:rPr>
-        <w:t>と営業利益率率を見ていく。</w:t>
-      </w:r>
     </w:p>
     <w:p>
       <w:pPr>
         <w:rPr>
+          <w:rFonts w:ascii="游ゴシック" w:eastAsia="游ゴシック" w:hAnsi="游ゴシック" w:hint="eastAsia"/>
+        </w:rPr>
+      </w:pPr>
+      <w:r>
+        <w:rPr>
+          <w:rFonts w:ascii="游ゴシック" w:eastAsia="游ゴシック" w:hAnsi="游ゴシック" w:hint="eastAsia"/>
+        </w:rPr>
+        <w:lastRenderedPageBreak/>
+        <w:t>会社全体を見ても</w:t>
+      </w:r>
+      <w:r>
+        <w:rPr>
+          <w:rFonts w:ascii="游ゴシック" w:eastAsia="游ゴシック" w:hAnsi="游ゴシック" w:hint="eastAsia"/>
+        </w:rPr>
+        <w:t>売上高総利益率は平均</w:t>
+      </w:r>
+      <w:r>
+        <w:rPr>
+          <w:rFonts w:ascii="游ゴシック" w:eastAsia="游ゴシック" w:hAnsi="游ゴシック" w:hint="eastAsia"/>
+        </w:rPr>
+        <w:t>1</w:t>
+      </w:r>
+      <w:r>
+        <w:rPr>
           <w:rFonts w:ascii="游ゴシック" w:eastAsia="游ゴシック" w:hAnsi="游ゴシック"/>
         </w:rPr>
+        <w:t>0.8%</w:t>
+      </w:r>
+      <w:r>
+        <w:rPr>
+          <w:rFonts w:ascii="游ゴシック" w:eastAsia="游ゴシック" w:hAnsi="游ゴシック" w:hint="eastAsia"/>
+        </w:rPr>
+        <w:t>であり、同業であり売上規模も曙ブレーキ工業と類似している日信工業と比較して3</w:t>
+      </w:r>
+      <w:r>
+        <w:rPr>
+          <w:rFonts w:ascii="游ゴシック" w:eastAsia="游ゴシック" w:hAnsi="游ゴシック"/>
+        </w:rPr>
+        <w:t>%</w:t>
+      </w:r>
+      <w:r>
+        <w:rPr>
+          <w:rFonts w:ascii="游ゴシック" w:eastAsia="游ゴシック" w:hAnsi="游ゴシック" w:hint="eastAsia"/>
+        </w:rPr>
+        <w:t>程度低い。次に営業利益率は平均1</w:t>
+      </w:r>
+      <w:r>
+        <w:rPr>
+          <w:rFonts w:ascii="游ゴシック" w:eastAsia="游ゴシック" w:hAnsi="游ゴシック"/>
+        </w:rPr>
+        <w:t>.6%</w:t>
+      </w:r>
+      <w:r>
+        <w:rPr>
+          <w:rFonts w:ascii="游ゴシック" w:eastAsia="游ゴシック" w:hAnsi="游ゴシック" w:hint="eastAsia"/>
+        </w:rPr>
+        <w:t>であり、日信工業と比較して5</w:t>
+      </w:r>
+      <w:r>
+        <w:rPr>
+          <w:rFonts w:ascii="游ゴシック" w:eastAsia="游ゴシック" w:hAnsi="游ゴシック"/>
+        </w:rPr>
+        <w:t>%</w:t>
+      </w:r>
+      <w:r>
+        <w:rPr>
+          <w:rFonts w:ascii="游ゴシック" w:eastAsia="游ゴシック" w:hAnsi="游ゴシック" w:hint="eastAsia"/>
+        </w:rPr>
+        <w:t>の差をつけられている他自動車部品業界平均と比較しても</w:t>
+      </w:r>
+      <w:r>
+        <w:rPr>
+          <w:rFonts w:ascii="游ゴシック" w:eastAsia="游ゴシック" w:hAnsi="游ゴシック" w:hint="eastAsia"/>
+        </w:rPr>
+        <w:t>2</w:t>
+      </w:r>
+      <w:r>
+        <w:rPr>
+          <w:rFonts w:ascii="游ゴシック" w:eastAsia="游ゴシック" w:hAnsi="游ゴシック"/>
+        </w:rPr>
+        <w:t>%</w:t>
+      </w:r>
+      <w:r>
+        <w:rPr>
+          <w:rFonts w:ascii="游ゴシック" w:eastAsia="游ゴシック" w:hAnsi="游ゴシック" w:hint="eastAsia"/>
+        </w:rPr>
+        <w:t>低くなっている。よって、曙ブレーキ工業の低利益率の原因は本業のブレーキ事業の原価の高さや販管費及び一般管理費の高さによるものと推測できる。</w:t>
+      </w:r>
+    </w:p>
+    <w:p>
+      <w:pPr>
+        <w:rPr>
+          <w:rFonts w:ascii="游ゴシック" w:eastAsia="游ゴシック" w:hAnsi="游ゴシック"/>
+        </w:rPr>
       </w:pPr>
       <w:r>
         <w:rPr>
           <w:noProof/>
         </w:rPr>
-        <w:lastRenderedPageBreak/>
         <w:drawing>
           <wp:inline distT="0" distB="0" distL="0" distR="0" wp14:anchorId="7FFDF67C" wp14:editId="70951757">
-            <wp:extent cx="5400040" cy="3130550"/>
-            <wp:effectExtent l="0" t="0" r="10160" b="12700"/>
+            <wp:extent cx="5397500" cy="3130550"/>
+            <wp:effectExtent l="0" t="0" r="12700" b="12700"/>
             <wp:docPr id="5" name="グラフ 5">
               <a:extLst xmlns:a="http://schemas.openxmlformats.org/drawingml/2006/main">
                 <a:ext uri="{FF2B5EF4-FFF2-40B4-BE49-F238E27FC236}">
@@ -1505,16 +1554,985 @@
     <w:p>
       <w:pPr>
         <w:rPr>
+          <w:rFonts w:ascii="游ゴシック" w:eastAsia="游ゴシック" w:hAnsi="游ゴシック" w:hint="eastAsia"/>
+        </w:rPr>
+      </w:pPr>
+      <w:r>
+        <w:rPr>
+          <w:noProof/>
+        </w:rPr>
+        <w:drawing>
+          <wp:inline distT="0" distB="0" distL="0" distR="0" wp14:anchorId="7CBA3E9C" wp14:editId="7D8EE1D3">
+            <wp:extent cx="5400040" cy="3458210"/>
+            <wp:effectExtent l="0" t="0" r="10160" b="8890"/>
+            <wp:docPr id="17" name="グラフ 17">
+              <a:extLst xmlns:a="http://schemas.openxmlformats.org/drawingml/2006/main">
+                <a:ext uri="{FF2B5EF4-FFF2-40B4-BE49-F238E27FC236}">
+                  <a16:creationId xmlns:a16="http://schemas.microsoft.com/office/drawing/2014/main" id="{FE884F62-D6E3-449B-889D-39305767FD9E}"/>
+                </a:ext>
+              </a:extLst>
+            </wp:docPr>
+            <wp:cNvGraphicFramePr/>
+            <a:graphic xmlns:a="http://schemas.openxmlformats.org/drawingml/2006/main">
+              <a:graphicData uri="http://schemas.openxmlformats.org/drawingml/2006/chart">
+                <c:chart xmlns:c="http://schemas.openxmlformats.org/drawingml/2006/chart" xmlns:r="http://schemas.openxmlformats.org/officeDocument/2006/relationships" r:id="rId15"/>
+              </a:graphicData>
+            </a:graphic>
+          </wp:inline>
+        </w:drawing>
+      </w:r>
+    </w:p>
+    <w:tbl>
+      <w:tblPr>
+        <w:tblStyle w:val="a4"/>
+        <w:tblW w:w="9209" w:type="dxa"/>
+        <w:tblLook w:val="04A0" w:firstRow="1" w:lastRow="0" w:firstColumn="1" w:lastColumn="0" w:noHBand="0" w:noVBand="1"/>
+      </w:tblPr>
+      <w:tblGrid>
+        <w:gridCol w:w="1696"/>
+        <w:gridCol w:w="939"/>
+        <w:gridCol w:w="939"/>
+        <w:gridCol w:w="939"/>
+        <w:gridCol w:w="939"/>
+        <w:gridCol w:w="939"/>
+        <w:gridCol w:w="939"/>
+        <w:gridCol w:w="939"/>
+        <w:gridCol w:w="940"/>
+      </w:tblGrid>
+      <w:tr>
+        <w:tc>
+          <w:tcPr>
+            <w:tcW w:w="1696" w:type="dxa"/>
+          </w:tcPr>
+          <w:p>
+            <w:pPr>
+              <w:rPr>
+                <w:rFonts w:ascii="游ゴシック" w:eastAsia="游ゴシック" w:hAnsi="游ゴシック" w:hint="eastAsia"/>
+              </w:rPr>
+            </w:pPr>
+          </w:p>
+        </w:tc>
+        <w:tc>
+          <w:tcPr>
+            <w:tcW w:w="1878" w:type="dxa"/>
+            <w:gridSpan w:val="2"/>
+          </w:tcPr>
+          <w:p>
+            <w:pPr>
+              <w:rPr>
+                <w:rFonts w:ascii="游ゴシック" w:eastAsia="游ゴシック" w:hAnsi="游ゴシック" w:hint="eastAsia"/>
+              </w:rPr>
+            </w:pPr>
+            <w:r>
+              <w:rPr>
+                <w:rFonts w:ascii="游ゴシック" w:eastAsia="游ゴシック" w:hAnsi="游ゴシック" w:hint="eastAsia"/>
+              </w:rPr>
+              <w:t>売上高総利益率</w:t>
+            </w:r>
+          </w:p>
+        </w:tc>
+        <w:tc>
+          <w:tcPr>
+            <w:tcW w:w="1878" w:type="dxa"/>
+            <w:gridSpan w:val="2"/>
+          </w:tcPr>
+          <w:p>
+            <w:pPr>
+              <w:rPr>
+                <w:rFonts w:ascii="游ゴシック" w:eastAsia="游ゴシック" w:hAnsi="游ゴシック" w:hint="eastAsia"/>
+              </w:rPr>
+            </w:pPr>
+            <w:r>
+              <w:rPr>
+                <w:rFonts w:ascii="游ゴシック" w:eastAsia="游ゴシック" w:hAnsi="游ゴシック" w:hint="eastAsia"/>
+              </w:rPr>
+              <w:t>営業利益率</w:t>
+            </w:r>
+          </w:p>
+        </w:tc>
+        <w:tc>
+          <w:tcPr>
+            <w:tcW w:w="1878" w:type="dxa"/>
+            <w:gridSpan w:val="2"/>
+          </w:tcPr>
+          <w:p>
+            <w:pPr>
+              <w:rPr>
+                <w:rFonts w:ascii="游ゴシック" w:eastAsia="游ゴシック" w:hAnsi="游ゴシック" w:hint="eastAsia"/>
+              </w:rPr>
+            </w:pPr>
+            <w:r>
+              <w:rPr>
+                <w:rFonts w:ascii="游ゴシック" w:eastAsia="游ゴシック" w:hAnsi="游ゴシック" w:hint="eastAsia"/>
+              </w:rPr>
+              <w:t>経常利益率</w:t>
+            </w:r>
+          </w:p>
+        </w:tc>
+        <w:tc>
+          <w:tcPr>
+            <w:tcW w:w="1879" w:type="dxa"/>
+            <w:gridSpan w:val="2"/>
+          </w:tcPr>
+          <w:p>
+            <w:pPr>
+              <w:rPr>
+                <w:rFonts w:ascii="游ゴシック" w:eastAsia="游ゴシック" w:hAnsi="游ゴシック" w:hint="eastAsia"/>
+              </w:rPr>
+            </w:pPr>
+            <w:r>
+              <w:rPr>
+                <w:rFonts w:ascii="游ゴシック" w:eastAsia="游ゴシック" w:hAnsi="游ゴシック" w:hint="eastAsia"/>
+              </w:rPr>
+              <w:t>当期純利益率</w:t>
+            </w:r>
+          </w:p>
+        </w:tc>
+      </w:tr>
+      <w:tr>
+        <w:tc>
+          <w:tcPr>
+            <w:tcW w:w="1696" w:type="dxa"/>
+          </w:tcPr>
+          <w:p>
+            <w:pPr>
+              <w:rPr>
+                <w:rFonts w:ascii="游ゴシック" w:eastAsia="游ゴシック" w:hAnsi="游ゴシック" w:hint="eastAsia"/>
+              </w:rPr>
+            </w:pPr>
+          </w:p>
+        </w:tc>
+        <w:tc>
+          <w:tcPr>
+            <w:tcW w:w="939" w:type="dxa"/>
+          </w:tcPr>
+          <w:p>
+            <w:pPr>
+              <w:rPr>
+                <w:rFonts w:ascii="游ゴシック" w:eastAsia="游ゴシック" w:hAnsi="游ゴシック" w:hint="eastAsia"/>
+              </w:rPr>
+            </w:pPr>
+            <w:r>
+              <w:rPr>
+                <w:rFonts w:ascii="游ゴシック" w:eastAsia="游ゴシック" w:hAnsi="游ゴシック" w:hint="eastAsia"/>
+              </w:rPr>
+              <w:t>平均値</w:t>
+            </w:r>
+          </w:p>
+        </w:tc>
+        <w:tc>
+          <w:tcPr>
+            <w:tcW w:w="939" w:type="dxa"/>
+          </w:tcPr>
+          <w:p>
+            <w:pPr>
+              <w:rPr>
+                <w:rFonts w:ascii="游ゴシック" w:eastAsia="游ゴシック" w:hAnsi="游ゴシック" w:hint="eastAsia"/>
+              </w:rPr>
+            </w:pPr>
+            <w:r>
+              <w:rPr>
+                <w:rFonts w:ascii="游ゴシック" w:eastAsia="游ゴシック" w:hAnsi="游ゴシック" w:hint="eastAsia"/>
+              </w:rPr>
+              <w:t>中央値</w:t>
+            </w:r>
+          </w:p>
+        </w:tc>
+        <w:tc>
+          <w:tcPr>
+            <w:tcW w:w="939" w:type="dxa"/>
+          </w:tcPr>
+          <w:p>
+            <w:pPr>
+              <w:rPr>
+                <w:rFonts w:ascii="游ゴシック" w:eastAsia="游ゴシック" w:hAnsi="游ゴシック" w:hint="eastAsia"/>
+              </w:rPr>
+            </w:pPr>
+            <w:r>
+              <w:rPr>
+                <w:rFonts w:ascii="游ゴシック" w:eastAsia="游ゴシック" w:hAnsi="游ゴシック" w:hint="eastAsia"/>
+              </w:rPr>
+              <w:t>平均値</w:t>
+            </w:r>
+          </w:p>
+        </w:tc>
+        <w:tc>
+          <w:tcPr>
+            <w:tcW w:w="939" w:type="dxa"/>
+          </w:tcPr>
+          <w:p>
+            <w:pPr>
+              <w:rPr>
+                <w:rFonts w:ascii="游ゴシック" w:eastAsia="游ゴシック" w:hAnsi="游ゴシック" w:hint="eastAsia"/>
+              </w:rPr>
+            </w:pPr>
+            <w:r>
+              <w:rPr>
+                <w:rFonts w:ascii="游ゴシック" w:eastAsia="游ゴシック" w:hAnsi="游ゴシック" w:hint="eastAsia"/>
+              </w:rPr>
+              <w:t>中央値</w:t>
+            </w:r>
+          </w:p>
+        </w:tc>
+        <w:tc>
+          <w:tcPr>
+            <w:tcW w:w="939" w:type="dxa"/>
+          </w:tcPr>
+          <w:p>
+            <w:pPr>
+              <w:rPr>
+                <w:rFonts w:ascii="游ゴシック" w:eastAsia="游ゴシック" w:hAnsi="游ゴシック" w:hint="eastAsia"/>
+              </w:rPr>
+            </w:pPr>
+            <w:r>
+              <w:rPr>
+                <w:rFonts w:ascii="游ゴシック" w:eastAsia="游ゴシック" w:hAnsi="游ゴシック" w:hint="eastAsia"/>
+              </w:rPr>
+              <w:t>平均値</w:t>
+            </w:r>
+          </w:p>
+        </w:tc>
+        <w:tc>
+          <w:tcPr>
+            <w:tcW w:w="939" w:type="dxa"/>
+          </w:tcPr>
+          <w:p>
+            <w:pPr>
+              <w:rPr>
+                <w:rFonts w:ascii="游ゴシック" w:eastAsia="游ゴシック" w:hAnsi="游ゴシック" w:hint="eastAsia"/>
+              </w:rPr>
+            </w:pPr>
+            <w:r>
+              <w:rPr>
+                <w:rFonts w:ascii="游ゴシック" w:eastAsia="游ゴシック" w:hAnsi="游ゴシック" w:hint="eastAsia"/>
+              </w:rPr>
+              <w:t>中央値</w:t>
+            </w:r>
+          </w:p>
+        </w:tc>
+        <w:tc>
+          <w:tcPr>
+            <w:tcW w:w="939" w:type="dxa"/>
+          </w:tcPr>
+          <w:p>
+            <w:pPr>
+              <w:rPr>
+                <w:rFonts w:ascii="游ゴシック" w:eastAsia="游ゴシック" w:hAnsi="游ゴシック" w:hint="eastAsia"/>
+              </w:rPr>
+            </w:pPr>
+            <w:r>
+              <w:rPr>
+                <w:rFonts w:ascii="游ゴシック" w:eastAsia="游ゴシック" w:hAnsi="游ゴシック" w:hint="eastAsia"/>
+              </w:rPr>
+              <w:t>平均値</w:t>
+            </w:r>
+          </w:p>
+        </w:tc>
+        <w:tc>
+          <w:tcPr>
+            <w:tcW w:w="940" w:type="dxa"/>
+          </w:tcPr>
+          <w:p>
+            <w:pPr>
+              <w:rPr>
+                <w:rFonts w:ascii="游ゴシック" w:eastAsia="游ゴシック" w:hAnsi="游ゴシック" w:hint="eastAsia"/>
+              </w:rPr>
+            </w:pPr>
+            <w:r>
+              <w:rPr>
+                <w:rFonts w:ascii="游ゴシック" w:eastAsia="游ゴシック" w:hAnsi="游ゴシック" w:hint="eastAsia"/>
+              </w:rPr>
+              <w:t>中央値</w:t>
+            </w:r>
+          </w:p>
+        </w:tc>
+      </w:tr>
+      <w:tr>
+        <w:tc>
+          <w:tcPr>
+            <w:tcW w:w="1696" w:type="dxa"/>
+          </w:tcPr>
+          <w:p>
+            <w:pPr>
+              <w:rPr>
+                <w:rFonts w:ascii="游ゴシック" w:eastAsia="游ゴシック" w:hAnsi="游ゴシック" w:hint="eastAsia"/>
+              </w:rPr>
+            </w:pPr>
+            <w:r>
+              <w:rPr>
+                <w:rFonts w:ascii="游ゴシック" w:eastAsia="游ゴシック" w:hAnsi="游ゴシック" w:hint="eastAsia"/>
+              </w:rPr>
+              <w:t>曙ブレーキ工業</w:t>
+            </w:r>
+          </w:p>
+        </w:tc>
+        <w:tc>
+          <w:tcPr>
+            <w:tcW w:w="939" w:type="dxa"/>
+          </w:tcPr>
+          <w:p>
+            <w:pPr>
+              <w:rPr>
+                <w:rFonts w:ascii="游ゴシック" w:eastAsia="游ゴシック" w:hAnsi="游ゴシック" w:hint="eastAsia"/>
+              </w:rPr>
+            </w:pPr>
+            <w:r>
+              <w:rPr>
+                <w:rFonts w:ascii="游ゴシック" w:eastAsia="游ゴシック" w:hAnsi="游ゴシック" w:hint="eastAsia"/>
+              </w:rPr>
+              <w:t>10.8％</w:t>
+            </w:r>
+          </w:p>
+        </w:tc>
+        <w:tc>
+          <w:tcPr>
+            <w:tcW w:w="939" w:type="dxa"/>
+          </w:tcPr>
+          <w:p>
+            <w:pPr>
+              <w:rPr>
+                <w:rFonts w:ascii="游ゴシック" w:eastAsia="游ゴシック" w:hAnsi="游ゴシック" w:hint="eastAsia"/>
+              </w:rPr>
+            </w:pPr>
+            <w:r>
+              <w:rPr>
+                <w:rFonts w:ascii="游ゴシック" w:eastAsia="游ゴシック" w:hAnsi="游ゴシック" w:hint="eastAsia"/>
+              </w:rPr>
+              <w:t>11.2％</w:t>
+            </w:r>
+          </w:p>
+        </w:tc>
+        <w:tc>
+          <w:tcPr>
+            <w:tcW w:w="939" w:type="dxa"/>
+          </w:tcPr>
+          <w:p>
+            <w:pPr>
+              <w:rPr>
+                <w:rFonts w:ascii="游ゴシック" w:eastAsia="游ゴシック" w:hAnsi="游ゴシック" w:hint="eastAsia"/>
+              </w:rPr>
+            </w:pPr>
+            <w:r>
+              <w:rPr>
+                <w:rFonts w:ascii="游ゴシック" w:eastAsia="游ゴシック" w:hAnsi="游ゴシック" w:hint="eastAsia"/>
+              </w:rPr>
+              <w:t>1.6％</w:t>
+            </w:r>
+          </w:p>
+        </w:tc>
+        <w:tc>
+          <w:tcPr>
+            <w:tcW w:w="939" w:type="dxa"/>
+          </w:tcPr>
+          <w:p>
+            <w:pPr>
+              <w:rPr>
+                <w:rFonts w:ascii="游ゴシック" w:eastAsia="游ゴシック" w:hAnsi="游ゴシック" w:hint="eastAsia"/>
+              </w:rPr>
+            </w:pPr>
+            <w:r>
+              <w:rPr>
+                <w:rFonts w:ascii="游ゴシック" w:eastAsia="游ゴシック" w:hAnsi="游ゴシック" w:hint="eastAsia"/>
+              </w:rPr>
+              <w:t>1.8％</w:t>
+            </w:r>
+          </w:p>
+        </w:tc>
+        <w:tc>
+          <w:tcPr>
+            <w:tcW w:w="939" w:type="dxa"/>
+          </w:tcPr>
+          <w:p>
+            <w:pPr>
+              <w:rPr>
+                <w:rFonts w:ascii="游ゴシック" w:eastAsia="游ゴシック" w:hAnsi="游ゴシック" w:hint="eastAsia"/>
+              </w:rPr>
+            </w:pPr>
+            <w:r>
+              <w:rPr>
+                <w:rFonts w:ascii="游ゴシック" w:eastAsia="游ゴシック" w:hAnsi="游ゴシック" w:hint="eastAsia"/>
+              </w:rPr>
+              <w:t>0.7％</w:t>
+            </w:r>
+          </w:p>
+        </w:tc>
+        <w:tc>
+          <w:tcPr>
+            <w:tcW w:w="939" w:type="dxa"/>
+          </w:tcPr>
+          <w:p>
+            <w:pPr>
+              <w:rPr>
+                <w:rFonts w:ascii="游ゴシック" w:eastAsia="游ゴシック" w:hAnsi="游ゴシック" w:hint="eastAsia"/>
+              </w:rPr>
+            </w:pPr>
+            <w:r>
+              <w:rPr>
+                <w:rFonts w:ascii="游ゴシック" w:eastAsia="游ゴシック" w:hAnsi="游ゴシック" w:hint="eastAsia"/>
+              </w:rPr>
+              <w:t>1.1％</w:t>
+            </w:r>
+          </w:p>
+        </w:tc>
+        <w:tc>
+          <w:tcPr>
+            <w:tcW w:w="939" w:type="dxa"/>
+          </w:tcPr>
+          <w:p>
+            <w:pPr>
+              <w:rPr>
+                <w:rFonts w:ascii="游ゴシック" w:eastAsia="游ゴシック" w:hAnsi="游ゴシック" w:hint="eastAsia"/>
+              </w:rPr>
+            </w:pPr>
+            <w:r>
+              <w:rPr>
+                <w:rFonts w:ascii="游ゴシック" w:eastAsia="游ゴシック" w:hAnsi="游ゴシック" w:hint="eastAsia"/>
+              </w:rPr>
+              <w:t>-2.1％</w:t>
+            </w:r>
+          </w:p>
+        </w:tc>
+        <w:tc>
+          <w:tcPr>
+            <w:tcW w:w="940" w:type="dxa"/>
+          </w:tcPr>
+          <w:p>
+            <w:pPr>
+              <w:rPr>
+                <w:rFonts w:ascii="游ゴシック" w:eastAsia="游ゴシック" w:hAnsi="游ゴシック" w:hint="eastAsia"/>
+              </w:rPr>
+            </w:pPr>
+            <w:r>
+              <w:rPr>
+                <w:rFonts w:ascii="游ゴシック" w:eastAsia="游ゴシック" w:hAnsi="游ゴシック" w:hint="eastAsia"/>
+              </w:rPr>
+              <w:t>0.1％</w:t>
+            </w:r>
+          </w:p>
+        </w:tc>
+      </w:tr>
+      <w:tr>
+        <w:tc>
+          <w:tcPr>
+            <w:tcW w:w="1696" w:type="dxa"/>
+          </w:tcPr>
+          <w:p>
+            <w:pPr>
+              <w:rPr>
+                <w:rFonts w:ascii="游ゴシック" w:eastAsia="游ゴシック" w:hAnsi="游ゴシック" w:hint="eastAsia"/>
+              </w:rPr>
+            </w:pPr>
+            <w:r>
+              <w:rPr>
+                <w:rFonts w:ascii="游ゴシック" w:eastAsia="游ゴシック" w:hAnsi="游ゴシック" w:hint="eastAsia"/>
+              </w:rPr>
+              <w:t>日信工業</w:t>
+            </w:r>
+          </w:p>
+        </w:tc>
+        <w:tc>
+          <w:tcPr>
+            <w:tcW w:w="939" w:type="dxa"/>
+          </w:tcPr>
+          <w:p>
+            <w:pPr>
+              <w:rPr>
+                <w:rFonts w:ascii="游ゴシック" w:eastAsia="游ゴシック" w:hAnsi="游ゴシック" w:hint="eastAsia"/>
+              </w:rPr>
+            </w:pPr>
+            <w:r>
+              <w:rPr>
+                <w:rFonts w:ascii="游ゴシック" w:eastAsia="游ゴシック" w:hAnsi="游ゴシック" w:hint="eastAsia"/>
+              </w:rPr>
+              <w:t>1</w:t>
+            </w:r>
+            <w:r>
+              <w:rPr>
+                <w:rFonts w:ascii="游ゴシック" w:eastAsia="游ゴシック" w:hAnsi="游ゴシック"/>
+              </w:rPr>
+              <w:t>3.4%</w:t>
+            </w:r>
+          </w:p>
+        </w:tc>
+        <w:tc>
+          <w:tcPr>
+            <w:tcW w:w="939" w:type="dxa"/>
+          </w:tcPr>
+          <w:p>
+            <w:pPr>
+              <w:rPr>
+                <w:rFonts w:ascii="游ゴシック" w:eastAsia="游ゴシック" w:hAnsi="游ゴシック" w:hint="eastAsia"/>
+              </w:rPr>
+            </w:pPr>
+            <w:r>
+              <w:rPr>
+                <w:rFonts w:ascii="游ゴシック" w:eastAsia="游ゴシック" w:hAnsi="游ゴシック" w:hint="eastAsia"/>
+              </w:rPr>
+              <w:t>1</w:t>
+            </w:r>
+            <w:r>
+              <w:rPr>
+                <w:rFonts w:ascii="游ゴシック" w:eastAsia="游ゴシック" w:hAnsi="游ゴシック"/>
+              </w:rPr>
+              <w:t>3.5%</w:t>
+            </w:r>
+          </w:p>
+        </w:tc>
+        <w:tc>
+          <w:tcPr>
+            <w:tcW w:w="939" w:type="dxa"/>
+          </w:tcPr>
+          <w:p>
+            <w:pPr>
+              <w:rPr>
+                <w:rFonts w:ascii="游ゴシック" w:eastAsia="游ゴシック" w:hAnsi="游ゴシック" w:hint="eastAsia"/>
+              </w:rPr>
+            </w:pPr>
+            <w:r>
+              <w:rPr>
+                <w:rFonts w:ascii="游ゴシック" w:eastAsia="游ゴシック" w:hAnsi="游ゴシック" w:hint="eastAsia"/>
+              </w:rPr>
+              <w:t>6.6％</w:t>
+            </w:r>
+          </w:p>
+        </w:tc>
+        <w:tc>
+          <w:tcPr>
+            <w:tcW w:w="939" w:type="dxa"/>
+          </w:tcPr>
+          <w:p>
+            <w:pPr>
+              <w:rPr>
+                <w:rFonts w:ascii="游ゴシック" w:eastAsia="游ゴシック" w:hAnsi="游ゴシック" w:hint="eastAsia"/>
+              </w:rPr>
+            </w:pPr>
+            <w:r>
+              <w:rPr>
+                <w:rFonts w:ascii="游ゴシック" w:eastAsia="游ゴシック" w:hAnsi="游ゴシック" w:hint="eastAsia"/>
+              </w:rPr>
+              <w:t>7</w:t>
+            </w:r>
+            <w:r>
+              <w:rPr>
+                <w:rFonts w:ascii="游ゴシック" w:eastAsia="游ゴシック" w:hAnsi="游ゴシック"/>
+              </w:rPr>
+              <w:t>.0%</w:t>
+            </w:r>
+          </w:p>
+        </w:tc>
+        <w:tc>
+          <w:tcPr>
+            <w:tcW w:w="939" w:type="dxa"/>
+          </w:tcPr>
+          <w:p>
+            <w:pPr>
+              <w:rPr>
+                <w:rFonts w:ascii="游ゴシック" w:eastAsia="游ゴシック" w:hAnsi="游ゴシック" w:hint="eastAsia"/>
+              </w:rPr>
+            </w:pPr>
+            <w:r>
+              <w:rPr>
+                <w:rFonts w:ascii="游ゴシック" w:eastAsia="游ゴシック" w:hAnsi="游ゴシック" w:hint="eastAsia"/>
+              </w:rPr>
+              <w:t>6</w:t>
+            </w:r>
+            <w:r>
+              <w:rPr>
+                <w:rFonts w:ascii="游ゴシック" w:eastAsia="游ゴシック" w:hAnsi="游ゴシック"/>
+              </w:rPr>
+              <w:t>.2%</w:t>
+            </w:r>
+          </w:p>
+        </w:tc>
+        <w:tc>
+          <w:tcPr>
+            <w:tcW w:w="939" w:type="dxa"/>
+          </w:tcPr>
+          <w:p>
+            <w:pPr>
+              <w:rPr>
+                <w:rFonts w:ascii="游ゴシック" w:eastAsia="游ゴシック" w:hAnsi="游ゴシック" w:hint="eastAsia"/>
+              </w:rPr>
+            </w:pPr>
+            <w:r>
+              <w:rPr>
+                <w:rFonts w:ascii="游ゴシック" w:eastAsia="游ゴシック" w:hAnsi="游ゴシック" w:hint="eastAsia"/>
+              </w:rPr>
+              <w:t>6</w:t>
+            </w:r>
+            <w:r>
+              <w:rPr>
+                <w:rFonts w:ascii="游ゴシック" w:eastAsia="游ゴシック" w:hAnsi="游ゴシック"/>
+              </w:rPr>
+              <w:t>.1%</w:t>
+            </w:r>
+          </w:p>
+        </w:tc>
+        <w:tc>
+          <w:tcPr>
+            <w:tcW w:w="939" w:type="dxa"/>
+          </w:tcPr>
+          <w:p>
+            <w:pPr>
+              <w:rPr>
+                <w:rFonts w:ascii="游ゴシック" w:eastAsia="游ゴシック" w:hAnsi="游ゴシック" w:hint="eastAsia"/>
+              </w:rPr>
+            </w:pPr>
+            <w:r>
+              <w:rPr>
+                <w:rFonts w:ascii="游ゴシック" w:eastAsia="游ゴシック" w:hAnsi="游ゴシック" w:hint="eastAsia"/>
+              </w:rPr>
+              <w:t>4</w:t>
+            </w:r>
+            <w:r>
+              <w:rPr>
+                <w:rFonts w:ascii="游ゴシック" w:eastAsia="游ゴシック" w:hAnsi="游ゴシック"/>
+              </w:rPr>
+              <w:t>.4%</w:t>
+            </w:r>
+          </w:p>
+        </w:tc>
+        <w:tc>
+          <w:tcPr>
+            <w:tcW w:w="940" w:type="dxa"/>
+          </w:tcPr>
+          <w:p>
+            <w:pPr>
+              <w:rPr>
+                <w:rFonts w:ascii="游ゴシック" w:eastAsia="游ゴシック" w:hAnsi="游ゴシック" w:hint="eastAsia"/>
+              </w:rPr>
+            </w:pPr>
+            <w:r>
+              <w:rPr>
+                <w:rFonts w:ascii="游ゴシック" w:eastAsia="游ゴシック" w:hAnsi="游ゴシック" w:hint="eastAsia"/>
+              </w:rPr>
+              <w:t>3</w:t>
+            </w:r>
+            <w:r>
+              <w:rPr>
+                <w:rFonts w:ascii="游ゴシック" w:eastAsia="游ゴシック" w:hAnsi="游ゴシック"/>
+              </w:rPr>
+              <w:t>.2%</w:t>
+            </w:r>
+          </w:p>
+        </w:tc>
+      </w:tr>
+      <w:tr>
+        <w:tc>
+          <w:tcPr>
+            <w:tcW w:w="1696" w:type="dxa"/>
+          </w:tcPr>
+          <w:p>
+            <w:pPr>
+              <w:rPr>
+                <w:rFonts w:ascii="游ゴシック" w:eastAsia="游ゴシック" w:hAnsi="游ゴシック" w:hint="eastAsia"/>
+              </w:rPr>
+            </w:pPr>
+            <w:r>
+              <w:rPr>
+                <w:rFonts w:ascii="游ゴシック" w:eastAsia="游ゴシック" w:hAnsi="游ゴシック" w:hint="eastAsia"/>
+              </w:rPr>
+              <w:t>業界平均</w:t>
+            </w:r>
+          </w:p>
+        </w:tc>
+        <w:tc>
+          <w:tcPr>
+            <w:tcW w:w="939" w:type="dxa"/>
+          </w:tcPr>
+          <w:p>
+            <w:pPr>
+              <w:rPr>
+                <w:rFonts w:ascii="游ゴシック" w:eastAsia="游ゴシック" w:hAnsi="游ゴシック" w:hint="eastAsia"/>
+              </w:rPr>
+            </w:pPr>
+            <w:r>
+              <w:rPr>
+                <w:rFonts w:ascii="游ゴシック" w:eastAsia="游ゴシック" w:hAnsi="游ゴシック" w:hint="eastAsia"/>
+              </w:rPr>
+              <w:t>14.2％</w:t>
+            </w:r>
+          </w:p>
+        </w:tc>
+        <w:tc>
+          <w:tcPr>
+            <w:tcW w:w="939" w:type="dxa"/>
+          </w:tcPr>
+          <w:p>
+            <w:pPr>
+              <w:rPr>
+                <w:rFonts w:ascii="游ゴシック" w:eastAsia="游ゴシック" w:hAnsi="游ゴシック" w:hint="eastAsia"/>
+              </w:rPr>
+            </w:pPr>
+          </w:p>
+        </w:tc>
+        <w:tc>
+          <w:tcPr>
+            <w:tcW w:w="939" w:type="dxa"/>
+          </w:tcPr>
+          <w:p>
+            <w:pPr>
+              <w:rPr>
+                <w:rFonts w:ascii="游ゴシック" w:eastAsia="游ゴシック" w:hAnsi="游ゴシック" w:hint="eastAsia"/>
+              </w:rPr>
+            </w:pPr>
+            <w:r>
+              <w:rPr>
+                <w:rFonts w:ascii="游ゴシック" w:eastAsia="游ゴシック" w:hAnsi="游ゴシック" w:hint="eastAsia"/>
+              </w:rPr>
+              <w:t>3.5％</w:t>
+            </w:r>
+          </w:p>
+        </w:tc>
+        <w:tc>
+          <w:tcPr>
+            <w:tcW w:w="939" w:type="dxa"/>
+          </w:tcPr>
+          <w:p>
+            <w:pPr>
+              <w:rPr>
+                <w:rFonts w:ascii="游ゴシック" w:eastAsia="游ゴシック" w:hAnsi="游ゴシック" w:hint="eastAsia"/>
+              </w:rPr>
+            </w:pPr>
+          </w:p>
+        </w:tc>
+        <w:tc>
+          <w:tcPr>
+            <w:tcW w:w="939" w:type="dxa"/>
+          </w:tcPr>
+          <w:p>
+            <w:pPr>
+              <w:rPr>
+                <w:rFonts w:ascii="游ゴシック" w:eastAsia="游ゴシック" w:hAnsi="游ゴシック" w:hint="eastAsia"/>
+              </w:rPr>
+            </w:pPr>
+            <w:r>
+              <w:rPr>
+                <w:rFonts w:ascii="游ゴシック" w:eastAsia="游ゴシック" w:hAnsi="游ゴシック" w:hint="eastAsia"/>
+              </w:rPr>
+              <w:t>6.9％</w:t>
+            </w:r>
+          </w:p>
+        </w:tc>
+        <w:tc>
+          <w:tcPr>
+            <w:tcW w:w="939" w:type="dxa"/>
+          </w:tcPr>
+          <w:p>
+            <w:pPr>
+              <w:rPr>
+                <w:rFonts w:ascii="游ゴシック" w:eastAsia="游ゴシック" w:hAnsi="游ゴシック" w:hint="eastAsia"/>
+              </w:rPr>
+            </w:pPr>
+          </w:p>
+        </w:tc>
+        <w:tc>
+          <w:tcPr>
+            <w:tcW w:w="939" w:type="dxa"/>
+          </w:tcPr>
+          <w:p>
+            <w:pPr>
+              <w:rPr>
+                <w:rFonts w:ascii="游ゴシック" w:eastAsia="游ゴシック" w:hAnsi="游ゴシック" w:hint="eastAsia"/>
+              </w:rPr>
+            </w:pPr>
+            <w:r>
+              <w:rPr>
+                <w:rFonts w:ascii="游ゴシック" w:eastAsia="游ゴシック" w:hAnsi="游ゴシック" w:hint="eastAsia"/>
+              </w:rPr>
+              <w:t>5.</w:t>
+            </w:r>
+            <w:r>
+              <w:rPr>
+                <w:rFonts w:ascii="游ゴシック" w:eastAsia="游ゴシック" w:hAnsi="游ゴシック"/>
+              </w:rPr>
+              <w:t>1</w:t>
+            </w:r>
+            <w:r>
+              <w:rPr>
+                <w:rFonts w:ascii="游ゴシック" w:eastAsia="游ゴシック" w:hAnsi="游ゴシック" w:hint="eastAsia"/>
+              </w:rPr>
+              <w:t>％</w:t>
+            </w:r>
+          </w:p>
+        </w:tc>
+        <w:tc>
+          <w:tcPr>
+            <w:tcW w:w="940" w:type="dxa"/>
+          </w:tcPr>
+          <w:p>
+            <w:pPr>
+              <w:rPr>
+                <w:rFonts w:ascii="游ゴシック" w:eastAsia="游ゴシック" w:hAnsi="游ゴシック" w:hint="eastAsia"/>
+              </w:rPr>
+            </w:pPr>
+          </w:p>
+        </w:tc>
+      </w:tr>
+    </w:tbl>
+    <w:p>
+      <w:pPr>
+        <w:rPr>
+          <w:rFonts w:ascii="游ゴシック" w:eastAsia="游ゴシック" w:hAnsi="游ゴシック" w:hint="eastAsia"/>
+        </w:rPr>
+      </w:pPr>
+      <w:r>
+        <w:rPr>
+          <w:rFonts w:ascii="游ゴシック" w:eastAsia="游ゴシック" w:hAnsi="游ゴシック" w:hint="eastAsia"/>
+        </w:rPr>
+        <w:t>図7</w:t>
+      </w:r>
+      <w:r>
+        <w:rPr>
           <w:rFonts w:ascii="游ゴシック" w:eastAsia="游ゴシック" w:hAnsi="游ゴシック"/>
         </w:rPr>
-      </w:pPr>
+        <w:t>.</w:t>
+      </w:r>
+      <w:r>
+        <w:rPr>
+          <w:rFonts w:ascii="游ゴシック" w:eastAsia="游ゴシック" w:hAnsi="游ゴシック" w:hint="eastAsia"/>
+        </w:rPr>
+        <w:t>各利益率指標</w:t>
+      </w:r>
     </w:p>
     <w:p>
       <w:pPr>
         <w:rPr>
+          <w:rFonts w:ascii="游ゴシック" w:eastAsia="游ゴシック" w:hAnsi="游ゴシック" w:hint="eastAsia"/>
+        </w:rPr>
+      </w:pPr>
+      <w:r>
+        <w:rPr>
+          <w:rFonts w:ascii="游ゴシック" w:eastAsia="游ゴシック" w:hAnsi="游ゴシック" w:hint="eastAsia"/>
+        </w:rPr>
+        <w:t>次に</w:t>
+      </w:r>
+      <w:r>
+        <w:rPr>
+          <w:rFonts w:ascii="游ゴシック" w:eastAsia="游ゴシック" w:hAnsi="游ゴシック" w:hint="eastAsia"/>
+        </w:rPr>
+        <w:t>地域別営業利益と営業利益率を図</w:t>
+      </w:r>
+      <w:r>
+        <w:rPr>
+          <w:rFonts w:ascii="游ゴシック" w:eastAsia="游ゴシック" w:hAnsi="游ゴシック" w:hint="eastAsia"/>
+        </w:rPr>
+        <w:t>8</w:t>
+      </w:r>
+      <w:r>
+        <w:rPr>
+          <w:rFonts w:ascii="游ゴシック" w:eastAsia="游ゴシック" w:hAnsi="游ゴシック" w:hint="eastAsia"/>
+        </w:rPr>
+        <w:t>・図</w:t>
+      </w:r>
+      <w:r>
+        <w:rPr>
           <w:rFonts w:ascii="游ゴシック" w:eastAsia="游ゴシック" w:hAnsi="游ゴシック"/>
         </w:rPr>
-      </w:pPr>
+        <w:t>9</w:t>
+      </w:r>
+      <w:r>
+        <w:rPr>
+          <w:rFonts w:ascii="游ゴシック" w:eastAsia="游ゴシック" w:hAnsi="游ゴシック" w:hint="eastAsia"/>
+        </w:rPr>
+        <w:t>で示した。やはり2</w:t>
+      </w:r>
+      <w:r>
+        <w:rPr>
+          <w:rFonts w:ascii="游ゴシック" w:eastAsia="游ゴシック" w:hAnsi="游ゴシック"/>
+        </w:rPr>
+        <w:t>01</w:t>
+      </w:r>
+      <w:r>
+        <w:rPr>
+          <w:rFonts w:ascii="游ゴシック" w:eastAsia="游ゴシック" w:hAnsi="游ゴシック"/>
+        </w:rPr>
+        <w:t>5</w:t>
+      </w:r>
+      <w:r>
+        <w:rPr>
+          <w:rFonts w:ascii="游ゴシック" w:eastAsia="游ゴシック" w:hAnsi="游ゴシック" w:hint="eastAsia"/>
+        </w:rPr>
+        <w:t>年</w:t>
+      </w:r>
+      <w:r>
+        <w:rPr>
+          <w:rFonts w:ascii="游ゴシック" w:eastAsia="游ゴシック" w:hAnsi="游ゴシック" w:hint="eastAsia"/>
+        </w:rPr>
+        <w:t>3月期</w:t>
+      </w:r>
+      <w:r>
+        <w:rPr>
+          <w:rFonts w:ascii="游ゴシック" w:eastAsia="游ゴシック" w:hAnsi="游ゴシック" w:hint="eastAsia"/>
+        </w:rPr>
+        <w:t>から</w:t>
+      </w:r>
+      <w:r>
+        <w:rPr>
+          <w:rFonts w:ascii="游ゴシック" w:eastAsia="游ゴシック" w:hAnsi="游ゴシック"/>
+        </w:rPr>
+        <w:t>20</w:t>
+      </w:r>
+      <w:r>
+        <w:rPr>
+          <w:rFonts w:ascii="游ゴシック" w:eastAsia="游ゴシック" w:hAnsi="游ゴシック" w:hint="eastAsia"/>
+        </w:rPr>
+        <w:t>17年</w:t>
+      </w:r>
+      <w:r>
+        <w:rPr>
+          <w:rFonts w:ascii="游ゴシック" w:eastAsia="游ゴシック" w:hAnsi="游ゴシック" w:hint="eastAsia"/>
+        </w:rPr>
+        <w:t>3月期</w:t>
+      </w:r>
+      <w:r>
+        <w:rPr>
+          <w:rFonts w:ascii="游ゴシック" w:eastAsia="游ゴシック" w:hAnsi="游ゴシック" w:hint="eastAsia"/>
+        </w:rPr>
+        <w:t>にかけて北米市場において多額の営業利益の赤字が発生して</w:t>
+      </w:r>
+      <w:r>
+        <w:rPr>
+          <w:rFonts w:ascii="游ゴシック" w:eastAsia="游ゴシック" w:hAnsi="游ゴシック" w:hint="eastAsia"/>
+        </w:rPr>
+        <w:t>おり、</w:t>
+      </w:r>
+      <w:r>
+        <w:rPr>
+          <w:rFonts w:ascii="游ゴシック" w:eastAsia="游ゴシック" w:hAnsi="游ゴシック"/>
+        </w:rPr>
+        <w:t>2018</w:t>
+      </w:r>
+      <w:r>
+        <w:rPr>
+          <w:rFonts w:ascii="游ゴシック" w:eastAsia="游ゴシック" w:hAnsi="游ゴシック" w:hint="eastAsia"/>
+        </w:rPr>
+        <w:t>年に一旦は黒字に持ち直したものの</w:t>
+      </w:r>
+      <w:r>
+        <w:rPr>
+          <w:rFonts w:ascii="游ゴシック" w:eastAsia="游ゴシック" w:hAnsi="游ゴシック" w:hint="eastAsia"/>
+        </w:rPr>
+        <w:t>事業再生</w:t>
+      </w:r>
+      <w:r>
+        <w:rPr>
+          <w:rFonts w:ascii="游ゴシック" w:eastAsia="游ゴシック" w:hAnsi="游ゴシック" w:hint="eastAsia"/>
+        </w:rPr>
+        <w:t>ADR申請を行った2</w:t>
+      </w:r>
+      <w:r>
+        <w:rPr>
+          <w:rFonts w:ascii="游ゴシック" w:eastAsia="游ゴシック" w:hAnsi="游ゴシック"/>
+        </w:rPr>
+        <w:t>019</w:t>
+      </w:r>
+      <w:r>
+        <w:rPr>
+          <w:rFonts w:ascii="游ゴシック" w:eastAsia="游ゴシック" w:hAnsi="游ゴシック" w:hint="eastAsia"/>
+        </w:rPr>
+        <w:t>年においては再び営業利益の赤字が発生している。</w:t>
+      </w:r>
     </w:p>
     <w:p>
       <w:pPr>
@@ -1522,6 +2540,54 @@
           <w:rFonts w:ascii="游ゴシック" w:eastAsia="游ゴシック" w:hAnsi="游ゴシック"/>
         </w:rPr>
       </w:pPr>
+      <w:r>
+        <w:rPr>
+          <w:rFonts w:ascii="游ゴシック" w:eastAsia="游ゴシック" w:hAnsi="游ゴシック" w:hint="eastAsia"/>
+        </w:rPr>
+        <w:t>その他、欧州</w:t>
+      </w:r>
+      <w:r>
+        <w:rPr>
+          <w:rFonts w:ascii="游ゴシック" w:eastAsia="游ゴシック" w:hAnsi="游ゴシック" w:hint="eastAsia"/>
+        </w:rPr>
+        <w:t>市場での慢性的な低利益率である。元の売上高が小さいため、全体の営業利益に与えるインパクトはそれほど大きくはないが、2</w:t>
+      </w:r>
+      <w:r>
+        <w:rPr>
+          <w:rFonts w:ascii="游ゴシック" w:eastAsia="游ゴシック" w:hAnsi="游ゴシック"/>
+        </w:rPr>
+        <w:t>011</w:t>
+      </w:r>
+      <w:r>
+        <w:rPr>
+          <w:rFonts w:ascii="游ゴシック" w:eastAsia="游ゴシック" w:hAnsi="游ゴシック" w:hint="eastAsia"/>
+        </w:rPr>
+        <w:t>年</w:t>
+      </w:r>
+      <w:r>
+        <w:rPr>
+          <w:rFonts w:ascii="游ゴシック" w:eastAsia="游ゴシック" w:hAnsi="游ゴシック" w:hint="eastAsia"/>
+        </w:rPr>
+        <w:t>3月期</w:t>
+      </w:r>
+      <w:r>
+        <w:rPr>
+          <w:rFonts w:ascii="游ゴシック" w:eastAsia="游ゴシック" w:hAnsi="游ゴシック" w:hint="eastAsia"/>
+        </w:rPr>
+        <w:t>以降営業利益の赤字が続いており不採算事業</w:t>
+      </w:r>
+      <w:r>
+        <w:rPr>
+          <w:rFonts w:ascii="游ゴシック" w:eastAsia="游ゴシック" w:hAnsi="游ゴシック" w:hint="eastAsia"/>
+        </w:rPr>
+        <w:t>を放置して</w:t>
+      </w:r>
+      <w:r>
+        <w:rPr>
+          <w:rFonts w:ascii="游ゴシック" w:eastAsia="游ゴシック" w:hAnsi="游ゴシック" w:hint="eastAsia"/>
+        </w:rPr>
+        <w:t>抜本的な改革を行わなかったかのように伺える。</w:t>
+      </w:r>
     </w:p>
     <w:p>
       <w:pPr>
@@ -1529,29 +2595,13 @@
           <w:rFonts w:ascii="游ゴシック" w:eastAsia="游ゴシック" w:hAnsi="游ゴシック"/>
         </w:rPr>
       </w:pPr>
-    </w:p>
-    <w:p>
-      <w:pPr>
-        <w:rPr>
-          <w:rFonts w:ascii="游ゴシック" w:eastAsia="游ゴシック" w:hAnsi="游ゴシック" w:hint="eastAsia"/>
-        </w:rPr>
-      </w:pPr>
-      <w:bookmarkStart w:id="0" w:name="_GoBack"/>
-      <w:bookmarkEnd w:id="0"/>
-    </w:p>
-    <w:p>
-      <w:pPr>
-        <w:rPr>
-          <w:rFonts w:ascii="游ゴシック" w:eastAsia="游ゴシック" w:hAnsi="游ゴシック"/>
-        </w:rPr>
-      </w:pPr>
       <w:r>
         <w:rPr>
           <w:noProof/>
         </w:rPr>
         <w:drawing>
           <wp:inline distT="0" distB="0" distL="0" distR="0" wp14:anchorId="741D43B1" wp14:editId="4AF59110">
-            <wp:extent cx="5651500" cy="3326765"/>
+            <wp:extent cx="5842000" cy="3326765"/>
             <wp:effectExtent l="0" t="0" r="6350" b="6985"/>
             <wp:docPr id="6" name="グラフ 6">
               <a:extLst xmlns:a="http://schemas.openxmlformats.org/drawingml/2006/main">
@@ -1563,7 +2613,7 @@
             <wp:cNvGraphicFramePr/>
             <a:graphic xmlns:a="http://schemas.openxmlformats.org/drawingml/2006/main">
               <a:graphicData uri="http://schemas.openxmlformats.org/drawingml/2006/chart">
-                <c:chart xmlns:c="http://schemas.openxmlformats.org/drawingml/2006/chart" xmlns:r="http://schemas.openxmlformats.org/officeDocument/2006/relationships" r:id="rId15"/>
+                <c:chart xmlns:c="http://schemas.openxmlformats.org/drawingml/2006/chart" xmlns:r="http://schemas.openxmlformats.org/officeDocument/2006/relationships" r:id="rId16"/>
               </a:graphicData>
             </a:graphic>
           </wp:inline>
@@ -1586,7 +2636,7 @@
         <w:rPr>
           <w:rFonts w:ascii="游ゴシック" w:eastAsia="游ゴシック" w:hAnsi="游ゴシック"/>
         </w:rPr>
-        <w:t>7</w:t>
+        <w:t>8</w:t>
       </w:r>
       <w:r>
         <w:rPr>
@@ -1604,64 +2654,29 @@
     <w:p>
       <w:pPr>
         <w:rPr>
-          <w:rFonts w:ascii="游ゴシック" w:eastAsia="游ゴシック" w:hAnsi="游ゴシック"/>
+          <w:rFonts w:ascii="游ゴシック" w:eastAsia="游ゴシック" w:hAnsi="游ゴシック" w:hint="eastAsia"/>
         </w:rPr>
       </w:pPr>
-    </w:p>
-    <w:p>
-      <w:pPr>
-        <w:rPr>
-          <w:rFonts w:ascii="游ゴシック" w:eastAsia="游ゴシック" w:hAnsi="游ゴシック"/>
-        </w:rPr>
-      </w:pPr>
-    </w:p>
-    <w:p>
-      <w:pPr>
-        <w:rPr>
-          <w:rFonts w:ascii="游ゴシック" w:eastAsia="游ゴシック" w:hAnsi="游ゴシック"/>
-        </w:rPr>
-      </w:pPr>
-    </w:p>
-    <w:p>
-      <w:pPr>
-        <w:rPr>
-          <w:rFonts w:ascii="游ゴシック" w:eastAsia="游ゴシック" w:hAnsi="游ゴシック"/>
-        </w:rPr>
-      </w:pPr>
-    </w:p>
-    <w:p>
-      <w:pPr>
-        <w:rPr>
-          <w:rFonts w:ascii="游ゴシック" w:eastAsia="游ゴシック" w:hAnsi="游ゴシック"/>
-        </w:rPr>
-      </w:pPr>
-    </w:p>
-    <w:p>
-      <w:pPr>
-        <w:jc w:val="right"/>
-        <w:rPr>
-          <w:rFonts w:ascii="游ゴシック" w:eastAsia="游ゴシック" w:hAnsi="游ゴシック"/>
-        </w:rPr>
-      </w:pPr>
       <w:r>
         <w:rPr>
           <w:noProof/>
         </w:rPr>
+        <w:lastRenderedPageBreak/>
         <w:drawing>
-          <wp:inline distT="0" distB="0" distL="0" distR="0" wp14:anchorId="26C9E0EC" wp14:editId="29C68E49">
-            <wp:extent cx="5416550" cy="2743200"/>
-            <wp:effectExtent l="0" t="0" r="12700" b="0"/>
-            <wp:docPr id="10" name="グラフ 10">
+          <wp:inline distT="0" distB="0" distL="0" distR="0" wp14:anchorId="11DED34B" wp14:editId="2C5C99BF">
+            <wp:extent cx="5384800" cy="2997200"/>
+            <wp:effectExtent l="0" t="0" r="6350" b="12700"/>
+            <wp:docPr id="9" name="グラフ 9">
               <a:extLst xmlns:a="http://schemas.openxmlformats.org/drawingml/2006/main">
                 <a:ext uri="{FF2B5EF4-FFF2-40B4-BE49-F238E27FC236}">
-                  <a16:creationId xmlns:a16="http://schemas.microsoft.com/office/drawing/2014/main" id="{1AF79353-1119-47DF-8ED8-890BFE95BC77}"/>
+                  <a16:creationId xmlns:a16="http://schemas.microsoft.com/office/drawing/2014/main" id="{FC9DFBC3-D9B5-4278-BC9A-41381F3C1B2C}"/>
                 </a:ext>
               </a:extLst>
             </wp:docPr>
             <wp:cNvGraphicFramePr/>
             <a:graphic xmlns:a="http://schemas.openxmlformats.org/drawingml/2006/main">
               <a:graphicData uri="http://schemas.openxmlformats.org/drawingml/2006/chart">
-                <c:chart xmlns:c="http://schemas.openxmlformats.org/drawingml/2006/chart" xmlns:r="http://schemas.openxmlformats.org/officeDocument/2006/relationships" r:id="rId16"/>
+                <c:chart xmlns:c="http://schemas.openxmlformats.org/drawingml/2006/chart" xmlns:r="http://schemas.openxmlformats.org/officeDocument/2006/relationships" r:id="rId17"/>
               </a:graphicData>
             </a:graphic>
           </wp:inline>
@@ -1683,9 +2698,9 @@
       </w:r>
       <w:r>
         <w:rPr>
-          <w:rFonts w:ascii="游ゴシック" w:eastAsia="游ゴシック" w:hAnsi="游ゴシック" w:hint="eastAsia"/>
-        </w:rPr>
-        <w:t>8</w:t>
+          <w:rFonts w:ascii="游ゴシック" w:eastAsia="游ゴシック" w:hAnsi="游ゴシック"/>
+        </w:rPr>
+        <w:t>9</w:t>
       </w:r>
       <w:r>
         <w:rPr>
@@ -1704,9 +2719,2062 @@
       <w:pPr>
         <w:jc w:val="left"/>
         <w:rPr>
+          <w:rFonts w:ascii="游ゴシック" w:eastAsia="游ゴシック" w:hAnsi="游ゴシック"/>
+        </w:rPr>
+      </w:pPr>
+    </w:p>
+    <w:p>
+      <w:pPr>
+        <w:jc w:val="left"/>
+        <w:rPr>
+          <w:rFonts w:ascii="游ゴシック" w:eastAsia="游ゴシック" w:hAnsi="游ゴシック"/>
+        </w:rPr>
+      </w:pPr>
+      <w:r>
+        <w:rPr>
           <w:rFonts w:ascii="游ゴシック" w:eastAsia="游ゴシック" w:hAnsi="游ゴシック" w:hint="eastAsia"/>
         </w:rPr>
+        <w:t>ここまでの要点を整理すると、</w:t>
+      </w:r>
+      <w:r>
+        <w:rPr>
+          <w:rFonts w:ascii="游ゴシック" w:eastAsia="游ゴシック" w:hAnsi="游ゴシック" w:hint="eastAsia"/>
+        </w:rPr>
+        <w:t>以下の通りになる。</w:t>
+      </w:r>
+    </w:p>
+    <w:p>
+      <w:pPr>
+        <w:jc w:val="left"/>
+        <w:rPr>
+          <w:rFonts w:ascii="游ゴシック" w:eastAsia="游ゴシック" w:hAnsi="游ゴシック"/>
+        </w:rPr>
       </w:pPr>
+      <w:r>
+        <w:rPr>
+          <w:rFonts w:ascii="游ゴシック" w:eastAsia="游ゴシック" w:hAnsi="游ゴシック" w:hint="eastAsia"/>
+        </w:rPr>
+        <w:t>①曙ブレーキ工業の自己資本比率の低下</w:t>
+      </w:r>
+      <w:r>
+        <w:rPr>
+          <w:rFonts w:ascii="游ゴシック" w:eastAsia="游ゴシック" w:hAnsi="游ゴシック" w:hint="eastAsia"/>
+        </w:rPr>
+        <w:t>の主因</w:t>
+      </w:r>
+      <w:r>
+        <w:rPr>
+          <w:rFonts w:ascii="游ゴシック" w:eastAsia="游ゴシック" w:hAnsi="游ゴシック" w:hint="eastAsia"/>
+        </w:rPr>
+        <w:t>は2015年</w:t>
+      </w:r>
+      <w:r>
+        <w:rPr>
+          <w:rFonts w:ascii="游ゴシック" w:eastAsia="游ゴシック" w:hAnsi="游ゴシック" w:hint="eastAsia"/>
+        </w:rPr>
+        <w:t>3月期</w:t>
+      </w:r>
+      <w:r>
+        <w:rPr>
+          <w:rFonts w:ascii="游ゴシック" w:eastAsia="游ゴシック" w:hAnsi="游ゴシック" w:hint="eastAsia"/>
+        </w:rPr>
+        <w:t>以降の北米市場での利益率の悪化にあ</w:t>
+      </w:r>
+      <w:r>
+        <w:rPr>
+          <w:rFonts w:ascii="游ゴシック" w:eastAsia="游ゴシック" w:hAnsi="游ゴシック" w:hint="eastAsia"/>
+        </w:rPr>
+        <w:t>る。</w:t>
+      </w:r>
+    </w:p>
+    <w:p>
+      <w:pPr>
+        <w:jc w:val="left"/>
+        <w:rPr>
+          <w:rFonts w:ascii="游ゴシック" w:eastAsia="游ゴシック" w:hAnsi="游ゴシック"/>
+        </w:rPr>
+      </w:pPr>
+      <w:r>
+        <w:rPr>
+          <w:rFonts w:ascii="游ゴシック" w:eastAsia="游ゴシック" w:hAnsi="游ゴシック" w:hint="eastAsia"/>
+        </w:rPr>
+        <w:t>②</w:t>
+      </w:r>
+      <w:r>
+        <w:rPr>
+          <w:rFonts w:ascii="游ゴシック" w:eastAsia="游ゴシック" w:hAnsi="游ゴシック" w:hint="eastAsia"/>
+        </w:rPr>
+        <w:t>北米の他欧州</w:t>
+      </w:r>
+      <w:r>
+        <w:rPr>
+          <w:rFonts w:ascii="游ゴシック" w:eastAsia="游ゴシック" w:hAnsi="游ゴシック" w:hint="eastAsia"/>
+        </w:rPr>
+        <w:t>においても低収益率</w:t>
+      </w:r>
+      <w:r>
+        <w:rPr>
+          <w:rFonts w:ascii="游ゴシック" w:eastAsia="游ゴシック" w:hAnsi="游ゴシック" w:hint="eastAsia"/>
+        </w:rPr>
+        <w:t>であり、それを放置して抜本的な改革がなされなかった可能性がある。</w:t>
+      </w:r>
+    </w:p>
+    <w:p>
+      <w:pPr>
+        <w:jc w:val="left"/>
+        <w:rPr>
+          <w:rFonts w:ascii="游ゴシック" w:eastAsia="游ゴシック" w:hAnsi="游ゴシック"/>
+        </w:rPr>
+      </w:pPr>
+      <w:r>
+        <w:rPr>
+          <w:rFonts w:ascii="游ゴシック" w:eastAsia="游ゴシック" w:hAnsi="游ゴシック" w:hint="eastAsia"/>
+        </w:rPr>
+        <w:t>次章からはこれらについて各々分析を進めていく。</w:t>
+      </w:r>
+    </w:p>
+    <w:p>
+      <w:pPr>
+        <w:jc w:val="left"/>
+        <w:rPr>
+          <w:rFonts w:ascii="游ゴシック" w:eastAsia="游ゴシック" w:hAnsi="游ゴシック"/>
+        </w:rPr>
+      </w:pPr>
+    </w:p>
+    <w:p>
+      <w:pPr>
+        <w:jc w:val="left"/>
+        <w:rPr>
+          <w:rFonts w:ascii="游ゴシック" w:eastAsia="游ゴシック" w:hAnsi="游ゴシック"/>
+        </w:rPr>
+      </w:pPr>
+      <w:r>
+        <w:rPr>
+          <w:rFonts w:ascii="游ゴシック" w:eastAsia="游ゴシック" w:hAnsi="游ゴシック" w:hint="eastAsia"/>
+        </w:rPr>
+        <w:t>①2</w:t>
+      </w:r>
+      <w:r>
+        <w:rPr>
+          <w:rFonts w:ascii="游ゴシック" w:eastAsia="游ゴシック" w:hAnsi="游ゴシック"/>
+        </w:rPr>
+        <w:t>015</w:t>
+      </w:r>
+      <w:r>
+        <w:rPr>
+          <w:rFonts w:ascii="游ゴシック" w:eastAsia="游ゴシック" w:hAnsi="游ゴシック" w:hint="eastAsia"/>
+        </w:rPr>
+        <w:t>年</w:t>
+      </w:r>
+      <w:r>
+        <w:rPr>
+          <w:rFonts w:ascii="游ゴシック" w:eastAsia="游ゴシック" w:hAnsi="游ゴシック" w:hint="eastAsia"/>
+        </w:rPr>
+        <w:t>3月期</w:t>
+      </w:r>
+      <w:r>
+        <w:rPr>
+          <w:rFonts w:ascii="游ゴシック" w:eastAsia="游ゴシック" w:hAnsi="游ゴシック" w:hint="eastAsia"/>
+        </w:rPr>
+        <w:t>以降の北米市場において何が起きていたのか。</w:t>
+      </w:r>
+    </w:p>
+    <w:p>
+      <w:pPr>
+        <w:jc w:val="left"/>
+        <w:rPr>
+          <w:rFonts w:ascii="游ゴシック" w:eastAsia="游ゴシック" w:hAnsi="游ゴシック"/>
+        </w:rPr>
+      </w:pPr>
+      <w:r>
+        <w:rPr>
+          <w:rFonts w:ascii="游ゴシック" w:eastAsia="游ゴシック" w:hAnsi="游ゴシック" w:hint="eastAsia"/>
+        </w:rPr>
+        <w:t>曙ブレーキ工業の主要事業であるブレーキは言わずもがな自動車や二輪車に使用される部品である。そのため、補修部品としての需要はあるものの基本的な売れ行きは各自動車・二輪車メーカーの</w:t>
+      </w:r>
+      <w:r>
+        <w:rPr>
+          <w:rFonts w:ascii="游ゴシック" w:eastAsia="游ゴシック" w:hAnsi="游ゴシック" w:hint="eastAsia"/>
+        </w:rPr>
+        <w:t>生産状況</w:t>
+      </w:r>
+      <w:r>
+        <w:rPr>
+          <w:rFonts w:ascii="游ゴシック" w:eastAsia="游ゴシック" w:hAnsi="游ゴシック" w:hint="eastAsia"/>
+        </w:rPr>
+        <w:t>に左右される。</w:t>
+      </w:r>
+      <w:r>
+        <w:rPr>
+          <w:rFonts w:ascii="游ゴシック" w:eastAsia="游ゴシック" w:hAnsi="游ゴシック" w:hint="eastAsia"/>
+        </w:rPr>
+        <w:t>図10</w:t>
+      </w:r>
+      <w:r>
+        <w:rPr>
+          <w:rFonts w:ascii="游ゴシック" w:eastAsia="游ゴシック" w:hAnsi="游ゴシック" w:hint="eastAsia"/>
+        </w:rPr>
+        <w:t>、図1</w:t>
+      </w:r>
+      <w:r>
+        <w:rPr>
+          <w:rFonts w:ascii="游ゴシック" w:eastAsia="游ゴシック" w:hAnsi="游ゴシック"/>
+        </w:rPr>
+        <w:t>1</w:t>
+      </w:r>
+      <w:r>
+        <w:rPr>
+          <w:rFonts w:ascii="游ゴシック" w:eastAsia="游ゴシック" w:hAnsi="游ゴシック" w:hint="eastAsia"/>
+        </w:rPr>
+        <w:t>にあるように曙ブレーキ工業の顧客別売上割合で米国の自動車メーカーであるGMが他のメーカーを大きく引き離して3</w:t>
+      </w:r>
+      <w:r>
+        <w:rPr>
+          <w:rFonts w:ascii="游ゴシック" w:eastAsia="游ゴシック" w:hAnsi="游ゴシック"/>
+        </w:rPr>
+        <w:t>0%</w:t>
+      </w:r>
+      <w:r>
+        <w:rPr>
+          <w:rFonts w:ascii="游ゴシック" w:eastAsia="游ゴシック" w:hAnsi="游ゴシック" w:hint="eastAsia"/>
+        </w:rPr>
+        <w:t>近くを占めている。その他のFord・Chryslerといった米国の自動車メーカーを含めると4</w:t>
+      </w:r>
+      <w:r>
+        <w:rPr>
+          <w:rFonts w:ascii="游ゴシック" w:eastAsia="游ゴシック" w:hAnsi="游ゴシック"/>
+        </w:rPr>
+        <w:t>0%</w:t>
+      </w:r>
+      <w:r>
+        <w:rPr>
+          <w:rFonts w:ascii="游ゴシック" w:eastAsia="游ゴシック" w:hAnsi="游ゴシック" w:hint="eastAsia"/>
+        </w:rPr>
+        <w:t>近くを米国の自動車メーカーが占めることとなり、</w:t>
+      </w:r>
+      <w:r>
+        <w:rPr>
+          <w:rFonts w:ascii="游ゴシック" w:eastAsia="游ゴシック" w:hAnsi="游ゴシック" w:hint="eastAsia"/>
+        </w:rPr>
+        <w:t>日系メーカーの米国工場への供給も含めると北米市場は売上の5</w:t>
+      </w:r>
+      <w:r>
+        <w:rPr>
+          <w:rFonts w:ascii="游ゴシック" w:eastAsia="游ゴシック" w:hAnsi="游ゴシック"/>
+        </w:rPr>
+        <w:t>0%</w:t>
+      </w:r>
+      <w:r>
+        <w:rPr>
+          <w:rFonts w:ascii="游ゴシック" w:eastAsia="游ゴシック" w:hAnsi="游ゴシック" w:hint="eastAsia"/>
+        </w:rPr>
+        <w:t>超を占めていた。(図6参照)</w:t>
+      </w:r>
+    </w:p>
+    <w:p>
+      <w:pPr>
+        <w:jc w:val="left"/>
+        <w:rPr>
+          <w:rFonts w:ascii="游ゴシック" w:eastAsia="游ゴシック" w:hAnsi="游ゴシック"/>
+        </w:rPr>
+      </w:pPr>
+      <w:r>
+        <w:rPr>
+          <w:rFonts w:ascii="游ゴシック" w:eastAsia="游ゴシック" w:hAnsi="游ゴシック" w:hint="eastAsia"/>
+        </w:rPr>
+        <w:t>曙ブレーキ工業の北米</w:t>
+      </w:r>
+      <w:r>
+        <w:rPr>
+          <w:rFonts w:ascii="游ゴシック" w:eastAsia="游ゴシック" w:hAnsi="游ゴシック" w:hint="eastAsia"/>
+        </w:rPr>
+        <w:t>市場での足跡は以下の通りである。</w:t>
+      </w:r>
+    </w:p>
+    <w:tbl>
+      <w:tblPr>
+        <w:tblStyle w:val="a4"/>
+        <w:tblW w:w="8500" w:type="dxa"/>
+        <w:tblLook w:val="04A0" w:firstRow="1" w:lastRow="0" w:firstColumn="1" w:lastColumn="0" w:noHBand="0" w:noVBand="1"/>
+      </w:tblPr>
+      <w:tblGrid>
+        <w:gridCol w:w="2066"/>
+        <w:gridCol w:w="3883"/>
+        <w:gridCol w:w="2551"/>
+      </w:tblGrid>
+      <w:tr>
+        <w:tc>
+          <w:tcPr>
+            <w:tcW w:w="2066" w:type="dxa"/>
+          </w:tcPr>
+          <w:p>
+            <w:pPr>
+              <w:jc w:val="left"/>
+              <w:rPr>
+                <w:rFonts w:ascii="游ゴシック" w:eastAsia="游ゴシック" w:hAnsi="游ゴシック" w:hint="eastAsia"/>
+              </w:rPr>
+            </w:pPr>
+            <w:r>
+              <w:rPr>
+                <w:rFonts w:ascii="游ゴシック" w:eastAsia="游ゴシック" w:hAnsi="游ゴシック" w:hint="eastAsia"/>
+              </w:rPr>
+              <w:t>年</w:t>
+            </w:r>
+          </w:p>
+        </w:tc>
+        <w:tc>
+          <w:tcPr>
+            <w:tcW w:w="3883" w:type="dxa"/>
+          </w:tcPr>
+          <w:p>
+            <w:pPr>
+              <w:jc w:val="left"/>
+              <w:rPr>
+                <w:rFonts w:ascii="游ゴシック" w:eastAsia="游ゴシック" w:hAnsi="游ゴシック" w:hint="eastAsia"/>
+              </w:rPr>
+            </w:pPr>
+            <w:r>
+              <w:rPr>
+                <w:rFonts w:ascii="游ゴシック" w:eastAsia="游ゴシック" w:hAnsi="游ゴシック" w:hint="eastAsia"/>
+              </w:rPr>
+              <w:t>曙ブレーキ工業での出来事</w:t>
+            </w:r>
+          </w:p>
+        </w:tc>
+        <w:tc>
+          <w:tcPr>
+            <w:tcW w:w="2551" w:type="dxa"/>
+          </w:tcPr>
+          <w:p>
+            <w:pPr>
+              <w:jc w:val="left"/>
+              <w:rPr>
+                <w:rFonts w:ascii="游ゴシック" w:eastAsia="游ゴシック" w:hAnsi="游ゴシック" w:hint="eastAsia"/>
+              </w:rPr>
+            </w:pPr>
+            <w:r>
+              <w:rPr>
+                <w:rFonts w:ascii="游ゴシック" w:eastAsia="游ゴシック" w:hAnsi="游ゴシック" w:hint="eastAsia"/>
+              </w:rPr>
+              <w:t>米国市場での出来事</w:t>
+            </w:r>
+          </w:p>
+        </w:tc>
+      </w:tr>
+      <w:tr>
+        <w:tc>
+          <w:tcPr>
+            <w:tcW w:w="2066" w:type="dxa"/>
+          </w:tcPr>
+          <w:p>
+            <w:pPr>
+              <w:jc w:val="left"/>
+              <w:rPr>
+                <w:rFonts w:ascii="游ゴシック" w:eastAsia="游ゴシック" w:hAnsi="游ゴシック"/>
+              </w:rPr>
+            </w:pPr>
+            <w:r>
+              <w:rPr>
+                <w:rFonts w:ascii="游ゴシック" w:eastAsia="游ゴシック" w:hAnsi="游ゴシック" w:hint="eastAsia"/>
+              </w:rPr>
+              <w:t>2005年～2</w:t>
+            </w:r>
+            <w:r>
+              <w:rPr>
+                <w:rFonts w:ascii="游ゴシック" w:eastAsia="游ゴシック" w:hAnsi="游ゴシック"/>
+              </w:rPr>
+              <w:t>008</w:t>
+            </w:r>
+            <w:r>
+              <w:rPr>
+                <w:rFonts w:ascii="游ゴシック" w:eastAsia="游ゴシック" w:hAnsi="游ゴシック" w:hint="eastAsia"/>
+              </w:rPr>
+              <w:t>年</w:t>
+            </w:r>
+          </w:p>
+          <w:p>
+            <w:pPr>
+              <w:jc w:val="left"/>
+              <w:rPr>
+                <w:rFonts w:ascii="游ゴシック" w:eastAsia="游ゴシック" w:hAnsi="游ゴシック"/>
+              </w:rPr>
+            </w:pPr>
+            <w:r>
+              <w:rPr>
+                <w:rFonts w:ascii="游ゴシック" w:eastAsia="游ゴシック" w:hAnsi="游ゴシック" w:hint="eastAsia"/>
+              </w:rPr>
+              <w:t>(2006年3月期</w:t>
+            </w:r>
+          </w:p>
+          <w:p>
+            <w:pPr>
+              <w:jc w:val="left"/>
+              <w:rPr>
+                <w:rFonts w:ascii="游ゴシック" w:eastAsia="游ゴシック" w:hAnsi="游ゴシック" w:hint="eastAsia"/>
+              </w:rPr>
+            </w:pPr>
+            <w:r>
+              <w:rPr>
+                <w:rFonts w:ascii="游ゴシック" w:eastAsia="游ゴシック" w:hAnsi="游ゴシック" w:hint="eastAsia"/>
+              </w:rPr>
+              <w:t>～2</w:t>
+            </w:r>
+            <w:r>
+              <w:rPr>
+                <w:rFonts w:ascii="游ゴシック" w:eastAsia="游ゴシック" w:hAnsi="游ゴシック"/>
+              </w:rPr>
+              <w:t>009</w:t>
+            </w:r>
+            <w:r>
+              <w:rPr>
+                <w:rFonts w:ascii="游ゴシック" w:eastAsia="游ゴシック" w:hAnsi="游ゴシック" w:hint="eastAsia"/>
+              </w:rPr>
+              <w:t>年3月期)</w:t>
+            </w:r>
+          </w:p>
+        </w:tc>
+        <w:tc>
+          <w:tcPr>
+            <w:tcW w:w="3883" w:type="dxa"/>
+          </w:tcPr>
+          <w:p>
+            <w:pPr>
+              <w:jc w:val="left"/>
+              <w:rPr>
+                <w:rFonts w:ascii="游ゴシック" w:eastAsia="游ゴシック" w:hAnsi="游ゴシック" w:hint="eastAsia"/>
+              </w:rPr>
+            </w:pPr>
+            <w:r>
+              <w:rPr>
+                <w:rFonts w:ascii="游ゴシック" w:eastAsia="游ゴシック" w:hAnsi="游ゴシック" w:hint="eastAsia"/>
+              </w:rPr>
+              <w:t>北米での生産拠点を3拠点から2拠点に集約</w:t>
+            </w:r>
+          </w:p>
+        </w:tc>
+        <w:tc>
+          <w:tcPr>
+            <w:tcW w:w="2551" w:type="dxa"/>
+          </w:tcPr>
+          <w:p>
+            <w:pPr>
+              <w:jc w:val="left"/>
+              <w:rPr>
+                <w:rFonts w:ascii="游ゴシック" w:eastAsia="游ゴシック" w:hAnsi="游ゴシック" w:hint="eastAsia"/>
+              </w:rPr>
+            </w:pPr>
+            <w:r>
+              <w:rPr>
+                <w:rFonts w:ascii="游ゴシック" w:eastAsia="游ゴシック" w:hAnsi="游ゴシック" w:hint="eastAsia"/>
+              </w:rPr>
+              <w:t>リーマンショックによる自動車生産台数の大幅な減少</w:t>
+            </w:r>
+          </w:p>
+        </w:tc>
+      </w:tr>
+      <w:tr>
+        <w:tc>
+          <w:tcPr>
+            <w:tcW w:w="2066" w:type="dxa"/>
+          </w:tcPr>
+          <w:p>
+            <w:pPr>
+              <w:jc w:val="left"/>
+              <w:rPr>
+                <w:rFonts w:ascii="游ゴシック" w:eastAsia="游ゴシック" w:hAnsi="游ゴシック"/>
+              </w:rPr>
+            </w:pPr>
+            <w:r>
+              <w:rPr>
+                <w:rFonts w:ascii="游ゴシック" w:eastAsia="游ゴシック" w:hAnsi="游ゴシック" w:hint="eastAsia"/>
+              </w:rPr>
+              <w:lastRenderedPageBreak/>
+              <w:t>2009年</w:t>
+            </w:r>
+          </w:p>
+          <w:p>
+            <w:pPr>
+              <w:jc w:val="left"/>
+              <w:rPr>
+                <w:rFonts w:ascii="游ゴシック" w:eastAsia="游ゴシック" w:hAnsi="游ゴシック" w:hint="eastAsia"/>
+              </w:rPr>
+            </w:pPr>
+            <w:r>
+              <w:rPr>
+                <w:rFonts w:ascii="游ゴシック" w:eastAsia="游ゴシック" w:hAnsi="游ゴシック" w:hint="eastAsia"/>
+              </w:rPr>
+              <w:t>(201</w:t>
+            </w:r>
+            <w:r>
+              <w:rPr>
+                <w:rFonts w:ascii="游ゴシック" w:eastAsia="游ゴシック" w:hAnsi="游ゴシック"/>
+              </w:rPr>
+              <w:t>0</w:t>
+            </w:r>
+            <w:r>
+              <w:rPr>
+                <w:rFonts w:ascii="游ゴシック" w:eastAsia="游ゴシック" w:hAnsi="游ゴシック" w:hint="eastAsia"/>
+              </w:rPr>
+              <w:t>年3月期)</w:t>
+            </w:r>
+          </w:p>
+          <w:p>
+            <w:pPr>
+              <w:jc w:val="left"/>
+              <w:rPr>
+                <w:rFonts w:ascii="游ゴシック" w:eastAsia="游ゴシック" w:hAnsi="游ゴシック" w:hint="eastAsia"/>
+              </w:rPr>
+            </w:pPr>
+          </w:p>
+        </w:tc>
+        <w:tc>
+          <w:tcPr>
+            <w:tcW w:w="3883" w:type="dxa"/>
+          </w:tcPr>
+          <w:p>
+            <w:pPr>
+              <w:jc w:val="left"/>
+              <w:rPr>
+                <w:rFonts w:ascii="游ゴシック" w:eastAsia="游ゴシック" w:hAnsi="游ゴシック" w:hint="eastAsia"/>
+              </w:rPr>
+            </w:pPr>
+            <w:r>
+              <w:rPr>
+                <w:rFonts w:ascii="游ゴシック" w:eastAsia="游ゴシック" w:hAnsi="游ゴシック" w:hint="eastAsia"/>
+              </w:rPr>
+              <w:t>過剰生産能力最適化の為、独国自動車部品メーカーBoschから米国の事業の一部(生産2拠点、その他設備)を約17億円で取得。</w:t>
+            </w:r>
+          </w:p>
+        </w:tc>
+        <w:tc>
+          <w:tcPr>
+            <w:tcW w:w="2551" w:type="dxa"/>
+          </w:tcPr>
+          <w:p>
+            <w:pPr>
+              <w:jc w:val="left"/>
+              <w:rPr>
+                <w:rFonts w:ascii="游ゴシック" w:eastAsia="游ゴシック" w:hAnsi="游ゴシック" w:hint="eastAsia"/>
+              </w:rPr>
+            </w:pPr>
+            <w:r>
+              <w:rPr>
+                <w:rFonts w:ascii="游ゴシック" w:eastAsia="游ゴシック" w:hAnsi="游ゴシック" w:hint="eastAsia"/>
+              </w:rPr>
+              <w:t>0</w:t>
+            </w:r>
+            <w:r>
+              <w:rPr>
+                <w:rFonts w:ascii="游ゴシック" w:eastAsia="游ゴシック" w:hAnsi="游ゴシック"/>
+              </w:rPr>
+              <w:t>9</w:t>
+            </w:r>
+            <w:r>
+              <w:rPr>
+                <w:rFonts w:ascii="游ゴシック" w:eastAsia="游ゴシック" w:hAnsi="游ゴシック" w:hint="eastAsia"/>
+              </w:rPr>
+              <w:t>年の自動車生産台数がリーマンショック前の約半分に減少。(</w:t>
+            </w:r>
+            <w:r>
+              <w:rPr>
+                <w:rFonts w:ascii="游ゴシック" w:eastAsia="游ゴシック" w:hAnsi="游ゴシック"/>
+              </w:rPr>
+              <w:t>571</w:t>
+            </w:r>
+            <w:r>
+              <w:rPr>
+                <w:rFonts w:ascii="游ゴシック" w:eastAsia="游ゴシック" w:hAnsi="游ゴシック" w:hint="eastAsia"/>
+              </w:rPr>
+              <w:t>万台)</w:t>
+            </w:r>
+          </w:p>
+        </w:tc>
+      </w:tr>
+      <w:tr>
+        <w:tc>
+          <w:tcPr>
+            <w:tcW w:w="2066" w:type="dxa"/>
+          </w:tcPr>
+          <w:p>
+            <w:pPr>
+              <w:jc w:val="left"/>
+              <w:rPr>
+                <w:rFonts w:ascii="游ゴシック" w:eastAsia="游ゴシック" w:hAnsi="游ゴシック"/>
+              </w:rPr>
+            </w:pPr>
+            <w:r>
+              <w:rPr>
+                <w:rFonts w:ascii="游ゴシック" w:eastAsia="游ゴシック" w:hAnsi="游ゴシック" w:hint="eastAsia"/>
+              </w:rPr>
+              <w:t>2</w:t>
+            </w:r>
+            <w:r>
+              <w:rPr>
+                <w:rFonts w:ascii="游ゴシック" w:eastAsia="游ゴシック" w:hAnsi="游ゴシック"/>
+              </w:rPr>
+              <w:t>010</w:t>
+            </w:r>
+            <w:r>
+              <w:rPr>
+                <w:rFonts w:ascii="游ゴシック" w:eastAsia="游ゴシック" w:hAnsi="游ゴシック" w:hint="eastAsia"/>
+              </w:rPr>
+              <w:t>年</w:t>
+            </w:r>
+          </w:p>
+          <w:p>
+            <w:pPr>
+              <w:jc w:val="left"/>
+              <w:rPr>
+                <w:rFonts w:ascii="游ゴシック" w:eastAsia="游ゴシック" w:hAnsi="游ゴシック" w:hint="eastAsia"/>
+              </w:rPr>
+            </w:pPr>
+            <w:r>
+              <w:rPr>
+                <w:rFonts w:ascii="游ゴシック" w:eastAsia="游ゴシック" w:hAnsi="游ゴシック" w:hint="eastAsia"/>
+              </w:rPr>
+              <w:t>(</w:t>
+            </w:r>
+            <w:r>
+              <w:rPr>
+                <w:rFonts w:ascii="游ゴシック" w:eastAsia="游ゴシック" w:hAnsi="游ゴシック"/>
+              </w:rPr>
+              <w:t>201</w:t>
+            </w:r>
+            <w:r>
+              <w:rPr>
+                <w:rFonts w:ascii="游ゴシック" w:eastAsia="游ゴシック" w:hAnsi="游ゴシック"/>
+              </w:rPr>
+              <w:t>1</w:t>
+            </w:r>
+            <w:r>
+              <w:rPr>
+                <w:rFonts w:ascii="游ゴシック" w:eastAsia="游ゴシック" w:hAnsi="游ゴシック" w:hint="eastAsia"/>
+              </w:rPr>
+              <w:t>年3月期)</w:t>
+            </w:r>
+          </w:p>
+        </w:tc>
+        <w:tc>
+          <w:tcPr>
+            <w:tcW w:w="3883" w:type="dxa"/>
+          </w:tcPr>
+          <w:p>
+            <w:pPr>
+              <w:jc w:val="left"/>
+              <w:rPr>
+                <w:rFonts w:ascii="游ゴシック" w:eastAsia="游ゴシック" w:hAnsi="游ゴシック"/>
+              </w:rPr>
+            </w:pPr>
+            <w:r>
+              <w:rPr>
+                <w:rFonts w:ascii="游ゴシック" w:eastAsia="游ゴシック" w:hAnsi="游ゴシック" w:hint="eastAsia"/>
+              </w:rPr>
+              <w:t>北米での売上高比率が5</w:t>
+            </w:r>
+            <w:r>
+              <w:rPr>
+                <w:rFonts w:ascii="游ゴシック" w:eastAsia="游ゴシック" w:hAnsi="游ゴシック"/>
+              </w:rPr>
+              <w:t>0%</w:t>
+            </w:r>
+            <w:r>
+              <w:rPr>
+                <w:rFonts w:ascii="游ゴシック" w:eastAsia="游ゴシック" w:hAnsi="游ゴシック" w:hint="eastAsia"/>
+              </w:rPr>
+              <w:t>に上昇。</w:t>
+            </w:r>
+          </w:p>
+          <w:p>
+            <w:pPr>
+              <w:jc w:val="left"/>
+              <w:rPr>
+                <w:rFonts w:ascii="游ゴシック" w:eastAsia="游ゴシック" w:hAnsi="游ゴシック" w:hint="eastAsia"/>
+              </w:rPr>
+            </w:pPr>
+            <w:r>
+              <w:rPr>
+                <w:rFonts w:ascii="游ゴシック" w:eastAsia="游ゴシック" w:hAnsi="游ゴシック" w:hint="eastAsia"/>
+              </w:rPr>
+              <w:t>売上割合がGMが7</w:t>
+            </w:r>
+            <w:r>
+              <w:rPr>
+                <w:rFonts w:ascii="游ゴシック" w:eastAsia="游ゴシック" w:hAnsi="游ゴシック"/>
+              </w:rPr>
+              <w:t>%</w:t>
+            </w:r>
+            <w:r>
+              <w:rPr>
+                <w:rFonts w:ascii="游ゴシック" w:eastAsia="游ゴシック" w:hAnsi="游ゴシック" w:hint="eastAsia"/>
+              </w:rPr>
+              <w:t>から2</w:t>
+            </w:r>
+            <w:r>
+              <w:rPr>
+                <w:rFonts w:ascii="游ゴシック" w:eastAsia="游ゴシック" w:hAnsi="游ゴシック"/>
+              </w:rPr>
+              <w:t>4%</w:t>
+            </w:r>
+            <w:r>
+              <w:rPr>
+                <w:rFonts w:ascii="游ゴシック" w:eastAsia="游ゴシック" w:hAnsi="游ゴシック" w:hint="eastAsia"/>
+              </w:rPr>
+              <w:t>、Fordが3</w:t>
+            </w:r>
+            <w:r>
+              <w:rPr>
+                <w:rFonts w:ascii="游ゴシック" w:eastAsia="游ゴシック" w:hAnsi="游ゴシック"/>
+              </w:rPr>
+              <w:t>%</w:t>
+            </w:r>
+            <w:r>
+              <w:rPr>
+                <w:rFonts w:ascii="游ゴシック" w:eastAsia="游ゴシック" w:hAnsi="游ゴシック" w:hint="eastAsia"/>
+              </w:rPr>
+              <w:t>から1</w:t>
+            </w:r>
+            <w:r>
+              <w:rPr>
+                <w:rFonts w:ascii="游ゴシック" w:eastAsia="游ゴシック" w:hAnsi="游ゴシック"/>
+              </w:rPr>
+              <w:t>0%</w:t>
+            </w:r>
+            <w:r>
+              <w:rPr>
+                <w:rFonts w:ascii="游ゴシック" w:eastAsia="游ゴシック" w:hAnsi="游ゴシック" w:hint="eastAsia"/>
+              </w:rPr>
+              <w:t>、Chryslerが2</w:t>
+            </w:r>
+            <w:r>
+              <w:rPr>
+                <w:rFonts w:ascii="游ゴシック" w:eastAsia="游ゴシック" w:hAnsi="游ゴシック"/>
+              </w:rPr>
+              <w:t>%</w:t>
+            </w:r>
+            <w:r>
+              <w:rPr>
+                <w:rFonts w:ascii="游ゴシック" w:eastAsia="游ゴシック" w:hAnsi="游ゴシック" w:hint="eastAsia"/>
+              </w:rPr>
+              <w:t>から4</w:t>
+            </w:r>
+            <w:r>
+              <w:rPr>
+                <w:rFonts w:ascii="游ゴシック" w:eastAsia="游ゴシック" w:hAnsi="游ゴシック"/>
+              </w:rPr>
+              <w:t>%</w:t>
+            </w:r>
+            <w:r>
+              <w:rPr>
+                <w:rFonts w:ascii="游ゴシック" w:eastAsia="游ゴシック" w:hAnsi="游ゴシック" w:hint="eastAsia"/>
+              </w:rPr>
+              <w:t>に上昇。</w:t>
+            </w:r>
+          </w:p>
+        </w:tc>
+        <w:tc>
+          <w:tcPr>
+            <w:tcW w:w="2551" w:type="dxa"/>
+          </w:tcPr>
+          <w:p>
+            <w:pPr>
+              <w:jc w:val="left"/>
+              <w:rPr>
+                <w:rFonts w:ascii="游ゴシック" w:eastAsia="游ゴシック" w:hAnsi="游ゴシック" w:hint="eastAsia"/>
+              </w:rPr>
+            </w:pPr>
+            <w:r>
+              <w:rPr>
+                <w:rFonts w:ascii="游ゴシック" w:eastAsia="游ゴシック" w:hAnsi="游ゴシック" w:hint="eastAsia"/>
+              </w:rPr>
+              <w:t>連邦準備準備理事会(</w:t>
+            </w:r>
+            <w:r>
+              <w:rPr>
+                <w:rFonts w:ascii="游ゴシック" w:eastAsia="游ゴシック" w:hAnsi="游ゴシック"/>
+              </w:rPr>
+              <w:t>FRB</w:t>
+            </w:r>
+            <w:r>
+              <w:rPr>
+                <w:rFonts w:ascii="游ゴシック" w:eastAsia="游ゴシック" w:hAnsi="游ゴシック" w:hint="eastAsia"/>
+              </w:rPr>
+              <w:t>)による量的緩和政策により、経済が回復基調に。自動車ローン金利も低下</w:t>
+            </w:r>
+          </w:p>
+        </w:tc>
+      </w:tr>
+      <w:tr>
+        <w:tc>
+          <w:tcPr>
+            <w:tcW w:w="2066" w:type="dxa"/>
+          </w:tcPr>
+          <w:p>
+            <w:pPr>
+              <w:jc w:val="left"/>
+              <w:rPr>
+                <w:rFonts w:ascii="游ゴシック" w:eastAsia="游ゴシック" w:hAnsi="游ゴシック"/>
+              </w:rPr>
+            </w:pPr>
+            <w:r>
+              <w:rPr>
+                <w:rFonts w:ascii="游ゴシック" w:eastAsia="游ゴシック" w:hAnsi="游ゴシック" w:hint="eastAsia"/>
+              </w:rPr>
+              <w:t>2011年</w:t>
+            </w:r>
+          </w:p>
+          <w:p>
+            <w:pPr>
+              <w:jc w:val="left"/>
+              <w:rPr>
+                <w:rFonts w:ascii="游ゴシック" w:eastAsia="游ゴシック" w:hAnsi="游ゴシック" w:hint="eastAsia"/>
+              </w:rPr>
+            </w:pPr>
+            <w:r>
+              <w:rPr>
+                <w:rFonts w:ascii="游ゴシック" w:eastAsia="游ゴシック" w:hAnsi="游ゴシック" w:hint="eastAsia"/>
+              </w:rPr>
+              <w:t>(</w:t>
+            </w:r>
+            <w:r>
+              <w:rPr>
+                <w:rFonts w:ascii="游ゴシック" w:eastAsia="游ゴシック" w:hAnsi="游ゴシック"/>
+              </w:rPr>
+              <w:t>2012</w:t>
+            </w:r>
+            <w:r>
+              <w:rPr>
+                <w:rFonts w:ascii="游ゴシック" w:eastAsia="游ゴシック" w:hAnsi="游ゴシック" w:hint="eastAsia"/>
+              </w:rPr>
+              <w:t>年3月期)</w:t>
+            </w:r>
+          </w:p>
+        </w:tc>
+        <w:tc>
+          <w:tcPr>
+            <w:tcW w:w="3883" w:type="dxa"/>
+          </w:tcPr>
+          <w:p>
+            <w:pPr>
+              <w:jc w:val="left"/>
+              <w:rPr>
+                <w:rFonts w:ascii="游ゴシック" w:eastAsia="游ゴシック" w:hAnsi="游ゴシック" w:hint="eastAsia"/>
+              </w:rPr>
+            </w:pPr>
+            <w:r>
+              <w:rPr>
+                <w:rFonts w:ascii="游ゴシック" w:eastAsia="游ゴシック" w:hAnsi="游ゴシック" w:hint="eastAsia"/>
+              </w:rPr>
+              <w:t>Boschから譲り受けた事業のうち不採算ビジネスの受注量の増加や現在費料の高等により5</w:t>
+            </w:r>
+            <w:r>
+              <w:rPr>
+                <w:rFonts w:ascii="游ゴシック" w:eastAsia="游ゴシック" w:hAnsi="游ゴシック"/>
+              </w:rPr>
+              <w:t>4</w:t>
+            </w:r>
+            <w:r>
+              <w:rPr>
+                <w:rFonts w:ascii="游ゴシック" w:eastAsia="游ゴシック" w:hAnsi="游ゴシック" w:hint="eastAsia"/>
+              </w:rPr>
+              <w:t>億円の営業損失が発生、減損損失1</w:t>
+            </w:r>
+            <w:r>
+              <w:rPr>
+                <w:rFonts w:ascii="游ゴシック" w:eastAsia="游ゴシック" w:hAnsi="游ゴシック"/>
+              </w:rPr>
+              <w:t>4</w:t>
+            </w:r>
+            <w:r>
+              <w:rPr>
+                <w:rFonts w:ascii="游ゴシック" w:eastAsia="游ゴシック" w:hAnsi="游ゴシック" w:hint="eastAsia"/>
+              </w:rPr>
+              <w:t>億円を計上。</w:t>
+            </w:r>
+          </w:p>
+        </w:tc>
+        <w:tc>
+          <w:tcPr>
+            <w:tcW w:w="2551" w:type="dxa"/>
+          </w:tcPr>
+          <w:p>
+            <w:pPr>
+              <w:jc w:val="left"/>
+              <w:rPr>
+                <w:rFonts w:ascii="游ゴシック" w:eastAsia="游ゴシック" w:hAnsi="游ゴシック" w:hint="eastAsia"/>
+              </w:rPr>
+            </w:pPr>
+          </w:p>
+        </w:tc>
+      </w:tr>
+      <w:tr>
+        <w:tc>
+          <w:tcPr>
+            <w:tcW w:w="2066" w:type="dxa"/>
+          </w:tcPr>
+          <w:p>
+            <w:pPr>
+              <w:jc w:val="left"/>
+              <w:rPr>
+                <w:rFonts w:ascii="游ゴシック" w:eastAsia="游ゴシック" w:hAnsi="游ゴシック"/>
+              </w:rPr>
+            </w:pPr>
+            <w:r>
+              <w:rPr>
+                <w:rFonts w:ascii="游ゴシック" w:eastAsia="游ゴシック" w:hAnsi="游ゴシック" w:hint="eastAsia"/>
+              </w:rPr>
+              <w:t>2012年</w:t>
+            </w:r>
+          </w:p>
+          <w:p>
+            <w:pPr>
+              <w:jc w:val="left"/>
+              <w:rPr>
+                <w:rFonts w:ascii="游ゴシック" w:eastAsia="游ゴシック" w:hAnsi="游ゴシック" w:hint="eastAsia"/>
+              </w:rPr>
+            </w:pPr>
+            <w:r>
+              <w:rPr>
+                <w:rFonts w:ascii="游ゴシック" w:eastAsia="游ゴシック" w:hAnsi="游ゴシック" w:hint="eastAsia"/>
+              </w:rPr>
+              <w:t>(</w:t>
+            </w:r>
+            <w:r>
+              <w:rPr>
+                <w:rFonts w:ascii="游ゴシック" w:eastAsia="游ゴシック" w:hAnsi="游ゴシック"/>
+              </w:rPr>
+              <w:t>2013</w:t>
+            </w:r>
+            <w:r>
+              <w:rPr>
+                <w:rFonts w:ascii="游ゴシック" w:eastAsia="游ゴシック" w:hAnsi="游ゴシック" w:hint="eastAsia"/>
+              </w:rPr>
+              <w:t>年3月期)</w:t>
+            </w:r>
+          </w:p>
+        </w:tc>
+        <w:tc>
+          <w:tcPr>
+            <w:tcW w:w="3883" w:type="dxa"/>
+          </w:tcPr>
+          <w:p>
+            <w:pPr>
+              <w:jc w:val="left"/>
+              <w:rPr>
+                <w:rFonts w:ascii="游ゴシック" w:eastAsia="游ゴシック" w:hAnsi="游ゴシック" w:hint="eastAsia"/>
+              </w:rPr>
+            </w:pPr>
+            <w:r>
+              <w:rPr>
+                <w:rFonts w:ascii="游ゴシック" w:eastAsia="游ゴシック" w:hAnsi="游ゴシック" w:hint="eastAsia"/>
+              </w:rPr>
+              <w:t>不採算ビジネスの生産中止、販売価格・仕入れ価格の見直しにより営業黒字に改善。</w:t>
+            </w:r>
+          </w:p>
+        </w:tc>
+        <w:tc>
+          <w:tcPr>
+            <w:tcW w:w="2551" w:type="dxa"/>
+          </w:tcPr>
+          <w:p>
+            <w:pPr>
+              <w:jc w:val="left"/>
+              <w:rPr>
+                <w:rFonts w:ascii="游ゴシック" w:eastAsia="游ゴシック" w:hAnsi="游ゴシック" w:hint="eastAsia"/>
+              </w:rPr>
+            </w:pPr>
+            <w:r>
+              <w:rPr>
+                <w:rFonts w:ascii="游ゴシック" w:eastAsia="游ゴシック" w:hAnsi="游ゴシック" w:hint="eastAsia"/>
+              </w:rPr>
+              <w:t>12年の</w:t>
+            </w:r>
+            <w:r>
+              <w:rPr>
+                <w:rFonts w:ascii="游ゴシック" w:eastAsia="游ゴシック" w:hAnsi="游ゴシック" w:hint="eastAsia"/>
+              </w:rPr>
+              <w:t>自動車生産台数がリーマンショック発生以前の水準に回復</w:t>
+            </w:r>
+            <w:r>
+              <w:rPr>
+                <w:rFonts w:ascii="游ゴシック" w:eastAsia="游ゴシック" w:hAnsi="游ゴシック" w:hint="eastAsia"/>
+              </w:rPr>
+              <w:t>(</w:t>
+            </w:r>
+            <w:r>
+              <w:rPr>
+                <w:rFonts w:ascii="游ゴシック" w:eastAsia="游ゴシック" w:hAnsi="游ゴシック"/>
+              </w:rPr>
+              <w:t>1034</w:t>
+            </w:r>
+            <w:r>
+              <w:rPr>
+                <w:rFonts w:ascii="游ゴシック" w:eastAsia="游ゴシック" w:hAnsi="游ゴシック" w:hint="eastAsia"/>
+              </w:rPr>
+              <w:t>万台)</w:t>
+            </w:r>
+          </w:p>
+        </w:tc>
+      </w:tr>
+      <w:tr>
+        <w:tc>
+          <w:tcPr>
+            <w:tcW w:w="2066" w:type="dxa"/>
+          </w:tcPr>
+          <w:p>
+            <w:pPr>
+              <w:jc w:val="left"/>
+              <w:rPr>
+                <w:rFonts w:ascii="游ゴシック" w:eastAsia="游ゴシック" w:hAnsi="游ゴシック"/>
+              </w:rPr>
+            </w:pPr>
+            <w:r>
+              <w:rPr>
+                <w:rFonts w:ascii="游ゴシック" w:eastAsia="游ゴシック" w:hAnsi="游ゴシック" w:hint="eastAsia"/>
+              </w:rPr>
+              <w:t>2013年</w:t>
+            </w:r>
+          </w:p>
+          <w:p>
+            <w:pPr>
+              <w:jc w:val="left"/>
+              <w:rPr>
+                <w:rFonts w:ascii="游ゴシック" w:eastAsia="游ゴシック" w:hAnsi="游ゴシック" w:hint="eastAsia"/>
+              </w:rPr>
+            </w:pPr>
+            <w:r>
+              <w:rPr>
+                <w:rFonts w:ascii="游ゴシック" w:eastAsia="游ゴシック" w:hAnsi="游ゴシック" w:hint="eastAsia"/>
+              </w:rPr>
+              <w:t>(</w:t>
+            </w:r>
+            <w:r>
+              <w:rPr>
+                <w:rFonts w:ascii="游ゴシック" w:eastAsia="游ゴシック" w:hAnsi="游ゴシック"/>
+              </w:rPr>
+              <w:t>2014</w:t>
+            </w:r>
+            <w:r>
+              <w:rPr>
+                <w:rFonts w:ascii="游ゴシック" w:eastAsia="游ゴシック" w:hAnsi="游ゴシック" w:hint="eastAsia"/>
+              </w:rPr>
+              <w:t>年3月期)</w:t>
+            </w:r>
+          </w:p>
+        </w:tc>
+        <w:tc>
+          <w:tcPr>
+            <w:tcW w:w="3883" w:type="dxa"/>
+          </w:tcPr>
+          <w:p>
+            <w:pPr>
+              <w:jc w:val="left"/>
+              <w:rPr>
+                <w:rFonts w:ascii="游ゴシック" w:eastAsia="游ゴシック" w:hAnsi="游ゴシック" w:hint="eastAsia"/>
+              </w:rPr>
+            </w:pPr>
+            <w:r>
+              <w:rPr>
+                <w:rFonts w:ascii="游ゴシック" w:eastAsia="游ゴシック" w:hAnsi="游ゴシック" w:hint="eastAsia"/>
+              </w:rPr>
+              <w:t>北米自動車メーカーからの受注拡大。新製品の価格改定や合理化により年々に続き黒字。</w:t>
+            </w:r>
+            <w:bookmarkStart w:id="0" w:name="_GoBack"/>
+            <w:bookmarkEnd w:id="0"/>
+          </w:p>
+        </w:tc>
+        <w:tc>
+          <w:tcPr>
+            <w:tcW w:w="2551" w:type="dxa"/>
+          </w:tcPr>
+          <w:p>
+            <w:pPr>
+              <w:jc w:val="left"/>
+              <w:rPr>
+                <w:rFonts w:ascii="游ゴシック" w:eastAsia="游ゴシック" w:hAnsi="游ゴシック" w:hint="eastAsia"/>
+              </w:rPr>
+            </w:pPr>
+            <w:r>
+              <w:rPr>
+                <w:rFonts w:ascii="游ゴシック" w:eastAsia="游ゴシック" w:hAnsi="游ゴシック" w:hint="eastAsia"/>
+              </w:rPr>
+              <w:t>13年の</w:t>
+            </w:r>
+            <w:r>
+              <w:rPr>
+                <w:rFonts w:ascii="游ゴシック" w:eastAsia="游ゴシック" w:hAnsi="游ゴシック" w:hint="eastAsia"/>
+              </w:rPr>
+              <w:t>自動車生産台数は1</w:t>
+            </w:r>
+            <w:r>
+              <w:rPr>
+                <w:rFonts w:ascii="游ゴシック" w:eastAsia="游ゴシック" w:hAnsi="游ゴシック"/>
+              </w:rPr>
+              <w:t>107</w:t>
+            </w:r>
+            <w:r>
+              <w:rPr>
+                <w:rFonts w:ascii="游ゴシック" w:eastAsia="游ゴシック" w:hAnsi="游ゴシック" w:hint="eastAsia"/>
+              </w:rPr>
+              <w:t>万台に増加</w:t>
+            </w:r>
+          </w:p>
+        </w:tc>
+      </w:tr>
+      <w:tr>
+        <w:tc>
+          <w:tcPr>
+            <w:tcW w:w="2066" w:type="dxa"/>
+          </w:tcPr>
+          <w:p>
+            <w:pPr>
+              <w:tabs>
+                <w:tab w:val="left" w:pos="2790"/>
+              </w:tabs>
+              <w:jc w:val="left"/>
+              <w:rPr>
+                <w:rFonts w:ascii="游ゴシック" w:eastAsia="游ゴシック" w:hAnsi="游ゴシック"/>
+              </w:rPr>
+            </w:pPr>
+            <w:r>
+              <w:rPr>
+                <w:rFonts w:ascii="游ゴシック" w:eastAsia="游ゴシック" w:hAnsi="游ゴシック" w:hint="eastAsia"/>
+              </w:rPr>
+              <w:t>201</w:t>
+            </w:r>
+            <w:r>
+              <w:rPr>
+                <w:rFonts w:ascii="游ゴシック" w:eastAsia="游ゴシック" w:hAnsi="游ゴシック"/>
+              </w:rPr>
+              <w:t>4</w:t>
+            </w:r>
+            <w:r>
+              <w:rPr>
+                <w:rFonts w:ascii="游ゴシック" w:eastAsia="游ゴシック" w:hAnsi="游ゴシック" w:hint="eastAsia"/>
+              </w:rPr>
+              <w:t>年</w:t>
+            </w:r>
+          </w:p>
+          <w:p>
+            <w:pPr>
+              <w:tabs>
+                <w:tab w:val="left" w:pos="2790"/>
+              </w:tabs>
+              <w:jc w:val="left"/>
+              <w:rPr>
+                <w:rFonts w:ascii="游ゴシック" w:eastAsia="游ゴシック" w:hAnsi="游ゴシック" w:hint="eastAsia"/>
+              </w:rPr>
+            </w:pPr>
+            <w:r>
+              <w:rPr>
+                <w:rFonts w:ascii="游ゴシック" w:eastAsia="游ゴシック" w:hAnsi="游ゴシック" w:hint="eastAsia"/>
+              </w:rPr>
+              <w:t>(</w:t>
+            </w:r>
+            <w:r>
+              <w:rPr>
+                <w:rFonts w:ascii="游ゴシック" w:eastAsia="游ゴシック" w:hAnsi="游ゴシック"/>
+              </w:rPr>
+              <w:t>2015</w:t>
+            </w:r>
+            <w:r>
+              <w:rPr>
+                <w:rFonts w:ascii="游ゴシック" w:eastAsia="游ゴシック" w:hAnsi="游ゴシック" w:hint="eastAsia"/>
+              </w:rPr>
+              <w:t>年3月期)</w:t>
+            </w:r>
+          </w:p>
+        </w:tc>
+        <w:tc>
+          <w:tcPr>
+            <w:tcW w:w="3883" w:type="dxa"/>
+          </w:tcPr>
+          <w:p>
+            <w:pPr>
+              <w:jc w:val="left"/>
+              <w:rPr>
+                <w:rFonts w:ascii="游ゴシック" w:eastAsia="游ゴシック" w:hAnsi="游ゴシック" w:hint="eastAsia"/>
+              </w:rPr>
+            </w:pPr>
+            <w:r>
+              <w:rPr>
+                <w:rFonts w:ascii="游ゴシック" w:eastAsia="游ゴシック" w:hAnsi="游ゴシック" w:hint="eastAsia"/>
+              </w:rPr>
+              <w:t>受注が急増し売上は増収、しかし過度な生産負荷による想定外コスト36億円(人件費1</w:t>
+            </w:r>
+            <w:r>
+              <w:rPr>
+                <w:rFonts w:ascii="游ゴシック" w:eastAsia="游ゴシック" w:hAnsi="游ゴシック"/>
+              </w:rPr>
+              <w:t>8.5</w:t>
+            </w:r>
+            <w:r>
+              <w:rPr>
+                <w:rFonts w:ascii="游ゴシック" w:eastAsia="游ゴシック" w:hAnsi="游ゴシック" w:hint="eastAsia"/>
+              </w:rPr>
+              <w:t>億円、輸送費9</w:t>
+            </w:r>
+            <w:r>
+              <w:rPr>
+                <w:rFonts w:ascii="游ゴシック" w:eastAsia="游ゴシック" w:hAnsi="游ゴシック"/>
+              </w:rPr>
+              <w:t>.5</w:t>
+            </w:r>
+            <w:r>
+              <w:rPr>
+                <w:rFonts w:ascii="游ゴシック" w:eastAsia="游ゴシック" w:hAnsi="游ゴシック" w:hint="eastAsia"/>
+              </w:rPr>
+              <w:t>億円、修繕費3億円等)が発生し、3</w:t>
+            </w:r>
+            <w:r>
+              <w:rPr>
+                <w:rFonts w:ascii="游ゴシック" w:eastAsia="游ゴシック" w:hAnsi="游ゴシック"/>
+              </w:rPr>
+              <w:t>2</w:t>
+            </w:r>
+            <w:r>
+              <w:rPr>
+                <w:rFonts w:ascii="游ゴシック" w:eastAsia="游ゴシック" w:hAnsi="游ゴシック" w:hint="eastAsia"/>
+              </w:rPr>
+              <w:t>億円の営業赤字。</w:t>
+            </w:r>
+          </w:p>
+        </w:tc>
+        <w:tc>
+          <w:tcPr>
+            <w:tcW w:w="2551" w:type="dxa"/>
+          </w:tcPr>
+          <w:p>
+            <w:pPr>
+              <w:jc w:val="left"/>
+              <w:rPr>
+                <w:rFonts w:ascii="游ゴシック" w:eastAsia="游ゴシック" w:hAnsi="游ゴシック" w:hint="eastAsia"/>
+              </w:rPr>
+            </w:pPr>
+            <w:r>
+              <w:rPr>
+                <w:rFonts w:ascii="游ゴシック" w:eastAsia="游ゴシック" w:hAnsi="游ゴシック" w:hint="eastAsia"/>
+              </w:rPr>
+              <w:t>前年に続き</w:t>
+            </w:r>
+            <w:r>
+              <w:rPr>
+                <w:rFonts w:ascii="游ゴシック" w:eastAsia="游ゴシック" w:hAnsi="游ゴシック" w:hint="eastAsia"/>
+              </w:rPr>
+              <w:t>1</w:t>
+            </w:r>
+            <w:r>
+              <w:rPr>
+                <w:rFonts w:ascii="游ゴシック" w:eastAsia="游ゴシック" w:hAnsi="游ゴシック"/>
+              </w:rPr>
+              <w:t>4</w:t>
+            </w:r>
+            <w:r>
+              <w:rPr>
+                <w:rFonts w:ascii="游ゴシック" w:eastAsia="游ゴシック" w:hAnsi="游ゴシック" w:hint="eastAsia"/>
+              </w:rPr>
+              <w:t>年の</w:t>
+            </w:r>
+            <w:r>
+              <w:rPr>
+                <w:rFonts w:ascii="游ゴシック" w:eastAsia="游ゴシック" w:hAnsi="游ゴシック" w:hint="eastAsia"/>
+              </w:rPr>
+              <w:t>自動車生産台数は1</w:t>
+            </w:r>
+            <w:r>
+              <w:rPr>
+                <w:rFonts w:ascii="游ゴシック" w:eastAsia="游ゴシック" w:hAnsi="游ゴシック"/>
+              </w:rPr>
+              <w:t>166</w:t>
+            </w:r>
+            <w:r>
+              <w:rPr>
+                <w:rFonts w:ascii="游ゴシック" w:eastAsia="游ゴシック" w:hAnsi="游ゴシック" w:hint="eastAsia"/>
+              </w:rPr>
+              <w:t>万台に増加</w:t>
+            </w:r>
+          </w:p>
+        </w:tc>
+      </w:tr>
+      <w:tr>
+        <w:tc>
+          <w:tcPr>
+            <w:tcW w:w="2066" w:type="dxa"/>
+          </w:tcPr>
+          <w:p>
+            <w:pPr>
+              <w:tabs>
+                <w:tab w:val="left" w:pos="2790"/>
+              </w:tabs>
+              <w:jc w:val="left"/>
+              <w:rPr>
+                <w:rFonts w:ascii="游ゴシック" w:eastAsia="游ゴシック" w:hAnsi="游ゴシック"/>
+              </w:rPr>
+            </w:pPr>
+            <w:r>
+              <w:rPr>
+                <w:rFonts w:ascii="游ゴシック" w:eastAsia="游ゴシック" w:hAnsi="游ゴシック" w:hint="eastAsia"/>
+              </w:rPr>
+              <w:t>2</w:t>
+            </w:r>
+            <w:r>
+              <w:rPr>
+                <w:rFonts w:ascii="游ゴシック" w:eastAsia="游ゴシック" w:hAnsi="游ゴシック"/>
+              </w:rPr>
+              <w:t>015</w:t>
+            </w:r>
+            <w:r>
+              <w:rPr>
+                <w:rFonts w:ascii="游ゴシック" w:eastAsia="游ゴシック" w:hAnsi="游ゴシック" w:hint="eastAsia"/>
+              </w:rPr>
+              <w:t>年</w:t>
+            </w:r>
+          </w:p>
+          <w:p>
+            <w:pPr>
+              <w:tabs>
+                <w:tab w:val="left" w:pos="2790"/>
+              </w:tabs>
+              <w:jc w:val="left"/>
+              <w:rPr>
+                <w:rFonts w:ascii="游ゴシック" w:eastAsia="游ゴシック" w:hAnsi="游ゴシック" w:hint="eastAsia"/>
+              </w:rPr>
+            </w:pPr>
+            <w:r>
+              <w:rPr>
+                <w:rFonts w:ascii="游ゴシック" w:eastAsia="游ゴシック" w:hAnsi="游ゴシック" w:hint="eastAsia"/>
+              </w:rPr>
+              <w:t>(</w:t>
+            </w:r>
+            <w:r>
+              <w:rPr>
+                <w:rFonts w:ascii="游ゴシック" w:eastAsia="游ゴシック" w:hAnsi="游ゴシック"/>
+              </w:rPr>
+              <w:t>2016</w:t>
+            </w:r>
+            <w:r>
+              <w:rPr>
+                <w:rFonts w:ascii="游ゴシック" w:eastAsia="游ゴシック" w:hAnsi="游ゴシック" w:hint="eastAsia"/>
+              </w:rPr>
+              <w:t>年3月期)</w:t>
+            </w:r>
+          </w:p>
+        </w:tc>
+        <w:tc>
+          <w:tcPr>
+            <w:tcW w:w="3883" w:type="dxa"/>
+          </w:tcPr>
+          <w:p>
+            <w:pPr>
+              <w:jc w:val="left"/>
+              <w:rPr>
+                <w:rFonts w:ascii="游ゴシック" w:eastAsia="游ゴシック" w:hAnsi="游ゴシック" w:hint="eastAsia"/>
+              </w:rPr>
+            </w:pPr>
+            <w:r>
+              <w:rPr>
+                <w:rFonts w:ascii="游ゴシック" w:eastAsia="游ゴシック" w:hAnsi="游ゴシック" w:hint="eastAsia"/>
+              </w:rPr>
+              <w:t>2</w:t>
+            </w:r>
+            <w:r>
+              <w:rPr>
+                <w:rFonts w:ascii="游ゴシック" w:eastAsia="游ゴシック" w:hAnsi="游ゴシック"/>
+              </w:rPr>
+              <w:t>014</w:t>
+            </w:r>
+            <w:r>
+              <w:rPr>
+                <w:rFonts w:ascii="游ゴシック" w:eastAsia="游ゴシック" w:hAnsi="游ゴシック" w:hint="eastAsia"/>
+              </w:rPr>
+              <w:t>年に続き、生産混乱に伴う想定外コスト9</w:t>
+            </w:r>
+            <w:r>
+              <w:rPr>
+                <w:rFonts w:ascii="游ゴシック" w:eastAsia="游ゴシック" w:hAnsi="游ゴシック"/>
+              </w:rPr>
+              <w:t>3</w:t>
+            </w:r>
+            <w:r>
+              <w:rPr>
+                <w:rFonts w:ascii="游ゴシック" w:eastAsia="游ゴシック" w:hAnsi="游ゴシック" w:hint="eastAsia"/>
+              </w:rPr>
+              <w:t>億円(人件費36.5億円、輸送費36.5億円、修繕費1</w:t>
+            </w:r>
+            <w:r>
+              <w:rPr>
+                <w:rFonts w:ascii="游ゴシック" w:eastAsia="游ゴシック" w:hAnsi="游ゴシック"/>
+              </w:rPr>
+              <w:t>0</w:t>
+            </w:r>
+            <w:r>
+              <w:rPr>
+                <w:rFonts w:ascii="游ゴシック" w:eastAsia="游ゴシック" w:hAnsi="游ゴシック" w:hint="eastAsia"/>
+              </w:rPr>
+              <w:t>億円等)が発生し、1</w:t>
+            </w:r>
+            <w:r>
+              <w:rPr>
+                <w:rFonts w:ascii="游ゴシック" w:eastAsia="游ゴシック" w:hAnsi="游ゴシック"/>
+              </w:rPr>
+              <w:t>12</w:t>
+            </w:r>
+            <w:r>
+              <w:rPr>
+                <w:rFonts w:ascii="游ゴシック" w:eastAsia="游ゴシック" w:hAnsi="游ゴシック" w:hint="eastAsia"/>
+              </w:rPr>
+              <w:t>億円の営業赤字。その他114億円の減損損失を計上</w:t>
+            </w:r>
+          </w:p>
+        </w:tc>
+        <w:tc>
+          <w:tcPr>
+            <w:tcW w:w="2551" w:type="dxa"/>
+          </w:tcPr>
+          <w:p>
+            <w:pPr>
+              <w:jc w:val="left"/>
+              <w:rPr>
+                <w:rFonts w:ascii="游ゴシック" w:eastAsia="游ゴシック" w:hAnsi="游ゴシック" w:hint="eastAsia"/>
+              </w:rPr>
+            </w:pPr>
+            <w:r>
+              <w:rPr>
+                <w:rFonts w:ascii="游ゴシック" w:eastAsia="游ゴシック" w:hAnsi="游ゴシック" w:hint="eastAsia"/>
+              </w:rPr>
+              <w:t>前年に続き1</w:t>
+            </w:r>
+            <w:r>
+              <w:rPr>
+                <w:rFonts w:ascii="游ゴシック" w:eastAsia="游ゴシック" w:hAnsi="游ゴシック"/>
+              </w:rPr>
+              <w:t>5</w:t>
+            </w:r>
+            <w:r>
+              <w:rPr>
+                <w:rFonts w:ascii="游ゴシック" w:eastAsia="游ゴシック" w:hAnsi="游ゴシック" w:hint="eastAsia"/>
+              </w:rPr>
+              <w:t>年の自動車生産台数は1210万台に増加</w:t>
+            </w:r>
+          </w:p>
+        </w:tc>
+      </w:tr>
+      <w:tr>
+        <w:tc>
+          <w:tcPr>
+            <w:tcW w:w="2066" w:type="dxa"/>
+          </w:tcPr>
+          <w:p>
+            <w:pPr>
+              <w:tabs>
+                <w:tab w:val="left" w:pos="2790"/>
+              </w:tabs>
+              <w:jc w:val="left"/>
+              <w:rPr>
+                <w:rFonts w:ascii="游ゴシック" w:eastAsia="游ゴシック" w:hAnsi="游ゴシック"/>
+              </w:rPr>
+            </w:pPr>
+            <w:r>
+              <w:rPr>
+                <w:rFonts w:ascii="游ゴシック" w:eastAsia="游ゴシック" w:hAnsi="游ゴシック" w:hint="eastAsia"/>
+              </w:rPr>
+              <w:t>2</w:t>
+            </w:r>
+            <w:r>
+              <w:rPr>
+                <w:rFonts w:ascii="游ゴシック" w:eastAsia="游ゴシック" w:hAnsi="游ゴシック"/>
+              </w:rPr>
+              <w:t>016</w:t>
+            </w:r>
+            <w:r>
+              <w:rPr>
+                <w:rFonts w:ascii="游ゴシック" w:eastAsia="游ゴシック" w:hAnsi="游ゴシック" w:hint="eastAsia"/>
+              </w:rPr>
+              <w:t>年</w:t>
+            </w:r>
+          </w:p>
+          <w:p>
+            <w:pPr>
+              <w:tabs>
+                <w:tab w:val="left" w:pos="2790"/>
+              </w:tabs>
+              <w:jc w:val="left"/>
+              <w:rPr>
+                <w:rFonts w:ascii="游ゴシック" w:eastAsia="游ゴシック" w:hAnsi="游ゴシック" w:hint="eastAsia"/>
+              </w:rPr>
+            </w:pPr>
+            <w:r>
+              <w:rPr>
+                <w:rFonts w:ascii="游ゴシック" w:eastAsia="游ゴシック" w:hAnsi="游ゴシック" w:hint="eastAsia"/>
+              </w:rPr>
+              <w:t>(</w:t>
+            </w:r>
+            <w:r>
+              <w:rPr>
+                <w:rFonts w:ascii="游ゴシック" w:eastAsia="游ゴシック" w:hAnsi="游ゴシック"/>
+              </w:rPr>
+              <w:t>2017</w:t>
+            </w:r>
+            <w:r>
+              <w:rPr>
+                <w:rFonts w:ascii="游ゴシック" w:eastAsia="游ゴシック" w:hAnsi="游ゴシック" w:hint="eastAsia"/>
+              </w:rPr>
+              <w:t>年3月期)</w:t>
+            </w:r>
+          </w:p>
+        </w:tc>
+        <w:tc>
+          <w:tcPr>
+            <w:tcW w:w="3883" w:type="dxa"/>
+          </w:tcPr>
+          <w:p>
+            <w:pPr>
+              <w:jc w:val="left"/>
+              <w:rPr>
+                <w:rFonts w:ascii="游ゴシック" w:eastAsia="游ゴシック" w:hAnsi="游ゴシック" w:hint="eastAsia"/>
+              </w:rPr>
+            </w:pPr>
+            <w:r>
+              <w:rPr>
+                <w:rFonts w:ascii="游ゴシック" w:eastAsia="游ゴシック" w:hAnsi="游ゴシック" w:hint="eastAsia"/>
+              </w:rPr>
+              <w:t>2</w:t>
+            </w:r>
+            <w:r>
+              <w:rPr>
+                <w:rFonts w:ascii="游ゴシック" w:eastAsia="游ゴシック" w:hAnsi="游ゴシック"/>
+              </w:rPr>
+              <w:t>01</w:t>
+            </w:r>
+            <w:r>
+              <w:rPr>
+                <w:rFonts w:ascii="游ゴシック" w:eastAsia="游ゴシック" w:hAnsi="游ゴシック" w:hint="eastAsia"/>
+              </w:rPr>
+              <w:t>4年からの生産混乱は収束に向かい営業赤字は2</w:t>
+            </w:r>
+            <w:r>
+              <w:rPr>
+                <w:rFonts w:ascii="游ゴシック" w:eastAsia="游ゴシック" w:hAnsi="游ゴシック"/>
+              </w:rPr>
+              <w:t>9</w:t>
+            </w:r>
+            <w:r>
+              <w:rPr>
+                <w:rFonts w:ascii="游ゴシック" w:eastAsia="游ゴシック" w:hAnsi="游ゴシック" w:hint="eastAsia"/>
+              </w:rPr>
+              <w:t>億円に減少。</w:t>
+            </w:r>
+          </w:p>
+          <w:p>
+            <w:pPr>
+              <w:jc w:val="left"/>
+              <w:rPr>
+                <w:rFonts w:ascii="游ゴシック" w:eastAsia="游ゴシック" w:hAnsi="游ゴシック" w:hint="eastAsia"/>
+              </w:rPr>
+            </w:pPr>
+            <w:r>
+              <w:rPr>
+                <w:rFonts w:ascii="游ゴシック" w:eastAsia="游ゴシック" w:hAnsi="游ゴシック" w:hint="eastAsia"/>
+              </w:rPr>
+              <w:t>具体的には緊急輸送費は9.5億円(前年度比-2</w:t>
+            </w:r>
+            <w:r>
+              <w:rPr>
+                <w:rFonts w:ascii="游ゴシック" w:eastAsia="游ゴシック" w:hAnsi="游ゴシック"/>
+              </w:rPr>
+              <w:t>7</w:t>
+            </w:r>
+            <w:r>
+              <w:rPr>
+                <w:rFonts w:ascii="游ゴシック" w:eastAsia="游ゴシック" w:hAnsi="游ゴシック" w:hint="eastAsia"/>
+              </w:rPr>
+              <w:t>億円)に減少。しかしながら人件費は1</w:t>
+            </w:r>
+            <w:r>
+              <w:rPr>
+                <w:rFonts w:ascii="游ゴシック" w:eastAsia="游ゴシック" w:hAnsi="游ゴシック"/>
+              </w:rPr>
+              <w:t>2</w:t>
+            </w:r>
+            <w:r>
+              <w:rPr>
+                <w:rFonts w:ascii="游ゴシック" w:eastAsia="游ゴシック" w:hAnsi="游ゴシック" w:hint="eastAsia"/>
+              </w:rPr>
+              <w:t>億円増加しコンサルタント費用として2</w:t>
+            </w:r>
+            <w:r>
+              <w:rPr>
+                <w:rFonts w:ascii="游ゴシック" w:eastAsia="游ゴシック" w:hAnsi="游ゴシック"/>
+              </w:rPr>
+              <w:t>1</w:t>
+            </w:r>
+            <w:r>
+              <w:rPr>
+                <w:rFonts w:ascii="游ゴシック" w:eastAsia="游ゴシック" w:hAnsi="游ゴシック" w:hint="eastAsia"/>
+              </w:rPr>
+              <w:t>億円を計上。</w:t>
+            </w:r>
+          </w:p>
+        </w:tc>
+        <w:tc>
+          <w:tcPr>
+            <w:tcW w:w="2551" w:type="dxa"/>
+          </w:tcPr>
+          <w:p>
+            <w:pPr>
+              <w:jc w:val="left"/>
+              <w:rPr>
+                <w:rFonts w:ascii="游ゴシック" w:eastAsia="游ゴシック" w:hAnsi="游ゴシック" w:hint="eastAsia"/>
+              </w:rPr>
+            </w:pPr>
+            <w:r>
+              <w:rPr>
+                <w:rFonts w:ascii="游ゴシック" w:eastAsia="游ゴシック" w:hAnsi="游ゴシック" w:hint="eastAsia"/>
+              </w:rPr>
+              <w:t>前年に続き自</w:t>
+            </w:r>
+            <w:r>
+              <w:rPr>
+                <w:rFonts w:ascii="游ゴシック" w:eastAsia="游ゴシック" w:hAnsi="游ゴシック" w:hint="eastAsia"/>
+              </w:rPr>
+              <w:t>1</w:t>
+            </w:r>
+            <w:r>
+              <w:rPr>
+                <w:rFonts w:ascii="游ゴシック" w:eastAsia="游ゴシック" w:hAnsi="游ゴシック"/>
+              </w:rPr>
+              <w:t>6</w:t>
+            </w:r>
+            <w:r>
+              <w:rPr>
+                <w:rFonts w:ascii="游ゴシック" w:eastAsia="游ゴシック" w:hAnsi="游ゴシック" w:hint="eastAsia"/>
+              </w:rPr>
+              <w:t>年の</w:t>
+            </w:r>
+            <w:r>
+              <w:rPr>
+                <w:rFonts w:ascii="游ゴシック" w:eastAsia="游ゴシック" w:hAnsi="游ゴシック" w:hint="eastAsia"/>
+              </w:rPr>
+              <w:t>動車生産台数は121</w:t>
+            </w:r>
+            <w:r>
+              <w:rPr>
+                <w:rFonts w:ascii="游ゴシック" w:eastAsia="游ゴシック" w:hAnsi="游ゴシック" w:hint="eastAsia"/>
+              </w:rPr>
+              <w:t>9</w:t>
+            </w:r>
+            <w:r>
+              <w:rPr>
+                <w:rFonts w:ascii="游ゴシック" w:eastAsia="游ゴシック" w:hAnsi="游ゴシック" w:hint="eastAsia"/>
+              </w:rPr>
+              <w:t>万台に増加</w:t>
+            </w:r>
+          </w:p>
+        </w:tc>
+      </w:tr>
+      <w:tr>
+        <w:tc>
+          <w:tcPr>
+            <w:tcW w:w="2066" w:type="dxa"/>
+          </w:tcPr>
+          <w:p>
+            <w:pPr>
+              <w:tabs>
+                <w:tab w:val="left" w:pos="2790"/>
+              </w:tabs>
+              <w:jc w:val="left"/>
+              <w:rPr>
+                <w:rFonts w:ascii="游ゴシック" w:eastAsia="游ゴシック" w:hAnsi="游ゴシック"/>
+              </w:rPr>
+            </w:pPr>
+            <w:r>
+              <w:rPr>
+                <w:rFonts w:ascii="游ゴシック" w:eastAsia="游ゴシック" w:hAnsi="游ゴシック" w:hint="eastAsia"/>
+              </w:rPr>
+              <w:lastRenderedPageBreak/>
+              <w:t>2017年</w:t>
+            </w:r>
+          </w:p>
+          <w:p>
+            <w:pPr>
+              <w:tabs>
+                <w:tab w:val="left" w:pos="2790"/>
+              </w:tabs>
+              <w:jc w:val="left"/>
+              <w:rPr>
+                <w:rFonts w:ascii="游ゴシック" w:eastAsia="游ゴシック" w:hAnsi="游ゴシック" w:hint="eastAsia"/>
+              </w:rPr>
+            </w:pPr>
+            <w:r>
+              <w:rPr>
+                <w:rFonts w:ascii="游ゴシック" w:eastAsia="游ゴシック" w:hAnsi="游ゴシック" w:hint="eastAsia"/>
+              </w:rPr>
+              <w:t>(</w:t>
+            </w:r>
+            <w:r>
+              <w:rPr>
+                <w:rFonts w:ascii="游ゴシック" w:eastAsia="游ゴシック" w:hAnsi="游ゴシック"/>
+              </w:rPr>
+              <w:t>2018</w:t>
+            </w:r>
+            <w:r>
+              <w:rPr>
+                <w:rFonts w:ascii="游ゴシック" w:eastAsia="游ゴシック" w:hAnsi="游ゴシック" w:hint="eastAsia"/>
+              </w:rPr>
+              <w:t>年3月期)</w:t>
+            </w:r>
+          </w:p>
+        </w:tc>
+        <w:tc>
+          <w:tcPr>
+            <w:tcW w:w="3883" w:type="dxa"/>
+          </w:tcPr>
+          <w:p>
+            <w:pPr>
+              <w:jc w:val="left"/>
+              <w:rPr>
+                <w:rFonts w:ascii="游ゴシック" w:eastAsia="游ゴシック" w:hAnsi="游ゴシック"/>
+              </w:rPr>
+            </w:pPr>
+            <w:r>
+              <w:rPr>
+                <w:rFonts w:ascii="游ゴシック" w:eastAsia="游ゴシック" w:hAnsi="游ゴシック" w:hint="eastAsia"/>
+              </w:rPr>
+              <w:t>営業利益を1</w:t>
+            </w:r>
+            <w:r>
+              <w:rPr>
+                <w:rFonts w:ascii="游ゴシック" w:eastAsia="游ゴシック" w:hAnsi="游ゴシック"/>
+              </w:rPr>
+              <w:t>8</w:t>
+            </w:r>
+            <w:r>
+              <w:rPr>
+                <w:rFonts w:ascii="游ゴシック" w:eastAsia="游ゴシック" w:hAnsi="游ゴシック" w:hint="eastAsia"/>
+              </w:rPr>
+              <w:t>億円計上。3期ぶりに営業黒字となる。</w:t>
+            </w:r>
+          </w:p>
+          <w:p>
+            <w:pPr>
+              <w:jc w:val="left"/>
+              <w:rPr>
+                <w:rFonts w:ascii="游ゴシック" w:eastAsia="游ゴシック" w:hAnsi="游ゴシック" w:hint="eastAsia"/>
+              </w:rPr>
+            </w:pPr>
+            <w:r>
+              <w:rPr>
+                <w:rFonts w:ascii="游ゴシック" w:eastAsia="游ゴシック" w:hAnsi="游ゴシック" w:hint="eastAsia"/>
+              </w:rPr>
+              <w:t>生産混乱による費用はなかったものの、一部の顧客より次期モデルの受注を逃し北米での売上高は前年度比-1</w:t>
+            </w:r>
+            <w:r>
+              <w:rPr>
+                <w:rFonts w:ascii="游ゴシック" w:eastAsia="游ゴシック" w:hAnsi="游ゴシック"/>
+              </w:rPr>
+              <w:t>0%</w:t>
+            </w:r>
+          </w:p>
+        </w:tc>
+        <w:tc>
+          <w:tcPr>
+            <w:tcW w:w="2551" w:type="dxa"/>
+            <w:vMerge w:val="restart"/>
+          </w:tcPr>
+          <w:p>
+            <w:pPr>
+              <w:jc w:val="left"/>
+              <w:rPr>
+                <w:rFonts w:ascii="游ゴシック" w:eastAsia="游ゴシック" w:hAnsi="游ゴシック" w:hint="eastAsia"/>
+              </w:rPr>
+            </w:pPr>
+            <w:r>
+              <w:rPr>
+                <w:rFonts w:ascii="游ゴシック" w:eastAsia="游ゴシック" w:hAnsi="游ゴシック" w:hint="eastAsia"/>
+              </w:rPr>
+              <w:t>18年3月トランプ政権が鉄鋼分野に追加関税を発動。自動車メーカーは大きなコスト増。</w:t>
+            </w:r>
+          </w:p>
+          <w:p>
+            <w:pPr>
+              <w:jc w:val="left"/>
+              <w:rPr>
+                <w:rFonts w:ascii="游ゴシック" w:eastAsia="游ゴシック" w:hAnsi="游ゴシック" w:hint="eastAsia"/>
+              </w:rPr>
+            </w:pPr>
+            <w:r>
+              <w:rPr>
+                <w:rFonts w:ascii="游ゴシック" w:eastAsia="游ゴシック" w:hAnsi="游ゴシック" w:hint="eastAsia"/>
+              </w:rPr>
+              <w:t>同年</w:t>
+            </w:r>
+            <w:r>
+              <w:rPr>
+                <w:rFonts w:ascii="游ゴシック" w:eastAsia="游ゴシック" w:hAnsi="游ゴシック"/>
+              </w:rPr>
+              <w:t>11</w:t>
+            </w:r>
+            <w:r>
+              <w:rPr>
+                <w:rFonts w:ascii="游ゴシック" w:eastAsia="游ゴシック" w:hAnsi="游ゴシック" w:hint="eastAsia"/>
+              </w:rPr>
+              <w:t>月GMが米国の5工場の閉鎖を発表。乗用車の生産から撤退し、SUV等に注力する方針へ。</w:t>
+            </w:r>
+          </w:p>
+        </w:tc>
+      </w:tr>
+      <w:tr>
+        <w:tc>
+          <w:tcPr>
+            <w:tcW w:w="2066" w:type="dxa"/>
+          </w:tcPr>
+          <w:p>
+            <w:pPr>
+              <w:tabs>
+                <w:tab w:val="left" w:pos="2790"/>
+              </w:tabs>
+              <w:jc w:val="left"/>
+              <w:rPr>
+                <w:rFonts w:ascii="游ゴシック" w:eastAsia="游ゴシック" w:hAnsi="游ゴシック"/>
+              </w:rPr>
+            </w:pPr>
+            <w:r>
+              <w:rPr>
+                <w:rFonts w:ascii="游ゴシック" w:eastAsia="游ゴシック" w:hAnsi="游ゴシック" w:hint="eastAsia"/>
+              </w:rPr>
+              <w:t>2</w:t>
+            </w:r>
+            <w:r>
+              <w:rPr>
+                <w:rFonts w:ascii="游ゴシック" w:eastAsia="游ゴシック" w:hAnsi="游ゴシック"/>
+              </w:rPr>
+              <w:t>018</w:t>
+            </w:r>
+            <w:r>
+              <w:rPr>
+                <w:rFonts w:ascii="游ゴシック" w:eastAsia="游ゴシック" w:hAnsi="游ゴシック" w:hint="eastAsia"/>
+              </w:rPr>
+              <w:t>年</w:t>
+            </w:r>
+          </w:p>
+          <w:p>
+            <w:pPr>
+              <w:tabs>
+                <w:tab w:val="left" w:pos="2790"/>
+              </w:tabs>
+              <w:jc w:val="left"/>
+              <w:rPr>
+                <w:rFonts w:ascii="游ゴシック" w:eastAsia="游ゴシック" w:hAnsi="游ゴシック" w:hint="eastAsia"/>
+              </w:rPr>
+            </w:pPr>
+            <w:r>
+              <w:rPr>
+                <w:rFonts w:ascii="游ゴシック" w:eastAsia="游ゴシック" w:hAnsi="游ゴシック" w:hint="eastAsia"/>
+              </w:rPr>
+              <w:t>(</w:t>
+            </w:r>
+            <w:r>
+              <w:rPr>
+                <w:rFonts w:ascii="游ゴシック" w:eastAsia="游ゴシック" w:hAnsi="游ゴシック"/>
+              </w:rPr>
+              <w:t>2019</w:t>
+            </w:r>
+            <w:r>
+              <w:rPr>
+                <w:rFonts w:ascii="游ゴシック" w:eastAsia="游ゴシック" w:hAnsi="游ゴシック" w:hint="eastAsia"/>
+              </w:rPr>
+              <w:t>年3月期)</w:t>
+            </w:r>
+          </w:p>
+        </w:tc>
+        <w:tc>
+          <w:tcPr>
+            <w:tcW w:w="3883" w:type="dxa"/>
+          </w:tcPr>
+          <w:p>
+            <w:pPr>
+              <w:jc w:val="left"/>
+              <w:rPr>
+                <w:rFonts w:ascii="游ゴシック" w:eastAsia="游ゴシック" w:hAnsi="游ゴシック"/>
+              </w:rPr>
+            </w:pPr>
+            <w:r>
+              <w:rPr>
+                <w:rFonts w:ascii="游ゴシック" w:eastAsia="游ゴシック" w:hAnsi="游ゴシック" w:hint="eastAsia"/>
+              </w:rPr>
+              <w:t>最大の顧客であるGMの次期モデルの受注を逃す。北米での売上高は2</w:t>
+            </w:r>
+            <w:r>
+              <w:rPr>
+                <w:rFonts w:ascii="游ゴシック" w:eastAsia="游ゴシック" w:hAnsi="游ゴシック"/>
+              </w:rPr>
+              <w:t>04</w:t>
+            </w:r>
+            <w:r>
+              <w:rPr>
+                <w:rFonts w:ascii="游ゴシック" w:eastAsia="游ゴシック" w:hAnsi="游ゴシック" w:hint="eastAsia"/>
+              </w:rPr>
+              <w:t>億円減って前年度比-15％</w:t>
+            </w:r>
+          </w:p>
+          <w:p>
+            <w:pPr>
+              <w:jc w:val="left"/>
+              <w:rPr>
+                <w:rFonts w:ascii="游ゴシック" w:eastAsia="游ゴシック" w:hAnsi="游ゴシック" w:hint="eastAsia"/>
+              </w:rPr>
+            </w:pPr>
+            <w:r>
+              <w:rPr>
+                <w:rFonts w:ascii="游ゴシック" w:eastAsia="游ゴシック" w:hAnsi="游ゴシック" w:hint="eastAsia"/>
+              </w:rPr>
+              <w:t>減損損失136億円を計上。</w:t>
+            </w:r>
+          </w:p>
+        </w:tc>
+        <w:tc>
+          <w:tcPr>
+            <w:tcW w:w="2551" w:type="dxa"/>
+            <w:vMerge/>
+          </w:tcPr>
+          <w:p>
+            <w:pPr>
+              <w:jc w:val="left"/>
+              <w:rPr>
+                <w:rFonts w:ascii="游ゴシック" w:eastAsia="游ゴシック" w:hAnsi="游ゴシック" w:hint="eastAsia"/>
+              </w:rPr>
+            </w:pPr>
+          </w:p>
+        </w:tc>
+      </w:tr>
+    </w:tbl>
+    <w:p>
+      <w:pPr>
+        <w:jc w:val="left"/>
+        <w:rPr>
+          <w:rFonts w:ascii="游ゴシック" w:eastAsia="游ゴシック" w:hAnsi="游ゴシック" w:hint="eastAsia"/>
+        </w:rPr>
+      </w:pPr>
+    </w:p>
+    <w:p>
+      <w:pPr>
+        <w:jc w:val="left"/>
+        <w:rPr>
+          <w:rFonts w:ascii="游ゴシック" w:eastAsia="游ゴシック" w:hAnsi="游ゴシック"/>
+        </w:rPr>
+      </w:pPr>
+    </w:p>
+    <w:p>
+      <w:pPr>
+        <w:jc w:val="left"/>
+        <w:rPr>
+          <w:rFonts w:ascii="游ゴシック" w:eastAsia="游ゴシック" w:hAnsi="游ゴシック"/>
+        </w:rPr>
+      </w:pPr>
+    </w:p>
+    <w:p>
+      <w:pPr>
+        <w:jc w:val="left"/>
+        <w:rPr>
+          <w:rFonts w:ascii="游ゴシック" w:eastAsia="游ゴシック" w:hAnsi="游ゴシック"/>
+        </w:rPr>
+      </w:pPr>
+      <w:r>
+        <w:rPr>
+          <w:noProof/>
+        </w:rPr>
+        <w:drawing>
+          <wp:inline distT="0" distB="0" distL="0" distR="0" wp14:anchorId="14923047" wp14:editId="4752BE6D">
+            <wp:extent cx="5403850" cy="2743200"/>
+            <wp:effectExtent l="0" t="0" r="6350" b="0"/>
+            <wp:docPr id="19" name="グラフ 19">
+              <a:extLst xmlns:a="http://schemas.openxmlformats.org/drawingml/2006/main">
+                <a:ext uri="{FF2B5EF4-FFF2-40B4-BE49-F238E27FC236}">
+                  <a16:creationId xmlns:a16="http://schemas.microsoft.com/office/drawing/2014/main" id="{7C0DD256-EE8B-4483-B05F-B0D0F4C66E08}"/>
+                </a:ext>
+              </a:extLst>
+            </wp:docPr>
+            <wp:cNvGraphicFramePr/>
+            <a:graphic xmlns:a="http://schemas.openxmlformats.org/drawingml/2006/main">
+              <a:graphicData uri="http://schemas.openxmlformats.org/drawingml/2006/chart">
+                <c:chart xmlns:c="http://schemas.openxmlformats.org/drawingml/2006/chart" xmlns:r="http://schemas.openxmlformats.org/officeDocument/2006/relationships" r:id="rId18"/>
+              </a:graphicData>
+            </a:graphic>
+          </wp:inline>
+        </w:drawing>
+      </w:r>
+    </w:p>
+    <w:p>
+      <w:pPr>
+        <w:jc w:val="left"/>
+        <w:rPr>
+          <w:rFonts w:ascii="游ゴシック" w:eastAsia="游ゴシック" w:hAnsi="游ゴシック" w:hint="eastAsia"/>
+        </w:rPr>
+      </w:pPr>
+      <w:r>
+        <w:rPr>
+          <w:rFonts w:ascii="游ゴシック" w:eastAsia="游ゴシック" w:hAnsi="游ゴシック" w:hint="eastAsia"/>
+        </w:rPr>
+        <w:t>図1</w:t>
+      </w:r>
+      <w:r>
+        <w:rPr>
+          <w:rFonts w:ascii="游ゴシック" w:eastAsia="游ゴシック" w:hAnsi="游ゴシック"/>
+        </w:rPr>
+        <w:t>0</w:t>
+      </w:r>
+    </w:p>
+    <w:p>
+      <w:pPr>
+        <w:jc w:val="left"/>
+        <w:rPr>
+          <w:rFonts w:ascii="游ゴシック" w:eastAsia="游ゴシック" w:hAnsi="游ゴシック"/>
+        </w:rPr>
+      </w:pPr>
+      <w:r>
+        <w:rPr>
+          <w:noProof/>
+        </w:rPr>
+        <w:lastRenderedPageBreak/>
+        <w:drawing>
+          <wp:inline distT="0" distB="0" distL="0" distR="0" wp14:anchorId="1A2A3F35" wp14:editId="61C7A16E">
+            <wp:extent cx="5403850" cy="2743200"/>
+            <wp:effectExtent l="0" t="0" r="6350" b="0"/>
+            <wp:docPr id="18" name="グラフ 18">
+              <a:extLst xmlns:a="http://schemas.openxmlformats.org/drawingml/2006/main">
+                <a:ext uri="{FF2B5EF4-FFF2-40B4-BE49-F238E27FC236}">
+                  <a16:creationId xmlns:a16="http://schemas.microsoft.com/office/drawing/2014/main" id="{8692F233-F746-4525-A18B-0D42E8905B5B}"/>
+                </a:ext>
+              </a:extLst>
+            </wp:docPr>
+            <wp:cNvGraphicFramePr/>
+            <a:graphic xmlns:a="http://schemas.openxmlformats.org/drawingml/2006/main">
+              <a:graphicData uri="http://schemas.openxmlformats.org/drawingml/2006/chart">
+                <c:chart xmlns:c="http://schemas.openxmlformats.org/drawingml/2006/chart" xmlns:r="http://schemas.openxmlformats.org/officeDocument/2006/relationships" r:id="rId19"/>
+              </a:graphicData>
+            </a:graphic>
+          </wp:inline>
+        </w:drawing>
+      </w:r>
+    </w:p>
+    <w:p>
+      <w:pPr>
+        <w:jc w:val="left"/>
+        <w:rPr>
+          <w:rFonts w:ascii="游ゴシック" w:eastAsia="游ゴシック" w:hAnsi="游ゴシック" w:hint="eastAsia"/>
+        </w:rPr>
+      </w:pPr>
+      <w:r>
+        <w:rPr>
+          <w:rFonts w:ascii="游ゴシック" w:eastAsia="游ゴシック" w:hAnsi="游ゴシック" w:hint="eastAsia"/>
+        </w:rPr>
+        <w:t>図1</w:t>
+      </w:r>
+      <w:r>
+        <w:rPr>
+          <w:rFonts w:ascii="游ゴシック" w:eastAsia="游ゴシック" w:hAnsi="游ゴシック"/>
+        </w:rPr>
+        <w:t>1</w:t>
+      </w:r>
     </w:p>
     <w:sectPr>
       <w:pgSz w:w="11906" w:h="16838" w:code="9"/>
@@ -1839,6 +4907,7 @@
     <w:lsdException w:name="HTML Sample" w:semiHidden="1" w:unhideWhenUsed="1"/>
     <w:lsdException w:name="HTML Typewriter" w:semiHidden="1" w:unhideWhenUsed="1"/>
     <w:lsdException w:name="HTML Variable" w:semiHidden="1" w:unhideWhenUsed="1"/>
+    <w:lsdException w:name="Normal Table" w:semiHidden="1" w:unhideWhenUsed="1"/>
     <w:lsdException w:name="annotation subject" w:semiHidden="1" w:unhideWhenUsed="1"/>
     <w:lsdException w:name="No List" w:semiHidden="1" w:unhideWhenUsed="1"/>
     <w:lsdException w:name="Outline List 1" w:semiHidden="1" w:unhideWhenUsed="1"/>
@@ -1884,9 +4953,11 @@
     <w:lsdException w:name="Table Subtle 1" w:semiHidden="1" w:unhideWhenUsed="1"/>
     <w:lsdException w:name="Table Subtle 2" w:semiHidden="1" w:unhideWhenUsed="1"/>
     <w:lsdException w:name="Table Web 1" w:semiHidden="1" w:unhideWhenUsed="1"/>
+    <w:lsdException w:name="Table Web 2" w:semiHidden="1" w:unhideWhenUsed="1"/>
     <w:lsdException w:name="Table Web 3" w:semiHidden="1" w:unhideWhenUsed="1"/>
     <w:lsdException w:name="Balloon Text" w:semiHidden="1" w:unhideWhenUsed="1"/>
     <w:lsdException w:name="Table Grid" w:uiPriority="59"/>
+    <w:lsdException w:name="Table Theme" w:semiHidden="1" w:unhideWhenUsed="1"/>
     <w:lsdException w:name="Placeholder Text" w:semiHidden="1"/>
     <w:lsdException w:name="No Spacing" w:uiPriority="1" w:qFormat="1"/>
     <w:lsdException w:name="Light Shading" w:uiPriority="60"/>
@@ -2833,6 +5904,545 @@
     <a:p>
       <a:pPr>
         <a:defRPr/>
+      </a:pPr>
+      <a:endParaRPr lang="ja-JP"/>
+    </a:p>
+  </c:txPr>
+  <c:externalData r:id="rId3">
+    <c:autoUpdate val="0"/>
+  </c:externalData>
+</c:chartSpace>
+</file>
+
+<file path=word/charts/chart10.xml><?xml version="1.0" encoding="utf-8"?>
+<c:chartSpace xmlns:c="http://schemas.openxmlformats.org/drawingml/2006/chart" xmlns:a="http://schemas.openxmlformats.org/drawingml/2006/main" xmlns:r="http://schemas.openxmlformats.org/officeDocument/2006/relationships" xmlns:c16r2="http://schemas.microsoft.com/office/drawing/2015/06/chart">
+  <c:date1904 val="0"/>
+  <c:lang val="ja-JP"/>
+  <c:roundedCorners val="0"/>
+  <mc:AlternateContent xmlns:mc="http://schemas.openxmlformats.org/markup-compatibility/2006">
+    <mc:Choice xmlns:c14="http://schemas.microsoft.com/office/drawing/2007/8/2/chart" Requires="c14">
+      <c14:style val="102"/>
+    </mc:Choice>
+    <mc:Fallback>
+      <c:style val="2"/>
+    </mc:Fallback>
+  </mc:AlternateContent>
+  <c:chart>
+    <c:title>
+      <c:tx>
+        <c:rich>
+          <a:bodyPr rot="0" spcFirstLastPara="1" vertOverflow="ellipsis" vert="horz" wrap="square" anchor="ctr" anchorCtr="1"/>
+          <a:lstStyle/>
+          <a:p>
+            <a:pPr>
+              <a:defRPr sz="1400" b="0" i="0" u="none" strike="noStrike" kern="1200" spc="0" baseline="0">
+                <a:solidFill>
+                  <a:schemeClr val="tx1">
+                    <a:lumMod val="65000"/>
+                    <a:lumOff val="35000"/>
+                  </a:schemeClr>
+                </a:solidFill>
+                <a:latin typeface="游ゴシック" panose="020B0400000000000000" pitchFamily="50" charset="-128"/>
+                <a:ea typeface="游ゴシック" panose="020B0400000000000000" pitchFamily="50" charset="-128"/>
+                <a:cs typeface="+mn-cs"/>
+              </a:defRPr>
+            </a:pPr>
+            <a:r>
+              <a:rPr lang="ja-JP"/>
+              <a:t>北米市場</a:t>
+            </a:r>
+          </a:p>
+        </c:rich>
+      </c:tx>
+      <c:overlay val="0"/>
+      <c:spPr>
+        <a:noFill/>
+        <a:ln>
+          <a:noFill/>
+        </a:ln>
+        <a:effectLst/>
+      </c:spPr>
+      <c:txPr>
+        <a:bodyPr rot="0" spcFirstLastPara="1" vertOverflow="ellipsis" vert="horz" wrap="square" anchor="ctr" anchorCtr="1"/>
+        <a:lstStyle/>
+        <a:p>
+          <a:pPr>
+            <a:defRPr sz="1400" b="0" i="0" u="none" strike="noStrike" kern="1200" spc="0" baseline="0">
+              <a:solidFill>
+                <a:schemeClr val="tx1">
+                  <a:lumMod val="65000"/>
+                  <a:lumOff val="35000"/>
+                </a:schemeClr>
+              </a:solidFill>
+              <a:latin typeface="游ゴシック" panose="020B0400000000000000" pitchFamily="50" charset="-128"/>
+              <a:ea typeface="游ゴシック" panose="020B0400000000000000" pitchFamily="50" charset="-128"/>
+              <a:cs typeface="+mn-cs"/>
+            </a:defRPr>
+          </a:pPr>
+          <a:endParaRPr lang="ja-JP"/>
+        </a:p>
+      </c:txPr>
+    </c:title>
+    <c:autoTitleDeleted val="0"/>
+    <c:plotArea>
+      <c:layout/>
+      <c:lineChart>
+        <c:grouping val="standard"/>
+        <c:varyColors val="0"/>
+        <c:ser>
+          <c:idx val="0"/>
+          <c:order val="0"/>
+          <c:tx>
+            <c:strRef>
+              <c:f>地域別業績!$A$85</c:f>
+              <c:strCache>
+                <c:ptCount val="1"/>
+                <c:pt idx="0">
+                  <c:v>GM</c:v>
+                </c:pt>
+              </c:strCache>
+            </c:strRef>
+          </c:tx>
+          <c:spPr>
+            <a:ln w="28575" cap="rnd">
+              <a:solidFill>
+                <a:schemeClr val="accent1"/>
+              </a:solidFill>
+              <a:round/>
+            </a:ln>
+            <a:effectLst/>
+          </c:spPr>
+          <c:marker>
+            <c:symbol val="circle"/>
+            <c:size val="5"/>
+            <c:spPr>
+              <a:solidFill>
+                <a:schemeClr val="accent1"/>
+              </a:solidFill>
+              <a:ln w="9525">
+                <a:solidFill>
+                  <a:schemeClr val="accent1"/>
+                </a:solidFill>
+              </a:ln>
+              <a:effectLst/>
+            </c:spPr>
+          </c:marker>
+          <c:val>
+            <c:numRef>
+              <c:f>地域別業績!$B$85:$L$85</c:f>
+              <c:numCache>
+                <c:formatCode>0%</c:formatCode>
+                <c:ptCount val="11"/>
+                <c:pt idx="0">
+                  <c:v>0.13</c:v>
+                </c:pt>
+                <c:pt idx="1">
+                  <c:v>7.0000000000000007E-2</c:v>
+                </c:pt>
+                <c:pt idx="2">
+                  <c:v>0.24</c:v>
+                </c:pt>
+                <c:pt idx="3">
+                  <c:v>0.22</c:v>
+                </c:pt>
+                <c:pt idx="4">
+                  <c:v>0.24</c:v>
+                </c:pt>
+                <c:pt idx="5">
+                  <c:v>0.25</c:v>
+                </c:pt>
+                <c:pt idx="6">
+                  <c:v>0.25</c:v>
+                </c:pt>
+                <c:pt idx="7">
+                  <c:v>0.27</c:v>
+                </c:pt>
+                <c:pt idx="8">
+                  <c:v>0.28000000000000003</c:v>
+                </c:pt>
+                <c:pt idx="9">
+                  <c:v>0.28000000000000003</c:v>
+                </c:pt>
+                <c:pt idx="10">
+                  <c:v>0.26</c:v>
+                </c:pt>
+              </c:numCache>
+            </c:numRef>
+          </c:val>
+          <c:smooth val="0"/>
+          <c:extLst>
+            <c:ext xmlns:c16="http://schemas.microsoft.com/office/drawing/2014/chart" uri="{C3380CC4-5D6E-409C-BE32-E72D297353CC}">
+              <c16:uniqueId val="{00000000-D322-4740-A8EF-0ABC933E4E79}"/>
+            </c:ext>
+          </c:extLst>
+        </c:ser>
+        <c:ser>
+          <c:idx val="1"/>
+          <c:order val="1"/>
+          <c:tx>
+            <c:strRef>
+              <c:f>地域別業績!$A$88</c:f>
+              <c:strCache>
+                <c:ptCount val="1"/>
+                <c:pt idx="0">
+                  <c:v>Ford</c:v>
+                </c:pt>
+              </c:strCache>
+            </c:strRef>
+          </c:tx>
+          <c:spPr>
+            <a:ln w="28575" cap="rnd">
+              <a:solidFill>
+                <a:schemeClr val="accent2"/>
+              </a:solidFill>
+              <a:round/>
+            </a:ln>
+            <a:effectLst/>
+          </c:spPr>
+          <c:marker>
+            <c:symbol val="circle"/>
+            <c:size val="5"/>
+            <c:spPr>
+              <a:solidFill>
+                <a:schemeClr val="accent2"/>
+              </a:solidFill>
+              <a:ln w="9525">
+                <a:solidFill>
+                  <a:schemeClr val="accent2"/>
+                </a:solidFill>
+              </a:ln>
+              <a:effectLst/>
+            </c:spPr>
+          </c:marker>
+          <c:val>
+            <c:numRef>
+              <c:f>地域別業績!$B$88:$L$88</c:f>
+              <c:numCache>
+                <c:formatCode>0%</c:formatCode>
+                <c:ptCount val="11"/>
+                <c:pt idx="0">
+                  <c:v>0.02</c:v>
+                </c:pt>
+                <c:pt idx="1">
+                  <c:v>0.03</c:v>
+                </c:pt>
+                <c:pt idx="2">
+                  <c:v>0.1</c:v>
+                </c:pt>
+                <c:pt idx="3">
+                  <c:v>0.08</c:v>
+                </c:pt>
+                <c:pt idx="4">
+                  <c:v>0.04</c:v>
+                </c:pt>
+                <c:pt idx="5">
+                  <c:v>0.05</c:v>
+                </c:pt>
+                <c:pt idx="6">
+                  <c:v>0.06</c:v>
+                </c:pt>
+                <c:pt idx="7">
+                  <c:v>7.0000000000000007E-2</c:v>
+                </c:pt>
+                <c:pt idx="8">
+                  <c:v>7.0000000000000007E-2</c:v>
+                </c:pt>
+                <c:pt idx="9">
+                  <c:v>0.06</c:v>
+                </c:pt>
+                <c:pt idx="10">
+                  <c:v>7.0000000000000007E-2</c:v>
+                </c:pt>
+              </c:numCache>
+            </c:numRef>
+          </c:val>
+          <c:smooth val="0"/>
+          <c:extLst>
+            <c:ext xmlns:c16="http://schemas.microsoft.com/office/drawing/2014/chart" uri="{C3380CC4-5D6E-409C-BE32-E72D297353CC}">
+              <c16:uniqueId val="{00000001-D322-4740-A8EF-0ABC933E4E79}"/>
+            </c:ext>
+          </c:extLst>
+        </c:ser>
+        <c:ser>
+          <c:idx val="2"/>
+          <c:order val="2"/>
+          <c:tx>
+            <c:strRef>
+              <c:f>地域別業績!$A$90</c:f>
+              <c:strCache>
+                <c:ptCount val="1"/>
+                <c:pt idx="0">
+                  <c:v>Chrysler</c:v>
+                </c:pt>
+              </c:strCache>
+            </c:strRef>
+          </c:tx>
+          <c:spPr>
+            <a:ln w="28575" cap="rnd">
+              <a:solidFill>
+                <a:schemeClr val="accent3"/>
+              </a:solidFill>
+              <a:round/>
+            </a:ln>
+            <a:effectLst/>
+          </c:spPr>
+          <c:marker>
+            <c:symbol val="circle"/>
+            <c:size val="5"/>
+            <c:spPr>
+              <a:solidFill>
+                <a:schemeClr val="accent3"/>
+              </a:solidFill>
+              <a:ln w="9525">
+                <a:solidFill>
+                  <a:schemeClr val="accent3"/>
+                </a:solidFill>
+              </a:ln>
+              <a:effectLst/>
+            </c:spPr>
+          </c:marker>
+          <c:val>
+            <c:numRef>
+              <c:f>地域別業績!$B$90:$L$90</c:f>
+              <c:numCache>
+                <c:formatCode>0%</c:formatCode>
+                <c:ptCount val="11"/>
+                <c:pt idx="0">
+                  <c:v>0.04</c:v>
+                </c:pt>
+                <c:pt idx="1">
+                  <c:v>0.02</c:v>
+                </c:pt>
+                <c:pt idx="2">
+                  <c:v>0.04</c:v>
+                </c:pt>
+                <c:pt idx="3">
+                  <c:v>0.05</c:v>
+                </c:pt>
+                <c:pt idx="4">
+                  <c:v>0.06</c:v>
+                </c:pt>
+                <c:pt idx="5">
+                  <c:v>7.0000000000000007E-2</c:v>
+                </c:pt>
+                <c:pt idx="6">
+                  <c:v>7.0000000000000007E-2</c:v>
+                </c:pt>
+                <c:pt idx="7">
+                  <c:v>0.06</c:v>
+                </c:pt>
+                <c:pt idx="8">
+                  <c:v>0.06</c:v>
+                </c:pt>
+                <c:pt idx="9">
+                  <c:v>0.04</c:v>
+                </c:pt>
+                <c:pt idx="10">
+                  <c:v>0.04</c:v>
+                </c:pt>
+              </c:numCache>
+            </c:numRef>
+          </c:val>
+          <c:smooth val="0"/>
+          <c:extLst>
+            <c:ext xmlns:c16="http://schemas.microsoft.com/office/drawing/2014/chart" uri="{C3380CC4-5D6E-409C-BE32-E72D297353CC}">
+              <c16:uniqueId val="{00000002-D322-4740-A8EF-0ABC933E4E79}"/>
+            </c:ext>
+          </c:extLst>
+        </c:ser>
+        <c:dLbls>
+          <c:showLegendKey val="0"/>
+          <c:showVal val="0"/>
+          <c:showCatName val="0"/>
+          <c:showSerName val="0"/>
+          <c:showPercent val="0"/>
+          <c:showBubbleSize val="0"/>
+        </c:dLbls>
+        <c:marker val="1"/>
+        <c:smooth val="0"/>
+        <c:axId val="805581504"/>
+        <c:axId val="805587408"/>
+      </c:lineChart>
+      <c:catAx>
+        <c:axId val="805581504"/>
+        <c:scaling>
+          <c:orientation val="minMax"/>
+        </c:scaling>
+        <c:delete val="0"/>
+        <c:axPos val="b"/>
+        <c:majorTickMark val="none"/>
+        <c:minorTickMark val="none"/>
+        <c:tickLblPos val="nextTo"/>
+        <c:spPr>
+          <a:noFill/>
+          <a:ln w="9525" cap="flat" cmpd="sng" algn="ctr">
+            <a:solidFill>
+              <a:schemeClr val="tx1">
+                <a:lumMod val="15000"/>
+                <a:lumOff val="85000"/>
+              </a:schemeClr>
+            </a:solidFill>
+            <a:round/>
+          </a:ln>
+          <a:effectLst/>
+        </c:spPr>
+        <c:txPr>
+          <a:bodyPr rot="-60000000" spcFirstLastPara="1" vertOverflow="ellipsis" vert="horz" wrap="square" anchor="ctr" anchorCtr="1"/>
+          <a:lstStyle/>
+          <a:p>
+            <a:pPr>
+              <a:defRPr sz="900" b="0" i="0" u="none" strike="noStrike" kern="1200" baseline="0">
+                <a:solidFill>
+                  <a:schemeClr val="tx1">
+                    <a:lumMod val="65000"/>
+                    <a:lumOff val="35000"/>
+                  </a:schemeClr>
+                </a:solidFill>
+                <a:latin typeface="游ゴシック" panose="020B0400000000000000" pitchFamily="50" charset="-128"/>
+                <a:ea typeface="游ゴシック" panose="020B0400000000000000" pitchFamily="50" charset="-128"/>
+                <a:cs typeface="+mn-cs"/>
+              </a:defRPr>
+            </a:pPr>
+            <a:endParaRPr lang="ja-JP"/>
+          </a:p>
+        </c:txPr>
+        <c:crossAx val="805587408"/>
+        <c:crosses val="autoZero"/>
+        <c:auto val="1"/>
+        <c:lblAlgn val="ctr"/>
+        <c:lblOffset val="100"/>
+        <c:noMultiLvlLbl val="0"/>
+      </c:catAx>
+      <c:valAx>
+        <c:axId val="805587408"/>
+        <c:scaling>
+          <c:orientation val="minMax"/>
+        </c:scaling>
+        <c:delete val="0"/>
+        <c:axPos val="l"/>
+        <c:majorGridlines>
+          <c:spPr>
+            <a:ln w="9525" cap="flat" cmpd="sng" algn="ctr">
+              <a:solidFill>
+                <a:schemeClr val="tx1">
+                  <a:lumMod val="15000"/>
+                  <a:lumOff val="85000"/>
+                </a:schemeClr>
+              </a:solidFill>
+              <a:round/>
+            </a:ln>
+            <a:effectLst/>
+          </c:spPr>
+        </c:majorGridlines>
+        <c:numFmt formatCode="0%" sourceLinked="1"/>
+        <c:majorTickMark val="none"/>
+        <c:minorTickMark val="none"/>
+        <c:tickLblPos val="nextTo"/>
+        <c:spPr>
+          <a:noFill/>
+          <a:ln>
+            <a:noFill/>
+          </a:ln>
+          <a:effectLst/>
+        </c:spPr>
+        <c:txPr>
+          <a:bodyPr rot="-60000000" spcFirstLastPara="1" vertOverflow="ellipsis" vert="horz" wrap="square" anchor="ctr" anchorCtr="1"/>
+          <a:lstStyle/>
+          <a:p>
+            <a:pPr>
+              <a:defRPr sz="900" b="0" i="0" u="none" strike="noStrike" kern="1200" baseline="0">
+                <a:solidFill>
+                  <a:schemeClr val="tx1">
+                    <a:lumMod val="65000"/>
+                    <a:lumOff val="35000"/>
+                  </a:schemeClr>
+                </a:solidFill>
+                <a:latin typeface="游ゴシック" panose="020B0400000000000000" pitchFamily="50" charset="-128"/>
+                <a:ea typeface="游ゴシック" panose="020B0400000000000000" pitchFamily="50" charset="-128"/>
+                <a:cs typeface="+mn-cs"/>
+              </a:defRPr>
+            </a:pPr>
+            <a:endParaRPr lang="ja-JP"/>
+          </a:p>
+        </c:txPr>
+        <c:crossAx val="805581504"/>
+        <c:crosses val="autoZero"/>
+        <c:crossBetween val="between"/>
+      </c:valAx>
+      <c:spPr>
+        <a:noFill/>
+        <a:ln>
+          <a:noFill/>
+        </a:ln>
+        <a:effectLst/>
+      </c:spPr>
+    </c:plotArea>
+    <c:legend>
+      <c:legendPos val="b"/>
+      <c:overlay val="0"/>
+      <c:spPr>
+        <a:noFill/>
+        <a:ln>
+          <a:noFill/>
+        </a:ln>
+        <a:effectLst/>
+      </c:spPr>
+      <c:txPr>
+        <a:bodyPr rot="0" spcFirstLastPara="1" vertOverflow="ellipsis" vert="horz" wrap="square" anchor="ctr" anchorCtr="1"/>
+        <a:lstStyle/>
+        <a:p>
+          <a:pPr>
+            <a:defRPr sz="900" b="0" i="0" u="none" strike="noStrike" kern="1200" baseline="0">
+              <a:solidFill>
+                <a:schemeClr val="tx1">
+                  <a:lumMod val="65000"/>
+                  <a:lumOff val="35000"/>
+                </a:schemeClr>
+              </a:solidFill>
+              <a:latin typeface="游ゴシック" panose="020B0400000000000000" pitchFamily="50" charset="-128"/>
+              <a:ea typeface="游ゴシック" panose="020B0400000000000000" pitchFamily="50" charset="-128"/>
+              <a:cs typeface="+mn-cs"/>
+            </a:defRPr>
+          </a:pPr>
+          <a:endParaRPr lang="ja-JP"/>
+        </a:p>
+      </c:txPr>
+    </c:legend>
+    <c:plotVisOnly val="1"/>
+    <c:dispBlanksAs val="gap"/>
+    <c:extLst>
+      <c:ext xmlns:c16r3="http://schemas.microsoft.com/office/drawing/2017/03/chart" uri="{56B9EC1D-385E-4148-901F-78D8002777C0}">
+        <c16r3:dataDisplayOptions16>
+          <c16r3:dispNaAsBlank val="1"/>
+        </c16r3:dataDisplayOptions16>
+      </c:ext>
+    </c:extLst>
+    <c:showDLblsOverMax val="0"/>
+  </c:chart>
+  <c:spPr>
+    <a:solidFill>
+      <a:schemeClr val="bg1"/>
+    </a:solidFill>
+    <a:ln w="9525" cap="flat" cmpd="sng" algn="ctr">
+      <a:solidFill>
+        <a:schemeClr val="tx1">
+          <a:lumMod val="15000"/>
+          <a:lumOff val="85000"/>
+        </a:schemeClr>
+      </a:solidFill>
+      <a:round/>
+    </a:ln>
+    <a:effectLst/>
+  </c:spPr>
+  <c:txPr>
+    <a:bodyPr/>
+    <a:lstStyle/>
+    <a:p>
+      <a:pPr>
+        <a:defRPr>
+          <a:latin typeface="游ゴシック" panose="020B0400000000000000" pitchFamily="50" charset="-128"/>
+          <a:ea typeface="游ゴシック" panose="020B0400000000000000" pitchFamily="50" charset="-128"/>
+        </a:defRPr>
       </a:pPr>
       <a:endParaRPr lang="ja-JP"/>
     </a:p>
@@ -4792,8 +8402,8 @@
                   <a:lumOff val="35000"/>
                 </a:schemeClr>
               </a:solidFill>
-              <a:latin typeface="+mn-lt"/>
-              <a:ea typeface="+mn-ea"/>
+              <a:latin typeface="游ゴシック" panose="020B0400000000000000" pitchFamily="50" charset="-128"/>
+              <a:ea typeface="游ゴシック" panose="020B0400000000000000" pitchFamily="50" charset="-128"/>
               <a:cs typeface="+mn-cs"/>
             </a:defRPr>
           </a:pPr>
@@ -4881,7 +8491,7 @@
                 <a:latin typeface="游ゴシック" panose="020B0400000000000000" pitchFamily="50" charset="-128"/>
                 <a:ea typeface="游ゴシック" panose="020B0400000000000000" pitchFamily="50" charset="-128"/>
               </a:rPr>
-              <a:t>連結売上及び地域別売上推移</a:t>
+              <a:t>地域別売上推移</a:t>
             </a:r>
           </a:p>
         </c:rich>
@@ -4901,14 +8511,14 @@
           <c:layoutTarget val="inner"/>
           <c:xMode val="edge"/>
           <c:yMode val="edge"/>
-          <c:x val="0.11935167763736826"/>
-          <c:y val="0.17820963868878092"/>
-          <c:w val="0.87919663167104112"/>
+          <c:x val="0.14523408985641501"/>
+          <c:y val="0.17820957978629953"/>
+          <c:w val="0.79395477704324391"/>
           <c:h val="0.63512290172653363"/>
         </c:manualLayout>
       </c:layout>
-      <c:lineChart>
-        <c:grouping val="standard"/>
+      <c:areaChart>
+        <c:grouping val="stacked"/>
         <c:varyColors val="0"/>
         <c:ser>
           <c:idx val="0"/>
@@ -4933,21 +8543,6 @@
             </a:ln>
             <a:effectLst/>
           </c:spPr>
-          <c:marker>
-            <c:symbol val="circle"/>
-            <c:size val="5"/>
-            <c:spPr>
-              <a:solidFill>
-                <a:schemeClr val="accent1"/>
-              </a:solidFill>
-              <a:ln w="9525">
-                <a:solidFill>
-                  <a:schemeClr val="accent1"/>
-                </a:solidFill>
-              </a:ln>
-              <a:effectLst/>
-            </c:spPr>
-          </c:marker>
           <c:cat>
             <c:strRef>
               <c:f>地域別業績!$B$3:$L$3</c:f>
@@ -5031,7 +8626,6 @@
               </c:numCache>
             </c:numRef>
           </c:val>
-          <c:smooth val="0"/>
           <c:extLst>
             <c:ext xmlns:c16="http://schemas.microsoft.com/office/drawing/2014/chart" uri="{C3380CC4-5D6E-409C-BE32-E72D297353CC}">
               <c16:uniqueId val="{00000000-CC9A-4847-AAB1-A774ED461C55}"/>
@@ -5061,21 +8655,6 @@
             </a:ln>
             <a:effectLst/>
           </c:spPr>
-          <c:marker>
-            <c:symbol val="circle"/>
-            <c:size val="5"/>
-            <c:spPr>
-              <a:solidFill>
-                <a:schemeClr val="accent2"/>
-              </a:solidFill>
-              <a:ln w="9525">
-                <a:solidFill>
-                  <a:schemeClr val="accent2"/>
-                </a:solidFill>
-              </a:ln>
-              <a:effectLst/>
-            </c:spPr>
-          </c:marker>
           <c:cat>
             <c:strRef>
               <c:f>地域別業績!$B$3:$L$3</c:f>
@@ -5159,7 +8738,6 @@
               </c:numCache>
             </c:numRef>
           </c:val>
-          <c:smooth val="0"/>
           <c:extLst>
             <c:ext xmlns:c16="http://schemas.microsoft.com/office/drawing/2014/chart" uri="{C3380CC4-5D6E-409C-BE32-E72D297353CC}">
               <c16:uniqueId val="{00000001-CC9A-4847-AAB1-A774ED461C55}"/>
@@ -5189,21 +8767,6 @@
             </a:ln>
             <a:effectLst/>
           </c:spPr>
-          <c:marker>
-            <c:symbol val="circle"/>
-            <c:size val="5"/>
-            <c:spPr>
-              <a:solidFill>
-                <a:schemeClr val="accent5"/>
-              </a:solidFill>
-              <a:ln w="9525">
-                <a:solidFill>
-                  <a:schemeClr val="accent5"/>
-                </a:solidFill>
-              </a:ln>
-              <a:effectLst/>
-            </c:spPr>
-          </c:marker>
           <c:cat>
             <c:strRef>
               <c:f>地域別業績!$B$3:$L$3</c:f>
@@ -5287,7 +8850,6 @@
               </c:numCache>
             </c:numRef>
           </c:val>
-          <c:smooth val="0"/>
           <c:extLst>
             <c:ext xmlns:c16="http://schemas.microsoft.com/office/drawing/2014/chart" uri="{C3380CC4-5D6E-409C-BE32-E72D297353CC}">
               <c16:uniqueId val="{00000002-CC9A-4847-AAB1-A774ED461C55}"/>
@@ -5317,21 +8879,6 @@
             </a:ln>
             <a:effectLst/>
           </c:spPr>
-          <c:marker>
-            <c:symbol val="circle"/>
-            <c:size val="5"/>
-            <c:spPr>
-              <a:solidFill>
-                <a:schemeClr val="accent6"/>
-              </a:solidFill>
-              <a:ln w="9525">
-                <a:solidFill>
-                  <a:schemeClr val="accent6"/>
-                </a:solidFill>
-              </a:ln>
-              <a:effectLst/>
-            </c:spPr>
-          </c:marker>
           <c:cat>
             <c:strRef>
               <c:f>地域別業績!$B$3:$L$3</c:f>
@@ -5415,65 +8962,9 @@
               </c:numCache>
             </c:numRef>
           </c:val>
-          <c:smooth val="0"/>
           <c:extLst>
             <c:ext xmlns:c16="http://schemas.microsoft.com/office/drawing/2014/chart" uri="{C3380CC4-5D6E-409C-BE32-E72D297353CC}">
               <c16:uniqueId val="{00000003-CC9A-4847-AAB1-A774ED461C55}"/>
-            </c:ext>
-          </c:extLst>
-        </c:ser>
-        <c:ser>
-          <c:idx val="2"/>
-          <c:order val="4"/>
-          <c:tx>
-            <c:v>連結売上</c:v>
-          </c:tx>
-          <c:val>
-            <c:numRef>
-              <c:f>地域別業績!$B$15:$L$15</c:f>
-              <c:numCache>
-                <c:formatCode>#,##0_);[Red]\(#,##0\)</c:formatCode>
-                <c:ptCount val="11"/>
-                <c:pt idx="0">
-                  <c:v>159649</c:v>
-                </c:pt>
-                <c:pt idx="1">
-                  <c:v>130604</c:v>
-                </c:pt>
-                <c:pt idx="2">
-                  <c:v>216574</c:v>
-                </c:pt>
-                <c:pt idx="3">
-                  <c:v>209584</c:v>
-                </c:pt>
-                <c:pt idx="4">
-                  <c:v>206050</c:v>
-                </c:pt>
-                <c:pt idx="5">
-                  <c:v>236665</c:v>
-                </c:pt>
-                <c:pt idx="6">
-                  <c:v>254157</c:v>
-                </c:pt>
-                <c:pt idx="7">
-                  <c:v>281341</c:v>
-                </c:pt>
-                <c:pt idx="8">
-                  <c:v>266099</c:v>
-                </c:pt>
-                <c:pt idx="9">
-                  <c:v>264921</c:v>
-                </c:pt>
-                <c:pt idx="10">
-                  <c:v>243668</c:v>
-                </c:pt>
-              </c:numCache>
-            </c:numRef>
-          </c:val>
-          <c:smooth val="0"/>
-          <c:extLst>
-            <c:ext xmlns:c16="http://schemas.microsoft.com/office/drawing/2014/chart" uri="{C3380CC4-5D6E-409C-BE32-E72D297353CC}">
-              <c16:uniqueId val="{00000004-CC9A-4847-AAB1-A774ED461C55}"/>
             </c:ext>
           </c:extLst>
         </c:ser>
@@ -5485,11 +8976,9 @@
           <c:showPercent val="0"/>
           <c:showBubbleSize val="0"/>
         </c:dLbls>
-        <c:marker val="1"/>
-        <c:smooth val="0"/>
         <c:axId val="446046464"/>
         <c:axId val="1"/>
-      </c:lineChart>
+      </c:areaChart>
       <c:catAx>
         <c:axId val="446046464"/>
         <c:scaling>
@@ -5526,8 +9015,8 @@
                     <a:lumOff val="35000"/>
                   </a:schemeClr>
                 </a:solidFill>
-                <a:latin typeface="+mn-lt"/>
-                <a:ea typeface="+mn-ea"/>
+                <a:latin typeface="游ゴシック" panose="020B0400000000000000" pitchFamily="50" charset="-128"/>
+                <a:ea typeface="游ゴシック" panose="020B0400000000000000" pitchFamily="50" charset="-128"/>
                 <a:cs typeface="+mn-cs"/>
               </a:defRPr>
             </a:pPr>
@@ -5610,7 +9099,7 @@
           <c:yMode val="edge"/>
           <c:x val="0.31637339723409458"/>
           <c:y val="0.92913130280621614"/>
-          <c:w val="0.68239901926652402"/>
+          <c:w val="0.41177285780453915"/>
           <c:h val="7.0868697193783844E-2"/>
         </c:manualLayout>
       </c:layout>
@@ -5694,6 +9183,725 @@
     <c:title>
       <c:tx>
         <c:rich>
+          <a:bodyPr/>
+          <a:lstStyle/>
+          <a:p>
+            <a:pPr>
+              <a:defRPr/>
+            </a:pPr>
+            <a:r>
+              <a:rPr lang="ja-JP" altLang="en-US" b="0"/>
+              <a:t>利益率指標</a:t>
+            </a:r>
+          </a:p>
+        </c:rich>
+      </c:tx>
+      <c:overlay val="0"/>
+    </c:title>
+    <c:autoTitleDeleted val="0"/>
+    <c:plotArea>
+      <c:layout>
+        <c:manualLayout>
+          <c:layoutTarget val="inner"/>
+          <c:xMode val="edge"/>
+          <c:yMode val="edge"/>
+          <c:x val="0.20521450095533275"/>
+          <c:y val="0.19708672463163757"/>
+          <c:w val="0.67979593175853015"/>
+          <c:h val="0.54010972586759987"/>
+        </c:manualLayout>
+      </c:layout>
+      <c:lineChart>
+        <c:grouping val="standard"/>
+        <c:varyColors val="0"/>
+        <c:ser>
+          <c:idx val="2"/>
+          <c:order val="0"/>
+          <c:tx>
+            <c:strRef>
+              <c:f>連結業績ハイライト!$A$5</c:f>
+              <c:strCache>
+                <c:ptCount val="1"/>
+                <c:pt idx="0">
+                  <c:v>売上総利益率（％）</c:v>
+                </c:pt>
+              </c:strCache>
+            </c:strRef>
+          </c:tx>
+          <c:spPr>
+            <a:ln w="28575" cap="rnd">
+              <a:solidFill>
+                <a:schemeClr val="accent3"/>
+              </a:solidFill>
+              <a:round/>
+            </a:ln>
+            <a:effectLst/>
+          </c:spPr>
+          <c:marker>
+            <c:symbol val="circle"/>
+            <c:size val="5"/>
+            <c:spPr>
+              <a:solidFill>
+                <a:schemeClr val="accent3"/>
+              </a:solidFill>
+              <a:ln w="9525">
+                <a:solidFill>
+                  <a:schemeClr val="accent3"/>
+                </a:solidFill>
+              </a:ln>
+              <a:effectLst/>
+            </c:spPr>
+          </c:marker>
+          <c:dLbls>
+            <c:spPr>
+              <a:noFill/>
+              <a:ln>
+                <a:noFill/>
+              </a:ln>
+              <a:effectLst/>
+            </c:spPr>
+            <c:dLblPos val="t"/>
+            <c:showLegendKey val="0"/>
+            <c:showVal val="1"/>
+            <c:showCatName val="0"/>
+            <c:showSerName val="0"/>
+            <c:showPercent val="0"/>
+            <c:showBubbleSize val="0"/>
+            <c:showLeaderLines val="0"/>
+            <c:extLst>
+              <c:ext xmlns:c15="http://schemas.microsoft.com/office/drawing/2012/chart" uri="{CE6537A1-D6FC-4f65-9D91-7224C49458BB}">
+                <c15:showLeaderLines val="1"/>
+              </c:ext>
+            </c:extLst>
+          </c:dLbls>
+          <c:cat>
+            <c:strRef>
+              <c:f>地域別業績!$B$3:$L$3</c:f>
+              <c:strCache>
+                <c:ptCount val="11"/>
+                <c:pt idx="0">
+                  <c:v>2009年</c:v>
+                </c:pt>
+                <c:pt idx="1">
+                  <c:v>2010年</c:v>
+                </c:pt>
+                <c:pt idx="2">
+                  <c:v>2011年</c:v>
+                </c:pt>
+                <c:pt idx="3">
+                  <c:v>2012年</c:v>
+                </c:pt>
+                <c:pt idx="4">
+                  <c:v>2013年</c:v>
+                </c:pt>
+                <c:pt idx="5">
+                  <c:v>2014年</c:v>
+                </c:pt>
+                <c:pt idx="6">
+                  <c:v>2015年</c:v>
+                </c:pt>
+                <c:pt idx="7">
+                  <c:v>2016年</c:v>
+                </c:pt>
+                <c:pt idx="8">
+                  <c:v>2017年</c:v>
+                </c:pt>
+                <c:pt idx="9">
+                  <c:v>2018年</c:v>
+                </c:pt>
+                <c:pt idx="10">
+                  <c:v>2019年</c:v>
+                </c:pt>
+              </c:strCache>
+            </c:strRef>
+          </c:cat>
+          <c:val>
+            <c:numRef>
+              <c:f>連結業績ハイライト!$B$5:$L$5</c:f>
+              <c:numCache>
+                <c:formatCode>0.0_ </c:formatCode>
+                <c:ptCount val="11"/>
+                <c:pt idx="0">
+                  <c:v>9.1999999999999993</c:v>
+                </c:pt>
+                <c:pt idx="1">
+                  <c:v>15.2</c:v>
+                </c:pt>
+                <c:pt idx="2">
+                  <c:v>14</c:v>
+                </c:pt>
+                <c:pt idx="3">
+                  <c:v>11.9</c:v>
+                </c:pt>
+                <c:pt idx="4">
+                  <c:v>11.4</c:v>
+                </c:pt>
+                <c:pt idx="5">
+                  <c:v>11.3</c:v>
+                </c:pt>
+                <c:pt idx="6">
+                  <c:v>9.6</c:v>
+                </c:pt>
+                <c:pt idx="7">
+                  <c:v>5.9</c:v>
+                </c:pt>
+                <c:pt idx="8">
+                  <c:v>10</c:v>
+                </c:pt>
+                <c:pt idx="9">
+                  <c:v>11.2</c:v>
+                </c:pt>
+                <c:pt idx="10">
+                  <c:v>9.1</c:v>
+                </c:pt>
+              </c:numCache>
+            </c:numRef>
+          </c:val>
+          <c:smooth val="0"/>
+          <c:extLst>
+            <c:ext xmlns:c16="http://schemas.microsoft.com/office/drawing/2014/chart" uri="{C3380CC4-5D6E-409C-BE32-E72D297353CC}">
+              <c16:uniqueId val="{00000000-2388-4922-B2BF-F7D04B0DD5AD}"/>
+            </c:ext>
+          </c:extLst>
+        </c:ser>
+        <c:ser>
+          <c:idx val="3"/>
+          <c:order val="1"/>
+          <c:tx>
+            <c:strRef>
+              <c:f>連結業績ハイライト!$A$7</c:f>
+              <c:strCache>
+                <c:ptCount val="1"/>
+                <c:pt idx="0">
+                  <c:v>営業利益率（％）</c:v>
+                </c:pt>
+              </c:strCache>
+            </c:strRef>
+          </c:tx>
+          <c:dLbls>
+            <c:spPr>
+              <a:noFill/>
+              <a:ln>
+                <a:noFill/>
+              </a:ln>
+              <a:effectLst/>
+            </c:spPr>
+            <c:dLblPos val="t"/>
+            <c:showLegendKey val="0"/>
+            <c:showVal val="1"/>
+            <c:showCatName val="0"/>
+            <c:showSerName val="0"/>
+            <c:showPercent val="0"/>
+            <c:showBubbleSize val="0"/>
+            <c:showLeaderLines val="0"/>
+            <c:extLst>
+              <c:ext xmlns:c15="http://schemas.microsoft.com/office/drawing/2012/chart" uri="{CE6537A1-D6FC-4f65-9D91-7224C49458BB}">
+                <c15:showLeaderLines val="1"/>
+              </c:ext>
+            </c:extLst>
+          </c:dLbls>
+          <c:val>
+            <c:numRef>
+              <c:f>連結業績ハイライト!$B$7:$L$7</c:f>
+              <c:numCache>
+                <c:formatCode>0.0_ </c:formatCode>
+                <c:ptCount val="11"/>
+                <c:pt idx="0">
+                  <c:v>-3.9</c:v>
+                </c:pt>
+                <c:pt idx="1">
+                  <c:v>3.6</c:v>
+                </c:pt>
+                <c:pt idx="2">
+                  <c:v>5.3</c:v>
+                </c:pt>
+                <c:pt idx="3">
+                  <c:v>1.8</c:v>
+                </c:pt>
+                <c:pt idx="4">
+                  <c:v>2.1</c:v>
+                </c:pt>
+                <c:pt idx="5">
+                  <c:v>3.4</c:v>
+                </c:pt>
+                <c:pt idx="6">
+                  <c:v>1.6</c:v>
+                </c:pt>
+                <c:pt idx="7">
+                  <c:v>-1.3</c:v>
+                </c:pt>
+                <c:pt idx="8">
+                  <c:v>1.6</c:v>
+                </c:pt>
+                <c:pt idx="9">
+                  <c:v>3.1</c:v>
+                </c:pt>
+                <c:pt idx="10">
+                  <c:v>0.1</c:v>
+                </c:pt>
+              </c:numCache>
+            </c:numRef>
+          </c:val>
+          <c:smooth val="0"/>
+          <c:extLst>
+            <c:ext xmlns:c16="http://schemas.microsoft.com/office/drawing/2014/chart" uri="{C3380CC4-5D6E-409C-BE32-E72D297353CC}">
+              <c16:uniqueId val="{00000001-2388-4922-B2BF-F7D04B0DD5AD}"/>
+            </c:ext>
+          </c:extLst>
+        </c:ser>
+        <c:ser>
+          <c:idx val="0"/>
+          <c:order val="2"/>
+          <c:tx>
+            <c:strRef>
+              <c:f>連結業績ハイライト!$A$9</c:f>
+              <c:strCache>
+                <c:ptCount val="1"/>
+                <c:pt idx="0">
+                  <c:v>経常利益率（％）</c:v>
+                </c:pt>
+              </c:strCache>
+            </c:strRef>
+          </c:tx>
+          <c:spPr>
+            <a:ln w="28575" cap="rnd">
+              <a:solidFill>
+                <a:schemeClr val="accent1"/>
+              </a:solidFill>
+              <a:round/>
+            </a:ln>
+            <a:effectLst/>
+          </c:spPr>
+          <c:marker>
+            <c:symbol val="circle"/>
+            <c:size val="5"/>
+            <c:spPr>
+              <a:solidFill>
+                <a:schemeClr val="accent1"/>
+              </a:solidFill>
+              <a:ln w="9525">
+                <a:solidFill>
+                  <a:schemeClr val="accent1"/>
+                </a:solidFill>
+              </a:ln>
+              <a:effectLst/>
+            </c:spPr>
+          </c:marker>
+          <c:dLbls>
+            <c:delete val="1"/>
+          </c:dLbls>
+          <c:cat>
+            <c:strRef>
+              <c:f>地域別業績!$B$3:$L$3</c:f>
+              <c:strCache>
+                <c:ptCount val="11"/>
+                <c:pt idx="0">
+                  <c:v>2009年</c:v>
+                </c:pt>
+                <c:pt idx="1">
+                  <c:v>2010年</c:v>
+                </c:pt>
+                <c:pt idx="2">
+                  <c:v>2011年</c:v>
+                </c:pt>
+                <c:pt idx="3">
+                  <c:v>2012年</c:v>
+                </c:pt>
+                <c:pt idx="4">
+                  <c:v>2013年</c:v>
+                </c:pt>
+                <c:pt idx="5">
+                  <c:v>2014年</c:v>
+                </c:pt>
+                <c:pt idx="6">
+                  <c:v>2015年</c:v>
+                </c:pt>
+                <c:pt idx="7">
+                  <c:v>2016年</c:v>
+                </c:pt>
+                <c:pt idx="8">
+                  <c:v>2017年</c:v>
+                </c:pt>
+                <c:pt idx="9">
+                  <c:v>2018年</c:v>
+                </c:pt>
+                <c:pt idx="10">
+                  <c:v>2019年</c:v>
+                </c:pt>
+              </c:strCache>
+            </c:strRef>
+          </c:cat>
+          <c:val>
+            <c:numRef>
+              <c:f>連結業績ハイライト!$B$9:$L$9</c:f>
+              <c:numCache>
+                <c:formatCode>0.0_ </c:formatCode>
+                <c:ptCount val="11"/>
+                <c:pt idx="0">
+                  <c:v>-4.9000000000000004</c:v>
+                </c:pt>
+                <c:pt idx="1">
+                  <c:v>2</c:v>
+                </c:pt>
+                <c:pt idx="2">
+                  <c:v>4.5</c:v>
+                </c:pt>
+                <c:pt idx="3">
+                  <c:v>1</c:v>
+                </c:pt>
+                <c:pt idx="4">
+                  <c:v>1.7</c:v>
+                </c:pt>
+                <c:pt idx="5">
+                  <c:v>3.1</c:v>
+                </c:pt>
+                <c:pt idx="6">
+                  <c:v>1.1000000000000001</c:v>
+                </c:pt>
+                <c:pt idx="7">
+                  <c:v>-2.4</c:v>
+                </c:pt>
+                <c:pt idx="8">
+                  <c:v>0.3</c:v>
+                </c:pt>
+                <c:pt idx="9">
+                  <c:v>2.2000000000000002</c:v>
+                </c:pt>
+                <c:pt idx="10">
+                  <c:v>-1.2</c:v>
+                </c:pt>
+              </c:numCache>
+            </c:numRef>
+          </c:val>
+          <c:smooth val="0"/>
+          <c:extLst>
+            <c:ext xmlns:c16="http://schemas.microsoft.com/office/drawing/2014/chart" uri="{C3380CC4-5D6E-409C-BE32-E72D297353CC}">
+              <c16:uniqueId val="{00000002-2388-4922-B2BF-F7D04B0DD5AD}"/>
+            </c:ext>
+          </c:extLst>
+        </c:ser>
+        <c:ser>
+          <c:idx val="1"/>
+          <c:order val="3"/>
+          <c:tx>
+            <c:strRef>
+              <c:f>連結業績ハイライト!$A$13</c:f>
+              <c:strCache>
+                <c:ptCount val="1"/>
+                <c:pt idx="0">
+                  <c:v>当期純利益率（％）</c:v>
+                </c:pt>
+              </c:strCache>
+            </c:strRef>
+          </c:tx>
+          <c:spPr>
+            <a:ln w="28575" cap="rnd">
+              <a:solidFill>
+                <a:schemeClr val="accent2"/>
+              </a:solidFill>
+              <a:round/>
+            </a:ln>
+            <a:effectLst/>
+          </c:spPr>
+          <c:marker>
+            <c:symbol val="circle"/>
+            <c:size val="5"/>
+            <c:spPr>
+              <a:solidFill>
+                <a:schemeClr val="accent2"/>
+              </a:solidFill>
+              <a:ln w="9525">
+                <a:solidFill>
+                  <a:schemeClr val="accent2"/>
+                </a:solidFill>
+              </a:ln>
+              <a:effectLst/>
+            </c:spPr>
+          </c:marker>
+          <c:dLbls>
+            <c:delete val="1"/>
+          </c:dLbls>
+          <c:cat>
+            <c:strRef>
+              <c:f>地域別業績!$B$3:$L$3</c:f>
+              <c:strCache>
+                <c:ptCount val="11"/>
+                <c:pt idx="0">
+                  <c:v>2009年</c:v>
+                </c:pt>
+                <c:pt idx="1">
+                  <c:v>2010年</c:v>
+                </c:pt>
+                <c:pt idx="2">
+                  <c:v>2011年</c:v>
+                </c:pt>
+                <c:pt idx="3">
+                  <c:v>2012年</c:v>
+                </c:pt>
+                <c:pt idx="4">
+                  <c:v>2013年</c:v>
+                </c:pt>
+                <c:pt idx="5">
+                  <c:v>2014年</c:v>
+                </c:pt>
+                <c:pt idx="6">
+                  <c:v>2015年</c:v>
+                </c:pt>
+                <c:pt idx="7">
+                  <c:v>2016年</c:v>
+                </c:pt>
+                <c:pt idx="8">
+                  <c:v>2017年</c:v>
+                </c:pt>
+                <c:pt idx="9">
+                  <c:v>2018年</c:v>
+                </c:pt>
+                <c:pt idx="10">
+                  <c:v>2019年</c:v>
+                </c:pt>
+              </c:strCache>
+            </c:strRef>
+          </c:cat>
+          <c:val>
+            <c:numRef>
+              <c:f>連結業績ハイライト!$B$13:$L$13</c:f>
+              <c:numCache>
+                <c:formatCode>0.0_ </c:formatCode>
+                <c:ptCount val="11"/>
+                <c:pt idx="0">
+                  <c:v>-10.199999999999999</c:v>
+                </c:pt>
+                <c:pt idx="1">
+                  <c:v>1.6</c:v>
+                </c:pt>
+                <c:pt idx="2">
+                  <c:v>2.4</c:v>
+                </c:pt>
+                <c:pt idx="3">
+                  <c:v>-1.5</c:v>
+                </c:pt>
+                <c:pt idx="4">
+                  <c:v>0.3</c:v>
+                </c:pt>
+                <c:pt idx="5">
+                  <c:v>1</c:v>
+                </c:pt>
+                <c:pt idx="6">
+                  <c:v>-2.4</c:v>
+                </c:pt>
+                <c:pt idx="7">
+                  <c:v>-6.9</c:v>
+                </c:pt>
+                <c:pt idx="8">
+                  <c:v>0.1</c:v>
+                </c:pt>
+                <c:pt idx="9">
+                  <c:v>0.3</c:v>
+                </c:pt>
+                <c:pt idx="10">
+                  <c:v>-7.5</c:v>
+                </c:pt>
+              </c:numCache>
+            </c:numRef>
+          </c:val>
+          <c:smooth val="0"/>
+          <c:extLst>
+            <c:ext xmlns:c16="http://schemas.microsoft.com/office/drawing/2014/chart" uri="{C3380CC4-5D6E-409C-BE32-E72D297353CC}">
+              <c16:uniqueId val="{00000003-2388-4922-B2BF-F7D04B0DD5AD}"/>
+            </c:ext>
+          </c:extLst>
+        </c:ser>
+        <c:dLbls>
+          <c:dLblPos val="t"/>
+          <c:showLegendKey val="0"/>
+          <c:showVal val="1"/>
+          <c:showCatName val="0"/>
+          <c:showSerName val="0"/>
+          <c:showPercent val="0"/>
+          <c:showBubbleSize val="0"/>
+        </c:dLbls>
+        <c:marker val="1"/>
+        <c:smooth val="0"/>
+        <c:axId val="310930448"/>
+        <c:axId val="1"/>
+      </c:lineChart>
+      <c:catAx>
+        <c:axId val="310930448"/>
+        <c:scaling>
+          <c:orientation val="minMax"/>
+        </c:scaling>
+        <c:delete val="0"/>
+        <c:axPos val="b"/>
+        <c:numFmt formatCode="yyyy&quot;年&quot;m&quot;月&quot;" sourceLinked="0"/>
+        <c:majorTickMark val="none"/>
+        <c:minorTickMark val="none"/>
+        <c:tickLblPos val="low"/>
+        <c:spPr>
+          <a:noFill/>
+          <a:ln w="9525" cap="flat" cmpd="sng" algn="ctr">
+            <a:solidFill>
+              <a:schemeClr val="tx1">
+                <a:lumMod val="15000"/>
+                <a:lumOff val="85000"/>
+              </a:schemeClr>
+            </a:solidFill>
+            <a:round/>
+          </a:ln>
+          <a:effectLst/>
+        </c:spPr>
+        <c:txPr>
+          <a:bodyPr rot="-60000000" vert="horz"/>
+          <a:lstStyle/>
+          <a:p>
+            <a:pPr>
+              <a:defRPr sz="900"/>
+            </a:pPr>
+            <a:endParaRPr lang="ja-JP"/>
+          </a:p>
+        </c:txPr>
+        <c:crossAx val="1"/>
+        <c:crosses val="autoZero"/>
+        <c:auto val="1"/>
+        <c:lblAlgn val="ctr"/>
+        <c:lblOffset val="100"/>
+        <c:noMultiLvlLbl val="0"/>
+      </c:catAx>
+      <c:valAx>
+        <c:axId val="1"/>
+        <c:scaling>
+          <c:orientation val="minMax"/>
+        </c:scaling>
+        <c:delete val="0"/>
+        <c:axPos val="l"/>
+        <c:majorGridlines>
+          <c:spPr>
+            <a:ln w="9525" cap="flat" cmpd="sng" algn="ctr">
+              <a:solidFill>
+                <a:schemeClr val="tx1">
+                  <a:lumMod val="15000"/>
+                  <a:lumOff val="85000"/>
+                </a:schemeClr>
+              </a:solidFill>
+              <a:round/>
+            </a:ln>
+            <a:effectLst/>
+          </c:spPr>
+        </c:majorGridlines>
+        <c:numFmt formatCode="0.0_ " sourceLinked="1"/>
+        <c:majorTickMark val="none"/>
+        <c:minorTickMark val="none"/>
+        <c:tickLblPos val="nextTo"/>
+        <c:spPr>
+          <a:ln w="9525">
+            <a:noFill/>
+          </a:ln>
+        </c:spPr>
+        <c:txPr>
+          <a:bodyPr rot="-60000000" vert="horz"/>
+          <a:lstStyle/>
+          <a:p>
+            <a:pPr>
+              <a:defRPr sz="900"/>
+            </a:pPr>
+            <a:endParaRPr lang="ja-JP"/>
+          </a:p>
+        </c:txPr>
+        <c:crossAx val="310930448"/>
+        <c:crosses val="autoZero"/>
+        <c:crossBetween val="between"/>
+      </c:valAx>
+      <c:spPr>
+        <a:noFill/>
+        <a:ln w="25400">
+          <a:noFill/>
+        </a:ln>
+      </c:spPr>
+    </c:plotArea>
+    <c:legend>
+      <c:legendPos val="r"/>
+      <c:layout>
+        <c:manualLayout>
+          <c:xMode val="edge"/>
+          <c:yMode val="edge"/>
+          <c:x val="0.22076853251093584"/>
+          <c:y val="0.89207091620359447"/>
+          <c:w val="0.77923146748906413"/>
+          <c:h val="0.10792906498977241"/>
+        </c:manualLayout>
+      </c:layout>
+      <c:overlay val="0"/>
+      <c:spPr>
+        <a:noFill/>
+        <a:ln w="25400">
+          <a:noFill/>
+        </a:ln>
+      </c:spPr>
+      <c:txPr>
+        <a:bodyPr rot="0" vert="horz"/>
+        <a:lstStyle/>
+        <a:p>
+          <a:pPr>
+            <a:defRPr sz="900"/>
+          </a:pPr>
+          <a:endParaRPr lang="ja-JP"/>
+        </a:p>
+      </c:txPr>
+    </c:legend>
+    <c:plotVisOnly val="1"/>
+    <c:dispBlanksAs val="gap"/>
+    <c:showDLblsOverMax val="0"/>
+  </c:chart>
+  <c:spPr>
+    <a:solidFill>
+      <a:schemeClr val="bg1"/>
+    </a:solidFill>
+    <a:ln w="9525" cap="flat" cmpd="sng" algn="ctr">
+      <a:solidFill>
+        <a:schemeClr val="tx1">
+          <a:lumMod val="15000"/>
+          <a:lumOff val="85000"/>
+        </a:schemeClr>
+      </a:solidFill>
+      <a:round/>
+    </a:ln>
+    <a:effectLst/>
+  </c:spPr>
+  <c:txPr>
+    <a:bodyPr/>
+    <a:lstStyle/>
+    <a:p>
+      <a:pPr>
+        <a:defRPr>
+          <a:latin typeface="游ゴシック" panose="020B0400000000000000" pitchFamily="50" charset="-128"/>
+          <a:ea typeface="游ゴシック" panose="020B0400000000000000" pitchFamily="50" charset="-128"/>
+        </a:defRPr>
+      </a:pPr>
+      <a:endParaRPr lang="ja-JP"/>
+    </a:p>
+  </c:txPr>
+  <c:externalData r:id="rId1">
+    <c:autoUpdate val="0"/>
+  </c:externalData>
+</c:chartSpace>
+</file>
+
+<file path=word/charts/chart7.xml><?xml version="1.0" encoding="utf-8"?>
+<c:chartSpace xmlns:c="http://schemas.openxmlformats.org/drawingml/2006/chart" xmlns:a="http://schemas.openxmlformats.org/drawingml/2006/main" xmlns:r="http://schemas.openxmlformats.org/officeDocument/2006/relationships" xmlns:c16r2="http://schemas.microsoft.com/office/drawing/2015/06/chart">
+  <c:date1904 val="0"/>
+  <c:lang val="ja-JP"/>
+  <c:roundedCorners val="0"/>
+  <mc:AlternateContent xmlns:mc="http://schemas.openxmlformats.org/markup-compatibility/2006">
+    <mc:Choice xmlns:c14="http://schemas.microsoft.com/office/drawing/2007/8/2/chart" Requires="c14">
+      <c14:style val="102"/>
+    </mc:Choice>
+    <mc:Fallback>
+      <c:style val="2"/>
+    </mc:Fallback>
+  </mc:AlternateContent>
+  <c:chart>
+    <c:title>
+      <c:tx>
+        <c:rich>
           <a:bodyPr rot="0" spcFirstLastPara="1" vertOverflow="ellipsis" vert="horz" wrap="square" anchor="ctr" anchorCtr="1"/>
           <a:lstStyle/>
           <a:p>
@@ -5740,13 +9948,14 @@
           <c:xMode val="edge"/>
           <c:yMode val="edge"/>
           <c:x val="0.1626997892622466"/>
-          <c:y val="0.14461779910279063"/>
+          <c:y val="0.11691628353670906"/>
           <c:w val="0.79998632236978029"/>
-          <c:h val="0.53888865153664034"/>
+          <c:h val="0.4751889598453754"/>
         </c:manualLayout>
       </c:layout>
-      <c:lineChart>
-        <c:grouping val="standard"/>
+      <c:barChart>
+        <c:barDir val="col"/>
+        <c:grouping val="clustered"/>
         <c:varyColors val="0"/>
         <c:ser>
           <c:idx val="0"/>
@@ -5771,21 +9980,7 @@
             </a:ln>
             <a:effectLst/>
           </c:spPr>
-          <c:marker>
-            <c:symbol val="circle"/>
-            <c:size val="5"/>
-            <c:spPr>
-              <a:solidFill>
-                <a:schemeClr val="accent1"/>
-              </a:solidFill>
-              <a:ln w="9525">
-                <a:solidFill>
-                  <a:schemeClr val="accent1"/>
-                </a:solidFill>
-              </a:ln>
-              <a:effectLst/>
-            </c:spPr>
-          </c:marker>
+          <c:invertIfNegative val="0"/>
           <c:cat>
             <c:strRef>
               <c:f>地域別業績!$B$18:$L$18</c:f>
@@ -5869,7 +10064,6 @@
               </c:numCache>
             </c:numRef>
           </c:val>
-          <c:smooth val="0"/>
           <c:extLst>
             <c:ext xmlns:c16="http://schemas.microsoft.com/office/drawing/2014/chart" uri="{C3380CC4-5D6E-409C-BE32-E72D297353CC}">
               <c16:uniqueId val="{00000000-4EEE-4EED-B88A-265ADB0AC408}"/>
@@ -5899,21 +10093,7 @@
             </a:ln>
             <a:effectLst/>
           </c:spPr>
-          <c:marker>
-            <c:symbol val="circle"/>
-            <c:size val="5"/>
-            <c:spPr>
-              <a:solidFill>
-                <a:schemeClr val="accent2"/>
-              </a:solidFill>
-              <a:ln w="9525">
-                <a:solidFill>
-                  <a:schemeClr val="accent2"/>
-                </a:solidFill>
-              </a:ln>
-              <a:effectLst/>
-            </c:spPr>
-          </c:marker>
+          <c:invertIfNegative val="0"/>
           <c:cat>
             <c:strRef>
               <c:f>地域別業績!$B$18:$L$18</c:f>
@@ -5997,7 +10177,6 @@
               </c:numCache>
             </c:numRef>
           </c:val>
-          <c:smooth val="0"/>
           <c:extLst>
             <c:ext xmlns:c16="http://schemas.microsoft.com/office/drawing/2014/chart" uri="{C3380CC4-5D6E-409C-BE32-E72D297353CC}">
               <c16:uniqueId val="{00000001-4EEE-4EED-B88A-265ADB0AC408}"/>
@@ -6027,21 +10206,7 @@
             </a:ln>
             <a:effectLst/>
           </c:spPr>
-          <c:marker>
-            <c:symbol val="circle"/>
-            <c:size val="5"/>
-            <c:spPr>
-              <a:solidFill>
-                <a:schemeClr val="accent5"/>
-              </a:solidFill>
-              <a:ln w="9525">
-                <a:solidFill>
-                  <a:schemeClr val="accent5"/>
-                </a:solidFill>
-              </a:ln>
-              <a:effectLst/>
-            </c:spPr>
-          </c:marker>
+          <c:invertIfNegative val="0"/>
           <c:cat>
             <c:strRef>
               <c:f>地域別業績!$B$18:$L$18</c:f>
@@ -6125,7 +10290,6 @@
               </c:numCache>
             </c:numRef>
           </c:val>
-          <c:smooth val="0"/>
           <c:extLst>
             <c:ext xmlns:c16="http://schemas.microsoft.com/office/drawing/2014/chart" uri="{C3380CC4-5D6E-409C-BE32-E72D297353CC}">
               <c16:uniqueId val="{00000002-4EEE-4EED-B88A-265ADB0AC408}"/>
@@ -6155,21 +10319,7 @@
             </a:ln>
             <a:effectLst/>
           </c:spPr>
-          <c:marker>
-            <c:symbol val="circle"/>
-            <c:size val="5"/>
-            <c:spPr>
-              <a:solidFill>
-                <a:schemeClr val="accent6"/>
-              </a:solidFill>
-              <a:ln w="9525">
-                <a:solidFill>
-                  <a:schemeClr val="accent6"/>
-                </a:solidFill>
-              </a:ln>
-              <a:effectLst/>
-            </c:spPr>
-          </c:marker>
+          <c:invertIfNegative val="0"/>
           <c:cat>
             <c:strRef>
               <c:f>地域別業績!$B$18:$L$18</c:f>
@@ -6253,7 +10403,6 @@
               </c:numCache>
             </c:numRef>
           </c:val>
-          <c:smooth val="0"/>
           <c:extLst>
             <c:ext xmlns:c16="http://schemas.microsoft.com/office/drawing/2014/chart" uri="{C3380CC4-5D6E-409C-BE32-E72D297353CC}">
               <c16:uniqueId val="{00000003-4EEE-4EED-B88A-265ADB0AC408}"/>
@@ -6268,11 +10417,10 @@
           <c:showPercent val="0"/>
           <c:showBubbleSize val="0"/>
         </c:dLbls>
-        <c:marker val="1"/>
-        <c:smooth val="0"/>
+        <c:gapWidth val="150"/>
         <c:axId val="446043512"/>
         <c:axId val="1"/>
-      </c:lineChart>
+      </c:barChart>
       <c:catAx>
         <c:axId val="446043512"/>
         <c:scaling>
@@ -6345,7 +10493,7 @@
             <a:effectLst/>
           </c:spPr>
         </c:majorGridlines>
-        <c:numFmt formatCode="#,##0_);[Red]\(#,##0\)" sourceLinked="1"/>
+        <c:numFmt formatCode="#,##0_ " sourceLinked="0"/>
         <c:majorTickMark val="none"/>
         <c:minorTickMark val="none"/>
         <c:tickLblPos val="nextTo"/>
@@ -6408,8 +10556,8 @@
                     <a:lumOff val="35000"/>
                   </a:schemeClr>
                 </a:solidFill>
-                <a:latin typeface="+mn-lt"/>
-                <a:ea typeface="+mn-ea"/>
+                <a:latin typeface="游ゴシック" panose="020B0400000000000000" pitchFamily="50" charset="-128"/>
+                <a:ea typeface="游ゴシック" panose="020B0400000000000000" pitchFamily="50" charset="-128"/>
                 <a:cs typeface="+mn-cs"/>
               </a:defRPr>
             </a:pPr>
@@ -6459,7 +10607,751 @@
 </c:chartSpace>
 </file>
 
-<file path=word/charts/chart7.xml><?xml version="1.0" encoding="utf-8"?>
+<file path=word/charts/chart8.xml><?xml version="1.0" encoding="utf-8"?>
+<c:chartSpace xmlns:c="http://schemas.openxmlformats.org/drawingml/2006/chart" xmlns:a="http://schemas.openxmlformats.org/drawingml/2006/main" xmlns:r="http://schemas.openxmlformats.org/officeDocument/2006/relationships" xmlns:c16r2="http://schemas.microsoft.com/office/drawing/2015/06/chart">
+  <c:date1904 val="0"/>
+  <c:lang val="ja-JP"/>
+  <c:roundedCorners val="0"/>
+  <mc:AlternateContent xmlns:mc="http://schemas.openxmlformats.org/markup-compatibility/2006">
+    <mc:Choice xmlns:c14="http://schemas.microsoft.com/office/drawing/2007/8/2/chart" Requires="c14">
+      <c14:style val="102"/>
+    </mc:Choice>
+    <mc:Fallback>
+      <c:style val="2"/>
+    </mc:Fallback>
+  </mc:AlternateContent>
+  <c:chart>
+    <c:title>
+      <c:tx>
+        <c:rich>
+          <a:bodyPr rot="0" vert="horz"/>
+          <a:lstStyle/>
+          <a:p>
+            <a:pPr>
+              <a:defRPr b="0"/>
+            </a:pPr>
+            <a:r>
+              <a:rPr lang="ja-JP" altLang="en-US" sz="1400" b="0"/>
+              <a:t>地域別営業利益率</a:t>
+            </a:r>
+            <a:endParaRPr lang="ja-JP" sz="1400" b="0"/>
+          </a:p>
+        </c:rich>
+      </c:tx>
+      <c:overlay val="0"/>
+      <c:spPr>
+        <a:noFill/>
+        <a:ln>
+          <a:noFill/>
+        </a:ln>
+        <a:effectLst/>
+      </c:spPr>
+    </c:title>
+    <c:autoTitleDeleted val="0"/>
+    <c:plotArea>
+      <c:layout>
+        <c:manualLayout>
+          <c:layoutTarget val="inner"/>
+          <c:xMode val="edge"/>
+          <c:yMode val="edge"/>
+          <c:x val="0.11291524290595752"/>
+          <c:y val="0.17685185185185184"/>
+          <c:w val="0.8776507948298915"/>
+          <c:h val="0.63236074657334496"/>
+        </c:manualLayout>
+      </c:layout>
+      <c:lineChart>
+        <c:grouping val="standard"/>
+        <c:varyColors val="0"/>
+        <c:ser>
+          <c:idx val="0"/>
+          <c:order val="0"/>
+          <c:tx>
+            <c:strRef>
+              <c:f>地域別業績!$A$34</c:f>
+              <c:strCache>
+                <c:ptCount val="1"/>
+                <c:pt idx="0">
+                  <c:v>日本</c:v>
+                </c:pt>
+              </c:strCache>
+            </c:strRef>
+          </c:tx>
+          <c:spPr>
+            <a:ln w="28575" cap="rnd">
+              <a:solidFill>
+                <a:schemeClr val="accent1"/>
+              </a:solidFill>
+              <a:round/>
+            </a:ln>
+            <a:effectLst/>
+          </c:spPr>
+          <c:marker>
+            <c:symbol val="circle"/>
+            <c:size val="5"/>
+            <c:spPr>
+              <a:solidFill>
+                <a:schemeClr val="accent1"/>
+              </a:solidFill>
+              <a:ln w="9525">
+                <a:solidFill>
+                  <a:schemeClr val="accent1"/>
+                </a:solidFill>
+              </a:ln>
+              <a:effectLst/>
+            </c:spPr>
+          </c:marker>
+          <c:cat>
+            <c:strRef>
+              <c:f>地域別業績!$B$33:$L$33</c:f>
+              <c:strCache>
+                <c:ptCount val="11"/>
+                <c:pt idx="0">
+                  <c:v>2009年</c:v>
+                </c:pt>
+                <c:pt idx="1">
+                  <c:v>2010年</c:v>
+                </c:pt>
+                <c:pt idx="2">
+                  <c:v>2011年</c:v>
+                </c:pt>
+                <c:pt idx="3">
+                  <c:v>2012年</c:v>
+                </c:pt>
+                <c:pt idx="4">
+                  <c:v>2013年</c:v>
+                </c:pt>
+                <c:pt idx="5">
+                  <c:v>2014年</c:v>
+                </c:pt>
+                <c:pt idx="6">
+                  <c:v>2015年</c:v>
+                </c:pt>
+                <c:pt idx="7">
+                  <c:v>2016年</c:v>
+                </c:pt>
+                <c:pt idx="8">
+                  <c:v>2017年</c:v>
+                </c:pt>
+                <c:pt idx="9">
+                  <c:v>2018年</c:v>
+                </c:pt>
+                <c:pt idx="10">
+                  <c:v>2019年</c:v>
+                </c:pt>
+              </c:strCache>
+            </c:strRef>
+          </c:cat>
+          <c:val>
+            <c:numRef>
+              <c:f>地域別業績!$M$34:$W$34</c:f>
+              <c:numCache>
+                <c:formatCode>0.00%</c:formatCode>
+                <c:ptCount val="11"/>
+                <c:pt idx="0">
+                  <c:v>-5.4000000000000006E-2</c:v>
+                </c:pt>
+                <c:pt idx="1">
+                  <c:v>0.04</c:v>
+                </c:pt>
+                <c:pt idx="2">
+                  <c:v>7.5999999999999998E-2</c:v>
+                </c:pt>
+                <c:pt idx="3">
+                  <c:v>6.0999999999999999E-2</c:v>
+                </c:pt>
+                <c:pt idx="4">
+                  <c:v>2.6000000000000002E-2</c:v>
+                </c:pt>
+                <c:pt idx="5">
+                  <c:v>3.7999999999999999E-2</c:v>
+                </c:pt>
+                <c:pt idx="6">
+                  <c:v>4.2000000000000003E-2</c:v>
+                </c:pt>
+                <c:pt idx="7">
+                  <c:v>3.9E-2</c:v>
+                </c:pt>
+                <c:pt idx="8">
+                  <c:v>5.0999999999999997E-2</c:v>
+                </c:pt>
+                <c:pt idx="9">
+                  <c:v>4.0999999999999995E-2</c:v>
+                </c:pt>
+                <c:pt idx="10">
+                  <c:v>-8.0000000000000002E-3</c:v>
+                </c:pt>
+              </c:numCache>
+            </c:numRef>
+          </c:val>
+          <c:smooth val="0"/>
+          <c:extLst>
+            <c:ext xmlns:c16="http://schemas.microsoft.com/office/drawing/2014/chart" uri="{C3380CC4-5D6E-409C-BE32-E72D297353CC}">
+              <c16:uniqueId val="{00000000-7D82-419D-8658-A7E1A144CCB4}"/>
+            </c:ext>
+          </c:extLst>
+        </c:ser>
+        <c:ser>
+          <c:idx val="1"/>
+          <c:order val="1"/>
+          <c:tx>
+            <c:strRef>
+              <c:f>地域別業績!$A$35</c:f>
+              <c:strCache>
+                <c:ptCount val="1"/>
+                <c:pt idx="0">
+                  <c:v>北米</c:v>
+                </c:pt>
+              </c:strCache>
+            </c:strRef>
+          </c:tx>
+          <c:spPr>
+            <a:ln w="28575" cap="rnd">
+              <a:solidFill>
+                <a:schemeClr val="accent2"/>
+              </a:solidFill>
+              <a:round/>
+            </a:ln>
+            <a:effectLst/>
+          </c:spPr>
+          <c:marker>
+            <c:symbol val="circle"/>
+            <c:size val="5"/>
+            <c:spPr>
+              <a:solidFill>
+                <a:schemeClr val="accent2"/>
+              </a:solidFill>
+              <a:ln w="9525">
+                <a:solidFill>
+                  <a:schemeClr val="accent2"/>
+                </a:solidFill>
+              </a:ln>
+              <a:effectLst/>
+            </c:spPr>
+          </c:marker>
+          <c:cat>
+            <c:strRef>
+              <c:f>地域別業績!$B$33:$L$33</c:f>
+              <c:strCache>
+                <c:ptCount val="11"/>
+                <c:pt idx="0">
+                  <c:v>2009年</c:v>
+                </c:pt>
+                <c:pt idx="1">
+                  <c:v>2010年</c:v>
+                </c:pt>
+                <c:pt idx="2">
+                  <c:v>2011年</c:v>
+                </c:pt>
+                <c:pt idx="3">
+                  <c:v>2012年</c:v>
+                </c:pt>
+                <c:pt idx="4">
+                  <c:v>2013年</c:v>
+                </c:pt>
+                <c:pt idx="5">
+                  <c:v>2014年</c:v>
+                </c:pt>
+                <c:pt idx="6">
+                  <c:v>2015年</c:v>
+                </c:pt>
+                <c:pt idx="7">
+                  <c:v>2016年</c:v>
+                </c:pt>
+                <c:pt idx="8">
+                  <c:v>2017年</c:v>
+                </c:pt>
+                <c:pt idx="9">
+                  <c:v>2018年</c:v>
+                </c:pt>
+                <c:pt idx="10">
+                  <c:v>2019年</c:v>
+                </c:pt>
+              </c:strCache>
+            </c:strRef>
+          </c:cat>
+          <c:val>
+            <c:numRef>
+              <c:f>地域別業績!$M$35:$W$35</c:f>
+              <c:numCache>
+                <c:formatCode>0.00%</c:formatCode>
+                <c:ptCount val="11"/>
+                <c:pt idx="0">
+                  <c:v>-4.2999999999999997E-2</c:v>
+                </c:pt>
+                <c:pt idx="1">
+                  <c:v>-3.1E-2</c:v>
+                </c:pt>
+                <c:pt idx="2">
+                  <c:v>4.0000000000000001E-3</c:v>
+                </c:pt>
+                <c:pt idx="3">
+                  <c:v>-5.5999999999999994E-2</c:v>
+                </c:pt>
+                <c:pt idx="4">
+                  <c:v>1E-3</c:v>
+                </c:pt>
+                <c:pt idx="5">
+                  <c:v>6.0000000000000001E-3</c:v>
+                </c:pt>
+                <c:pt idx="6">
+                  <c:v>-2.3E-2</c:v>
+                </c:pt>
+                <c:pt idx="7">
+                  <c:v>-6.7000000000000004E-2</c:v>
+                </c:pt>
+                <c:pt idx="8">
+                  <c:v>-2.1000000000000001E-2</c:v>
+                </c:pt>
+                <c:pt idx="9">
+                  <c:v>1.1000000000000001E-2</c:v>
+                </c:pt>
+                <c:pt idx="10">
+                  <c:v>-3.4000000000000002E-2</c:v>
+                </c:pt>
+              </c:numCache>
+            </c:numRef>
+          </c:val>
+          <c:smooth val="0"/>
+          <c:extLst>
+            <c:ext xmlns:c16="http://schemas.microsoft.com/office/drawing/2014/chart" uri="{C3380CC4-5D6E-409C-BE32-E72D297353CC}">
+              <c16:uniqueId val="{00000001-7D82-419D-8658-A7E1A144CCB4}"/>
+            </c:ext>
+          </c:extLst>
+        </c:ser>
+        <c:ser>
+          <c:idx val="2"/>
+          <c:order val="2"/>
+          <c:tx>
+            <c:strRef>
+              <c:f>地域別業績!$A$36</c:f>
+              <c:strCache>
+                <c:ptCount val="1"/>
+                <c:pt idx="0">
+                  <c:v>欧州</c:v>
+                </c:pt>
+              </c:strCache>
+            </c:strRef>
+          </c:tx>
+          <c:spPr>
+            <a:ln w="28575" cap="rnd">
+              <a:solidFill>
+                <a:schemeClr val="accent3"/>
+              </a:solidFill>
+              <a:round/>
+            </a:ln>
+            <a:effectLst/>
+          </c:spPr>
+          <c:marker>
+            <c:symbol val="circle"/>
+            <c:size val="5"/>
+            <c:spPr>
+              <a:solidFill>
+                <a:schemeClr val="accent3"/>
+              </a:solidFill>
+              <a:ln w="9525">
+                <a:solidFill>
+                  <a:schemeClr val="accent3"/>
+                </a:solidFill>
+              </a:ln>
+              <a:effectLst/>
+            </c:spPr>
+          </c:marker>
+          <c:cat>
+            <c:strRef>
+              <c:f>地域別業績!$B$33:$L$33</c:f>
+              <c:strCache>
+                <c:ptCount val="11"/>
+                <c:pt idx="0">
+                  <c:v>2009年</c:v>
+                </c:pt>
+                <c:pt idx="1">
+                  <c:v>2010年</c:v>
+                </c:pt>
+                <c:pt idx="2">
+                  <c:v>2011年</c:v>
+                </c:pt>
+                <c:pt idx="3">
+                  <c:v>2012年</c:v>
+                </c:pt>
+                <c:pt idx="4">
+                  <c:v>2013年</c:v>
+                </c:pt>
+                <c:pt idx="5">
+                  <c:v>2014年</c:v>
+                </c:pt>
+                <c:pt idx="6">
+                  <c:v>2015年</c:v>
+                </c:pt>
+                <c:pt idx="7">
+                  <c:v>2016年</c:v>
+                </c:pt>
+                <c:pt idx="8">
+                  <c:v>2017年</c:v>
+                </c:pt>
+                <c:pt idx="9">
+                  <c:v>2018年</c:v>
+                </c:pt>
+                <c:pt idx="10">
+                  <c:v>2019年</c:v>
+                </c:pt>
+              </c:strCache>
+            </c:strRef>
+          </c:cat>
+          <c:val>
+            <c:numRef>
+              <c:f>地域別業績!$M$36:$W$36</c:f>
+              <c:numCache>
+                <c:formatCode>0.00%</c:formatCode>
+                <c:ptCount val="11"/>
+                <c:pt idx="0">
+                  <c:v>2.1000000000000001E-2</c:v>
+                </c:pt>
+                <c:pt idx="1">
+                  <c:v>0.01</c:v>
+                </c:pt>
+                <c:pt idx="2">
+                  <c:v>-6.0000000000000001E-3</c:v>
+                </c:pt>
+                <c:pt idx="3">
+                  <c:v>-0.08</c:v>
+                </c:pt>
+                <c:pt idx="4">
+                  <c:v>-0.16200000000000001</c:v>
+                </c:pt>
+                <c:pt idx="5">
+                  <c:v>-7.6600000000000001E-2</c:v>
+                </c:pt>
+                <c:pt idx="6">
+                  <c:v>-6.0999999999999999E-2</c:v>
+                </c:pt>
+                <c:pt idx="7">
+                  <c:v>-8.199999999999999E-2</c:v>
+                </c:pt>
+                <c:pt idx="8">
+                  <c:v>-0.11</c:v>
+                </c:pt>
+                <c:pt idx="9">
+                  <c:v>-0.14499999999999999</c:v>
+                </c:pt>
+                <c:pt idx="10">
+                  <c:v>-4.5999999999999999E-2</c:v>
+                </c:pt>
+              </c:numCache>
+            </c:numRef>
+          </c:val>
+          <c:smooth val="0"/>
+          <c:extLst>
+            <c:ext xmlns:c16="http://schemas.microsoft.com/office/drawing/2014/chart" uri="{C3380CC4-5D6E-409C-BE32-E72D297353CC}">
+              <c16:uniqueId val="{00000002-7D82-419D-8658-A7E1A144CCB4}"/>
+            </c:ext>
+          </c:extLst>
+        </c:ser>
+        <c:ser>
+          <c:idx val="3"/>
+          <c:order val="3"/>
+          <c:tx>
+            <c:strRef>
+              <c:f>地域別業績!$A$37</c:f>
+              <c:strCache>
+                <c:ptCount val="1"/>
+                <c:pt idx="0">
+                  <c:v>アジア</c:v>
+                </c:pt>
+              </c:strCache>
+            </c:strRef>
+          </c:tx>
+          <c:spPr>
+            <a:ln w="28575" cap="rnd">
+              <a:solidFill>
+                <a:schemeClr val="accent4"/>
+              </a:solidFill>
+              <a:round/>
+            </a:ln>
+            <a:effectLst/>
+          </c:spPr>
+          <c:marker>
+            <c:symbol val="circle"/>
+            <c:size val="5"/>
+            <c:spPr>
+              <a:solidFill>
+                <a:schemeClr val="accent4"/>
+              </a:solidFill>
+              <a:ln w="9525">
+                <a:solidFill>
+                  <a:schemeClr val="accent4"/>
+                </a:solidFill>
+              </a:ln>
+              <a:effectLst/>
+            </c:spPr>
+          </c:marker>
+          <c:cat>
+            <c:strRef>
+              <c:f>地域別業績!$B$33:$L$33</c:f>
+              <c:strCache>
+                <c:ptCount val="11"/>
+                <c:pt idx="0">
+                  <c:v>2009年</c:v>
+                </c:pt>
+                <c:pt idx="1">
+                  <c:v>2010年</c:v>
+                </c:pt>
+                <c:pt idx="2">
+                  <c:v>2011年</c:v>
+                </c:pt>
+                <c:pt idx="3">
+                  <c:v>2012年</c:v>
+                </c:pt>
+                <c:pt idx="4">
+                  <c:v>2013年</c:v>
+                </c:pt>
+                <c:pt idx="5">
+                  <c:v>2014年</c:v>
+                </c:pt>
+                <c:pt idx="6">
+                  <c:v>2015年</c:v>
+                </c:pt>
+                <c:pt idx="7">
+                  <c:v>2016年</c:v>
+                </c:pt>
+                <c:pt idx="8">
+                  <c:v>2017年</c:v>
+                </c:pt>
+                <c:pt idx="9">
+                  <c:v>2018年</c:v>
+                </c:pt>
+                <c:pt idx="10">
+                  <c:v>2019年</c:v>
+                </c:pt>
+              </c:strCache>
+            </c:strRef>
+          </c:cat>
+          <c:val>
+            <c:numRef>
+              <c:f>地域別業績!$M$37:$W$37</c:f>
+              <c:numCache>
+                <c:formatCode>0.00%</c:formatCode>
+                <c:ptCount val="11"/>
+                <c:pt idx="0">
+                  <c:v>5.7000000000000002E-2</c:v>
+                </c:pt>
+                <c:pt idx="1">
+                  <c:v>0.13900000000000001</c:v>
+                </c:pt>
+                <c:pt idx="2">
+                  <c:v>0.16600000000000001</c:v>
+                </c:pt>
+                <c:pt idx="3">
+                  <c:v>0.157</c:v>
+                </c:pt>
+                <c:pt idx="4">
+                  <c:v>0.1</c:v>
+                </c:pt>
+                <c:pt idx="5">
+                  <c:v>0.12859999999999999</c:v>
+                </c:pt>
+                <c:pt idx="6">
+                  <c:v>0.1041</c:v>
+                </c:pt>
+                <c:pt idx="7">
+                  <c:v>0.11199999999999999</c:v>
+                </c:pt>
+                <c:pt idx="8">
+                  <c:v>0.10199999999999999</c:v>
+                </c:pt>
+                <c:pt idx="9">
+                  <c:v>0.10400000000000001</c:v>
+                </c:pt>
+                <c:pt idx="10">
+                  <c:v>0.105</c:v>
+                </c:pt>
+              </c:numCache>
+            </c:numRef>
+          </c:val>
+          <c:smooth val="0"/>
+          <c:extLst>
+            <c:ext xmlns:c16="http://schemas.microsoft.com/office/drawing/2014/chart" uri="{C3380CC4-5D6E-409C-BE32-E72D297353CC}">
+              <c16:uniqueId val="{00000003-7D82-419D-8658-A7E1A144CCB4}"/>
+            </c:ext>
+          </c:extLst>
+        </c:ser>
+        <c:dLbls>
+          <c:showLegendKey val="0"/>
+          <c:showVal val="0"/>
+          <c:showCatName val="0"/>
+          <c:showSerName val="0"/>
+          <c:showPercent val="0"/>
+          <c:showBubbleSize val="0"/>
+        </c:dLbls>
+        <c:marker val="1"/>
+        <c:smooth val="0"/>
+        <c:axId val="312365768"/>
+        <c:axId val="1"/>
+      </c:lineChart>
+      <c:catAx>
+        <c:axId val="312365768"/>
+        <c:scaling>
+          <c:orientation val="minMax"/>
+        </c:scaling>
+        <c:delete val="0"/>
+        <c:axPos val="b"/>
+        <c:numFmt formatCode="General" sourceLinked="1"/>
+        <c:majorTickMark val="none"/>
+        <c:minorTickMark val="none"/>
+        <c:tickLblPos val="low"/>
+        <c:spPr>
+          <a:noFill/>
+          <a:ln w="9525" cap="flat" cmpd="sng" algn="ctr">
+            <a:solidFill>
+              <a:schemeClr val="tx1">
+                <a:lumMod val="15000"/>
+                <a:lumOff val="85000"/>
+              </a:schemeClr>
+            </a:solidFill>
+            <a:round/>
+          </a:ln>
+          <a:effectLst/>
+        </c:spPr>
+        <c:txPr>
+          <a:bodyPr rot="-60000000" vert="horz"/>
+          <a:lstStyle/>
+          <a:p>
+            <a:pPr>
+              <a:defRPr/>
+            </a:pPr>
+            <a:endParaRPr lang="ja-JP"/>
+          </a:p>
+        </c:txPr>
+        <c:crossAx val="1"/>
+        <c:crosses val="autoZero"/>
+        <c:auto val="1"/>
+        <c:lblAlgn val="ctr"/>
+        <c:lblOffset val="100"/>
+        <c:noMultiLvlLbl val="0"/>
+      </c:catAx>
+      <c:valAx>
+        <c:axId val="1"/>
+        <c:scaling>
+          <c:orientation val="minMax"/>
+        </c:scaling>
+        <c:delete val="0"/>
+        <c:axPos val="l"/>
+        <c:majorGridlines>
+          <c:spPr>
+            <a:ln w="9525" cap="flat" cmpd="sng" algn="ctr">
+              <a:solidFill>
+                <a:schemeClr val="tx1">
+                  <a:lumMod val="15000"/>
+                  <a:lumOff val="85000"/>
+                </a:schemeClr>
+              </a:solidFill>
+              <a:round/>
+            </a:ln>
+            <a:effectLst/>
+          </c:spPr>
+        </c:majorGridlines>
+        <c:numFmt formatCode="0%" sourceLinked="0"/>
+        <c:majorTickMark val="none"/>
+        <c:minorTickMark val="none"/>
+        <c:tickLblPos val="nextTo"/>
+        <c:spPr>
+          <a:noFill/>
+          <a:ln>
+            <a:noFill/>
+          </a:ln>
+          <a:effectLst/>
+        </c:spPr>
+        <c:txPr>
+          <a:bodyPr rot="-60000000" vert="horz"/>
+          <a:lstStyle/>
+          <a:p>
+            <a:pPr>
+              <a:defRPr/>
+            </a:pPr>
+            <a:endParaRPr lang="ja-JP"/>
+          </a:p>
+        </c:txPr>
+        <c:crossAx val="312365768"/>
+        <c:crosses val="autoZero"/>
+        <c:crossBetween val="between"/>
+      </c:valAx>
+      <c:spPr>
+        <a:noFill/>
+        <a:ln w="25400">
+          <a:noFill/>
+        </a:ln>
+      </c:spPr>
+    </c:plotArea>
+    <c:legend>
+      <c:legendPos val="r"/>
+      <c:layout>
+        <c:manualLayout>
+          <c:xMode val="edge"/>
+          <c:yMode val="edge"/>
+          <c:x val="0.52830188679245282"/>
+          <c:y val="0.90827063283756193"/>
+          <c:w val="0.46226415094339623"/>
+          <c:h val="8.7162438028579758E-2"/>
+        </c:manualLayout>
+      </c:layout>
+      <c:overlay val="0"/>
+      <c:spPr>
+        <a:noFill/>
+        <a:ln>
+          <a:noFill/>
+        </a:ln>
+        <a:effectLst/>
+      </c:spPr>
+      <c:txPr>
+        <a:bodyPr rot="0" vert="horz"/>
+        <a:lstStyle/>
+        <a:p>
+          <a:pPr>
+            <a:defRPr/>
+          </a:pPr>
+          <a:endParaRPr lang="ja-JP"/>
+        </a:p>
+      </c:txPr>
+    </c:legend>
+    <c:plotVisOnly val="1"/>
+    <c:dispBlanksAs val="gap"/>
+    <c:showDLblsOverMax val="0"/>
+  </c:chart>
+  <c:spPr>
+    <a:solidFill>
+      <a:schemeClr val="bg1"/>
+    </a:solidFill>
+    <a:ln w="9525" cap="flat" cmpd="sng" algn="ctr">
+      <a:solidFill>
+        <a:schemeClr val="tx1">
+          <a:lumMod val="15000"/>
+          <a:lumOff val="85000"/>
+        </a:schemeClr>
+      </a:solidFill>
+      <a:round/>
+    </a:ln>
+    <a:effectLst/>
+  </c:spPr>
+  <c:txPr>
+    <a:bodyPr/>
+    <a:lstStyle/>
+    <a:p>
+      <a:pPr>
+        <a:defRPr>
+          <a:latin typeface="游ゴシック" panose="020B0400000000000000" pitchFamily="50" charset="-128"/>
+          <a:ea typeface="游ゴシック" panose="020B0400000000000000" pitchFamily="50" charset="-128"/>
+        </a:defRPr>
+      </a:pPr>
+      <a:endParaRPr lang="ja-JP"/>
+    </a:p>
+  </c:txPr>
+  <c:externalData r:id="rId1">
+    <c:autoUpdate val="0"/>
+  </c:externalData>
+</c:chartSpace>
+</file>
+
+<file path=word/charts/chart9.xml><?xml version="1.0" encoding="utf-8"?>
 <c:chartSpace xmlns:c="http://schemas.openxmlformats.org/drawingml/2006/chart" xmlns:a="http://schemas.openxmlformats.org/drawingml/2006/main" xmlns:r="http://schemas.openxmlformats.org/officeDocument/2006/relationships" xmlns:c16r2="http://schemas.microsoft.com/office/drawing/2015/06/chart">
   <c:date1904 val="0"/>
   <c:lang val="ja-JP"/>
@@ -6493,10 +11385,9 @@
               </a:defRPr>
             </a:pPr>
             <a:r>
-              <a:rPr lang="ja-JP" altLang="en-US"/>
-              <a:t>地域別営業利益推移</a:t>
+              <a:rPr lang="ja-JP"/>
+              <a:t>顧客別売上割合</a:t>
             </a:r>
-            <a:endParaRPr lang="ja-JP"/>
           </a:p>
         </c:rich>
       </c:tx>
@@ -6536,10 +11427,10 @@
           <c:layoutTarget val="inner"/>
           <c:xMode val="edge"/>
           <c:yMode val="edge"/>
-          <c:x val="0.14888074512374114"/>
-          <c:y val="0.20106481481481481"/>
-          <c:w val="0.76671128301224944"/>
-          <c:h val="0.59716353164187808"/>
+          <c:x val="0.10073818897637796"/>
+          <c:y val="0.17685185185185184"/>
+          <c:w val="0.88498840769903764"/>
+          <c:h val="0.6065354330708661"/>
         </c:manualLayout>
       </c:layout>
       <c:lineChart>
@@ -6550,11 +11441,11 @@
           <c:order val="0"/>
           <c:tx>
             <c:strRef>
-              <c:f>地域別業績!$A$34</c:f>
+              <c:f>地域別業績!$A$85</c:f>
               <c:strCache>
                 <c:ptCount val="1"/>
                 <c:pt idx="0">
-                  <c:v>日本</c:v>
+                  <c:v>GM</c:v>
                 </c:pt>
               </c:strCache>
             </c:strRef>
@@ -6585,7 +11476,7 @@
           </c:marker>
           <c:cat>
             <c:strRef>
-              <c:f>地域別業績!$B$33:$L$33</c:f>
+              <c:f>地域別業績!$B$84:$L$84</c:f>
               <c:strCache>
                 <c:ptCount val="11"/>
                 <c:pt idx="0">
@@ -6626,42 +11517,42 @@
           </c:cat>
           <c:val>
             <c:numRef>
-              <c:f>地域別業績!$B$34:$L$34</c:f>
+              <c:f>地域別業績!$B$85:$L$85</c:f>
               <c:numCache>
-                <c:formatCode>#,##0.0;[Red]\-#,##0.0</c:formatCode>
+                <c:formatCode>0%</c:formatCode>
                 <c:ptCount val="11"/>
                 <c:pt idx="0">
-                  <c:v>-5.4</c:v>
+                  <c:v>0.13</c:v>
                 </c:pt>
                 <c:pt idx="1">
-                  <c:v>4</c:v>
+                  <c:v>7.0000000000000007E-2</c:v>
                 </c:pt>
                 <c:pt idx="2">
-                  <c:v>7.6</c:v>
+                  <c:v>0.24</c:v>
                 </c:pt>
                 <c:pt idx="3">
-                  <c:v>6.1</c:v>
+                  <c:v>0.22</c:v>
                 </c:pt>
                 <c:pt idx="4">
-                  <c:v>2.6</c:v>
+                  <c:v>0.24</c:v>
                 </c:pt>
                 <c:pt idx="5">
-                  <c:v>3.8</c:v>
+                  <c:v>0.25</c:v>
                 </c:pt>
                 <c:pt idx="6">
-                  <c:v>4.2</c:v>
+                  <c:v>0.25</c:v>
                 </c:pt>
                 <c:pt idx="7">
-                  <c:v>3.9</c:v>
+                  <c:v>0.27</c:v>
                 </c:pt>
                 <c:pt idx="8">
-                  <c:v>5.0999999999999996</c:v>
+                  <c:v>0.28000000000000003</c:v>
                 </c:pt>
                 <c:pt idx="9">
-                  <c:v>4.0999999999999996</c:v>
+                  <c:v>0.28000000000000003</c:v>
                 </c:pt>
                 <c:pt idx="10">
-                  <c:v>-0.8</c:v>
+                  <c:v>0.26</c:v>
                 </c:pt>
               </c:numCache>
             </c:numRef>
@@ -6669,7 +11560,7 @@
           <c:smooth val="0"/>
           <c:extLst>
             <c:ext xmlns:c16="http://schemas.microsoft.com/office/drawing/2014/chart" uri="{C3380CC4-5D6E-409C-BE32-E72D297353CC}">
-              <c16:uniqueId val="{00000000-F512-4996-8720-BE49F01EC2F5}"/>
+              <c16:uniqueId val="{00000000-91B8-4D80-97F7-C6611C746EFC}"/>
             </c:ext>
           </c:extLst>
         </c:ser>
@@ -6678,11 +11569,11 @@
           <c:order val="1"/>
           <c:tx>
             <c:strRef>
-              <c:f>地域別業績!$A$35</c:f>
+              <c:f>地域別業績!$A$86</c:f>
               <c:strCache>
                 <c:ptCount val="1"/>
                 <c:pt idx="0">
-                  <c:v>北米</c:v>
+                  <c:v>日産</c:v>
                 </c:pt>
               </c:strCache>
             </c:strRef>
@@ -6713,7 +11604,7 @@
           </c:marker>
           <c:cat>
             <c:strRef>
-              <c:f>地域別業績!$B$33:$L$33</c:f>
+              <c:f>地域別業績!$B$84:$L$84</c:f>
               <c:strCache>
                 <c:ptCount val="11"/>
                 <c:pt idx="0">
@@ -6754,42 +11645,42 @@
           </c:cat>
           <c:val>
             <c:numRef>
-              <c:f>地域別業績!$B$35:$L$35</c:f>
+              <c:f>地域別業績!$B$86:$L$86</c:f>
               <c:numCache>
-                <c:formatCode>#,##0.0;[Red]\-#,##0.0</c:formatCode>
+                <c:formatCode>0%</c:formatCode>
                 <c:ptCount val="11"/>
                 <c:pt idx="0">
-                  <c:v>-4.3</c:v>
+                  <c:v>0.14000000000000001</c:v>
                 </c:pt>
                 <c:pt idx="1">
-                  <c:v>-3.1</c:v>
+                  <c:v>0.17</c:v>
                 </c:pt>
                 <c:pt idx="2">
-                  <c:v>0.4</c:v>
+                  <c:v>0.13</c:v>
                 </c:pt>
                 <c:pt idx="3">
-                  <c:v>-5.6</c:v>
+                  <c:v>0.15</c:v>
                 </c:pt>
                 <c:pt idx="4">
-                  <c:v>0.1</c:v>
+                  <c:v>0.13</c:v>
                 </c:pt>
                 <c:pt idx="5">
-                  <c:v>0.6</c:v>
+                  <c:v>0.13</c:v>
                 </c:pt>
                 <c:pt idx="6">
-                  <c:v>-2.2999999999999998</c:v>
+                  <c:v>0.13</c:v>
                 </c:pt>
                 <c:pt idx="7">
-                  <c:v>-6.7</c:v>
+                  <c:v>0.14000000000000001</c:v>
                 </c:pt>
                 <c:pt idx="8">
-                  <c:v>-2.1</c:v>
+                  <c:v>0.15</c:v>
                 </c:pt>
                 <c:pt idx="9">
-                  <c:v>1.1000000000000001</c:v>
+                  <c:v>0.15</c:v>
                 </c:pt>
                 <c:pt idx="10">
-                  <c:v>-3.4</c:v>
+                  <c:v>0.14000000000000001</c:v>
                 </c:pt>
               </c:numCache>
             </c:numRef>
@@ -6797,7 +11688,7 @@
           <c:smooth val="0"/>
           <c:extLst>
             <c:ext xmlns:c16="http://schemas.microsoft.com/office/drawing/2014/chart" uri="{C3380CC4-5D6E-409C-BE32-E72D297353CC}">
-              <c16:uniqueId val="{00000001-F512-4996-8720-BE49F01EC2F5}"/>
+              <c16:uniqueId val="{00000001-91B8-4D80-97F7-C6611C746EFC}"/>
             </c:ext>
           </c:extLst>
         </c:ser>
@@ -6806,11 +11697,11 @@
           <c:order val="2"/>
           <c:tx>
             <c:strRef>
-              <c:f>地域別業績!$A$36</c:f>
+              <c:f>地域別業績!$A$87</c:f>
               <c:strCache>
                 <c:ptCount val="1"/>
                 <c:pt idx="0">
-                  <c:v>欧州</c:v>
+                  <c:v>トヨタ</c:v>
                 </c:pt>
               </c:strCache>
             </c:strRef>
@@ -6841,7 +11732,7 @@
           </c:marker>
           <c:cat>
             <c:strRef>
-              <c:f>地域別業績!$B$33:$L$33</c:f>
+              <c:f>地域別業績!$B$84:$L$84</c:f>
               <c:strCache>
                 <c:ptCount val="11"/>
                 <c:pt idx="0">
@@ -6882,42 +11773,42 @@
           </c:cat>
           <c:val>
             <c:numRef>
-              <c:f>地域別業績!$B$36:$L$36</c:f>
+              <c:f>地域別業績!$B$87:$L$87</c:f>
               <c:numCache>
-                <c:formatCode>#,##0.0;[Red]\-#,##0.0</c:formatCode>
+                <c:formatCode>0%</c:formatCode>
                 <c:ptCount val="11"/>
                 <c:pt idx="0">
-                  <c:v>2.1</c:v>
+                  <c:v>0.15</c:v>
                 </c:pt>
                 <c:pt idx="1">
-                  <c:v>1</c:v>
+                  <c:v>0.17</c:v>
                 </c:pt>
                 <c:pt idx="2">
-                  <c:v>-0.6</c:v>
+                  <c:v>0.12</c:v>
                 </c:pt>
                 <c:pt idx="3">
-                  <c:v>-8</c:v>
+                  <c:v>0.11</c:v>
                 </c:pt>
                 <c:pt idx="4">
-                  <c:v>-16.2</c:v>
+                  <c:v>0.13</c:v>
                 </c:pt>
                 <c:pt idx="5">
-                  <c:v>-7.66</c:v>
+                  <c:v>0.12</c:v>
                 </c:pt>
                 <c:pt idx="6">
-                  <c:v>-6.1</c:v>
+                  <c:v>0.11</c:v>
                 </c:pt>
                 <c:pt idx="7">
-                  <c:v>-8.1999999999999993</c:v>
+                  <c:v>0.11</c:v>
                 </c:pt>
                 <c:pt idx="8">
-                  <c:v>-11</c:v>
+                  <c:v>0.11</c:v>
                 </c:pt>
                 <c:pt idx="9">
-                  <c:v>-14.5</c:v>
+                  <c:v>0.11</c:v>
                 </c:pt>
                 <c:pt idx="10">
-                  <c:v>-4.5999999999999996</c:v>
+                  <c:v>0.11</c:v>
                 </c:pt>
               </c:numCache>
             </c:numRef>
@@ -6925,7 +11816,7 @@
           <c:smooth val="0"/>
           <c:extLst>
             <c:ext xmlns:c16="http://schemas.microsoft.com/office/drawing/2014/chart" uri="{C3380CC4-5D6E-409C-BE32-E72D297353CC}">
-              <c16:uniqueId val="{00000002-F512-4996-8720-BE49F01EC2F5}"/>
+              <c16:uniqueId val="{00000002-91B8-4D80-97F7-C6611C746EFC}"/>
             </c:ext>
           </c:extLst>
         </c:ser>
@@ -6934,11 +11825,11 @@
           <c:order val="3"/>
           <c:tx>
             <c:strRef>
-              <c:f>地域別業績!$A$37</c:f>
+              <c:f>地域別業績!$A$88</c:f>
               <c:strCache>
                 <c:ptCount val="1"/>
                 <c:pt idx="0">
-                  <c:v>アジア</c:v>
+                  <c:v>Ford</c:v>
                 </c:pt>
               </c:strCache>
             </c:strRef>
@@ -6969,7 +11860,7 @@
           </c:marker>
           <c:cat>
             <c:strRef>
-              <c:f>地域別業績!$B$33:$L$33</c:f>
+              <c:f>地域別業績!$B$84:$L$84</c:f>
               <c:strCache>
                 <c:ptCount val="11"/>
                 <c:pt idx="0">
@@ -7010,42 +11901,42 @@
           </c:cat>
           <c:val>
             <c:numRef>
-              <c:f>地域別業績!$B$37:$L$37</c:f>
+              <c:f>地域別業績!$B$88:$L$88</c:f>
               <c:numCache>
-                <c:formatCode>#,##0.0;[Red]\-#,##0.0</c:formatCode>
+                <c:formatCode>0%</c:formatCode>
                 <c:ptCount val="11"/>
                 <c:pt idx="0">
-                  <c:v>5.7</c:v>
+                  <c:v>0.02</c:v>
                 </c:pt>
                 <c:pt idx="1">
-                  <c:v>13.9</c:v>
+                  <c:v>0.03</c:v>
                 </c:pt>
                 <c:pt idx="2">
-                  <c:v>16.600000000000001</c:v>
+                  <c:v>0.1</c:v>
                 </c:pt>
                 <c:pt idx="3">
-                  <c:v>15.7</c:v>
+                  <c:v>0.08</c:v>
                 </c:pt>
                 <c:pt idx="4">
-                  <c:v>10</c:v>
+                  <c:v>0.04</c:v>
                 </c:pt>
                 <c:pt idx="5">
-                  <c:v>12.86</c:v>
+                  <c:v>0.05</c:v>
                 </c:pt>
                 <c:pt idx="6">
-                  <c:v>10.41</c:v>
+                  <c:v>0.06</c:v>
                 </c:pt>
                 <c:pt idx="7">
-                  <c:v>11.2</c:v>
+                  <c:v>7.0000000000000007E-2</c:v>
                 </c:pt>
                 <c:pt idx="8">
-                  <c:v>10.199999999999999</c:v>
+                  <c:v>7.0000000000000007E-2</c:v>
                 </c:pt>
                 <c:pt idx="9">
-                  <c:v>10.4</c:v>
+                  <c:v>0.06</c:v>
                 </c:pt>
                 <c:pt idx="10">
-                  <c:v>10.5</c:v>
+                  <c:v>7.0000000000000007E-2</c:v>
                 </c:pt>
               </c:numCache>
             </c:numRef>
@@ -7053,7 +11944,263 @@
           <c:smooth val="0"/>
           <c:extLst>
             <c:ext xmlns:c16="http://schemas.microsoft.com/office/drawing/2014/chart" uri="{C3380CC4-5D6E-409C-BE32-E72D297353CC}">
-              <c16:uniqueId val="{00000003-F512-4996-8720-BE49F01EC2F5}"/>
+              <c16:uniqueId val="{00000003-91B8-4D80-97F7-C6611C746EFC}"/>
+            </c:ext>
+          </c:extLst>
+        </c:ser>
+        <c:ser>
+          <c:idx val="4"/>
+          <c:order val="4"/>
+          <c:tx>
+            <c:strRef>
+              <c:f>地域別業績!$A$89</c:f>
+              <c:strCache>
+                <c:ptCount val="1"/>
+                <c:pt idx="0">
+                  <c:v>ホンダ</c:v>
+                </c:pt>
+              </c:strCache>
+            </c:strRef>
+          </c:tx>
+          <c:spPr>
+            <a:ln w="28575" cap="rnd">
+              <a:solidFill>
+                <a:schemeClr val="accent5"/>
+              </a:solidFill>
+              <a:round/>
+            </a:ln>
+            <a:effectLst/>
+          </c:spPr>
+          <c:marker>
+            <c:symbol val="circle"/>
+            <c:size val="5"/>
+            <c:spPr>
+              <a:solidFill>
+                <a:schemeClr val="accent5"/>
+              </a:solidFill>
+              <a:ln w="9525">
+                <a:solidFill>
+                  <a:schemeClr val="accent5"/>
+                </a:solidFill>
+              </a:ln>
+              <a:effectLst/>
+            </c:spPr>
+          </c:marker>
+          <c:cat>
+            <c:strRef>
+              <c:f>地域別業績!$B$84:$L$84</c:f>
+              <c:strCache>
+                <c:ptCount val="11"/>
+                <c:pt idx="0">
+                  <c:v>2009年</c:v>
+                </c:pt>
+                <c:pt idx="1">
+                  <c:v>2010年</c:v>
+                </c:pt>
+                <c:pt idx="2">
+                  <c:v>2011年</c:v>
+                </c:pt>
+                <c:pt idx="3">
+                  <c:v>2012年</c:v>
+                </c:pt>
+                <c:pt idx="4">
+                  <c:v>2013年</c:v>
+                </c:pt>
+                <c:pt idx="5">
+                  <c:v>2014年</c:v>
+                </c:pt>
+                <c:pt idx="6">
+                  <c:v>2015年</c:v>
+                </c:pt>
+                <c:pt idx="7">
+                  <c:v>2016年</c:v>
+                </c:pt>
+                <c:pt idx="8">
+                  <c:v>2017年</c:v>
+                </c:pt>
+                <c:pt idx="9">
+                  <c:v>2018年</c:v>
+                </c:pt>
+                <c:pt idx="10">
+                  <c:v>2019年</c:v>
+                </c:pt>
+              </c:strCache>
+            </c:strRef>
+          </c:cat>
+          <c:val>
+            <c:numRef>
+              <c:f>地域別業績!$B$89:$L$89</c:f>
+              <c:numCache>
+                <c:formatCode>0%</c:formatCode>
+                <c:ptCount val="11"/>
+                <c:pt idx="0">
+                  <c:v>7.0000000000000007E-2</c:v>
+                </c:pt>
+                <c:pt idx="1">
+                  <c:v>7.0000000000000007E-2</c:v>
+                </c:pt>
+                <c:pt idx="2">
+                  <c:v>0.05</c:v>
+                </c:pt>
+                <c:pt idx="3">
+                  <c:v>0.05</c:v>
+                </c:pt>
+                <c:pt idx="4">
+                  <c:v>7.0000000000000007E-2</c:v>
+                </c:pt>
+                <c:pt idx="5">
+                  <c:v>0.06</c:v>
+                </c:pt>
+                <c:pt idx="6">
+                  <c:v>0.06</c:v>
+                </c:pt>
+                <c:pt idx="7">
+                  <c:v>0.06</c:v>
+                </c:pt>
+                <c:pt idx="8">
+                  <c:v>7.0000000000000007E-2</c:v>
+                </c:pt>
+                <c:pt idx="9">
+                  <c:v>0.06</c:v>
+                </c:pt>
+                <c:pt idx="10">
+                  <c:v>0.05</c:v>
+                </c:pt>
+              </c:numCache>
+            </c:numRef>
+          </c:val>
+          <c:smooth val="0"/>
+          <c:extLst>
+            <c:ext xmlns:c16="http://schemas.microsoft.com/office/drawing/2014/chart" uri="{C3380CC4-5D6E-409C-BE32-E72D297353CC}">
+              <c16:uniqueId val="{00000004-91B8-4D80-97F7-C6611C746EFC}"/>
+            </c:ext>
+          </c:extLst>
+        </c:ser>
+        <c:ser>
+          <c:idx val="5"/>
+          <c:order val="5"/>
+          <c:tx>
+            <c:strRef>
+              <c:f>地域別業績!$A$90</c:f>
+              <c:strCache>
+                <c:ptCount val="1"/>
+                <c:pt idx="0">
+                  <c:v>Chrysler</c:v>
+                </c:pt>
+              </c:strCache>
+            </c:strRef>
+          </c:tx>
+          <c:spPr>
+            <a:ln w="28575" cap="rnd">
+              <a:solidFill>
+                <a:schemeClr val="accent6"/>
+              </a:solidFill>
+              <a:round/>
+            </a:ln>
+            <a:effectLst/>
+          </c:spPr>
+          <c:marker>
+            <c:symbol val="circle"/>
+            <c:size val="5"/>
+            <c:spPr>
+              <a:solidFill>
+                <a:schemeClr val="accent6"/>
+              </a:solidFill>
+              <a:ln w="9525">
+                <a:solidFill>
+                  <a:schemeClr val="accent6"/>
+                </a:solidFill>
+              </a:ln>
+              <a:effectLst/>
+            </c:spPr>
+          </c:marker>
+          <c:cat>
+            <c:strRef>
+              <c:f>地域別業績!$B$84:$L$84</c:f>
+              <c:strCache>
+                <c:ptCount val="11"/>
+                <c:pt idx="0">
+                  <c:v>2009年</c:v>
+                </c:pt>
+                <c:pt idx="1">
+                  <c:v>2010年</c:v>
+                </c:pt>
+                <c:pt idx="2">
+                  <c:v>2011年</c:v>
+                </c:pt>
+                <c:pt idx="3">
+                  <c:v>2012年</c:v>
+                </c:pt>
+                <c:pt idx="4">
+                  <c:v>2013年</c:v>
+                </c:pt>
+                <c:pt idx="5">
+                  <c:v>2014年</c:v>
+                </c:pt>
+                <c:pt idx="6">
+                  <c:v>2015年</c:v>
+                </c:pt>
+                <c:pt idx="7">
+                  <c:v>2016年</c:v>
+                </c:pt>
+                <c:pt idx="8">
+                  <c:v>2017年</c:v>
+                </c:pt>
+                <c:pt idx="9">
+                  <c:v>2018年</c:v>
+                </c:pt>
+                <c:pt idx="10">
+                  <c:v>2019年</c:v>
+                </c:pt>
+              </c:strCache>
+            </c:strRef>
+          </c:cat>
+          <c:val>
+            <c:numRef>
+              <c:f>地域別業績!$B$90:$L$90</c:f>
+              <c:numCache>
+                <c:formatCode>0%</c:formatCode>
+                <c:ptCount val="11"/>
+                <c:pt idx="0">
+                  <c:v>0.04</c:v>
+                </c:pt>
+                <c:pt idx="1">
+                  <c:v>0.02</c:v>
+                </c:pt>
+                <c:pt idx="2">
+                  <c:v>0.04</c:v>
+                </c:pt>
+                <c:pt idx="3">
+                  <c:v>0.05</c:v>
+                </c:pt>
+                <c:pt idx="4">
+                  <c:v>0.06</c:v>
+                </c:pt>
+                <c:pt idx="5">
+                  <c:v>7.0000000000000007E-2</c:v>
+                </c:pt>
+                <c:pt idx="6">
+                  <c:v>7.0000000000000007E-2</c:v>
+                </c:pt>
+                <c:pt idx="7">
+                  <c:v>0.06</c:v>
+                </c:pt>
+                <c:pt idx="8">
+                  <c:v>0.06</c:v>
+                </c:pt>
+                <c:pt idx="9">
+                  <c:v>0.04</c:v>
+                </c:pt>
+                <c:pt idx="10">
+                  <c:v>0.04</c:v>
+                </c:pt>
+              </c:numCache>
+            </c:numRef>
+          </c:val>
+          <c:smooth val="0"/>
+          <c:extLst>
+            <c:ext xmlns:c16="http://schemas.microsoft.com/office/drawing/2014/chart" uri="{C3380CC4-5D6E-409C-BE32-E72D297353CC}">
+              <c16:uniqueId val="{00000005-91B8-4D80-97F7-C6611C746EFC}"/>
             </c:ext>
           </c:extLst>
         </c:ser>
@@ -7067,11 +12214,11 @@
         </c:dLbls>
         <c:marker val="1"/>
         <c:smooth val="0"/>
-        <c:axId val="688811648"/>
-        <c:axId val="688816896"/>
+        <c:axId val="1038240256"/>
+        <c:axId val="1038240584"/>
       </c:lineChart>
       <c:catAx>
-        <c:axId val="688811648"/>
+        <c:axId val="1038240256"/>
         <c:scaling>
           <c:orientation val="minMax"/>
         </c:scaling>
@@ -7080,7 +12227,7 @@
         <c:numFmt formatCode="General" sourceLinked="1"/>
         <c:majorTickMark val="none"/>
         <c:minorTickMark val="none"/>
-        <c:tickLblPos val="low"/>
+        <c:tickLblPos val="nextTo"/>
         <c:spPr>
           <a:noFill/>
           <a:ln w="9525" cap="flat" cmpd="sng" algn="ctr">
@@ -7114,7 +12261,7 @@
             <a:endParaRPr lang="ja-JP"/>
           </a:p>
         </c:txPr>
-        <c:crossAx val="688816896"/>
+        <c:crossAx val="1038240584"/>
         <c:crosses val="autoZero"/>
         <c:auto val="1"/>
         <c:lblAlgn val="ctr"/>
@@ -7122,7 +12269,7 @@
         <c:noMultiLvlLbl val="0"/>
       </c:catAx>
       <c:valAx>
-        <c:axId val="688816896"/>
+        <c:axId val="1038240584"/>
         <c:scaling>
           <c:orientation val="minMax"/>
         </c:scaling>
@@ -7142,7 +12289,7 @@
             <a:effectLst/>
           </c:spPr>
         </c:majorGridlines>
-        <c:numFmt formatCode="#,##0.0;[Red]\-#,##0.0" sourceLinked="1"/>
+        <c:numFmt formatCode="0%" sourceLinked="1"/>
         <c:majorTickMark val="none"/>
         <c:minorTickMark val="none"/>
         <c:tickLblPos val="nextTo"/>
@@ -7173,7 +12320,7 @@
             <a:endParaRPr lang="ja-JP"/>
           </a:p>
         </c:txPr>
-        <c:crossAx val="688811648"/>
+        <c:crossAx val="1038240256"/>
         <c:crosses val="autoZero"/>
         <c:crossBetween val="between"/>
       </c:valAx>
@@ -7186,17 +12333,7 @@
       </c:spPr>
     </c:plotArea>
     <c:legend>
-      <c:legendPos val="r"/>
-      <c:layout>
-        <c:manualLayout>
-          <c:xMode val="edge"/>
-          <c:yMode val="edge"/>
-          <c:x val="0.54396248534583824"/>
-          <c:y val="0.89479950422863808"/>
-          <c:w val="0.45486518171160611"/>
-          <c:h val="0.10128025663458737"/>
-        </c:manualLayout>
-      </c:layout>
+      <c:legendPos val="b"/>
       <c:overlay val="0"/>
       <c:spPr>
         <a:noFill/>
@@ -7432,6 +12569,46 @@
 </file>
 
 <file path=word/charts/colors5.xml><?xml version="1.0" encoding="utf-8"?>
+<cs:colorStyle xmlns:cs="http://schemas.microsoft.com/office/drawing/2012/chartStyle" xmlns:a="http://schemas.openxmlformats.org/drawingml/2006/main" meth="cycle" id="10">
+  <a:schemeClr val="accent1"/>
+  <a:schemeClr val="accent2"/>
+  <a:schemeClr val="accent3"/>
+  <a:schemeClr val="accent4"/>
+  <a:schemeClr val="accent5"/>
+  <a:schemeClr val="accent6"/>
+  <cs:variation/>
+  <cs:variation>
+    <a:lumMod val="60000"/>
+  </cs:variation>
+  <cs:variation>
+    <a:lumMod val="80000"/>
+    <a:lumOff val="20000"/>
+  </cs:variation>
+  <cs:variation>
+    <a:lumMod val="80000"/>
+  </cs:variation>
+  <cs:variation>
+    <a:lumMod val="60000"/>
+    <a:lumOff val="40000"/>
+  </cs:variation>
+  <cs:variation>
+    <a:lumMod val="50000"/>
+  </cs:variation>
+  <cs:variation>
+    <a:lumMod val="70000"/>
+    <a:lumOff val="30000"/>
+  </cs:variation>
+  <cs:variation>
+    <a:lumMod val="70000"/>
+  </cs:variation>
+  <cs:variation>
+    <a:lumMod val="50000"/>
+    <a:lumOff val="50000"/>
+  </cs:variation>
+</cs:colorStyle>
+</file>
+
+<file path=word/charts/colors6.xml><?xml version="1.0" encoding="utf-8"?>
 <cs:colorStyle xmlns:cs="http://schemas.microsoft.com/office/drawing/2012/chartStyle" xmlns:a="http://schemas.openxmlformats.org/drawingml/2006/main" meth="cycle" id="10">
   <a:schemeClr val="accent1"/>
   <a:schemeClr val="accent2"/>
@@ -9484,6 +14661,509 @@
 </file>
 
 <file path=word/charts/style5.xml><?xml version="1.0" encoding="utf-8"?>
+<cs:chartStyle xmlns:cs="http://schemas.microsoft.com/office/drawing/2012/chartStyle" xmlns:a="http://schemas.openxmlformats.org/drawingml/2006/main" id="332">
+  <cs:axisTitle>
+    <cs:lnRef idx="0"/>
+    <cs:fillRef idx="0"/>
+    <cs:effectRef idx="0"/>
+    <cs:fontRef idx="minor">
+      <a:schemeClr val="tx1">
+        <a:lumMod val="65000"/>
+        <a:lumOff val="35000"/>
+      </a:schemeClr>
+    </cs:fontRef>
+    <cs:defRPr sz="1000" kern="1200"/>
+  </cs:axisTitle>
+  <cs:categoryAxis>
+    <cs:lnRef idx="0"/>
+    <cs:fillRef idx="0"/>
+    <cs:effectRef idx="0"/>
+    <cs:fontRef idx="minor">
+      <a:schemeClr val="tx1">
+        <a:lumMod val="65000"/>
+        <a:lumOff val="35000"/>
+      </a:schemeClr>
+    </cs:fontRef>
+    <cs:spPr>
+      <a:ln w="9525" cap="flat" cmpd="sng" algn="ctr">
+        <a:solidFill>
+          <a:schemeClr val="tx1">
+            <a:lumMod val="15000"/>
+            <a:lumOff val="85000"/>
+          </a:schemeClr>
+        </a:solidFill>
+        <a:round/>
+      </a:ln>
+    </cs:spPr>
+    <cs:defRPr sz="900" kern="1200"/>
+  </cs:categoryAxis>
+  <cs:chartArea mods="allowNoFillOverride allowNoLineOverride">
+    <cs:lnRef idx="0"/>
+    <cs:fillRef idx="0"/>
+    <cs:effectRef idx="0"/>
+    <cs:fontRef idx="minor">
+      <a:schemeClr val="tx1"/>
+    </cs:fontRef>
+    <cs:spPr>
+      <a:solidFill>
+        <a:schemeClr val="bg1"/>
+      </a:solidFill>
+      <a:ln w="9525" cap="flat" cmpd="sng" algn="ctr">
+        <a:solidFill>
+          <a:schemeClr val="tx1">
+            <a:lumMod val="15000"/>
+            <a:lumOff val="85000"/>
+          </a:schemeClr>
+        </a:solidFill>
+        <a:round/>
+      </a:ln>
+    </cs:spPr>
+    <cs:defRPr sz="1000" kern="1200"/>
+  </cs:chartArea>
+  <cs:dataLabel>
+    <cs:lnRef idx="0"/>
+    <cs:fillRef idx="0"/>
+    <cs:effectRef idx="0"/>
+    <cs:fontRef idx="minor">
+      <a:schemeClr val="tx1">
+        <a:lumMod val="75000"/>
+        <a:lumOff val="25000"/>
+      </a:schemeClr>
+    </cs:fontRef>
+    <cs:defRPr sz="900" kern="1200"/>
+  </cs:dataLabel>
+  <cs:dataLabelCallout>
+    <cs:lnRef idx="0"/>
+    <cs:fillRef idx="0"/>
+    <cs:effectRef idx="0"/>
+    <cs:fontRef idx="minor">
+      <a:schemeClr val="dk1">
+        <a:lumMod val="65000"/>
+        <a:lumOff val="35000"/>
+      </a:schemeClr>
+    </cs:fontRef>
+    <cs:spPr>
+      <a:solidFill>
+        <a:schemeClr val="lt1"/>
+      </a:solidFill>
+      <a:ln>
+        <a:solidFill>
+          <a:schemeClr val="dk1">
+            <a:lumMod val="25000"/>
+            <a:lumOff val="75000"/>
+          </a:schemeClr>
+        </a:solidFill>
+      </a:ln>
+    </cs:spPr>
+    <cs:defRPr sz="900" kern="1200"/>
+    <cs:bodyPr rot="0" spcFirstLastPara="1" vertOverflow="clip" horzOverflow="clip" vert="horz" wrap="square" lIns="36576" tIns="18288" rIns="36576" bIns="18288" anchor="ctr" anchorCtr="1">
+      <a:spAutoFit/>
+    </cs:bodyPr>
+  </cs:dataLabelCallout>
+  <cs:dataPoint>
+    <cs:lnRef idx="0"/>
+    <cs:fillRef idx="1">
+      <cs:styleClr val="auto"/>
+    </cs:fillRef>
+    <cs:effectRef idx="0"/>
+    <cs:fontRef idx="minor">
+      <a:schemeClr val="tx1"/>
+    </cs:fontRef>
+  </cs:dataPoint>
+  <cs:dataPoint3D>
+    <cs:lnRef idx="0"/>
+    <cs:fillRef idx="1">
+      <cs:styleClr val="auto"/>
+    </cs:fillRef>
+    <cs:effectRef idx="0"/>
+    <cs:fontRef idx="minor">
+      <a:schemeClr val="tx1"/>
+    </cs:fontRef>
+  </cs:dataPoint3D>
+  <cs:dataPointLine>
+    <cs:lnRef idx="0">
+      <cs:styleClr val="auto"/>
+    </cs:lnRef>
+    <cs:fillRef idx="1"/>
+    <cs:effectRef idx="0"/>
+    <cs:fontRef idx="minor">
+      <a:schemeClr val="tx1"/>
+    </cs:fontRef>
+    <cs:spPr>
+      <a:ln w="28575" cap="rnd">
+        <a:solidFill>
+          <a:schemeClr val="phClr"/>
+        </a:solidFill>
+        <a:round/>
+      </a:ln>
+    </cs:spPr>
+  </cs:dataPointLine>
+  <cs:dataPointMarker>
+    <cs:lnRef idx="0">
+      <cs:styleClr val="auto"/>
+    </cs:lnRef>
+    <cs:fillRef idx="1">
+      <cs:styleClr val="auto"/>
+    </cs:fillRef>
+    <cs:effectRef idx="0"/>
+    <cs:fontRef idx="minor">
+      <a:schemeClr val="tx1"/>
+    </cs:fontRef>
+    <cs:spPr>
+      <a:ln w="9525">
+        <a:solidFill>
+          <a:schemeClr val="phClr"/>
+        </a:solidFill>
+      </a:ln>
+    </cs:spPr>
+  </cs:dataPointMarker>
+  <cs:dataPointMarkerLayout symbol="circle" size="5"/>
+  <cs:dataPointWireframe>
+    <cs:lnRef idx="0">
+      <cs:styleClr val="auto"/>
+    </cs:lnRef>
+    <cs:fillRef idx="1"/>
+    <cs:effectRef idx="0"/>
+    <cs:fontRef idx="minor">
+      <a:schemeClr val="tx1"/>
+    </cs:fontRef>
+    <cs:spPr>
+      <a:ln w="9525" cap="rnd">
+        <a:solidFill>
+          <a:schemeClr val="phClr"/>
+        </a:solidFill>
+        <a:round/>
+      </a:ln>
+    </cs:spPr>
+  </cs:dataPointWireframe>
+  <cs:dataTable>
+    <cs:lnRef idx="0"/>
+    <cs:fillRef idx="0"/>
+    <cs:effectRef idx="0"/>
+    <cs:fontRef idx="minor">
+      <a:schemeClr val="tx1">
+        <a:lumMod val="65000"/>
+        <a:lumOff val="35000"/>
+      </a:schemeClr>
+    </cs:fontRef>
+    <cs:spPr>
+      <a:noFill/>
+      <a:ln w="9525" cap="flat" cmpd="sng" algn="ctr">
+        <a:solidFill>
+          <a:schemeClr val="tx1">
+            <a:lumMod val="15000"/>
+            <a:lumOff val="85000"/>
+          </a:schemeClr>
+        </a:solidFill>
+        <a:round/>
+      </a:ln>
+    </cs:spPr>
+    <cs:defRPr sz="900" kern="1200"/>
+  </cs:dataTable>
+  <cs:downBar>
+    <cs:lnRef idx="0"/>
+    <cs:fillRef idx="0"/>
+    <cs:effectRef idx="0"/>
+    <cs:fontRef idx="minor">
+      <a:schemeClr val="dk1"/>
+    </cs:fontRef>
+    <cs:spPr>
+      <a:solidFill>
+        <a:schemeClr val="dk1">
+          <a:lumMod val="65000"/>
+          <a:lumOff val="35000"/>
+        </a:schemeClr>
+      </a:solidFill>
+      <a:ln w="9525">
+        <a:solidFill>
+          <a:schemeClr val="tx1">
+            <a:lumMod val="65000"/>
+            <a:lumOff val="35000"/>
+          </a:schemeClr>
+        </a:solidFill>
+      </a:ln>
+    </cs:spPr>
+  </cs:downBar>
+  <cs:dropLine>
+    <cs:lnRef idx="0"/>
+    <cs:fillRef idx="0"/>
+    <cs:effectRef idx="0"/>
+    <cs:fontRef idx="minor">
+      <a:schemeClr val="tx1"/>
+    </cs:fontRef>
+    <cs:spPr>
+      <a:ln w="9525" cap="flat" cmpd="sng" algn="ctr">
+        <a:solidFill>
+          <a:schemeClr val="tx1">
+            <a:lumMod val="35000"/>
+            <a:lumOff val="65000"/>
+          </a:schemeClr>
+        </a:solidFill>
+        <a:round/>
+      </a:ln>
+    </cs:spPr>
+  </cs:dropLine>
+  <cs:errorBar>
+    <cs:lnRef idx="0"/>
+    <cs:fillRef idx="0"/>
+    <cs:effectRef idx="0"/>
+    <cs:fontRef idx="minor">
+      <a:schemeClr val="tx1"/>
+    </cs:fontRef>
+    <cs:spPr>
+      <a:ln w="9525" cap="flat" cmpd="sng" algn="ctr">
+        <a:solidFill>
+          <a:schemeClr val="tx1">
+            <a:lumMod val="65000"/>
+            <a:lumOff val="35000"/>
+          </a:schemeClr>
+        </a:solidFill>
+        <a:round/>
+      </a:ln>
+    </cs:spPr>
+  </cs:errorBar>
+  <cs:floor>
+    <cs:lnRef idx="0"/>
+    <cs:fillRef idx="0"/>
+    <cs:effectRef idx="0"/>
+    <cs:fontRef idx="minor">
+      <a:schemeClr val="tx1"/>
+    </cs:fontRef>
+    <cs:spPr>
+      <a:noFill/>
+      <a:ln>
+        <a:noFill/>
+      </a:ln>
+    </cs:spPr>
+  </cs:floor>
+  <cs:gridlineMajor>
+    <cs:lnRef idx="0"/>
+    <cs:fillRef idx="0"/>
+    <cs:effectRef idx="0"/>
+    <cs:fontRef idx="minor">
+      <a:schemeClr val="tx1"/>
+    </cs:fontRef>
+    <cs:spPr>
+      <a:ln w="9525" cap="flat" cmpd="sng" algn="ctr">
+        <a:solidFill>
+          <a:schemeClr val="tx1">
+            <a:lumMod val="15000"/>
+            <a:lumOff val="85000"/>
+          </a:schemeClr>
+        </a:solidFill>
+        <a:round/>
+      </a:ln>
+    </cs:spPr>
+  </cs:gridlineMajor>
+  <cs:gridlineMinor>
+    <cs:lnRef idx="0"/>
+    <cs:fillRef idx="0"/>
+    <cs:effectRef idx="0"/>
+    <cs:fontRef idx="minor">
+      <a:schemeClr val="tx1"/>
+    </cs:fontRef>
+    <cs:spPr>
+      <a:ln w="9525" cap="flat" cmpd="sng" algn="ctr">
+        <a:solidFill>
+          <a:schemeClr val="tx1">
+            <a:lumMod val="5000"/>
+            <a:lumOff val="95000"/>
+          </a:schemeClr>
+        </a:solidFill>
+        <a:round/>
+      </a:ln>
+    </cs:spPr>
+  </cs:gridlineMinor>
+  <cs:hiLoLine>
+    <cs:lnRef idx="0"/>
+    <cs:fillRef idx="0"/>
+    <cs:effectRef idx="0"/>
+    <cs:fontRef idx="minor">
+      <a:schemeClr val="tx1"/>
+    </cs:fontRef>
+    <cs:spPr>
+      <a:ln w="9525" cap="flat" cmpd="sng" algn="ctr">
+        <a:solidFill>
+          <a:schemeClr val="tx1">
+            <a:lumMod val="75000"/>
+            <a:lumOff val="25000"/>
+          </a:schemeClr>
+        </a:solidFill>
+        <a:round/>
+      </a:ln>
+    </cs:spPr>
+  </cs:hiLoLine>
+  <cs:leaderLine>
+    <cs:lnRef idx="0"/>
+    <cs:fillRef idx="0"/>
+    <cs:effectRef idx="0"/>
+    <cs:fontRef idx="minor">
+      <a:schemeClr val="tx1"/>
+    </cs:fontRef>
+    <cs:spPr>
+      <a:ln w="9525" cap="flat" cmpd="sng" algn="ctr">
+        <a:solidFill>
+          <a:schemeClr val="tx1">
+            <a:lumMod val="35000"/>
+            <a:lumOff val="65000"/>
+          </a:schemeClr>
+        </a:solidFill>
+        <a:round/>
+      </a:ln>
+    </cs:spPr>
+  </cs:leaderLine>
+  <cs:legend>
+    <cs:lnRef idx="0"/>
+    <cs:fillRef idx="0"/>
+    <cs:effectRef idx="0"/>
+    <cs:fontRef idx="minor">
+      <a:schemeClr val="tx1">
+        <a:lumMod val="65000"/>
+        <a:lumOff val="35000"/>
+      </a:schemeClr>
+    </cs:fontRef>
+    <cs:defRPr sz="900" kern="1200"/>
+  </cs:legend>
+  <cs:plotArea mods="allowNoFillOverride allowNoLineOverride">
+    <cs:lnRef idx="0"/>
+    <cs:fillRef idx="0"/>
+    <cs:effectRef idx="0"/>
+    <cs:fontRef idx="minor">
+      <a:schemeClr val="tx1"/>
+    </cs:fontRef>
+  </cs:plotArea>
+  <cs:plotArea3D mods="allowNoFillOverride allowNoLineOverride">
+    <cs:lnRef idx="0"/>
+    <cs:fillRef idx="0"/>
+    <cs:effectRef idx="0"/>
+    <cs:fontRef idx="minor">
+      <a:schemeClr val="tx1"/>
+    </cs:fontRef>
+  </cs:plotArea3D>
+  <cs:seriesAxis>
+    <cs:lnRef idx="0"/>
+    <cs:fillRef idx="0"/>
+    <cs:effectRef idx="0"/>
+    <cs:fontRef idx="minor">
+      <a:schemeClr val="tx1">
+        <a:lumMod val="65000"/>
+        <a:lumOff val="35000"/>
+      </a:schemeClr>
+    </cs:fontRef>
+    <cs:defRPr sz="900" kern="1200"/>
+  </cs:seriesAxis>
+  <cs:seriesLine>
+    <cs:lnRef idx="0"/>
+    <cs:fillRef idx="0"/>
+    <cs:effectRef idx="0"/>
+    <cs:fontRef idx="minor">
+      <a:schemeClr val="tx1"/>
+    </cs:fontRef>
+    <cs:spPr>
+      <a:ln w="9525" cap="flat" cmpd="sng" algn="ctr">
+        <a:solidFill>
+          <a:schemeClr val="tx1">
+            <a:lumMod val="35000"/>
+            <a:lumOff val="65000"/>
+          </a:schemeClr>
+        </a:solidFill>
+        <a:round/>
+      </a:ln>
+    </cs:spPr>
+  </cs:seriesLine>
+  <cs:title>
+    <cs:lnRef idx="0"/>
+    <cs:fillRef idx="0"/>
+    <cs:effectRef idx="0"/>
+    <cs:fontRef idx="minor">
+      <a:schemeClr val="tx1">
+        <a:lumMod val="65000"/>
+        <a:lumOff val="35000"/>
+      </a:schemeClr>
+    </cs:fontRef>
+    <cs:defRPr sz="1400" b="0" kern="1200" spc="0" baseline="0"/>
+  </cs:title>
+  <cs:trendline>
+    <cs:lnRef idx="0">
+      <cs:styleClr val="auto"/>
+    </cs:lnRef>
+    <cs:fillRef idx="0"/>
+    <cs:effectRef idx="0"/>
+    <cs:fontRef idx="minor">
+      <a:schemeClr val="tx1"/>
+    </cs:fontRef>
+    <cs:spPr>
+      <a:ln w="19050" cap="rnd">
+        <a:solidFill>
+          <a:schemeClr val="phClr"/>
+        </a:solidFill>
+        <a:prstDash val="sysDot"/>
+      </a:ln>
+    </cs:spPr>
+  </cs:trendline>
+  <cs:trendlineLabel>
+    <cs:lnRef idx="0"/>
+    <cs:fillRef idx="0"/>
+    <cs:effectRef idx="0"/>
+    <cs:fontRef idx="minor">
+      <a:schemeClr val="tx1">
+        <a:lumMod val="65000"/>
+        <a:lumOff val="35000"/>
+      </a:schemeClr>
+    </cs:fontRef>
+    <cs:defRPr sz="900" kern="1200"/>
+  </cs:trendlineLabel>
+  <cs:upBar>
+    <cs:lnRef idx="0"/>
+    <cs:fillRef idx="0"/>
+    <cs:effectRef idx="0"/>
+    <cs:fontRef idx="minor">
+      <a:schemeClr val="dk1"/>
+    </cs:fontRef>
+    <cs:spPr>
+      <a:solidFill>
+        <a:schemeClr val="lt1"/>
+      </a:solidFill>
+      <a:ln w="9525">
+        <a:solidFill>
+          <a:schemeClr val="tx1">
+            <a:lumMod val="15000"/>
+            <a:lumOff val="85000"/>
+          </a:schemeClr>
+        </a:solidFill>
+      </a:ln>
+    </cs:spPr>
+  </cs:upBar>
+  <cs:valueAxis>
+    <cs:lnRef idx="0"/>
+    <cs:fillRef idx="0"/>
+    <cs:effectRef idx="0"/>
+    <cs:fontRef idx="minor">
+      <a:schemeClr val="tx1">
+        <a:lumMod val="65000"/>
+        <a:lumOff val="35000"/>
+      </a:schemeClr>
+    </cs:fontRef>
+    <cs:defRPr sz="900" kern="1200"/>
+  </cs:valueAxis>
+  <cs:wall>
+    <cs:lnRef idx="0"/>
+    <cs:fillRef idx="0"/>
+    <cs:effectRef idx="0"/>
+    <cs:fontRef idx="minor">
+      <a:schemeClr val="tx1"/>
+    </cs:fontRef>
+    <cs:spPr>
+      <a:noFill/>
+      <a:ln>
+        <a:noFill/>
+      </a:ln>
+    </cs:spPr>
+  </cs:wall>
+</cs:chartStyle>
+</file>
+
+<file path=word/charts/style6.xml><?xml version="1.0" encoding="utf-8"?>
 <cs:chartStyle xmlns:cs="http://schemas.microsoft.com/office/drawing/2012/chartStyle" xmlns:a="http://schemas.openxmlformats.org/drawingml/2006/main" id="332">
   <cs:axisTitle>
     <cs:lnRef idx="0"/>
@@ -13441,7 +19121,7 @@
 </file>
 
 <file path=customXml/itemProps1.xml><?xml version="1.0" encoding="utf-8"?>
-<ds:datastoreItem xmlns:ds="http://schemas.openxmlformats.org/officeDocument/2006/customXml" ds:itemID="{74F9FE54-4DCB-4FD2-979A-5608B9A1FD18}">
+<ds:datastoreItem xmlns:ds="http://schemas.openxmlformats.org/officeDocument/2006/customXml" ds:itemID="{B6ED4778-1308-4BFE-BB27-3E064D9B50EF}">
   <ds:schemaRefs>
     <ds:schemaRef ds:uri="http://schemas.openxmlformats.org/officeDocument/2006/bibliography"/>
   </ds:schemaRefs>

--- a/卒論.docx
+++ b/卒論.docx
@@ -2778,7 +2778,7 @@
       <w:pPr>
         <w:jc w:val="left"/>
         <w:rPr>
-          <w:rFonts w:hAnsi="游ゴシック" w:hint="eastAsia"/>
+          <w:rFonts w:hAnsi="游ゴシック"/>
           <w:strike/>
         </w:rPr>
       </w:pPr>
@@ -2817,8 +2817,6 @@
         </w:rPr>
         <w:t>(立証難しい)</w:t>
       </w:r>
-      <w:bookmarkStart w:id="0" w:name="_GoBack"/>
-      <w:bookmarkEnd w:id="0"/>
     </w:p>
     <w:p>
       <w:pPr>
@@ -4219,7 +4217,7 @@
             <w:pPr>
               <w:jc w:val="left"/>
               <w:rPr>
-                <w:rFonts w:hAnsi="游ゴシック" w:hint="eastAsia"/>
+                <w:rFonts w:hAnsi="游ゴシック"/>
               </w:rPr>
             </w:pPr>
           </w:p>
@@ -5060,7 +5058,7 @@
       <w:pPr>
         <w:jc w:val="left"/>
         <w:rPr>
-          <w:rFonts w:hAnsi="游ゴシック" w:hint="eastAsia"/>
+          <w:rFonts w:hAnsi="游ゴシック"/>
         </w:rPr>
       </w:pPr>
     </w:p>
@@ -5456,7 +5454,7 @@
       <w:pPr>
         <w:jc w:val="left"/>
         <w:rPr>
-          <w:rFonts w:hAnsi="游ゴシック" w:hint="eastAsia"/>
+          <w:rFonts w:hAnsi="游ゴシック"/>
         </w:rPr>
       </w:pPr>
     </w:p>
@@ -5636,6 +5634,2743 @@
         </w:rPr>
       </w:pPr>
     </w:p>
+    <w:p>
+      <w:pPr>
+        <w:jc w:val="left"/>
+        <w:rPr>
+          <w:rFonts w:hAnsi="游ゴシック"/>
+        </w:rPr>
+      </w:pPr>
+    </w:p>
+    <w:p>
+      <w:pPr>
+        <w:jc w:val="left"/>
+        <w:rPr>
+          <w:rFonts w:hAnsi="游ゴシック"/>
+        </w:rPr>
+      </w:pPr>
+    </w:p>
+    <w:p>
+      <w:pPr>
+        <w:jc w:val="left"/>
+        <w:rPr>
+          <w:rFonts w:hAnsi="游ゴシック"/>
+        </w:rPr>
+      </w:pPr>
+    </w:p>
+    <w:p>
+      <w:pPr>
+        <w:jc w:val="left"/>
+        <w:rPr>
+          <w:rFonts w:hAnsi="游ゴシック"/>
+        </w:rPr>
+      </w:pPr>
+    </w:p>
+    <w:p>
+      <w:pPr>
+        <w:jc w:val="left"/>
+        <w:rPr>
+          <w:rFonts w:hAnsi="游ゴシック"/>
+        </w:rPr>
+      </w:pPr>
+    </w:p>
+    <w:p>
+      <w:pPr>
+        <w:jc w:val="left"/>
+        <w:rPr>
+          <w:rFonts w:hAnsi="游ゴシック"/>
+        </w:rPr>
+      </w:pPr>
+    </w:p>
+    <w:p>
+      <w:pPr>
+        <w:jc w:val="left"/>
+        <w:rPr>
+          <w:rFonts w:hAnsi="游ゴシック"/>
+        </w:rPr>
+      </w:pPr>
+    </w:p>
+    <w:p>
+      <w:pPr>
+        <w:jc w:val="left"/>
+        <w:rPr>
+          <w:rFonts w:hAnsi="游ゴシック"/>
+        </w:rPr>
+      </w:pPr>
+      <w:r>
+        <w:rPr>
+          <w:rFonts w:hAnsi="游ゴシック" w:hint="eastAsia"/>
+        </w:rPr>
+        <w:lastRenderedPageBreak/>
+        <w:t>続いて曙ブレーキ工業が適用した事業再生ADRについてみていく。</w:t>
+      </w:r>
+    </w:p>
+    <w:p>
+      <w:pPr>
+        <w:jc w:val="left"/>
+        <w:rPr>
+          <w:rFonts w:hAnsi="游ゴシック"/>
+        </w:rPr>
+      </w:pPr>
+      <w:r>
+        <w:rPr>
+          <w:rFonts w:hAnsi="游ゴシック" w:hint="eastAsia"/>
+        </w:rPr>
+        <w:t>事業再生ADRは、ADR手続の一種であり、「過剰債務に悩む企業」の問題を解決するため、平成19年度産業活力再生特別措置法（産活法）の改正により創設され、平成25年度産業競争力強化法（以下、「強化法」という。）第51条乃至第60条）により引き継がれた制度です。</w:t>
+      </w:r>
+      <w:r>
+        <w:rPr>
+          <w:rFonts w:hAnsi="游ゴシック" w:hint="eastAsia"/>
+        </w:rPr>
+        <w:t xml:space="preserve"> </w:t>
+      </w:r>
+      <w:r>
+        <w:rPr>
+          <w:rFonts w:hAnsi="游ゴシック" w:hint="eastAsia"/>
+        </w:rPr>
+        <w:t>(</w:t>
+      </w:r>
+      <w:r>
+        <w:rPr>
+          <w:rFonts w:hAnsi="游ゴシック" w:hint="eastAsia"/>
+        </w:rPr>
+        <w:t>一般社団法人事業再生実務家協会HP</w:t>
+      </w:r>
+      <w:r>
+        <w:rPr>
+          <w:rFonts w:hAnsi="游ゴシック" w:hint="eastAsia"/>
+        </w:rPr>
+        <w:t>より)</w:t>
+      </w:r>
+    </w:p>
+    <w:p>
+      <w:pPr>
+        <w:jc w:val="left"/>
+        <w:rPr>
+          <w:rFonts w:hAnsi="游ゴシック"/>
+        </w:rPr>
+      </w:pPr>
+    </w:p>
+    <w:p>
+      <w:pPr>
+        <w:jc w:val="left"/>
+        <w:rPr>
+          <w:rFonts w:hAnsi="游ゴシック"/>
+        </w:rPr>
+      </w:pPr>
+      <w:r>
+        <w:rPr>
+          <w:rFonts w:hAnsi="游ゴシック" w:hint="eastAsia"/>
+        </w:rPr>
+        <w:t>事業再生ADR</w:t>
+      </w:r>
+      <w:r>
+        <w:rPr>
+          <w:rFonts w:hAnsi="游ゴシック" w:hint="eastAsia"/>
+        </w:rPr>
+        <w:t>制度の特徴や長所について知るためには</w:t>
+      </w:r>
+      <w:r>
+        <w:rPr>
+          <w:rFonts w:hAnsi="游ゴシック" w:hint="eastAsia"/>
+        </w:rPr>
+        <w:t>、まず</w:t>
+      </w:r>
+      <w:r>
+        <w:rPr>
+          <w:rFonts w:hAnsi="游ゴシック" w:hint="eastAsia"/>
+        </w:rPr>
+        <w:t>経営が</w:t>
+      </w:r>
+      <w:r>
+        <w:rPr>
+          <w:rFonts w:hAnsi="游ゴシック" w:hint="eastAsia"/>
+        </w:rPr>
+        <w:t>破綻した企業が選択できる</w:t>
+      </w:r>
+      <w:r>
+        <w:rPr>
+          <w:rFonts w:hAnsi="游ゴシック" w:hint="eastAsia"/>
+        </w:rPr>
+        <w:t>既存の</w:t>
+      </w:r>
+      <w:r>
+        <w:rPr>
+          <w:rFonts w:hAnsi="游ゴシック" w:hint="eastAsia"/>
+        </w:rPr>
+        <w:t>債権整理手続きについて</w:t>
+      </w:r>
+      <w:r>
+        <w:rPr>
+          <w:rFonts w:hAnsi="游ゴシック" w:hint="eastAsia"/>
+        </w:rPr>
+        <w:t>触れる必要がある。</w:t>
+      </w:r>
+    </w:p>
+    <w:p>
+      <w:pPr>
+        <w:jc w:val="left"/>
+        <w:rPr>
+          <w:rFonts w:hAnsi="游ゴシック"/>
+        </w:rPr>
+      </w:pPr>
+      <w:r>
+        <w:rPr>
+          <w:rFonts w:hAnsi="游ゴシック" w:hint="eastAsia"/>
+        </w:rPr>
+        <w:t>参考までに、</w:t>
+      </w:r>
+      <w:r>
+        <w:rPr>
+          <w:rFonts w:hAnsi="游ゴシック" w:hint="eastAsia"/>
+        </w:rPr>
+        <w:t>経営の破綻</w:t>
+      </w:r>
+      <w:r>
+        <w:rPr>
+          <w:rFonts w:hAnsi="游ゴシック"/>
+        </w:rPr>
+        <w:t>(</w:t>
+      </w:r>
+      <w:r>
+        <w:rPr>
+          <w:rFonts w:hAnsi="游ゴシック" w:hint="eastAsia"/>
+        </w:rPr>
+        <w:t>倒産)という言葉は専門用語のような語感をもっているが、それ自体は法律用語でも経済・経営用語でもなく、企業が経営に行き詰まっていて</w:t>
+      </w:r>
+      <w:r>
+        <w:rPr>
+          <w:rFonts w:hAnsi="游ゴシック" w:hint="eastAsia"/>
+        </w:rPr>
+        <w:t>弁済しなければならない債務が弁済できなくなった状態</w:t>
+      </w:r>
+      <w:r>
+        <w:rPr>
+          <w:rFonts w:hAnsi="游ゴシック" w:hint="eastAsia"/>
+        </w:rPr>
+        <w:t>を指す</w:t>
+      </w:r>
+      <w:r>
+        <w:rPr>
+          <w:rFonts w:hAnsi="游ゴシック" w:hint="eastAsia"/>
+        </w:rPr>
+        <w:t>一般用語に過ぎない。</w:t>
+      </w:r>
+    </w:p>
+    <w:p>
+      <w:pPr>
+        <w:jc w:val="left"/>
+        <w:rPr>
+          <w:rFonts w:hAnsi="游ゴシック"/>
+        </w:rPr>
+      </w:pPr>
+      <w:r>
+        <w:rPr>
+          <w:rFonts w:hAnsi="游ゴシック" w:hint="eastAsia"/>
+        </w:rPr>
+        <w:t>なお、</w:t>
+      </w:r>
+      <w:r>
+        <w:rPr>
+          <w:rFonts w:hAnsi="游ゴシック" w:hint="eastAsia"/>
+        </w:rPr>
+        <w:t>民間の信用調査会社においては</w:t>
+      </w:r>
+      <w:r>
+        <w:rPr>
+          <w:rFonts w:hAnsi="游ゴシック" w:hint="eastAsia"/>
+        </w:rPr>
+        <w:t>以下の手続きの申請を行ったり、その状態に陥った</w:t>
+      </w:r>
+      <w:r>
+        <w:rPr>
+          <w:rFonts w:hAnsi="游ゴシック" w:hint="eastAsia"/>
+        </w:rPr>
+        <w:t>りした</w:t>
+      </w:r>
+      <w:r>
+        <w:rPr>
+          <w:rFonts w:hAnsi="游ゴシック" w:hint="eastAsia"/>
+        </w:rPr>
+        <w:t>会社を倒産として定めている。</w:t>
+      </w:r>
+    </w:p>
+    <w:p>
+      <w:pPr>
+        <w:jc w:val="left"/>
+        <w:rPr>
+          <w:rFonts w:hAnsi="游ゴシック"/>
+        </w:rPr>
+      </w:pPr>
+      <w:r>
+        <w:rPr>
+          <w:rFonts w:hAnsi="游ゴシック" w:hint="eastAsia"/>
+        </w:rPr>
+        <w:t>A</w:t>
+      </w:r>
+      <w:r>
+        <w:rPr>
+          <w:rFonts w:hAnsi="游ゴシック"/>
+        </w:rPr>
+        <w:t>.</w:t>
+      </w:r>
+      <w:r>
+        <w:rPr>
+          <w:rFonts w:hint="eastAsia"/>
+        </w:rPr>
+        <w:t xml:space="preserve"> </w:t>
+      </w:r>
+      <w:r>
+        <w:rPr>
+          <w:rFonts w:hAnsi="游ゴシック" w:hint="eastAsia"/>
+        </w:rPr>
+        <w:t>裁判所に破産手続開始を申請する</w:t>
+      </w:r>
+    </w:p>
+    <w:p>
+      <w:pPr>
+        <w:jc w:val="left"/>
+      </w:pPr>
+      <w:r>
+        <w:rPr>
+          <w:rFonts w:hAnsi="游ゴシック" w:hint="eastAsia"/>
+        </w:rPr>
+        <w:t>B.</w:t>
+      </w:r>
+      <w:r>
+        <w:t xml:space="preserve"> </w:t>
+      </w:r>
+      <w:r>
+        <w:t>裁判所に特別清算開始を申請する</w:t>
+      </w:r>
+    </w:p>
+    <w:p>
+      <w:pPr>
+        <w:jc w:val="left"/>
+      </w:pPr>
+      <w:r>
+        <w:rPr>
+          <w:rFonts w:hint="eastAsia"/>
+        </w:rPr>
+        <w:t>C.</w:t>
+      </w:r>
+      <w:r>
+        <w:t xml:space="preserve"> </w:t>
+      </w:r>
+      <w:r>
+        <w:t>裁判所に民事再生手続開始を申請する</w:t>
+      </w:r>
+    </w:p>
+    <w:p>
+      <w:pPr>
+        <w:jc w:val="left"/>
+      </w:pPr>
+      <w:r>
+        <w:rPr>
+          <w:rFonts w:hint="eastAsia"/>
+        </w:rPr>
+        <w:t>D.</w:t>
+      </w:r>
+      <w:r>
+        <w:t xml:space="preserve"> </w:t>
+      </w:r>
+      <w:r>
+        <w:t>裁判所に会社更生手続開始を申請する</w:t>
+      </w:r>
+    </w:p>
+    <w:p>
+      <w:pPr>
+        <w:jc w:val="left"/>
+      </w:pPr>
+      <w:r>
+        <w:rPr>
+          <w:rFonts w:hint="eastAsia"/>
+        </w:rPr>
+        <w:t>E.</w:t>
+      </w:r>
+      <w:r>
+        <w:t xml:space="preserve"> </w:t>
+      </w:r>
+      <w:r>
+        <w:t>内整理する（代表が倒産を認めた時）</w:t>
+      </w:r>
+    </w:p>
+    <w:p>
+      <w:pPr>
+        <w:jc w:val="left"/>
+        <w:rPr>
+          <w:rFonts w:hint="eastAsia"/>
+        </w:rPr>
+      </w:pPr>
+      <w:r>
+        <w:rPr>
+          <w:rFonts w:hint="eastAsia"/>
+        </w:rPr>
+        <w:t>F</w:t>
+      </w:r>
+      <w:r>
+        <w:t>.</w:t>
+      </w:r>
+      <w:r>
+        <w:t xml:space="preserve"> </w:t>
+      </w:r>
+      <w:r>
+        <w:t>銀行取引停止処分を受ける</w:t>
+      </w:r>
+    </w:p>
+    <w:p>
+      <w:r>
+        <w:rPr>
+          <w:rFonts w:hint="eastAsia"/>
+        </w:rPr>
+        <w:t>これらが一般に企業が経営の破綻に至った際に選択する手段である。</w:t>
+      </w:r>
+      <w:r>
+        <w:rPr>
+          <w:rFonts w:hint="eastAsia"/>
+        </w:rPr>
+        <w:t>(図14参照)</w:t>
+      </w:r>
+      <w:r>
+        <w:rPr>
+          <w:rFonts w:hint="eastAsia"/>
+        </w:rPr>
+        <w:t>これらの手段はまず、手続きの過程</w:t>
+      </w:r>
+      <w:r>
+        <w:rPr>
+          <w:rFonts w:hint="eastAsia"/>
+        </w:rPr>
+        <w:t>で</w:t>
+      </w:r>
+      <w:r>
+        <w:rPr>
+          <w:rFonts w:hint="eastAsia"/>
+        </w:rPr>
+        <w:t>裁判所を介して行うかどうかで法的倒産と私的倒産に分けられる。</w:t>
+      </w:r>
+      <w:r>
+        <w:rPr>
+          <w:rFonts w:hint="eastAsia"/>
+        </w:rPr>
+        <w:t>まず裁判所を介して手続きを行う法的倒産では</w:t>
+      </w:r>
+      <w:r>
+        <w:rPr>
+          <w:rFonts w:hint="eastAsia"/>
+        </w:rPr>
+        <w:t>会社を清算(消滅)させる清算型</w:t>
+      </w:r>
+      <w:r>
+        <w:rPr>
+          <w:rFonts w:hint="eastAsia"/>
+        </w:rPr>
+        <w:t>の破産、特別清算手続き</w:t>
+      </w:r>
+      <w:r>
+        <w:rPr>
+          <w:rFonts w:hint="eastAsia"/>
+        </w:rPr>
+        <w:t>と事業を継続しながら債務の弁済を目指す</w:t>
+      </w:r>
+      <w:r>
+        <w:rPr>
+          <w:rFonts w:hint="eastAsia"/>
+        </w:rPr>
+        <w:t>再建</w:t>
+      </w:r>
+      <w:r>
+        <w:rPr>
+          <w:rFonts w:hint="eastAsia"/>
+        </w:rPr>
+        <w:t>型</w:t>
+      </w:r>
+      <w:r>
+        <w:rPr>
+          <w:rFonts w:hint="eastAsia"/>
+        </w:rPr>
+        <w:t>の民事再生、会社更生手続きとに</w:t>
+      </w:r>
+      <w:r>
+        <w:rPr>
+          <w:rFonts w:hint="eastAsia"/>
+        </w:rPr>
+        <w:t>分けられ</w:t>
+      </w:r>
+      <w:r>
+        <w:rPr>
+          <w:rFonts w:hint="eastAsia"/>
+        </w:rPr>
+        <w:t>る。</w:t>
+      </w:r>
+      <w:r>
+        <w:rPr>
+          <w:rFonts w:hint="eastAsia"/>
+        </w:rPr>
+        <w:t>このように</w:t>
+      </w:r>
+      <w:r>
+        <w:rPr>
+          <w:rFonts w:hint="eastAsia"/>
+        </w:rPr>
+        <w:t>会社を消滅させる清算型の手続きと存続させる再建型の手続き</w:t>
+      </w:r>
+      <w:r>
+        <w:rPr>
+          <w:rFonts w:hint="eastAsia"/>
+        </w:rPr>
+        <w:t>とで</w:t>
+      </w:r>
+      <w:r>
+        <w:rPr>
+          <w:rFonts w:hint="eastAsia"/>
+        </w:rPr>
+        <w:t>は全く反対</w:t>
+      </w:r>
+      <w:r>
+        <w:rPr>
+          <w:rFonts w:hint="eastAsia"/>
+        </w:rPr>
+        <w:t>性質を持</w:t>
+      </w:r>
+      <w:r>
+        <w:rPr>
+          <w:rFonts w:hint="eastAsia"/>
+        </w:rPr>
+        <w:t>つ。次に、裁判所を介さず企業と債権者との話し合いによって再建整理を進める方法としては、</w:t>
+      </w:r>
+      <w:r>
+        <w:rPr>
+          <w:rFonts w:hint="eastAsia"/>
+        </w:rPr>
+        <w:t>私的倒産私的整理と銀行取引停止処分に分けられ</w:t>
+      </w:r>
+      <w:r>
+        <w:rPr>
+          <w:rFonts w:hint="eastAsia"/>
+        </w:rPr>
+        <w:t>る。</w:t>
+      </w:r>
+    </w:p>
+    <w:p/>
+    <w:p/>
+    <w:p/>
+    <w:p/>
+    <w:p/>
+    <w:p/>
+    <w:p/>
+    <w:p/>
+    <w:p/>
+    <w:p/>
+    <w:p>
+      <w:pPr>
+        <w:jc w:val="left"/>
+        <w:rPr>
+          <w:rFonts w:hAnsi="游ゴシック"/>
+        </w:rPr>
+      </w:pPr>
+      <w:r>
+        <w:rPr>
+          <w:rFonts w:hAnsi="游ゴシック"/>
+          <w:noProof/>
+        </w:rPr>
+        <w:lastRenderedPageBreak/>
+        <w:drawing>
+          <wp:inline distT="0" distB="0" distL="0" distR="0" wp14:anchorId="60A31D8D" wp14:editId="6CB18DCD">
+            <wp:extent cx="5374618" cy="5014942"/>
+            <wp:effectExtent l="0" t="0" r="0" b="0"/>
+            <wp:docPr id="41" name="図 41"/>
+            <wp:cNvGraphicFramePr>
+              <a:graphicFrameLocks xmlns:a="http://schemas.openxmlformats.org/drawingml/2006/main" noChangeAspect="1"/>
+            </wp:cNvGraphicFramePr>
+            <a:graphic xmlns:a="http://schemas.openxmlformats.org/drawingml/2006/main">
+              <a:graphicData uri="http://schemas.openxmlformats.org/drawingml/2006/picture">
+                <pic:pic xmlns:pic="http://schemas.openxmlformats.org/drawingml/2006/picture">
+                  <pic:nvPicPr>
+                    <pic:cNvPr id="0" name="Picture 3"/>
+                    <pic:cNvPicPr>
+                      <a:picLocks noChangeAspect="1" noChangeArrowheads="1"/>
+                    </pic:cNvPicPr>
+                  </pic:nvPicPr>
+                  <pic:blipFill>
+                    <a:blip r:embed="rId29">
+                      <a:extLst>
+                        <a:ext uri="{28A0092B-C50C-407E-A947-70E740481C1C}">
+                          <a14:useLocalDpi xmlns:a14="http://schemas.microsoft.com/office/drawing/2010/main" val="0"/>
+                        </a:ext>
+                      </a:extLst>
+                    </a:blip>
+                    <a:srcRect/>
+                    <a:stretch>
+                      <a:fillRect/>
+                    </a:stretch>
+                  </pic:blipFill>
+                  <pic:spPr bwMode="auto">
+                    <a:xfrm>
+                      <a:off x="0" y="0"/>
+                      <a:ext cx="5388569" cy="5027959"/>
+                    </a:xfrm>
+                    <a:prstGeom prst="rect">
+                      <a:avLst/>
+                    </a:prstGeom>
+                    <a:noFill/>
+                    <a:ln>
+                      <a:noFill/>
+                    </a:ln>
+                  </pic:spPr>
+                </pic:pic>
+              </a:graphicData>
+            </a:graphic>
+          </wp:inline>
+        </w:drawing>
+      </w:r>
+    </w:p>
+    <w:p>
+      <w:pPr>
+        <w:jc w:val="left"/>
+        <w:rPr>
+          <w:rFonts w:hAnsi="游ゴシック"/>
+        </w:rPr>
+      </w:pPr>
+      <w:r>
+        <w:rPr>
+          <w:rFonts w:hAnsi="游ゴシック" w:hint="eastAsia"/>
+        </w:rPr>
+        <w:t>図1</w:t>
+      </w:r>
+      <w:r>
+        <w:rPr>
+          <w:rFonts w:hAnsi="游ゴシック"/>
+        </w:rPr>
+        <w:t>4.</w:t>
+      </w:r>
+      <w:r>
+        <w:rPr>
+          <w:rFonts w:hAnsi="游ゴシック" w:hint="eastAsia"/>
+        </w:rPr>
+        <w:t>倒産の分類</w:t>
+      </w:r>
+    </w:p>
+    <w:p>
+      <w:pPr>
+        <w:rPr>
+          <w:rFonts w:hint="eastAsia"/>
+        </w:rPr>
+      </w:pPr>
+    </w:p>
+    <w:p>
+      <w:r>
+        <w:rPr>
+          <w:rFonts w:hint="eastAsia"/>
+        </w:rPr>
+        <w:t>本研究で取り上げる</w:t>
+      </w:r>
+      <w:r>
+        <w:rPr>
+          <w:rFonts w:hint="eastAsia"/>
+        </w:rPr>
+        <w:t>事業再生ADRは私的倒産の中の私的整理の一種であり利用目的としては、「事業価値の著しい毀損によって再建に支障が生じないよう会社更生法や民事再生法などの法的手続によらずに、債権者と債務者の合意に基づき、債務(主として金融債務)について、猶予・減免等をすることにより、経営困難な状況にある企業を再建すること」となっている。</w:t>
+      </w:r>
+      <w:r>
+        <w:rPr>
+          <w:rFonts w:hint="eastAsia"/>
+        </w:rPr>
+        <w:t>つまり事業再生ADR制度は事業を継続(再建)しながら債務の弁済を目指す再建型の手続きの性質をもつ私的整理である事がわかる。</w:t>
+      </w:r>
+    </w:p>
+    <w:p/>
+    <w:p/>
+    <w:p/>
+    <w:p/>
+    <w:p/>
+    <w:p/>
+    <w:p>
+      <w:r>
+        <w:rPr>
+          <w:rFonts w:hint="eastAsia"/>
+        </w:rPr>
+        <w:lastRenderedPageBreak/>
+        <w:t>ここからは、事業再生ADRの特徴を詳しく見ていく。まず、事業再生ADR制度の成り立ちをみるために従来の私的整理と再建型の法的倒産手続きを取った場合の特徴や類似点と相違点を整理する。</w:t>
+      </w:r>
+    </w:p>
+    <w:tbl>
+      <w:tblPr>
+        <w:tblStyle w:val="a4"/>
+        <w:tblW w:w="0" w:type="auto"/>
+        <w:tblLook w:val="04A0" w:firstRow="1" w:lastRow="0" w:firstColumn="1" w:lastColumn="0" w:noHBand="0" w:noVBand="1"/>
+      </w:tblPr>
+      <w:tblGrid>
+        <w:gridCol w:w="1980"/>
+        <w:gridCol w:w="2977"/>
+        <w:gridCol w:w="3537"/>
+      </w:tblGrid>
+      <w:tr>
+        <w:tc>
+          <w:tcPr>
+            <w:tcW w:w="1980" w:type="dxa"/>
+          </w:tcPr>
+          <w:p/>
+        </w:tc>
+        <w:tc>
+          <w:tcPr>
+            <w:tcW w:w="2977" w:type="dxa"/>
+          </w:tcPr>
+          <w:p>
+            <w:pPr>
+              <w:rPr>
+                <w:rFonts w:hint="eastAsia"/>
+              </w:rPr>
+            </w:pPr>
+            <w:r>
+              <w:rPr>
+                <w:rFonts w:hint="eastAsia"/>
+              </w:rPr>
+              <w:t>私的</w:t>
+            </w:r>
+            <w:r>
+              <w:rPr>
+                <w:rFonts w:hint="eastAsia"/>
+              </w:rPr>
+              <w:t>倒産(私的整理)</w:t>
+            </w:r>
+          </w:p>
+        </w:tc>
+        <w:tc>
+          <w:tcPr>
+            <w:tcW w:w="3537" w:type="dxa"/>
+          </w:tcPr>
+          <w:p>
+            <w:pPr>
+              <w:rPr>
+                <w:rFonts w:hint="eastAsia"/>
+              </w:rPr>
+            </w:pPr>
+            <w:r>
+              <w:rPr>
+                <w:rFonts w:hint="eastAsia"/>
+              </w:rPr>
+              <w:t>法的</w:t>
+            </w:r>
+            <w:r>
+              <w:rPr>
+                <w:rFonts w:hint="eastAsia"/>
+              </w:rPr>
+              <w:t>倒産</w:t>
+            </w:r>
+            <w:r>
+              <w:rPr>
+                <w:rFonts w:hint="eastAsia"/>
+              </w:rPr>
+              <w:t>(民事再生・会社更生)</w:t>
+            </w:r>
+          </w:p>
+        </w:tc>
+      </w:tr>
+      <w:tr>
+        <w:tc>
+          <w:tcPr>
+            <w:tcW w:w="1980" w:type="dxa"/>
+          </w:tcPr>
+          <w:p>
+            <w:r>
+              <w:rPr>
+                <w:rFonts w:hint="eastAsia"/>
+              </w:rPr>
+              <w:t>対象となる債務</w:t>
+            </w:r>
+          </w:p>
+        </w:tc>
+        <w:tc>
+          <w:tcPr>
+            <w:tcW w:w="2977" w:type="dxa"/>
+          </w:tcPr>
+          <w:p>
+            <w:pPr>
+              <w:rPr>
+                <w:rFonts w:hint="eastAsia"/>
+              </w:rPr>
+            </w:pPr>
+            <w:r>
+              <w:rPr>
+                <w:rFonts w:hint="eastAsia"/>
+              </w:rPr>
+              <w:t>主に金融債務</w:t>
+            </w:r>
+          </w:p>
+        </w:tc>
+        <w:tc>
+          <w:tcPr>
+            <w:tcW w:w="3537" w:type="dxa"/>
+          </w:tcPr>
+          <w:p>
+            <w:pPr>
+              <w:rPr>
+                <w:rFonts w:hint="eastAsia"/>
+              </w:rPr>
+            </w:pPr>
+            <w:r>
+              <w:rPr>
+                <w:rFonts w:hint="eastAsia"/>
+              </w:rPr>
+              <w:t>すべての債務(金融債務・事業債務・商取引債務)</w:t>
+            </w:r>
+          </w:p>
+        </w:tc>
+      </w:tr>
+      <w:tr>
+        <w:tc>
+          <w:tcPr>
+            <w:tcW w:w="1980" w:type="dxa"/>
+          </w:tcPr>
+          <w:p>
+            <w:r>
+              <w:rPr>
+                <w:rFonts w:hint="eastAsia"/>
+              </w:rPr>
+              <w:t>利害調整の方法</w:t>
+            </w:r>
+          </w:p>
+        </w:tc>
+        <w:tc>
+          <w:tcPr>
+            <w:tcW w:w="2977" w:type="dxa"/>
+          </w:tcPr>
+          <w:p>
+            <w:pPr>
+              <w:rPr>
+                <w:rFonts w:hint="eastAsia"/>
+              </w:rPr>
+            </w:pPr>
+            <w:r>
+              <w:rPr>
+                <w:rFonts w:hint="eastAsia"/>
+              </w:rPr>
+              <w:t>会社と金融機関の交渉による利害調整</w:t>
+            </w:r>
+          </w:p>
+        </w:tc>
+        <w:tc>
+          <w:tcPr>
+            <w:tcW w:w="3537" w:type="dxa"/>
+          </w:tcPr>
+          <w:p>
+            <w:pPr>
+              <w:rPr>
+                <w:rFonts w:hint="eastAsia"/>
+              </w:rPr>
+            </w:pPr>
+            <w:r>
+              <w:rPr>
+                <w:rFonts w:hint="eastAsia"/>
+              </w:rPr>
+              <w:t>裁判所が関与して利害調整</w:t>
+            </w:r>
+          </w:p>
+        </w:tc>
+      </w:tr>
+      <w:tr>
+        <w:tc>
+          <w:tcPr>
+            <w:tcW w:w="1980" w:type="dxa"/>
+          </w:tcPr>
+          <w:p>
+            <w:r>
+              <w:rPr>
+                <w:rFonts w:hint="eastAsia"/>
+              </w:rPr>
+              <w:t>透明性</w:t>
+            </w:r>
+          </w:p>
+        </w:tc>
+        <w:tc>
+          <w:tcPr>
+            <w:tcW w:w="2977" w:type="dxa"/>
+          </w:tcPr>
+          <w:p>
+            <w:pPr>
+              <w:rPr>
+                <w:rFonts w:hint="eastAsia"/>
+              </w:rPr>
+            </w:pPr>
+            <w:r>
+              <w:rPr>
+                <w:rFonts w:hint="eastAsia"/>
+              </w:rPr>
+              <w:t>非公表</w:t>
+            </w:r>
+          </w:p>
+        </w:tc>
+        <w:tc>
+          <w:tcPr>
+            <w:tcW w:w="3537" w:type="dxa"/>
+          </w:tcPr>
+          <w:p>
+            <w:pPr>
+              <w:rPr>
+                <w:rFonts w:hint="eastAsia"/>
+              </w:rPr>
+            </w:pPr>
+            <w:r>
+              <w:rPr>
+                <w:rFonts w:hint="eastAsia"/>
+              </w:rPr>
+              <w:t>公表</w:t>
+            </w:r>
+          </w:p>
+        </w:tc>
+      </w:tr>
+      <w:tr>
+        <w:tc>
+          <w:tcPr>
+            <w:tcW w:w="1980" w:type="dxa"/>
+          </w:tcPr>
+          <w:p>
+            <w:pPr>
+              <w:rPr>
+                <w:rFonts w:hint="eastAsia"/>
+              </w:rPr>
+            </w:pPr>
+            <w:r>
+              <w:rPr>
+                <w:rFonts w:hint="eastAsia"/>
+              </w:rPr>
+              <w:t>メリット</w:t>
+            </w:r>
+          </w:p>
+        </w:tc>
+        <w:tc>
+          <w:tcPr>
+            <w:tcW w:w="2977" w:type="dxa"/>
+          </w:tcPr>
+          <w:p>
+            <w:r>
+              <w:rPr>
+                <w:rFonts w:hint="eastAsia"/>
+              </w:rPr>
+              <w:t>柔軟性、迅速性</w:t>
+            </w:r>
+          </w:p>
+          <w:p>
+            <w:pPr>
+              <w:rPr>
+                <w:rFonts w:hint="eastAsia"/>
+              </w:rPr>
+            </w:pPr>
+            <w:r>
+              <w:rPr>
+                <w:rFonts w:hint="eastAsia"/>
+              </w:rPr>
+              <w:t>商取引の継続</w:t>
+            </w:r>
+          </w:p>
+        </w:tc>
+        <w:tc>
+          <w:tcPr>
+            <w:tcW w:w="3537" w:type="dxa"/>
+          </w:tcPr>
+          <w:p>
+            <w:r>
+              <w:rPr>
+                <w:rFonts w:hint="eastAsia"/>
+              </w:rPr>
+              <w:t>手続きの安定性</w:t>
+            </w:r>
+          </w:p>
+          <w:p>
+            <w:pPr>
+              <w:rPr>
+                <w:rFonts w:hint="eastAsia"/>
+              </w:rPr>
+            </w:pPr>
+            <w:r>
+              <w:rPr>
+                <w:rFonts w:hint="eastAsia"/>
+              </w:rPr>
+              <w:t>債権者間の公平性</w:t>
+            </w:r>
+          </w:p>
+        </w:tc>
+      </w:tr>
+      <w:tr>
+        <w:tc>
+          <w:tcPr>
+            <w:tcW w:w="1980" w:type="dxa"/>
+          </w:tcPr>
+          <w:p>
+            <w:r>
+              <w:rPr>
+                <w:rFonts w:hint="eastAsia"/>
+              </w:rPr>
+              <w:t>デメリット</w:t>
+            </w:r>
+          </w:p>
+        </w:tc>
+        <w:tc>
+          <w:tcPr>
+            <w:tcW w:w="2977" w:type="dxa"/>
+          </w:tcPr>
+          <w:p>
+            <w:pPr>
+              <w:rPr>
+                <w:rFonts w:hint="eastAsia"/>
+              </w:rPr>
+            </w:pPr>
+            <w:r>
+              <w:rPr>
+                <w:rFonts w:hint="eastAsia"/>
+              </w:rPr>
+              <w:t>手続きの不安定性</w:t>
+            </w:r>
+          </w:p>
+        </w:tc>
+        <w:tc>
+          <w:tcPr>
+            <w:tcW w:w="3537" w:type="dxa"/>
+          </w:tcPr>
+          <w:p>
+            <w:pPr>
+              <w:rPr>
+                <w:rFonts w:hint="eastAsia"/>
+              </w:rPr>
+            </w:pPr>
+            <w:r>
+              <w:rPr>
+                <w:rFonts w:hint="eastAsia"/>
+              </w:rPr>
+              <w:t>事業価値の毀損</w:t>
+            </w:r>
+          </w:p>
+        </w:tc>
+      </w:tr>
+    </w:tbl>
+    <w:p>
+      <w:r>
+        <w:rPr>
+          <w:rFonts w:hint="eastAsia"/>
+        </w:rPr>
+        <w:t>このように、私的整理においては利害調整(債権放棄や弁済期日の猶予など)</w:t>
+      </w:r>
+      <w:r>
+        <w:rPr>
+          <w:rFonts w:hint="eastAsia"/>
+        </w:rPr>
+        <w:t>と手続き</w:t>
+      </w:r>
+      <w:r>
+        <w:rPr>
+          <w:rFonts w:hint="eastAsia"/>
+        </w:rPr>
+        <w:t>行う会社と多数の金融機関の当事者間の交渉と合意によって行われる。そのため、ため交渉や手続きは</w:t>
+      </w:r>
+      <w:r>
+        <w:rPr>
+          <w:rFonts w:hint="eastAsia"/>
+        </w:rPr>
+        <w:t>非公表</w:t>
+      </w:r>
+      <w:r>
+        <w:rPr>
+          <w:rFonts w:hint="eastAsia"/>
+        </w:rPr>
+        <w:t>となり手続きは不安定となる。しかし手続きに決まった方法がなく交渉と合意により整理が進むため、対象となる債務の範囲や額を自由に決めることができる柔軟性や</w:t>
+      </w:r>
+      <w:r>
+        <w:rPr>
+          <w:rFonts w:hint="eastAsia"/>
+        </w:rPr>
+        <w:t>比較的迅速に債務を整理できるというメリットがある。</w:t>
+      </w:r>
+    </w:p>
+    <w:p>
+      <w:pPr>
+        <w:rPr>
+          <w:rFonts w:hint="eastAsia"/>
+        </w:rPr>
+      </w:pPr>
+      <w:r>
+        <w:rPr>
+          <w:rFonts w:hint="eastAsia"/>
+        </w:rPr>
+        <w:t>一方、法的倒産においては裁判所が関与して全ての債務を対象にして利害調整が行われ</w:t>
+      </w:r>
+      <w:r>
+        <w:rPr>
+          <w:rFonts w:hint="eastAsia"/>
+        </w:rPr>
+        <w:t>、事業再生計画に含まれ</w:t>
+      </w:r>
+      <w:r>
+        <w:rPr>
+          <w:rFonts w:hint="eastAsia"/>
+        </w:rPr>
+        <w:t>る</w:t>
+      </w:r>
+      <w:r>
+        <w:rPr>
+          <w:rFonts w:hint="eastAsia"/>
+        </w:rPr>
+        <w:t>返済計画や弁済期日の猶予は法的拘束力を持つ</w:t>
+      </w:r>
+      <w:r>
+        <w:rPr>
+          <w:rFonts w:hint="eastAsia"/>
+        </w:rPr>
+        <w:t>。そのため、手続きの安定性や債権者間の公平性は高いと言える。しかしながら、全ての債務を対象とするために</w:t>
+      </w:r>
+      <w:r>
+        <w:rPr>
+          <w:rFonts w:hint="eastAsia"/>
+        </w:rPr>
+        <w:t>会社財産の査定や債権放棄の割合など</w:t>
+      </w:r>
+      <w:r>
+        <w:rPr>
+          <w:rFonts w:hint="eastAsia"/>
+        </w:rPr>
+        <w:t>の決定に比較的長い期間を要す上、債権者集会</w:t>
+      </w:r>
+      <w:r>
+        <w:rPr>
+          <w:rFonts w:hint="eastAsia"/>
+        </w:rPr>
+        <w:t>で再生計画案に反対が多いときには手続きが思うように進まない場合がある。</w:t>
+      </w:r>
+      <w:r>
+        <w:rPr>
+          <w:rFonts w:hint="eastAsia"/>
+        </w:rPr>
+        <w:t>また、</w:t>
+      </w:r>
+      <w:r>
+        <w:rPr>
+          <w:rFonts w:hint="eastAsia"/>
+        </w:rPr>
+        <w:t>全ての債務を対象とすることから</w:t>
+      </w:r>
+      <w:r>
+        <w:rPr>
+          <w:rFonts w:hint="eastAsia"/>
+        </w:rPr>
+        <w:t>手続き開始時(会社財産の保全がなされた時)から手続きを行う会社</w:t>
+      </w:r>
+      <w:r>
+        <w:rPr>
+          <w:rFonts w:hint="eastAsia"/>
+        </w:rPr>
+        <w:t>では、</w:t>
+      </w:r>
+      <w:r>
+        <w:rPr>
+          <w:rFonts w:hint="eastAsia"/>
+        </w:rPr>
+        <w:t>商取引</w:t>
+      </w:r>
+      <w:r>
+        <w:rPr>
+          <w:rFonts w:hint="eastAsia"/>
+        </w:rPr>
+        <w:t>債務(買掛金)の支払いさえもできなくなり取引先に多大な迷惑をかけることとな</w:t>
+      </w:r>
+      <w:r>
+        <w:rPr>
+          <w:rFonts w:hint="eastAsia"/>
+        </w:rPr>
+        <w:t>り、</w:t>
+      </w:r>
+      <w:r>
+        <w:rPr>
+          <w:rFonts w:hint="eastAsia"/>
+        </w:rPr>
+        <w:t>例え民事再生手続きや会社更生手続きにより再生や更生が進んだとしても、仕入先の喪失や信用の</w:t>
+      </w:r>
+      <w:r>
+        <w:rPr>
+          <w:rFonts w:hint="eastAsia"/>
+        </w:rPr>
+        <w:t>低下により事業の継続が困難となるというデメリットも存在する。</w:t>
+      </w:r>
+    </w:p>
+    <w:p>
+      <w:pPr>
+        <w:rPr>
+          <w:rFonts w:hint="eastAsia"/>
+        </w:rPr>
+      </w:pPr>
+    </w:p>
+    <w:tbl>
+      <w:tblPr>
+        <w:tblStyle w:val="a4"/>
+        <w:tblW w:w="8500" w:type="dxa"/>
+        <w:tblLook w:val="04A0" w:firstRow="1" w:lastRow="0" w:firstColumn="1" w:lastColumn="0" w:noHBand="0" w:noVBand="1"/>
+      </w:tblPr>
+      <w:tblGrid>
+        <w:gridCol w:w="1722"/>
+        <w:gridCol w:w="6778"/>
+      </w:tblGrid>
+      <w:tr>
+        <w:tc>
+          <w:tcPr>
+            <w:tcW w:w="1722" w:type="dxa"/>
+          </w:tcPr>
+          <w:p/>
+        </w:tc>
+        <w:tc>
+          <w:tcPr>
+            <w:tcW w:w="6778" w:type="dxa"/>
+          </w:tcPr>
+          <w:p>
+            <w:pPr>
+              <w:jc w:val="center"/>
+            </w:pPr>
+            <w:r>
+              <w:rPr>
+                <w:rFonts w:hint="eastAsia"/>
+              </w:rPr>
+              <w:t>会社</w:t>
+            </w:r>
+            <w:r>
+              <w:rPr>
+                <w:rFonts w:hint="eastAsia"/>
+              </w:rPr>
+              <w:t>財産や経営の管理</w:t>
+            </w:r>
+          </w:p>
+        </w:tc>
+      </w:tr>
+      <w:tr>
+        <w:tc>
+          <w:tcPr>
+            <w:tcW w:w="1722" w:type="dxa"/>
+          </w:tcPr>
+          <w:p>
+            <w:r>
+              <w:rPr>
+                <w:rFonts w:hint="eastAsia"/>
+              </w:rPr>
+              <w:t>民事再生法</w:t>
+            </w:r>
+          </w:p>
+        </w:tc>
+        <w:tc>
+          <w:tcPr>
+            <w:tcW w:w="6778" w:type="dxa"/>
+          </w:tcPr>
+          <w:p>
+            <w:r>
+              <w:rPr>
+                <w:rFonts w:hint="eastAsia"/>
+              </w:rPr>
+              <w:t>原則</w:t>
+            </w:r>
+            <w:r>
+              <w:rPr>
+                <w:rFonts w:hint="eastAsia"/>
+              </w:rPr>
+              <w:t>は</w:t>
+            </w:r>
+            <w:r>
+              <w:rPr>
+                <w:rFonts w:hint="eastAsia"/>
+              </w:rPr>
+              <w:t>これまでの経営者が行う</w:t>
+            </w:r>
+          </w:p>
+        </w:tc>
+      </w:tr>
+      <w:tr>
+        <w:tc>
+          <w:tcPr>
+            <w:tcW w:w="1722" w:type="dxa"/>
+          </w:tcPr>
+          <w:p>
+            <w:r>
+              <w:rPr>
+                <w:rFonts w:hint="eastAsia"/>
+              </w:rPr>
+              <w:t>会社更生法</w:t>
+            </w:r>
+          </w:p>
+        </w:tc>
+        <w:tc>
+          <w:tcPr>
+            <w:tcW w:w="6778" w:type="dxa"/>
+          </w:tcPr>
+          <w:p>
+            <w:r>
+              <w:rPr>
+                <w:rFonts w:hint="eastAsia"/>
+              </w:rPr>
+              <w:t>原則</w:t>
+            </w:r>
+            <w:r>
+              <w:rPr>
+                <w:rFonts w:hint="eastAsia"/>
+              </w:rPr>
+              <w:t>は</w:t>
+            </w:r>
+            <w:r>
+              <w:rPr>
+                <w:rFonts w:hint="eastAsia"/>
+              </w:rPr>
+              <w:t>裁判所の専任した管財人が行う</w:t>
+            </w:r>
+            <w:r>
+              <w:rPr>
+                <w:rFonts w:hint="eastAsia"/>
+              </w:rPr>
+              <w:t>(経営者は</w:t>
+            </w:r>
+            <w:r>
+              <w:rPr>
+                <w:rFonts w:hint="eastAsia"/>
+              </w:rPr>
+              <w:t>全員退任</w:t>
+            </w:r>
+            <w:r>
+              <w:rPr>
+                <w:rFonts w:hint="eastAsia"/>
+              </w:rPr>
+              <w:t>)</w:t>
+            </w:r>
+          </w:p>
+        </w:tc>
+      </w:tr>
+      <w:tr>
+        <w:trPr>
+          <w:trHeight w:val="290"/>
+        </w:trPr>
+        <w:tc>
+          <w:tcPr>
+            <w:tcW w:w="1722" w:type="dxa"/>
+          </w:tcPr>
+          <w:p>
+            <w:r>
+              <w:rPr>
+                <w:rFonts w:hint="eastAsia"/>
+              </w:rPr>
+              <w:t>事業再生ADR</w:t>
+            </w:r>
+          </w:p>
+        </w:tc>
+        <w:tc>
+          <w:tcPr>
+            <w:tcW w:w="6778" w:type="dxa"/>
+            <w:vMerge w:val="restart"/>
+          </w:tcPr>
+          <w:p>
+            <w:pPr>
+              <w:spacing w:line="480" w:lineRule="auto"/>
+              <w:jc w:val="left"/>
+              <w:rPr>
+                <w:rFonts w:hint="eastAsia"/>
+              </w:rPr>
+            </w:pPr>
+            <w:r>
+              <w:rPr>
+                <w:rFonts w:hint="eastAsia"/>
+              </w:rPr>
+              <w:t>原則は</w:t>
+            </w:r>
+            <w:r>
+              <w:rPr>
+                <w:rFonts w:hint="eastAsia"/>
+              </w:rPr>
+              <w:t>これまでの経営者が行</w:t>
+            </w:r>
+            <w:r>
+              <w:rPr>
+                <w:rFonts w:hint="eastAsia"/>
+              </w:rPr>
+              <w:t>う</w:t>
+            </w:r>
+          </w:p>
+        </w:tc>
+      </w:tr>
+      <w:tr>
+        <w:tc>
+          <w:tcPr>
+            <w:tcW w:w="1722" w:type="dxa"/>
+          </w:tcPr>
+          <w:p>
+            <w:r>
+              <w:rPr>
+                <w:rFonts w:hint="eastAsia"/>
+              </w:rPr>
+              <w:t>私的整理</w:t>
+            </w:r>
+          </w:p>
+        </w:tc>
+        <w:tc>
+          <w:tcPr>
+            <w:tcW w:w="6778" w:type="dxa"/>
+            <w:vMerge/>
+          </w:tcPr>
+          <w:p/>
+        </w:tc>
+      </w:tr>
+    </w:tbl>
+    <w:p/>
+    <w:tbl>
+      <w:tblPr>
+        <w:tblStyle w:val="a4"/>
+        <w:tblW w:w="0" w:type="auto"/>
+        <w:tblLook w:val="04A0" w:firstRow="1" w:lastRow="0" w:firstColumn="1" w:lastColumn="0" w:noHBand="0" w:noVBand="1"/>
+      </w:tblPr>
+      <w:tblGrid>
+        <w:gridCol w:w="1696"/>
+        <w:gridCol w:w="6798"/>
+      </w:tblGrid>
+      <w:tr>
+        <w:tc>
+          <w:tcPr>
+            <w:tcW w:w="1696" w:type="dxa"/>
+          </w:tcPr>
+          <w:p/>
+        </w:tc>
+        <w:tc>
+          <w:tcPr>
+            <w:tcW w:w="6798" w:type="dxa"/>
+          </w:tcPr>
+          <w:p>
+            <w:pPr>
+              <w:jc w:val="center"/>
+            </w:pPr>
+            <w:r>
+              <w:rPr>
+                <w:rFonts w:hint="eastAsia"/>
+              </w:rPr>
+              <w:t>対象となる債務</w:t>
+            </w:r>
+          </w:p>
+        </w:tc>
+      </w:tr>
+      <w:tr>
+        <w:tc>
+          <w:tcPr>
+            <w:tcW w:w="1696" w:type="dxa"/>
+          </w:tcPr>
+          <w:p>
+            <w:r>
+              <w:rPr>
+                <w:rFonts w:hint="eastAsia"/>
+              </w:rPr>
+              <w:t>民事再生法</w:t>
+            </w:r>
+          </w:p>
+        </w:tc>
+        <w:tc>
+          <w:tcPr>
+            <w:tcW w:w="6798" w:type="dxa"/>
+          </w:tcPr>
+          <w:p>
+            <w:r>
+              <w:rPr>
+                <w:rFonts w:hint="eastAsia"/>
+              </w:rPr>
+              <w:t>金融債権・事業債権・商取引債権</w:t>
+            </w:r>
+          </w:p>
+        </w:tc>
+      </w:tr>
+      <w:tr>
+        <w:tc>
+          <w:tcPr>
+            <w:tcW w:w="1696" w:type="dxa"/>
+          </w:tcPr>
+          <w:p>
+            <w:r>
+              <w:rPr>
+                <w:rFonts w:hint="eastAsia"/>
+              </w:rPr>
+              <w:t>会社更生法</w:t>
+            </w:r>
+          </w:p>
+        </w:tc>
+        <w:tc>
+          <w:tcPr>
+            <w:tcW w:w="6798" w:type="dxa"/>
+          </w:tcPr>
+          <w:p>
+            <w:r>
+              <w:rPr>
+                <w:rFonts w:hint="eastAsia"/>
+              </w:rPr>
+              <w:t>金融債権・事業債権・商取引債権</w:t>
+            </w:r>
+          </w:p>
+        </w:tc>
+      </w:tr>
+      <w:tr>
+        <w:tc>
+          <w:tcPr>
+            <w:tcW w:w="1696" w:type="dxa"/>
+          </w:tcPr>
+          <w:p>
+            <w:r>
+              <w:rPr>
+                <w:rFonts w:hint="eastAsia"/>
+              </w:rPr>
+              <w:lastRenderedPageBreak/>
+              <w:t>事業再生ADR</w:t>
+            </w:r>
+          </w:p>
+        </w:tc>
+        <w:tc>
+          <w:tcPr>
+            <w:tcW w:w="6798" w:type="dxa"/>
+          </w:tcPr>
+          <w:p>
+            <w:r>
+              <w:rPr>
+                <w:rFonts w:hint="eastAsia"/>
+              </w:rPr>
+              <w:t>基本的に金融債権</w:t>
+            </w:r>
+          </w:p>
+        </w:tc>
+      </w:tr>
+      <w:tr>
+        <w:tc>
+          <w:tcPr>
+            <w:tcW w:w="1696" w:type="dxa"/>
+          </w:tcPr>
+          <w:p>
+            <w:r>
+              <w:rPr>
+                <w:rFonts w:hint="eastAsia"/>
+              </w:rPr>
+              <w:t>私的整理</w:t>
+            </w:r>
+          </w:p>
+        </w:tc>
+        <w:tc>
+          <w:tcPr>
+            <w:tcW w:w="6798" w:type="dxa"/>
+          </w:tcPr>
+          <w:p>
+            <w:r>
+              <w:rPr>
+                <w:rFonts w:hint="eastAsia"/>
+              </w:rPr>
+              <w:t>基本的に金融債権</w:t>
+            </w:r>
+          </w:p>
+        </w:tc>
+      </w:tr>
+    </w:tbl>
+    <w:p/>
+    <w:tbl>
+      <w:tblPr>
+        <w:tblStyle w:val="a4"/>
+        <w:tblW w:w="0" w:type="auto"/>
+        <w:tblLook w:val="04A0" w:firstRow="1" w:lastRow="0" w:firstColumn="1" w:lastColumn="0" w:noHBand="0" w:noVBand="1"/>
+      </w:tblPr>
+      <w:tblGrid>
+        <w:gridCol w:w="1696"/>
+        <w:gridCol w:w="6798"/>
+      </w:tblGrid>
+      <w:tr>
+        <w:tc>
+          <w:tcPr>
+            <w:tcW w:w="1696" w:type="dxa"/>
+          </w:tcPr>
+          <w:p/>
+        </w:tc>
+        <w:tc>
+          <w:tcPr>
+            <w:tcW w:w="6798" w:type="dxa"/>
+          </w:tcPr>
+          <w:p>
+            <w:pPr>
+              <w:jc w:val="center"/>
+              <w:rPr>
+                <w:rFonts w:hint="eastAsia"/>
+              </w:rPr>
+            </w:pPr>
+            <w:r>
+              <w:rPr>
+                <w:rFonts w:hint="eastAsia"/>
+              </w:rPr>
+              <w:t>手続開始後の融資に対する優先弁済規定</w:t>
+            </w:r>
+          </w:p>
+        </w:tc>
+      </w:tr>
+      <w:tr>
+        <w:tc>
+          <w:tcPr>
+            <w:tcW w:w="1696" w:type="dxa"/>
+          </w:tcPr>
+          <w:p>
+            <w:r>
+              <w:rPr>
+                <w:rFonts w:hint="eastAsia"/>
+              </w:rPr>
+              <w:t>民事再生法</w:t>
+            </w:r>
+          </w:p>
+        </w:tc>
+        <w:tc>
+          <w:tcPr>
+            <w:tcW w:w="6798" w:type="dxa"/>
+          </w:tcPr>
+          <w:p>
+            <w:r>
+              <w:rPr>
+                <w:rFonts w:hint="eastAsia"/>
+              </w:rPr>
+              <w:t>あり(</w:t>
+            </w:r>
+            <w:r>
+              <w:t>DIP</w:t>
+            </w:r>
+            <w:r>
+              <w:rPr>
+                <w:rFonts w:hint="eastAsia"/>
+              </w:rPr>
+              <w:t>ファイナンス)</w:t>
+            </w:r>
+            <w:bookmarkStart w:id="0" w:name="_GoBack"/>
+            <w:bookmarkEnd w:id="0"/>
+          </w:p>
+        </w:tc>
+      </w:tr>
+      <w:tr>
+        <w:tc>
+          <w:tcPr>
+            <w:tcW w:w="1696" w:type="dxa"/>
+          </w:tcPr>
+          <w:p>
+            <w:r>
+              <w:rPr>
+                <w:rFonts w:hint="eastAsia"/>
+              </w:rPr>
+              <w:t>会社更生法</w:t>
+            </w:r>
+          </w:p>
+        </w:tc>
+        <w:tc>
+          <w:tcPr>
+            <w:tcW w:w="6798" w:type="dxa"/>
+          </w:tcPr>
+          <w:p>
+            <w:r>
+              <w:rPr>
+                <w:rFonts w:hint="eastAsia"/>
+              </w:rPr>
+              <w:t>あり(DIPファイナンス)</w:t>
+            </w:r>
+          </w:p>
+        </w:tc>
+      </w:tr>
+      <w:tr>
+        <w:tc>
+          <w:tcPr>
+            <w:tcW w:w="1696" w:type="dxa"/>
+          </w:tcPr>
+          <w:p>
+            <w:r>
+              <w:rPr>
+                <w:rFonts w:hint="eastAsia"/>
+              </w:rPr>
+              <w:t>事業再生ADR</w:t>
+            </w:r>
+          </w:p>
+        </w:tc>
+        <w:tc>
+          <w:tcPr>
+            <w:tcW w:w="6798" w:type="dxa"/>
+          </w:tcPr>
+          <w:p>
+            <w:r>
+              <w:rPr>
+                <w:rFonts w:hint="eastAsia"/>
+              </w:rPr>
+              <w:t>あり(プレDIPファイナンス)</w:t>
+            </w:r>
+          </w:p>
+        </w:tc>
+      </w:tr>
+      <w:tr>
+        <w:tc>
+          <w:tcPr>
+            <w:tcW w:w="1696" w:type="dxa"/>
+          </w:tcPr>
+          <w:p>
+            <w:r>
+              <w:rPr>
+                <w:rFonts w:hint="eastAsia"/>
+              </w:rPr>
+              <w:t>私的整理</w:t>
+            </w:r>
+          </w:p>
+        </w:tc>
+        <w:tc>
+          <w:tcPr>
+            <w:tcW w:w="6798" w:type="dxa"/>
+          </w:tcPr>
+          <w:p>
+            <w:r>
+              <w:rPr>
+                <w:rFonts w:hint="eastAsia"/>
+              </w:rPr>
+              <w:t>なし</w:t>
+            </w:r>
+          </w:p>
+        </w:tc>
+      </w:tr>
+    </w:tbl>
+    <w:p/>
+    <w:tbl>
+      <w:tblPr>
+        <w:tblStyle w:val="a4"/>
+        <w:tblW w:w="0" w:type="auto"/>
+        <w:tblLook w:val="04A0" w:firstRow="1" w:lastRow="0" w:firstColumn="1" w:lastColumn="0" w:noHBand="0" w:noVBand="1"/>
+      </w:tblPr>
+      <w:tblGrid>
+        <w:gridCol w:w="1696"/>
+        <w:gridCol w:w="6798"/>
+      </w:tblGrid>
+      <w:tr>
+        <w:tc>
+          <w:tcPr>
+            <w:tcW w:w="1696" w:type="dxa"/>
+          </w:tcPr>
+          <w:p/>
+        </w:tc>
+        <w:tc>
+          <w:tcPr>
+            <w:tcW w:w="6798" w:type="dxa"/>
+          </w:tcPr>
+          <w:p>
+            <w:pPr>
+              <w:jc w:val="center"/>
+            </w:pPr>
+            <w:r>
+              <w:rPr>
+                <w:rFonts w:hint="eastAsia"/>
+              </w:rPr>
+              <w:t>手続きに要する期間</w:t>
+            </w:r>
+          </w:p>
+        </w:tc>
+      </w:tr>
+      <w:tr>
+        <w:tc>
+          <w:tcPr>
+            <w:tcW w:w="1696" w:type="dxa"/>
+          </w:tcPr>
+          <w:p>
+            <w:r>
+              <w:rPr>
+                <w:rFonts w:hint="eastAsia"/>
+              </w:rPr>
+              <w:t>民事再生法</w:t>
+            </w:r>
+          </w:p>
+        </w:tc>
+        <w:tc>
+          <w:tcPr>
+            <w:tcW w:w="6798" w:type="dxa"/>
+          </w:tcPr>
+          <w:p>
+            <w:r>
+              <w:rPr>
+                <w:rFonts w:hint="eastAsia"/>
+              </w:rPr>
+              <w:t>比較的早い(</w:t>
+            </w:r>
+            <w:r>
+              <w:rPr>
+                <w:rFonts w:hint="eastAsia"/>
+              </w:rPr>
+              <w:t>認可まで約</w:t>
+            </w:r>
+            <w:r>
+              <w:t>6</w:t>
+            </w:r>
+            <w:r>
+              <w:rPr>
+                <w:rFonts w:hint="eastAsia"/>
+              </w:rPr>
+              <w:t>ヶ月</w:t>
+            </w:r>
+            <w:r>
+              <w:rPr>
+                <w:rFonts w:hint="eastAsia"/>
+              </w:rPr>
+              <w:t>)</w:t>
+            </w:r>
+          </w:p>
+        </w:tc>
+      </w:tr>
+      <w:tr>
+        <w:tc>
+          <w:tcPr>
+            <w:tcW w:w="1696" w:type="dxa"/>
+          </w:tcPr>
+          <w:p>
+            <w:r>
+              <w:rPr>
+                <w:rFonts w:hint="eastAsia"/>
+              </w:rPr>
+              <w:t>会社更生法</w:t>
+            </w:r>
+          </w:p>
+        </w:tc>
+        <w:tc>
+          <w:tcPr>
+            <w:tcW w:w="6798" w:type="dxa"/>
+          </w:tcPr>
+          <w:p>
+            <w:r>
+              <w:rPr>
+                <w:rFonts w:hint="eastAsia"/>
+              </w:rPr>
+              <w:t>比較的遅い(</w:t>
+            </w:r>
+            <w:r>
+              <w:rPr>
+                <w:rFonts w:hint="eastAsia"/>
+              </w:rPr>
+              <w:t>認可まで約1年～5年</w:t>
+            </w:r>
+            <w:r>
+              <w:rPr>
+                <w:rFonts w:hint="eastAsia"/>
+              </w:rPr>
+              <w:t>)</w:t>
+            </w:r>
+          </w:p>
+        </w:tc>
+      </w:tr>
+      <w:tr>
+        <w:tc>
+          <w:tcPr>
+            <w:tcW w:w="1696" w:type="dxa"/>
+          </w:tcPr>
+          <w:p>
+            <w:r>
+              <w:rPr>
+                <w:rFonts w:hint="eastAsia"/>
+              </w:rPr>
+              <w:t>事業再生ADR</w:t>
+            </w:r>
+          </w:p>
+        </w:tc>
+        <w:tc>
+          <w:tcPr>
+            <w:tcW w:w="6798" w:type="dxa"/>
+          </w:tcPr>
+          <w:p>
+            <w:r>
+              <w:rPr>
+                <w:rFonts w:hint="eastAsia"/>
+              </w:rPr>
+              <w:t>早い(</w:t>
+            </w:r>
+            <w:r>
+              <w:rPr>
+                <w:rFonts w:hint="eastAsia"/>
+              </w:rPr>
+              <w:t>約3ヶ月</w:t>
+            </w:r>
+            <w:r>
+              <w:rPr>
+                <w:rFonts w:hint="eastAsia"/>
+              </w:rPr>
+              <w:t>～6ヶ月</w:t>
+            </w:r>
+            <w:r>
+              <w:rPr>
+                <w:rFonts w:hint="eastAsia"/>
+              </w:rPr>
+              <w:t>)</w:t>
+            </w:r>
+          </w:p>
+        </w:tc>
+      </w:tr>
+      <w:tr>
+        <w:tc>
+          <w:tcPr>
+            <w:tcW w:w="1696" w:type="dxa"/>
+          </w:tcPr>
+          <w:p>
+            <w:r>
+              <w:rPr>
+                <w:rFonts w:hint="eastAsia"/>
+              </w:rPr>
+              <w:t>私的整理</w:t>
+            </w:r>
+          </w:p>
+        </w:tc>
+        <w:tc>
+          <w:tcPr>
+            <w:tcW w:w="6798" w:type="dxa"/>
+          </w:tcPr>
+          <w:p>
+            <w:r>
+              <w:rPr>
+                <w:rFonts w:hint="eastAsia"/>
+              </w:rPr>
+              <w:t>早い(</w:t>
+            </w:r>
+            <w:r>
+              <w:rPr>
+                <w:rFonts w:hint="eastAsia"/>
+              </w:rPr>
+              <w:t>約3ヶ月～6ヶ月</w:t>
+            </w:r>
+            <w:r>
+              <w:rPr>
+                <w:rFonts w:hint="eastAsia"/>
+              </w:rPr>
+              <w:t>)</w:t>
+            </w:r>
+          </w:p>
+        </w:tc>
+      </w:tr>
+    </w:tbl>
+    <w:p/>
+    <w:tbl>
+      <w:tblPr>
+        <w:tblStyle w:val="a4"/>
+        <w:tblW w:w="0" w:type="auto"/>
+        <w:tblLook w:val="04A0" w:firstRow="1" w:lastRow="0" w:firstColumn="1" w:lastColumn="0" w:noHBand="0" w:noVBand="1"/>
+      </w:tblPr>
+      <w:tblGrid>
+        <w:gridCol w:w="1696"/>
+        <w:gridCol w:w="6798"/>
+      </w:tblGrid>
+      <w:tr>
+        <w:tc>
+          <w:tcPr>
+            <w:tcW w:w="1696" w:type="dxa"/>
+          </w:tcPr>
+          <w:p/>
+        </w:tc>
+        <w:tc>
+          <w:tcPr>
+            <w:tcW w:w="6798" w:type="dxa"/>
+          </w:tcPr>
+          <w:p>
+            <w:pPr>
+              <w:jc w:val="center"/>
+            </w:pPr>
+            <w:r>
+              <w:rPr>
+                <w:rFonts w:hint="eastAsia"/>
+              </w:rPr>
+              <w:t>成立要件</w:t>
+            </w:r>
+          </w:p>
+        </w:tc>
+      </w:tr>
+      <w:tr>
+        <w:tc>
+          <w:tcPr>
+            <w:tcW w:w="1696" w:type="dxa"/>
+          </w:tcPr>
+          <w:p>
+            <w:r>
+              <w:rPr>
+                <w:rFonts w:hint="eastAsia"/>
+              </w:rPr>
+              <w:t>民事再生法</w:t>
+            </w:r>
+          </w:p>
+        </w:tc>
+        <w:tc>
+          <w:tcPr>
+            <w:tcW w:w="6798" w:type="dxa"/>
+          </w:tcPr>
+          <w:p>
+            <w:pPr>
+              <w:rPr>
+                <w:rFonts w:hint="eastAsia"/>
+              </w:rPr>
+            </w:pPr>
+            <w:r>
+              <w:rPr>
+                <w:rFonts w:hint="eastAsia"/>
+              </w:rPr>
+              <w:t>議決権者の過半数の同意(頭数)、議決権の2分の1超の議決権者の同意(議決権要件)</w:t>
+            </w:r>
+          </w:p>
+        </w:tc>
+      </w:tr>
+      <w:tr>
+        <w:tc>
+          <w:tcPr>
+            <w:tcW w:w="1696" w:type="dxa"/>
+          </w:tcPr>
+          <w:p>
+            <w:r>
+              <w:rPr>
+                <w:rFonts w:hint="eastAsia"/>
+              </w:rPr>
+              <w:t>会社更生法</w:t>
+            </w:r>
+          </w:p>
+        </w:tc>
+        <w:tc>
+          <w:tcPr>
+            <w:tcW w:w="6798" w:type="dxa"/>
+          </w:tcPr>
+          <w:p>
+            <w:r>
+              <w:rPr>
+                <w:rFonts w:hint="eastAsia"/>
+              </w:rPr>
+              <w:t>債権については</w:t>
+            </w:r>
+            <w:r>
+              <w:t>総議決債権額の2分の1超の議決権者の同意</w:t>
+            </w:r>
+          </w:p>
+          <w:p>
+            <w:pPr>
+              <w:rPr>
+                <w:rFonts w:hint="eastAsia"/>
+              </w:rPr>
+            </w:pPr>
+            <w:r>
+              <w:rPr>
+                <w:rFonts w:hint="eastAsia"/>
+              </w:rPr>
+              <w:t>担保権や株主については別途定めあり。</w:t>
+            </w:r>
+          </w:p>
+        </w:tc>
+      </w:tr>
+      <w:tr>
+        <w:tc>
+          <w:tcPr>
+            <w:tcW w:w="1696" w:type="dxa"/>
+          </w:tcPr>
+          <w:p>
+            <w:r>
+              <w:rPr>
+                <w:rFonts w:hint="eastAsia"/>
+              </w:rPr>
+              <w:t>事業再生ADR</w:t>
+            </w:r>
+          </w:p>
+        </w:tc>
+        <w:tc>
+          <w:tcPr>
+            <w:tcW w:w="6798" w:type="dxa"/>
+          </w:tcPr>
+          <w:p>
+            <w:pPr>
+              <w:rPr>
+                <w:rFonts w:hint="eastAsia"/>
+              </w:rPr>
+            </w:pPr>
+            <w:r>
+              <w:rPr>
+                <w:rFonts w:hint="eastAsia"/>
+              </w:rPr>
+              <w:t>債権者全員の同意</w:t>
+            </w:r>
+          </w:p>
+        </w:tc>
+      </w:tr>
+      <w:tr>
+        <w:tc>
+          <w:tcPr>
+            <w:tcW w:w="1696" w:type="dxa"/>
+          </w:tcPr>
+          <w:p>
+            <w:r>
+              <w:rPr>
+                <w:rFonts w:hint="eastAsia"/>
+              </w:rPr>
+              <w:t>私的整理</w:t>
+            </w:r>
+          </w:p>
+        </w:tc>
+        <w:tc>
+          <w:tcPr>
+            <w:tcW w:w="6798" w:type="dxa"/>
+          </w:tcPr>
+          <w:p>
+            <w:r>
+              <w:rPr>
+                <w:rFonts w:hint="eastAsia"/>
+              </w:rPr>
+              <w:t>定めなし</w:t>
+            </w:r>
+            <w:r>
+              <w:rPr>
+                <w:rFonts w:hint="eastAsia"/>
+              </w:rPr>
+              <w:t>(個別の同意)</w:t>
+            </w:r>
+          </w:p>
+        </w:tc>
+      </w:tr>
+    </w:tbl>
+    <w:p>
+      <w:pPr>
+        <w:rPr>
+          <w:rFonts w:hint="eastAsia"/>
+        </w:rPr>
+      </w:pPr>
+    </w:p>
+    <w:tbl>
+      <w:tblPr>
+        <w:tblStyle w:val="a4"/>
+        <w:tblW w:w="0" w:type="auto"/>
+        <w:tblLook w:val="04A0" w:firstRow="1" w:lastRow="0" w:firstColumn="1" w:lastColumn="0" w:noHBand="0" w:noVBand="1"/>
+      </w:tblPr>
+      <w:tblGrid>
+        <w:gridCol w:w="1696"/>
+        <w:gridCol w:w="6798"/>
+      </w:tblGrid>
+      <w:tr>
+        <w:tc>
+          <w:tcPr>
+            <w:tcW w:w="1696" w:type="dxa"/>
+          </w:tcPr>
+          <w:p/>
+        </w:tc>
+        <w:tc>
+          <w:tcPr>
+            <w:tcW w:w="6798" w:type="dxa"/>
+          </w:tcPr>
+          <w:p>
+            <w:pPr>
+              <w:jc w:val="center"/>
+            </w:pPr>
+            <w:r>
+              <w:rPr>
+                <w:rFonts w:hint="eastAsia"/>
+              </w:rPr>
+              <w:t>弁済期間</w:t>
+            </w:r>
+          </w:p>
+        </w:tc>
+      </w:tr>
+      <w:tr>
+        <w:tc>
+          <w:tcPr>
+            <w:tcW w:w="1696" w:type="dxa"/>
+          </w:tcPr>
+          <w:p>
+            <w:r>
+              <w:rPr>
+                <w:rFonts w:hint="eastAsia"/>
+              </w:rPr>
+              <w:t>民事再生法</w:t>
+            </w:r>
+          </w:p>
+        </w:tc>
+        <w:tc>
+          <w:tcPr>
+            <w:tcW w:w="6798" w:type="dxa"/>
+          </w:tcPr>
+          <w:p>
+            <w:pPr>
+              <w:rPr>
+                <w:rFonts w:hint="eastAsia"/>
+              </w:rPr>
+            </w:pPr>
+            <w:r>
+              <w:rPr>
+                <w:rFonts w:hint="eastAsia"/>
+              </w:rPr>
+              <w:t>最長1</w:t>
+            </w:r>
+            <w:r>
+              <w:t>0</w:t>
+            </w:r>
+            <w:r>
+              <w:rPr>
+                <w:rFonts w:hint="eastAsia"/>
+              </w:rPr>
+              <w:t>年</w:t>
+            </w:r>
+          </w:p>
+        </w:tc>
+      </w:tr>
+      <w:tr>
+        <w:tc>
+          <w:tcPr>
+            <w:tcW w:w="1696" w:type="dxa"/>
+          </w:tcPr>
+          <w:p>
+            <w:r>
+              <w:rPr>
+                <w:rFonts w:hint="eastAsia"/>
+              </w:rPr>
+              <w:t>会社更生法</w:t>
+            </w:r>
+          </w:p>
+        </w:tc>
+        <w:tc>
+          <w:tcPr>
+            <w:tcW w:w="6798" w:type="dxa"/>
+          </w:tcPr>
+          <w:p>
+            <w:r>
+              <w:rPr>
+                <w:rFonts w:hint="eastAsia"/>
+              </w:rPr>
+              <w:t>最長1</w:t>
+            </w:r>
+            <w:r>
+              <w:t>5</w:t>
+            </w:r>
+            <w:r>
+              <w:rPr>
+                <w:rFonts w:hint="eastAsia"/>
+              </w:rPr>
+              <w:t>年</w:t>
+            </w:r>
+          </w:p>
+        </w:tc>
+      </w:tr>
+      <w:tr>
+        <w:tc>
+          <w:tcPr>
+            <w:tcW w:w="1696" w:type="dxa"/>
+          </w:tcPr>
+          <w:p>
+            <w:r>
+              <w:rPr>
+                <w:rFonts w:hint="eastAsia"/>
+              </w:rPr>
+              <w:t>事業再生ADR</w:t>
+            </w:r>
+          </w:p>
+        </w:tc>
+        <w:tc>
+          <w:tcPr>
+            <w:tcW w:w="6798" w:type="dxa"/>
+          </w:tcPr>
+          <w:p>
+            <w:pPr>
+              <w:rPr>
+                <w:rFonts w:hint="eastAsia"/>
+              </w:rPr>
+            </w:pPr>
+            <w:r>
+              <w:rPr>
+                <w:rFonts w:hint="eastAsia"/>
+              </w:rPr>
+              <w:t>定めなし</w:t>
+            </w:r>
+          </w:p>
+        </w:tc>
+      </w:tr>
+      <w:tr>
+        <w:tc>
+          <w:tcPr>
+            <w:tcW w:w="1696" w:type="dxa"/>
+          </w:tcPr>
+          <w:p>
+            <w:r>
+              <w:rPr>
+                <w:rFonts w:hint="eastAsia"/>
+              </w:rPr>
+              <w:t>私的整理</w:t>
+            </w:r>
+          </w:p>
+        </w:tc>
+        <w:tc>
+          <w:tcPr>
+            <w:tcW w:w="6798" w:type="dxa"/>
+          </w:tcPr>
+          <w:p>
+            <w:r>
+              <w:rPr>
+                <w:rFonts w:hint="eastAsia"/>
+              </w:rPr>
+              <w:t>定めなし</w:t>
+            </w:r>
+          </w:p>
+        </w:tc>
+      </w:tr>
+    </w:tbl>
+    <w:p/>
+    <w:tbl>
+      <w:tblPr>
+        <w:tblStyle w:val="a4"/>
+        <w:tblW w:w="0" w:type="auto"/>
+        <w:tblLook w:val="04A0" w:firstRow="1" w:lastRow="0" w:firstColumn="1" w:lastColumn="0" w:noHBand="0" w:noVBand="1"/>
+      </w:tblPr>
+      <w:tblGrid>
+        <w:gridCol w:w="1696"/>
+        <w:gridCol w:w="6798"/>
+      </w:tblGrid>
+      <w:tr>
+        <w:tc>
+          <w:tcPr>
+            <w:tcW w:w="1696" w:type="dxa"/>
+          </w:tcPr>
+          <w:p/>
+        </w:tc>
+        <w:tc>
+          <w:tcPr>
+            <w:tcW w:w="6798" w:type="dxa"/>
+          </w:tcPr>
+          <w:p>
+            <w:r>
+              <w:rPr>
+                <w:rFonts w:hint="eastAsia"/>
+              </w:rPr>
+              <w:t>債権放棄時の損金算入</w:t>
+            </w:r>
+          </w:p>
+        </w:tc>
+      </w:tr>
+      <w:tr>
+        <w:tc>
+          <w:tcPr>
+            <w:tcW w:w="1696" w:type="dxa"/>
+          </w:tcPr>
+          <w:p>
+            <w:r>
+              <w:rPr>
+                <w:rFonts w:hint="eastAsia"/>
+              </w:rPr>
+              <w:t>民事再生法</w:t>
+            </w:r>
+          </w:p>
+        </w:tc>
+        <w:tc>
+          <w:tcPr>
+            <w:tcW w:w="6798" w:type="dxa"/>
+          </w:tcPr>
+          <w:p>
+            <w:pPr>
+              <w:rPr>
+                <w:rFonts w:hint="eastAsia"/>
+              </w:rPr>
+            </w:pPr>
+            <w:r>
+              <w:rPr>
+                <w:rFonts w:hint="eastAsia"/>
+              </w:rPr>
+              <w:t>損金算入可能</w:t>
+            </w:r>
+          </w:p>
+        </w:tc>
+      </w:tr>
+      <w:tr>
+        <w:tc>
+          <w:tcPr>
+            <w:tcW w:w="1696" w:type="dxa"/>
+          </w:tcPr>
+          <w:p>
+            <w:r>
+              <w:rPr>
+                <w:rFonts w:hint="eastAsia"/>
+              </w:rPr>
+              <w:t>会社更生法</w:t>
+            </w:r>
+          </w:p>
+        </w:tc>
+        <w:tc>
+          <w:tcPr>
+            <w:tcW w:w="6798" w:type="dxa"/>
+          </w:tcPr>
+          <w:p>
+            <w:r>
+              <w:rPr>
+                <w:rFonts w:hint="eastAsia"/>
+              </w:rPr>
+              <w:t>損金算入可能</w:t>
+            </w:r>
+          </w:p>
+        </w:tc>
+      </w:tr>
+      <w:tr>
+        <w:tc>
+          <w:tcPr>
+            <w:tcW w:w="1696" w:type="dxa"/>
+          </w:tcPr>
+          <w:p>
+            <w:r>
+              <w:rPr>
+                <w:rFonts w:hint="eastAsia"/>
+              </w:rPr>
+              <w:t>事業再生ADR</w:t>
+            </w:r>
+          </w:p>
+        </w:tc>
+        <w:tc>
+          <w:tcPr>
+            <w:tcW w:w="6798" w:type="dxa"/>
+          </w:tcPr>
+          <w:p>
+            <w:r>
+              <w:rPr>
+                <w:rFonts w:hint="eastAsia"/>
+              </w:rPr>
+              <w:t>損金算入可能</w:t>
+            </w:r>
+          </w:p>
+        </w:tc>
+      </w:tr>
+      <w:tr>
+        <w:tc>
+          <w:tcPr>
+            <w:tcW w:w="1696" w:type="dxa"/>
+          </w:tcPr>
+          <w:p>
+            <w:r>
+              <w:rPr>
+                <w:rFonts w:hint="eastAsia"/>
+              </w:rPr>
+              <w:t>私的整理</w:t>
+            </w:r>
+          </w:p>
+        </w:tc>
+        <w:tc>
+          <w:tcPr>
+            <w:tcW w:w="6798" w:type="dxa"/>
+          </w:tcPr>
+          <w:p>
+            <w:pPr>
+              <w:rPr>
+                <w:rFonts w:hint="eastAsia"/>
+              </w:rPr>
+            </w:pPr>
+            <w:r>
+              <w:rPr>
+                <w:rFonts w:hint="eastAsia"/>
+              </w:rPr>
+              <w:t>個別案件ごとに税務当局に損金算入可能化判断を仰ぐ必要がある</w:t>
+            </w:r>
+          </w:p>
+        </w:tc>
+      </w:tr>
+    </w:tbl>
+    <w:p/>
+    <w:tbl>
+      <w:tblPr>
+        <w:tblStyle w:val="a4"/>
+        <w:tblW w:w="0" w:type="auto"/>
+        <w:tblLook w:val="04A0" w:firstRow="1" w:lastRow="0" w:firstColumn="1" w:lastColumn="0" w:noHBand="0" w:noVBand="1"/>
+      </w:tblPr>
+      <w:tblGrid>
+        <w:gridCol w:w="1696"/>
+        <w:gridCol w:w="6798"/>
+      </w:tblGrid>
+      <w:tr>
+        <w:tc>
+          <w:tcPr>
+            <w:tcW w:w="1696" w:type="dxa"/>
+          </w:tcPr>
+          <w:p/>
+        </w:tc>
+        <w:tc>
+          <w:tcPr>
+            <w:tcW w:w="6798" w:type="dxa"/>
+          </w:tcPr>
+          <w:p>
+            <w:pPr>
+              <w:rPr>
+                <w:rFonts w:hint="eastAsia"/>
+              </w:rPr>
+            </w:pPr>
+            <w:r>
+              <w:rPr>
+                <w:rFonts w:hint="eastAsia"/>
+              </w:rPr>
+              <w:t>株式上場の継続</w:t>
+            </w:r>
+          </w:p>
+        </w:tc>
+      </w:tr>
+      <w:tr>
+        <w:tc>
+          <w:tcPr>
+            <w:tcW w:w="1696" w:type="dxa"/>
+          </w:tcPr>
+          <w:p>
+            <w:r>
+              <w:rPr>
+                <w:rFonts w:hint="eastAsia"/>
+              </w:rPr>
+              <w:t>民事再生法</w:t>
+            </w:r>
+          </w:p>
+        </w:tc>
+        <w:tc>
+          <w:tcPr>
+            <w:tcW w:w="6798" w:type="dxa"/>
+          </w:tcPr>
+          <w:p>
+            <w:pPr>
+              <w:rPr>
+                <w:rFonts w:hint="eastAsia"/>
+              </w:rPr>
+            </w:pPr>
+            <w:r>
+              <w:rPr>
+                <w:rFonts w:hint="eastAsia"/>
+              </w:rPr>
+              <w:t>原則として上場廃止</w:t>
+            </w:r>
+          </w:p>
+          <w:p>
+            <w:pPr>
+              <w:rPr>
+                <w:rFonts w:hint="eastAsia"/>
+              </w:rPr>
+            </w:pPr>
+            <w:r>
+              <w:rPr>
+                <w:rFonts w:hint="eastAsia"/>
+              </w:rPr>
+              <w:t>例外的に</w:t>
+            </w:r>
+            <w:r>
+              <w:rPr>
+                <w:rFonts w:hint="eastAsia"/>
+              </w:rPr>
+              <w:t>裁判所の認可を得られる見込みがある等、一定の要件を満たす再建計画の開示を行った場合で、かつ、再建計画の開示日の翌日から1ヵ月間における上場時価総額が10億円以上を維持するときは、上場廃止と</w:t>
+            </w:r>
+            <w:r>
+              <w:rPr>
+                <w:rFonts w:hint="eastAsia"/>
+              </w:rPr>
+              <w:t>ならない</w:t>
+            </w:r>
+          </w:p>
+        </w:tc>
+      </w:tr>
+      <w:tr>
+        <w:tc>
+          <w:tcPr>
+            <w:tcW w:w="1696" w:type="dxa"/>
+          </w:tcPr>
+          <w:p>
+            <w:r>
+              <w:rPr>
+                <w:rFonts w:hint="eastAsia"/>
+              </w:rPr>
+              <w:t>会社更生法</w:t>
+            </w:r>
+          </w:p>
+        </w:tc>
+        <w:tc>
+          <w:tcPr>
+            <w:tcW w:w="6798" w:type="dxa"/>
+          </w:tcPr>
+          <w:p>
+            <w:r>
+              <w:rPr>
+                <w:rFonts w:hint="eastAsia"/>
+              </w:rPr>
+              <w:t>原則として上場廃止</w:t>
+            </w:r>
+          </w:p>
+          <w:p>
+            <w:pPr>
+              <w:rPr>
+                <w:rFonts w:hint="eastAsia"/>
+              </w:rPr>
+            </w:pPr>
+            <w:r>
+              <w:rPr>
+                <w:rFonts w:hint="eastAsia"/>
+              </w:rPr>
+              <w:t>例外は民事再生手続きと同様</w:t>
+            </w:r>
+          </w:p>
+        </w:tc>
+      </w:tr>
+      <w:tr>
+        <w:tc>
+          <w:tcPr>
+            <w:tcW w:w="1696" w:type="dxa"/>
+          </w:tcPr>
+          <w:p>
+            <w:r>
+              <w:rPr>
+                <w:rFonts w:hint="eastAsia"/>
+              </w:rPr>
+              <w:t>事業再生ADR</w:t>
+            </w:r>
+          </w:p>
+        </w:tc>
+        <w:tc>
+          <w:tcPr>
+            <w:tcW w:w="6798" w:type="dxa"/>
+          </w:tcPr>
+          <w:p>
+            <w:r>
+              <w:rPr>
+                <w:rFonts w:hint="eastAsia"/>
+              </w:rPr>
+              <w:t>事業再生ADRの手続きそのものは東京証券取引所(以下東証)の上場廃止基準に抵触しない。</w:t>
+            </w:r>
+          </w:p>
+          <w:p>
+            <w:pPr>
+              <w:rPr>
+                <w:rFonts w:hint="eastAsia"/>
+              </w:rPr>
+            </w:pPr>
+          </w:p>
+        </w:tc>
+      </w:tr>
+      <w:tr>
+        <w:tc>
+          <w:tcPr>
+            <w:tcW w:w="1696" w:type="dxa"/>
+          </w:tcPr>
+          <w:p>
+            <w:r>
+              <w:rPr>
+                <w:rFonts w:hint="eastAsia"/>
+              </w:rPr>
+              <w:t>私的整理</w:t>
+            </w:r>
+          </w:p>
+        </w:tc>
+        <w:tc>
+          <w:tcPr>
+            <w:tcW w:w="6798" w:type="dxa"/>
+          </w:tcPr>
+          <w:p>
+            <w:r>
+              <w:rPr>
+                <w:rFonts w:hint="eastAsia"/>
+              </w:rPr>
+              <w:t>私的整理の手続きそのものは東証の上場廃止基準に抵触しない。</w:t>
+            </w:r>
+          </w:p>
+          <w:p>
+            <w:pPr>
+              <w:rPr>
+                <w:rFonts w:hint="eastAsia"/>
+              </w:rPr>
+            </w:pPr>
+          </w:p>
+        </w:tc>
+      </w:tr>
+    </w:tbl>
+    <w:p>
+      <w:pPr>
+        <w:rPr>
+          <w:rFonts w:hint="eastAsia"/>
+        </w:rPr>
+      </w:pPr>
+      <w:r>
+        <w:rPr>
+          <w:rFonts w:hint="eastAsia"/>
+        </w:rPr>
+        <w:t>通常、債務超過となった期のから</w:t>
+      </w:r>
+      <w:r>
+        <w:t>1</w:t>
+      </w:r>
+      <w:r>
+        <w:rPr>
+          <w:rFonts w:hint="eastAsia"/>
+        </w:rPr>
+        <w:t>年の猶予期間内に債務超過の状態が解消されなければ上場廃止規定に抵触するが、民事再生手続・会社更生手続・事業再生ADR手続により債務超過となった翌期から1年経過した日から更に1年以内に債務超過の状態でなくなると見込まれると東証が認める場合には猶予期間が更に1年延長されれる。なお、私的整理においては「私的整理に関するガイドライン」に基づく整理を行った場合にのみ適用される。</w:t>
+      </w:r>
+    </w:p>
+    <w:p/>
+    <w:p/>
+    <w:p/>
+    <w:p/>
+    <w:p>
+      <w:pPr>
+        <w:rPr>
+          <w:rFonts w:hint="eastAsia"/>
+        </w:rPr>
+      </w:pPr>
+    </w:p>
+    <w:p>
+      <w:r>
+        <w:rPr>
+          <w:rFonts w:hint="eastAsia"/>
+        </w:rPr>
+        <w:t>①会社更生手続きの申請、保全処分命令</w:t>
+      </w:r>
+    </w:p>
+    <w:p>
+      <w:r>
+        <w:rPr>
+          <w:rFonts w:hint="eastAsia"/>
+        </w:rPr>
+        <w:t>②手続き開始決定、管財人の選任</w:t>
+      </w:r>
+    </w:p>
+    <w:p>
+      <w:r>
+        <w:rPr>
+          <w:rFonts w:hint="eastAsia"/>
+        </w:rPr>
+        <w:t>③更生計画案の作成</w:t>
+      </w:r>
+    </w:p>
+    <w:p>
+      <w:r>
+        <w:rPr>
+          <w:rFonts w:hint="eastAsia"/>
+        </w:rPr>
+        <w:t>④関係人集会、更生計画案の決議</w:t>
+      </w:r>
+    </w:p>
+    <w:p>
+      <w:r>
+        <w:rPr>
+          <w:rFonts w:hint="eastAsia"/>
+        </w:rPr>
+        <w:t>⑤更生計画の実行</w:t>
+      </w:r>
+    </w:p>
+    <w:p/>
+    <w:p>
+      <w:r>
+        <w:rPr>
+          <w:rFonts w:hint="eastAsia"/>
+        </w:rPr>
+        <w:t>①民事再生手続きの申請、保全処分命令</w:t>
+      </w:r>
+    </w:p>
+    <w:p>
+      <w:r>
+        <w:rPr>
+          <w:rFonts w:hint="eastAsia"/>
+        </w:rPr>
+        <w:t>②手続き開始の決定、監督委員の選任</w:t>
+      </w:r>
+    </w:p>
+    <w:p>
+      <w:r>
+        <w:rPr>
+          <w:rFonts w:hint="eastAsia"/>
+        </w:rPr>
+        <w:t>③再生計画の作成</w:t>
+      </w:r>
+    </w:p>
+    <w:p>
+      <w:r>
+        <w:rPr>
+          <w:rFonts w:hint="eastAsia"/>
+        </w:rPr>
+        <w:t>④債権者集会、再生計画案決議</w:t>
+      </w:r>
+    </w:p>
+    <w:p>
+      <w:r>
+        <w:rPr>
+          <w:rFonts w:hint="eastAsia"/>
+        </w:rPr>
+        <w:t>⑤再生計画の実行</w:t>
+      </w:r>
+    </w:p>
+    <w:p/>
+    <w:p/>
     <w:sectPr>
       <w:pgSz w:w="11906" w:h="16838" w:code="9"/>
       <w:pgMar w:top="1985" w:right="1701" w:bottom="1701" w:left="1701" w:header="851" w:footer="284" w:gutter="0"/>
@@ -6381,6 +9116,24 @@
       <w:rFonts w:ascii="游ゴシック" w:eastAsia="游ゴシック"/>
     </w:rPr>
   </w:style>
+  <w:style w:type="paragraph" w:styleId="1">
+    <w:name w:val="heading 1"/>
+    <w:basedOn w:val="a"/>
+    <w:next w:val="a"/>
+    <w:link w:val="10"/>
+    <w:uiPriority w:val="9"/>
+    <w:qFormat/>
+    <w:rsid w:val="0077243B"/>
+    <w:pPr>
+      <w:keepNext/>
+      <w:outlineLvl w:val="0"/>
+    </w:pPr>
+    <w:rPr>
+      <w:rFonts w:asciiTheme="majorHAnsi" w:eastAsiaTheme="majorEastAsia" w:hAnsiTheme="majorHAnsi" w:cstheme="majorBidi"/>
+      <w:sz w:val="24"/>
+      <w:szCs w:val="24"/>
+    </w:rPr>
+  </w:style>
   <w:style w:type="character" w:default="1" w:styleId="a0">
     <w:name w:val="Default Paragraph Font"/>
     <w:uiPriority w:val="1"/>
@@ -6505,6 +9258,31 @@
       <w:rFonts w:asciiTheme="majorHAnsi" w:hAnsiTheme="majorHAnsi" w:cstheme="majorBidi"/>
       <w:sz w:val="18"/>
       <w:szCs w:val="18"/>
+    </w:rPr>
+  </w:style>
+  <w:style w:type="character" w:customStyle="1" w:styleId="10">
+    <w:name w:val="見出し 1 (文字)"/>
+    <w:basedOn w:val="a0"/>
+    <w:link w:val="1"/>
+    <w:uiPriority w:val="9"/>
+    <w:rsid w:val="0077243B"/>
+    <w:rPr>
+      <w:rFonts w:asciiTheme="majorHAnsi" w:hAnsiTheme="majorHAnsi" w:cstheme="majorBidi"/>
+      <w:sz w:val="24"/>
+      <w:szCs w:val="24"/>
+    </w:rPr>
+  </w:style>
+  <w:style w:type="paragraph" w:styleId="ab">
+    <w:name w:val="No Spacing"/>
+    <w:uiPriority w:val="1"/>
+    <w:qFormat/>
+    <w:rsid w:val="0077243B"/>
+    <w:pPr>
+      <w:widowControl w:val="0"/>
+      <w:jc w:val="both"/>
+    </w:pPr>
+    <w:rPr>
+      <w:rFonts w:ascii="游ゴシック" w:eastAsia="游ゴシック"/>
     </w:rPr>
   </w:style>
 </w:styles>
@@ -24651,7 +27429,7 @@
 </file>
 
 <file path=customXml/itemProps1.xml><?xml version="1.0" encoding="utf-8"?>
-<ds:datastoreItem xmlns:ds="http://schemas.openxmlformats.org/officeDocument/2006/customXml" ds:itemID="{93EF87DD-9549-4667-93B5-44D298647760}">
+<ds:datastoreItem xmlns:ds="http://schemas.openxmlformats.org/officeDocument/2006/customXml" ds:itemID="{24B552EF-6D89-49B1-ADEB-656FAC225170}">
   <ds:schemaRefs>
     <ds:schemaRef ds:uri="http://schemas.openxmlformats.org/officeDocument/2006/bibliography"/>
   </ds:schemaRefs>

--- a/卒論.docx
+++ b/卒論.docx
@@ -783,6 +783,7 @@
     </w:p>
     <w:p>
       <w:pPr>
+        <w:jc w:val="center"/>
         <w:rPr>
           <w:rFonts w:hAnsi="游ゴシック"/>
         </w:rPr>
@@ -839,6 +840,7 @@
     </w:p>
     <w:p>
       <w:pPr>
+        <w:jc w:val="center"/>
         <w:rPr>
           <w:rFonts w:hAnsi="游ゴシック"/>
         </w:rPr>
@@ -896,6 +898,7 @@
     </w:p>
     <w:p>
       <w:pPr>
+        <w:jc w:val="center"/>
         <w:rPr>
           <w:rFonts w:hAnsi="游ゴシック"/>
         </w:rPr>
@@ -1095,6 +1098,7 @@
     </w:tbl>
     <w:p>
       <w:pPr>
+        <w:jc w:val="center"/>
         <w:rPr>
           <w:rFonts w:hAnsi="游ゴシック"/>
         </w:rPr>
@@ -1502,10 +1506,12 @@
     </w:p>
     <w:p>
       <w:pPr>
+        <w:jc w:val="center"/>
         <w:rPr>
           <w:rFonts w:hAnsi="游ゴシック"/>
         </w:rPr>
       </w:pPr>
+      <w:bookmarkStart w:id="0" w:name="_GoBack"/>
       <w:r>
         <w:rPr>
           <w:rFonts w:hAnsi="游ゴシック" w:hint="eastAsia"/>
@@ -1531,6 +1537,7 @@
         <w:t>連結売上高及び地域別売上高の推移</w:t>
       </w:r>
     </w:p>
+    <w:bookmarkEnd w:id="0"/>
     <w:p>
       <w:pPr>
         <w:rPr>
@@ -5998,9 +6005,6 @@
     <w:p>
       <w:pPr>
         <w:jc w:val="left"/>
-        <w:rPr>
-          <w:rFonts w:hint="eastAsia"/>
-        </w:rPr>
       </w:pPr>
       <w:r>
         <w:rPr>
@@ -6251,13 +6255,7 @@
         <w:t>倒産の分類</w:t>
       </w:r>
     </w:p>
-    <w:p>
-      <w:pPr>
-        <w:rPr>
-          <w:rFonts w:hint="eastAsia"/>
-        </w:rPr>
-      </w:pPr>
-    </w:p>
+    <w:p/>
     <w:p>
       <w:r>
         <w:rPr>
@@ -6316,11 +6314,12 @@
             <w:tcW w:w="2977" w:type="dxa"/>
           </w:tcPr>
           <w:p>
-            <w:pPr>
+            <w:r>
               <w:rPr>
                 <w:rFonts w:hint="eastAsia"/>
               </w:rPr>
-            </w:pPr>
+              <w:t>純粋な</w:t>
+            </w:r>
             <w:r>
               <w:rPr>
                 <w:rFonts w:hint="eastAsia"/>
@@ -6340,11 +6339,6 @@
             <w:tcW w:w="3537" w:type="dxa"/>
           </w:tcPr>
           <w:p>
-            <w:pPr>
-              <w:rPr>
-                <w:rFonts w:hint="eastAsia"/>
-              </w:rPr>
-            </w:pPr>
             <w:r>
               <w:rPr>
                 <w:rFonts w:hint="eastAsia"/>
@@ -6385,11 +6379,6 @@
             <w:tcW w:w="2977" w:type="dxa"/>
           </w:tcPr>
           <w:p>
-            <w:pPr>
-              <w:rPr>
-                <w:rFonts w:hint="eastAsia"/>
-              </w:rPr>
-            </w:pPr>
             <w:r>
               <w:rPr>
                 <w:rFonts w:hint="eastAsia"/>
@@ -6403,11 +6392,6 @@
             <w:tcW w:w="3537" w:type="dxa"/>
           </w:tcPr>
           <w:p>
-            <w:pPr>
-              <w:rPr>
-                <w:rFonts w:hint="eastAsia"/>
-              </w:rPr>
-            </w:pPr>
             <w:r>
               <w:rPr>
                 <w:rFonts w:hint="eastAsia"/>
@@ -6427,7 +6411,13 @@
               <w:rPr>
                 <w:rFonts w:hint="eastAsia"/>
               </w:rPr>
-              <w:t>利害調整の方法</w:t>
+              <w:t>手続き</w:t>
+            </w:r>
+            <w:r>
+              <w:rPr>
+                <w:rFonts w:hint="eastAsia"/>
+              </w:rPr>
+              <w:t>の方法</w:t>
             </w:r>
           </w:p>
         </w:tc>
@@ -6436,16 +6426,11 @@
             <w:tcW w:w="2977" w:type="dxa"/>
           </w:tcPr>
           <w:p>
-            <w:pPr>
+            <w:r>
               <w:rPr>
                 <w:rFonts w:hint="eastAsia"/>
               </w:rPr>
-            </w:pPr>
-            <w:r>
-              <w:rPr>
-                <w:rFonts w:hint="eastAsia"/>
-              </w:rPr>
-              <w:t>会社と金融機関の交渉による利害調整</w:t>
+              <w:t>会社と金融機関の交渉</w:t>
             </w:r>
           </w:p>
         </w:tc>
@@ -6454,16 +6439,11 @@
             <w:tcW w:w="3537" w:type="dxa"/>
           </w:tcPr>
           <w:p>
-            <w:pPr>
+            <w:r>
               <w:rPr>
                 <w:rFonts w:hint="eastAsia"/>
               </w:rPr>
-            </w:pPr>
-            <w:r>
-              <w:rPr>
-                <w:rFonts w:hint="eastAsia"/>
-              </w:rPr>
-              <w:t>裁判所が関与して利害調整</w:t>
+              <w:t>裁判所が関与</w:t>
             </w:r>
           </w:p>
         </w:tc>
@@ -6478,7 +6458,7 @@
               <w:rPr>
                 <w:rFonts w:hint="eastAsia"/>
               </w:rPr>
-              <w:t>透明性</w:t>
+              <w:t>情報公開</w:t>
             </w:r>
           </w:p>
         </w:tc>
@@ -6487,11 +6467,6 @@
             <w:tcW w:w="2977" w:type="dxa"/>
           </w:tcPr>
           <w:p>
-            <w:pPr>
-              <w:rPr>
-                <w:rFonts w:hint="eastAsia"/>
-              </w:rPr>
-            </w:pPr>
             <w:r>
               <w:rPr>
                 <w:rFonts w:hint="eastAsia"/>
@@ -6505,11 +6480,6 @@
             <w:tcW w:w="3537" w:type="dxa"/>
           </w:tcPr>
           <w:p>
-            <w:pPr>
-              <w:rPr>
-                <w:rFonts w:hint="eastAsia"/>
-              </w:rPr>
-            </w:pPr>
             <w:r>
               <w:rPr>
                 <w:rFonts w:hint="eastAsia"/>
@@ -6525,11 +6495,6 @@
             <w:tcW w:w="1980" w:type="dxa"/>
           </w:tcPr>
           <w:p>
-            <w:pPr>
-              <w:rPr>
-                <w:rFonts w:hint="eastAsia"/>
-              </w:rPr>
-            </w:pPr>
             <w:r>
               <w:rPr>
                 <w:rFonts w:hint="eastAsia"/>
@@ -6551,11 +6516,6 @@
             </w:r>
           </w:p>
           <w:p>
-            <w:pPr>
-              <w:rPr>
-                <w:rFonts w:hint="eastAsia"/>
-              </w:rPr>
-            </w:pPr>
             <w:r>
               <w:rPr>
                 <w:rFonts w:hint="eastAsia"/>
@@ -6577,11 +6537,6 @@
             </w:r>
           </w:p>
           <w:p>
-            <w:pPr>
-              <w:rPr>
-                <w:rFonts w:hint="eastAsia"/>
-              </w:rPr>
-            </w:pPr>
             <w:r>
               <w:rPr>
                 <w:rFonts w:hint="eastAsia"/>
@@ -6610,11 +6565,6 @@
             <w:tcW w:w="2977" w:type="dxa"/>
           </w:tcPr>
           <w:p>
-            <w:pPr>
-              <w:rPr>
-                <w:rFonts w:hint="eastAsia"/>
-              </w:rPr>
-            </w:pPr>
             <w:r>
               <w:rPr>
                 <w:rFonts w:hint="eastAsia"/>
@@ -6628,11 +6578,6 @@
             <w:tcW w:w="3537" w:type="dxa"/>
           </w:tcPr>
           <w:p>
-            <w:pPr>
-              <w:rPr>
-                <w:rFonts w:hint="eastAsia"/>
-              </w:rPr>
-            </w:pPr>
             <w:r>
               <w:rPr>
                 <w:rFonts w:hint="eastAsia"/>
@@ -6682,52 +6627,35 @@
       </w:r>
     </w:p>
     <w:p>
-      <w:pPr>
+      <w:r>
         <w:rPr>
           <w:rFonts w:hint="eastAsia"/>
         </w:rPr>
-      </w:pPr>
+        <w:t>一方、法的倒産においては裁判所が関与して全ての債務を対象にして利害調整が行われ</w:t>
+      </w:r>
       <w:r>
         <w:rPr>
           <w:rFonts w:hint="eastAsia"/>
         </w:rPr>
-        <w:t>一方、法的倒産においては裁判所が関与して全ての債務を対象にして利害調整が行われ</w:t>
+        <w:t>、事業再生計画に含まれ</w:t>
       </w:r>
       <w:r>
         <w:rPr>
           <w:rFonts w:hint="eastAsia"/>
         </w:rPr>
-        <w:t>、事業再生計画に含まれ</w:t>
+        <w:t>る</w:t>
       </w:r>
       <w:r>
         <w:rPr>
           <w:rFonts w:hint="eastAsia"/>
         </w:rPr>
-        <w:t>る</w:t>
+        <w:t>返済計画や弁済期日の猶予は法的拘束力を持つ</w:t>
       </w:r>
       <w:r>
         <w:rPr>
           <w:rFonts w:hint="eastAsia"/>
         </w:rPr>
-        <w:t>返済計画や弁済期日の猶予は法的拘束力を持つ</w:t>
-      </w:r>
-      <w:r>
-        <w:rPr>
-          <w:rFonts w:hint="eastAsia"/>
-        </w:rPr>
-        <w:t>。そのため、手続きの安定性や債権者間の公平性は高いと言える。しかしながら、全ての債務を対象とするために</w:t>
-      </w:r>
-      <w:r>
-        <w:rPr>
-          <w:rFonts w:hint="eastAsia"/>
-        </w:rPr>
-        <w:t>会社財産の査定や債権放棄の割合など</w:t>
-      </w:r>
-      <w:r>
-        <w:rPr>
-          <w:rFonts w:hint="eastAsia"/>
-        </w:rPr>
-        <w:t>の決定に比較的長い期間を要す上、債権者集会</w:t>
+        <w:t>。そのため、手続きの安定性や債権者間の公平性は高いと言える。しかしながら、全ての債務を対象とするために会社財産の査定や債権放棄の割合などの決定に比較的長い期間を要す上、債権者集会</w:t>
       </w:r>
       <w:r>
         <w:rPr>
@@ -6791,12 +6719,129 @@
       </w:r>
     </w:p>
     <w:p>
-      <w:pPr>
+      <w:r>
         <w:rPr>
           <w:rFonts w:hint="eastAsia"/>
         </w:rPr>
-      </w:pPr>
+        <w:t>以上が従来の従来の私的整理と再建型の法的倒産の特徴などである。これらの制度を前提とした上で事業再生ADR制度の手続きを見るとその特徴が顕著となる</w:t>
+      </w:r>
+      <w:r>
+        <w:rPr>
+          <w:rFonts w:hint="eastAsia"/>
+        </w:rPr>
+        <w:t>。</w:t>
+      </w:r>
     </w:p>
+    <w:tbl>
+      <w:tblPr>
+        <w:tblStyle w:val="a4"/>
+        <w:tblW w:w="0" w:type="auto"/>
+        <w:tblLook w:val="04A0" w:firstRow="1" w:lastRow="0" w:firstColumn="1" w:lastColumn="0" w:noHBand="0" w:noVBand="1"/>
+      </w:tblPr>
+      <w:tblGrid>
+        <w:gridCol w:w="4247"/>
+        <w:gridCol w:w="4247"/>
+      </w:tblGrid>
+      <w:tr>
+        <w:tc>
+          <w:tcPr>
+            <w:tcW w:w="4247" w:type="dxa"/>
+          </w:tcPr>
+          <w:p/>
+        </w:tc>
+        <w:tc>
+          <w:tcPr>
+            <w:tcW w:w="4247" w:type="dxa"/>
+          </w:tcPr>
+          <w:p>
+            <w:r>
+              <w:rPr>
+                <w:rFonts w:hint="eastAsia"/>
+              </w:rPr>
+              <w:t>事業再生ADR</w:t>
+            </w:r>
+          </w:p>
+        </w:tc>
+      </w:tr>
+      <w:tr>
+        <w:tc>
+          <w:tcPr>
+            <w:tcW w:w="4247" w:type="dxa"/>
+          </w:tcPr>
+          <w:p>
+            <w:r>
+              <w:rPr>
+                <w:rFonts w:hint="eastAsia"/>
+              </w:rPr>
+              <w:t>対象となる債務</w:t>
+            </w:r>
+          </w:p>
+        </w:tc>
+        <w:tc>
+          <w:tcPr>
+            <w:tcW w:w="4247" w:type="dxa"/>
+          </w:tcPr>
+          <w:p>
+            <w:r>
+              <w:rPr>
+                <w:rFonts w:hint="eastAsia"/>
+              </w:rPr>
+              <w:t>主に金融債務</w:t>
+            </w:r>
+          </w:p>
+        </w:tc>
+      </w:tr>
+      <w:tr>
+        <w:tc>
+          <w:tcPr>
+            <w:tcW w:w="4247" w:type="dxa"/>
+          </w:tcPr>
+          <w:p>
+            <w:r>
+              <w:rPr>
+                <w:rFonts w:hint="eastAsia"/>
+              </w:rPr>
+              <w:t>手続きの方法</w:t>
+            </w:r>
+          </w:p>
+        </w:tc>
+        <w:tc>
+          <w:tcPr>
+            <w:tcW w:w="4247" w:type="dxa"/>
+          </w:tcPr>
+          <w:p>
+            <w:r>
+              <w:rPr>
+                <w:rFonts w:hint="eastAsia"/>
+              </w:rPr>
+              <w:t>認証紛争解決事業者が関与</w:t>
+            </w:r>
+          </w:p>
+        </w:tc>
+      </w:tr>
+      <w:tr>
+        <w:tc>
+          <w:tcPr>
+            <w:tcW w:w="4247" w:type="dxa"/>
+          </w:tcPr>
+          <w:p/>
+        </w:tc>
+        <w:tc>
+          <w:tcPr>
+            <w:tcW w:w="4247" w:type="dxa"/>
+          </w:tcPr>
+          <w:p/>
+        </w:tc>
+      </w:tr>
+    </w:tbl>
+    <w:p/>
+    <w:p/>
+    <w:p/>
+    <w:p/>
+    <w:p/>
+    <w:p/>
+    <w:p/>
+    <w:p/>
     <w:tbl>
       <w:tblPr>
         <w:tblStyle w:val="a4"/>
@@ -6961,9 +7006,6 @@
             <w:pPr>
               <w:spacing w:line="480" w:lineRule="auto"/>
               <w:jc w:val="left"/>
-              <w:rPr>
-                <w:rFonts w:hint="eastAsia"/>
-              </w:rPr>
             </w:pPr>
             <w:r>
               <w:rPr>
@@ -7110,7 +7152,6 @@
               <w:rPr>
                 <w:rFonts w:hint="eastAsia"/>
               </w:rPr>
-              <w:lastRenderedPageBreak/>
               <w:t>事業再生ADR</w:t>
             </w:r>
           </w:p>
@@ -7153,168 +7194,6 @@
                 <w:rFonts w:hint="eastAsia"/>
               </w:rPr>
               <w:t>基本的に金融債権</w:t>
-            </w:r>
-          </w:p>
-        </w:tc>
-      </w:tr>
-    </w:tbl>
-    <w:p/>
-    <w:tbl>
-      <w:tblPr>
-        <w:tblStyle w:val="a4"/>
-        <w:tblW w:w="0" w:type="auto"/>
-        <w:tblLook w:val="04A0" w:firstRow="1" w:lastRow="0" w:firstColumn="1" w:lastColumn="0" w:noHBand="0" w:noVBand="1"/>
-      </w:tblPr>
-      <w:tblGrid>
-        <w:gridCol w:w="1696"/>
-        <w:gridCol w:w="6798"/>
-      </w:tblGrid>
-      <w:tr>
-        <w:tc>
-          <w:tcPr>
-            <w:tcW w:w="1696" w:type="dxa"/>
-          </w:tcPr>
-          <w:p/>
-        </w:tc>
-        <w:tc>
-          <w:tcPr>
-            <w:tcW w:w="6798" w:type="dxa"/>
-          </w:tcPr>
-          <w:p>
-            <w:pPr>
-              <w:jc w:val="center"/>
-              <w:rPr>
-                <w:rFonts w:hint="eastAsia"/>
-              </w:rPr>
-            </w:pPr>
-            <w:r>
-              <w:rPr>
-                <w:rFonts w:hint="eastAsia"/>
-              </w:rPr>
-              <w:t>手続開始後の融資に対する優先弁済規定</w:t>
-            </w:r>
-          </w:p>
-        </w:tc>
-      </w:tr>
-      <w:tr>
-        <w:tc>
-          <w:tcPr>
-            <w:tcW w:w="1696" w:type="dxa"/>
-          </w:tcPr>
-          <w:p>
-            <w:r>
-              <w:rPr>
-                <w:rFonts w:hint="eastAsia"/>
-              </w:rPr>
-              <w:t>民事再生法</w:t>
-            </w:r>
-          </w:p>
-        </w:tc>
-        <w:tc>
-          <w:tcPr>
-            <w:tcW w:w="6798" w:type="dxa"/>
-          </w:tcPr>
-          <w:p>
-            <w:r>
-              <w:rPr>
-                <w:rFonts w:hint="eastAsia"/>
-              </w:rPr>
-              <w:t>あり(</w:t>
-            </w:r>
-            <w:r>
-              <w:t>DIP</w:t>
-            </w:r>
-            <w:r>
-              <w:rPr>
-                <w:rFonts w:hint="eastAsia"/>
-              </w:rPr>
-              <w:t>ファイナンス)</w:t>
-            </w:r>
-            <w:bookmarkStart w:id="0" w:name="_GoBack"/>
-            <w:bookmarkEnd w:id="0"/>
-          </w:p>
-        </w:tc>
-      </w:tr>
-      <w:tr>
-        <w:tc>
-          <w:tcPr>
-            <w:tcW w:w="1696" w:type="dxa"/>
-          </w:tcPr>
-          <w:p>
-            <w:r>
-              <w:rPr>
-                <w:rFonts w:hint="eastAsia"/>
-              </w:rPr>
-              <w:t>会社更生法</w:t>
-            </w:r>
-          </w:p>
-        </w:tc>
-        <w:tc>
-          <w:tcPr>
-            <w:tcW w:w="6798" w:type="dxa"/>
-          </w:tcPr>
-          <w:p>
-            <w:r>
-              <w:rPr>
-                <w:rFonts w:hint="eastAsia"/>
-              </w:rPr>
-              <w:t>あり(DIPファイナンス)</w:t>
-            </w:r>
-          </w:p>
-        </w:tc>
-      </w:tr>
-      <w:tr>
-        <w:tc>
-          <w:tcPr>
-            <w:tcW w:w="1696" w:type="dxa"/>
-          </w:tcPr>
-          <w:p>
-            <w:r>
-              <w:rPr>
-                <w:rFonts w:hint="eastAsia"/>
-              </w:rPr>
-              <w:t>事業再生ADR</w:t>
-            </w:r>
-          </w:p>
-        </w:tc>
-        <w:tc>
-          <w:tcPr>
-            <w:tcW w:w="6798" w:type="dxa"/>
-          </w:tcPr>
-          <w:p>
-            <w:r>
-              <w:rPr>
-                <w:rFonts w:hint="eastAsia"/>
-              </w:rPr>
-              <w:t>あり(プレDIPファイナンス)</w:t>
-            </w:r>
-          </w:p>
-        </w:tc>
-      </w:tr>
-      <w:tr>
-        <w:tc>
-          <w:tcPr>
-            <w:tcW w:w="1696" w:type="dxa"/>
-          </w:tcPr>
-          <w:p>
-            <w:r>
-              <w:rPr>
-                <w:rFonts w:hint="eastAsia"/>
-              </w:rPr>
-              <w:t>私的整理</w:t>
-            </w:r>
-          </w:p>
-        </w:tc>
-        <w:tc>
-          <w:tcPr>
-            <w:tcW w:w="6798" w:type="dxa"/>
-          </w:tcPr>
-          <w:p>
-            <w:r>
-              <w:rPr>
-                <w:rFonts w:hint="eastAsia"/>
-              </w:rPr>
-              <w:t>なし</w:t>
             </w:r>
           </w:p>
         </w:tc>
@@ -7350,7 +7229,7 @@
               <w:rPr>
                 <w:rFonts w:hint="eastAsia"/>
               </w:rPr>
-              <w:t>手続きに要する期間</w:t>
+              <w:t>手続開始後の融資に対する優先弁済規定</w:t>
             </w:r>
           </w:p>
         </w:tc>
@@ -7378,28 +7257,16 @@
               <w:rPr>
                 <w:rFonts w:hint="eastAsia"/>
               </w:rPr>
-              <w:t>比較的早い(</w:t>
+              <w:t>あり(</w:t>
+            </w:r>
+            <w:r>
+              <w:t>DIP</w:t>
             </w:r>
             <w:r>
               <w:rPr>
                 <w:rFonts w:hint="eastAsia"/>
               </w:rPr>
-              <w:t>認可まで約</w:t>
-            </w:r>
-            <w:r>
-              <w:t>6</w:t>
-            </w:r>
-            <w:r>
-              <w:rPr>
-                <w:rFonts w:hint="eastAsia"/>
-              </w:rPr>
-              <w:t>ヶ月</w:t>
-            </w:r>
-            <w:r>
-              <w:rPr>
-                <w:rFonts w:hint="eastAsia"/>
-              </w:rPr>
-              <w:t>)</w:t>
+              <w:t>ファイナンス)</w:t>
             </w:r>
           </w:p>
         </w:tc>
@@ -7427,19 +7294,7 @@
               <w:rPr>
                 <w:rFonts w:hint="eastAsia"/>
               </w:rPr>
-              <w:t>比較的遅い(</w:t>
-            </w:r>
-            <w:r>
-              <w:rPr>
-                <w:rFonts w:hint="eastAsia"/>
-              </w:rPr>
-              <w:t>認可まで約1年～5年</w:t>
-            </w:r>
-            <w:r>
-              <w:rPr>
-                <w:rFonts w:hint="eastAsia"/>
-              </w:rPr>
-              <w:t>)</w:t>
+              <w:t>あり(DIPファイナンス)</w:t>
             </w:r>
           </w:p>
         </w:tc>
@@ -7467,25 +7322,7 @@
               <w:rPr>
                 <w:rFonts w:hint="eastAsia"/>
               </w:rPr>
-              <w:t>早い(</w:t>
-            </w:r>
-            <w:r>
-              <w:rPr>
-                <w:rFonts w:hint="eastAsia"/>
-              </w:rPr>
-              <w:t>約3ヶ月</w:t>
-            </w:r>
-            <w:r>
-              <w:rPr>
-                <w:rFonts w:hint="eastAsia"/>
-              </w:rPr>
-              <w:t>～6ヶ月</w:t>
-            </w:r>
-            <w:r>
-              <w:rPr>
-                <w:rFonts w:hint="eastAsia"/>
-              </w:rPr>
-              <w:t>)</w:t>
+              <w:t>あり(プレDIPファイナンス)</w:t>
             </w:r>
           </w:p>
         </w:tc>
@@ -7513,19 +7350,7 @@
               <w:rPr>
                 <w:rFonts w:hint="eastAsia"/>
               </w:rPr>
-              <w:t>早い(</w:t>
-            </w:r>
-            <w:r>
-              <w:rPr>
-                <w:rFonts w:hint="eastAsia"/>
-              </w:rPr>
-              <w:t>約3ヶ月～6ヶ月</w:t>
-            </w:r>
-            <w:r>
-              <w:rPr>
-                <w:rFonts w:hint="eastAsia"/>
-              </w:rPr>
-              <w:t>)</w:t>
+              <w:t>なし</w:t>
             </w:r>
           </w:p>
         </w:tc>
@@ -7561,7 +7386,7 @@
               <w:rPr>
                 <w:rFonts w:hint="eastAsia"/>
               </w:rPr>
-              <w:t>成立要件</w:t>
+              <w:t>手続きに要する期間</w:t>
             </w:r>
           </w:p>
         </w:tc>
@@ -7585,16 +7410,32 @@
             <w:tcW w:w="6798" w:type="dxa"/>
           </w:tcPr>
           <w:p>
-            <w:pPr>
+            <w:r>
               <w:rPr>
                 <w:rFonts w:hint="eastAsia"/>
               </w:rPr>
-            </w:pPr>
+              <w:t>比較的早い(</w:t>
+            </w:r>
             <w:r>
               <w:rPr>
                 <w:rFonts w:hint="eastAsia"/>
               </w:rPr>
-              <w:t>議決権者の過半数の同意(頭数)、議決権の2分の1超の議決権者の同意(議決権要件)</w:t>
+              <w:t>認可まで約</w:t>
+            </w:r>
+            <w:r>
+              <w:t>6</w:t>
+            </w:r>
+            <w:r>
+              <w:rPr>
+                <w:rFonts w:hint="eastAsia"/>
+              </w:rPr>
+              <w:t>ヶ月</w:t>
+            </w:r>
+            <w:r>
+              <w:rPr>
+                <w:rFonts w:hint="eastAsia"/>
+              </w:rPr>
+              <w:t>)</w:t>
             </w:r>
           </w:p>
         </w:tc>
@@ -7622,23 +7463,19 @@
               <w:rPr>
                 <w:rFonts w:hint="eastAsia"/>
               </w:rPr>
-              <w:t>債権については</w:t>
-            </w:r>
-            <w:r>
-              <w:t>総議決債権額の2分の1超の議決権者の同意</w:t>
-            </w:r>
-          </w:p>
-          <w:p>
-            <w:pPr>
+              <w:t>比較的遅い(</w:t>
+            </w:r>
+            <w:r>
               <w:rPr>
                 <w:rFonts w:hint="eastAsia"/>
               </w:rPr>
-            </w:pPr>
+              <w:t>認可まで約1年～5年</w:t>
+            </w:r>
             <w:r>
               <w:rPr>
                 <w:rFonts w:hint="eastAsia"/>
               </w:rPr>
-              <w:t>担保権や株主については別途定めあり。</w:t>
+              <w:t>)</w:t>
             </w:r>
           </w:p>
         </w:tc>
@@ -7662,16 +7499,29 @@
             <w:tcW w:w="6798" w:type="dxa"/>
           </w:tcPr>
           <w:p>
-            <w:pPr>
+            <w:r>
               <w:rPr>
                 <w:rFonts w:hint="eastAsia"/>
               </w:rPr>
-            </w:pPr>
+              <w:t>早い(</w:t>
+            </w:r>
             <w:r>
               <w:rPr>
                 <w:rFonts w:hint="eastAsia"/>
               </w:rPr>
-              <w:t>債権者全員の同意</w:t>
+              <w:t>約3ヶ月</w:t>
+            </w:r>
+            <w:r>
+              <w:rPr>
+                <w:rFonts w:hint="eastAsia"/>
+              </w:rPr>
+              <w:t>～6ヶ月</w:t>
+            </w:r>
+            <w:r>
+              <w:rPr>
+                <w:rFonts w:hint="eastAsia"/>
+              </w:rPr>
+              <w:t>)</w:t>
             </w:r>
           </w:p>
         </w:tc>
@@ -7699,350 +7549,19 @@
               <w:rPr>
                 <w:rFonts w:hint="eastAsia"/>
               </w:rPr>
-              <w:t>定めなし</w:t>
+              <w:t>早い(</w:t>
             </w:r>
             <w:r>
               <w:rPr>
                 <w:rFonts w:hint="eastAsia"/>
               </w:rPr>
-              <w:t>(個別の同意)</w:t>
-            </w:r>
-          </w:p>
-        </w:tc>
-      </w:tr>
-    </w:tbl>
-    <w:p>
-      <w:pPr>
-        <w:rPr>
-          <w:rFonts w:hint="eastAsia"/>
-        </w:rPr>
-      </w:pPr>
-    </w:p>
-    <w:tbl>
-      <w:tblPr>
-        <w:tblStyle w:val="a4"/>
-        <w:tblW w:w="0" w:type="auto"/>
-        <w:tblLook w:val="04A0" w:firstRow="1" w:lastRow="0" w:firstColumn="1" w:lastColumn="0" w:noHBand="0" w:noVBand="1"/>
-      </w:tblPr>
-      <w:tblGrid>
-        <w:gridCol w:w="1696"/>
-        <w:gridCol w:w="6798"/>
-      </w:tblGrid>
-      <w:tr>
-        <w:tc>
-          <w:tcPr>
-            <w:tcW w:w="1696" w:type="dxa"/>
-          </w:tcPr>
-          <w:p/>
-        </w:tc>
-        <w:tc>
-          <w:tcPr>
-            <w:tcW w:w="6798" w:type="dxa"/>
-          </w:tcPr>
-          <w:p>
-            <w:pPr>
-              <w:jc w:val="center"/>
-            </w:pPr>
+              <w:t>約3ヶ月～6ヶ月</w:t>
+            </w:r>
             <w:r>
               <w:rPr>
                 <w:rFonts w:hint="eastAsia"/>
               </w:rPr>
-              <w:t>弁済期間</w:t>
-            </w:r>
-          </w:p>
-        </w:tc>
-      </w:tr>
-      <w:tr>
-        <w:tc>
-          <w:tcPr>
-            <w:tcW w:w="1696" w:type="dxa"/>
-          </w:tcPr>
-          <w:p>
-            <w:r>
-              <w:rPr>
-                <w:rFonts w:hint="eastAsia"/>
-              </w:rPr>
-              <w:t>民事再生法</w:t>
-            </w:r>
-          </w:p>
-        </w:tc>
-        <w:tc>
-          <w:tcPr>
-            <w:tcW w:w="6798" w:type="dxa"/>
-          </w:tcPr>
-          <w:p>
-            <w:pPr>
-              <w:rPr>
-                <w:rFonts w:hint="eastAsia"/>
-              </w:rPr>
-            </w:pPr>
-            <w:r>
-              <w:rPr>
-                <w:rFonts w:hint="eastAsia"/>
-              </w:rPr>
-              <w:t>最長1</w:t>
-            </w:r>
-            <w:r>
-              <w:t>0</w:t>
-            </w:r>
-            <w:r>
-              <w:rPr>
-                <w:rFonts w:hint="eastAsia"/>
-              </w:rPr>
-              <w:t>年</w:t>
-            </w:r>
-          </w:p>
-        </w:tc>
-      </w:tr>
-      <w:tr>
-        <w:tc>
-          <w:tcPr>
-            <w:tcW w:w="1696" w:type="dxa"/>
-          </w:tcPr>
-          <w:p>
-            <w:r>
-              <w:rPr>
-                <w:rFonts w:hint="eastAsia"/>
-              </w:rPr>
-              <w:t>会社更生法</w:t>
-            </w:r>
-          </w:p>
-        </w:tc>
-        <w:tc>
-          <w:tcPr>
-            <w:tcW w:w="6798" w:type="dxa"/>
-          </w:tcPr>
-          <w:p>
-            <w:r>
-              <w:rPr>
-                <w:rFonts w:hint="eastAsia"/>
-              </w:rPr>
-              <w:t>最長1</w:t>
-            </w:r>
-            <w:r>
-              <w:t>5</w:t>
-            </w:r>
-            <w:r>
-              <w:rPr>
-                <w:rFonts w:hint="eastAsia"/>
-              </w:rPr>
-              <w:t>年</w:t>
-            </w:r>
-          </w:p>
-        </w:tc>
-      </w:tr>
-      <w:tr>
-        <w:tc>
-          <w:tcPr>
-            <w:tcW w:w="1696" w:type="dxa"/>
-          </w:tcPr>
-          <w:p>
-            <w:r>
-              <w:rPr>
-                <w:rFonts w:hint="eastAsia"/>
-              </w:rPr>
-              <w:t>事業再生ADR</w:t>
-            </w:r>
-          </w:p>
-        </w:tc>
-        <w:tc>
-          <w:tcPr>
-            <w:tcW w:w="6798" w:type="dxa"/>
-          </w:tcPr>
-          <w:p>
-            <w:pPr>
-              <w:rPr>
-                <w:rFonts w:hint="eastAsia"/>
-              </w:rPr>
-            </w:pPr>
-            <w:r>
-              <w:rPr>
-                <w:rFonts w:hint="eastAsia"/>
-              </w:rPr>
-              <w:t>定めなし</w:t>
-            </w:r>
-          </w:p>
-        </w:tc>
-      </w:tr>
-      <w:tr>
-        <w:tc>
-          <w:tcPr>
-            <w:tcW w:w="1696" w:type="dxa"/>
-          </w:tcPr>
-          <w:p>
-            <w:r>
-              <w:rPr>
-                <w:rFonts w:hint="eastAsia"/>
-              </w:rPr>
-              <w:t>私的整理</w:t>
-            </w:r>
-          </w:p>
-        </w:tc>
-        <w:tc>
-          <w:tcPr>
-            <w:tcW w:w="6798" w:type="dxa"/>
-          </w:tcPr>
-          <w:p>
-            <w:r>
-              <w:rPr>
-                <w:rFonts w:hint="eastAsia"/>
-              </w:rPr>
-              <w:t>定めなし</w:t>
-            </w:r>
-          </w:p>
-        </w:tc>
-      </w:tr>
-    </w:tbl>
-    <w:p/>
-    <w:tbl>
-      <w:tblPr>
-        <w:tblStyle w:val="a4"/>
-        <w:tblW w:w="0" w:type="auto"/>
-        <w:tblLook w:val="04A0" w:firstRow="1" w:lastRow="0" w:firstColumn="1" w:lastColumn="0" w:noHBand="0" w:noVBand="1"/>
-      </w:tblPr>
-      <w:tblGrid>
-        <w:gridCol w:w="1696"/>
-        <w:gridCol w:w="6798"/>
-      </w:tblGrid>
-      <w:tr>
-        <w:tc>
-          <w:tcPr>
-            <w:tcW w:w="1696" w:type="dxa"/>
-          </w:tcPr>
-          <w:p/>
-        </w:tc>
-        <w:tc>
-          <w:tcPr>
-            <w:tcW w:w="6798" w:type="dxa"/>
-          </w:tcPr>
-          <w:p>
-            <w:r>
-              <w:rPr>
-                <w:rFonts w:hint="eastAsia"/>
-              </w:rPr>
-              <w:t>債権放棄時の損金算入</w:t>
-            </w:r>
-          </w:p>
-        </w:tc>
-      </w:tr>
-      <w:tr>
-        <w:tc>
-          <w:tcPr>
-            <w:tcW w:w="1696" w:type="dxa"/>
-          </w:tcPr>
-          <w:p>
-            <w:r>
-              <w:rPr>
-                <w:rFonts w:hint="eastAsia"/>
-              </w:rPr>
-              <w:t>民事再生法</w:t>
-            </w:r>
-          </w:p>
-        </w:tc>
-        <w:tc>
-          <w:tcPr>
-            <w:tcW w:w="6798" w:type="dxa"/>
-          </w:tcPr>
-          <w:p>
-            <w:pPr>
-              <w:rPr>
-                <w:rFonts w:hint="eastAsia"/>
-              </w:rPr>
-            </w:pPr>
-            <w:r>
-              <w:rPr>
-                <w:rFonts w:hint="eastAsia"/>
-              </w:rPr>
-              <w:t>損金算入可能</w:t>
-            </w:r>
-          </w:p>
-        </w:tc>
-      </w:tr>
-      <w:tr>
-        <w:tc>
-          <w:tcPr>
-            <w:tcW w:w="1696" w:type="dxa"/>
-          </w:tcPr>
-          <w:p>
-            <w:r>
-              <w:rPr>
-                <w:rFonts w:hint="eastAsia"/>
-              </w:rPr>
-              <w:t>会社更生法</w:t>
-            </w:r>
-          </w:p>
-        </w:tc>
-        <w:tc>
-          <w:tcPr>
-            <w:tcW w:w="6798" w:type="dxa"/>
-          </w:tcPr>
-          <w:p>
-            <w:r>
-              <w:rPr>
-                <w:rFonts w:hint="eastAsia"/>
-              </w:rPr>
-              <w:t>損金算入可能</w:t>
-            </w:r>
-          </w:p>
-        </w:tc>
-      </w:tr>
-      <w:tr>
-        <w:tc>
-          <w:tcPr>
-            <w:tcW w:w="1696" w:type="dxa"/>
-          </w:tcPr>
-          <w:p>
-            <w:r>
-              <w:rPr>
-                <w:rFonts w:hint="eastAsia"/>
-              </w:rPr>
-              <w:t>事業再生ADR</w:t>
-            </w:r>
-          </w:p>
-        </w:tc>
-        <w:tc>
-          <w:tcPr>
-            <w:tcW w:w="6798" w:type="dxa"/>
-          </w:tcPr>
-          <w:p>
-            <w:r>
-              <w:rPr>
-                <w:rFonts w:hint="eastAsia"/>
-              </w:rPr>
-              <w:t>損金算入可能</w:t>
-            </w:r>
-          </w:p>
-        </w:tc>
-      </w:tr>
-      <w:tr>
-        <w:tc>
-          <w:tcPr>
-            <w:tcW w:w="1696" w:type="dxa"/>
-          </w:tcPr>
-          <w:p>
-            <w:r>
-              <w:rPr>
-                <w:rFonts w:hint="eastAsia"/>
-              </w:rPr>
-              <w:t>私的整理</w:t>
-            </w:r>
-          </w:p>
-        </w:tc>
-        <w:tc>
-          <w:tcPr>
-            <w:tcW w:w="6798" w:type="dxa"/>
-          </w:tcPr>
-          <w:p>
-            <w:pPr>
-              <w:rPr>
-                <w:rFonts w:hint="eastAsia"/>
-              </w:rPr>
-            </w:pPr>
-            <w:r>
-              <w:rPr>
-                <w:rFonts w:hint="eastAsia"/>
-              </w:rPr>
-              <w:t>個別案件ごとに税務当局に損金算入可能化判断を仰ぐ必要がある</w:t>
+              <w:t>)</w:t>
             </w:r>
           </w:p>
         </w:tc>
@@ -8072,15 +7591,13 @@
           </w:tcPr>
           <w:p>
             <w:pPr>
+              <w:jc w:val="center"/>
+            </w:pPr>
+            <w:r>
               <w:rPr>
                 <w:rFonts w:hint="eastAsia"/>
               </w:rPr>
-            </w:pPr>
-            <w:r>
-              <w:rPr>
-                <w:rFonts w:hint="eastAsia"/>
-              </w:rPr>
-              <w:t>株式上場の継続</w:t>
+              <w:t>成立要件</w:t>
             </w:r>
           </w:p>
         </w:tc>
@@ -8104,41 +7621,11 @@
             <w:tcW w:w="6798" w:type="dxa"/>
           </w:tcPr>
           <w:p>
-            <w:pPr>
+            <w:r>
               <w:rPr>
                 <w:rFonts w:hint="eastAsia"/>
               </w:rPr>
-            </w:pPr>
-            <w:r>
-              <w:rPr>
-                <w:rFonts w:hint="eastAsia"/>
-              </w:rPr>
-              <w:t>原則として上場廃止</w:t>
-            </w:r>
-          </w:p>
-          <w:p>
-            <w:pPr>
-              <w:rPr>
-                <w:rFonts w:hint="eastAsia"/>
-              </w:rPr>
-            </w:pPr>
-            <w:r>
-              <w:rPr>
-                <w:rFonts w:hint="eastAsia"/>
-              </w:rPr>
-              <w:t>例外的に</w:t>
-            </w:r>
-            <w:r>
-              <w:rPr>
-                <w:rFonts w:hint="eastAsia"/>
-              </w:rPr>
-              <w:t>裁判所の認可を得られる見込みがある等、一定の要件を満たす再建計画の開示を行った場合で、かつ、再建計画の開示日の翌日から1ヵ月間における上場時価総額が10億円以上を維持するときは、上場廃止と</w:t>
-            </w:r>
-            <w:r>
-              <w:rPr>
-                <w:rFonts w:hint="eastAsia"/>
-              </w:rPr>
-              <w:t>ならない</w:t>
+              <w:t>議決権者の過半数の同意(頭数)、議決権の2分の1超の議決権者の同意(議決権要件)</w:t>
             </w:r>
           </w:p>
         </w:tc>
@@ -8166,20 +7653,18 @@
               <w:rPr>
                 <w:rFonts w:hint="eastAsia"/>
               </w:rPr>
-              <w:t>原則として上場廃止</w:t>
+              <w:t>債権については</w:t>
+            </w:r>
+            <w:r>
+              <w:t>総議決債権額の2分の1超の議決権者の同意</w:t>
             </w:r>
           </w:p>
           <w:p>
-            <w:pPr>
+            <w:r>
               <w:rPr>
                 <w:rFonts w:hint="eastAsia"/>
               </w:rPr>
-            </w:pPr>
-            <w:r>
-              <w:rPr>
-                <w:rFonts w:hint="eastAsia"/>
-              </w:rPr>
-              <w:t>例外は民事再生手続きと同様</w:t>
+              <w:t>担保権や株主については別途定めあり。</w:t>
             </w:r>
           </w:p>
         </w:tc>
@@ -8207,15 +7692,8 @@
               <w:rPr>
                 <w:rFonts w:hint="eastAsia"/>
               </w:rPr>
-              <w:t>事業再生ADRの手続きそのものは東京証券取引所(以下東証)の上場廃止基準に抵触しない。</w:t>
-            </w:r>
-          </w:p>
-          <w:p>
-            <w:pPr>
-              <w:rPr>
-                <w:rFonts w:hint="eastAsia"/>
-              </w:rPr>
-            </w:pPr>
+              <w:t>債権者全員の同意</w:t>
+            </w:r>
           </w:p>
         </w:tc>
       </w:tr>
@@ -8242,25 +7720,503 @@
               <w:rPr>
                 <w:rFonts w:hint="eastAsia"/>
               </w:rPr>
-              <w:t>私的整理の手続きそのものは東証の上場廃止基準に抵触しない。</w:t>
+              <w:t>定めなし</w:t>
+            </w:r>
+            <w:r>
+              <w:rPr>
+                <w:rFonts w:hint="eastAsia"/>
+              </w:rPr>
+              <w:t>(個別の同意)</w:t>
+            </w:r>
+          </w:p>
+        </w:tc>
+      </w:tr>
+    </w:tbl>
+    <w:p/>
+    <w:tbl>
+      <w:tblPr>
+        <w:tblStyle w:val="a4"/>
+        <w:tblW w:w="0" w:type="auto"/>
+        <w:tblLook w:val="04A0" w:firstRow="1" w:lastRow="0" w:firstColumn="1" w:lastColumn="0" w:noHBand="0" w:noVBand="1"/>
+      </w:tblPr>
+      <w:tblGrid>
+        <w:gridCol w:w="1696"/>
+        <w:gridCol w:w="6798"/>
+      </w:tblGrid>
+      <w:tr>
+        <w:tc>
+          <w:tcPr>
+            <w:tcW w:w="1696" w:type="dxa"/>
+          </w:tcPr>
+          <w:p/>
+        </w:tc>
+        <w:tc>
+          <w:tcPr>
+            <w:tcW w:w="6798" w:type="dxa"/>
+          </w:tcPr>
+          <w:p>
+            <w:pPr>
+              <w:jc w:val="center"/>
+            </w:pPr>
+            <w:r>
+              <w:rPr>
+                <w:rFonts w:hint="eastAsia"/>
+              </w:rPr>
+              <w:t>弁済期間</w:t>
+            </w:r>
+          </w:p>
+        </w:tc>
+      </w:tr>
+      <w:tr>
+        <w:tc>
+          <w:tcPr>
+            <w:tcW w:w="1696" w:type="dxa"/>
+          </w:tcPr>
+          <w:p>
+            <w:r>
+              <w:rPr>
+                <w:rFonts w:hint="eastAsia"/>
+              </w:rPr>
+              <w:t>民事再生法</w:t>
+            </w:r>
+          </w:p>
+        </w:tc>
+        <w:tc>
+          <w:tcPr>
+            <w:tcW w:w="6798" w:type="dxa"/>
+          </w:tcPr>
+          <w:p>
+            <w:r>
+              <w:rPr>
+                <w:rFonts w:hint="eastAsia"/>
+              </w:rPr>
+              <w:t>最長1</w:t>
+            </w:r>
+            <w:r>
+              <w:t>0</w:t>
+            </w:r>
+            <w:r>
+              <w:rPr>
+                <w:rFonts w:hint="eastAsia"/>
+              </w:rPr>
+              <w:t>年</w:t>
+            </w:r>
+          </w:p>
+        </w:tc>
+      </w:tr>
+      <w:tr>
+        <w:tc>
+          <w:tcPr>
+            <w:tcW w:w="1696" w:type="dxa"/>
+          </w:tcPr>
+          <w:p>
+            <w:r>
+              <w:rPr>
+                <w:rFonts w:hint="eastAsia"/>
+              </w:rPr>
+              <w:t>会社更生法</w:t>
+            </w:r>
+          </w:p>
+        </w:tc>
+        <w:tc>
+          <w:tcPr>
+            <w:tcW w:w="6798" w:type="dxa"/>
+          </w:tcPr>
+          <w:p>
+            <w:r>
+              <w:rPr>
+                <w:rFonts w:hint="eastAsia"/>
+              </w:rPr>
+              <w:t>最長1</w:t>
+            </w:r>
+            <w:r>
+              <w:t>5</w:t>
+            </w:r>
+            <w:r>
+              <w:rPr>
+                <w:rFonts w:hint="eastAsia"/>
+              </w:rPr>
+              <w:t>年</w:t>
+            </w:r>
+          </w:p>
+        </w:tc>
+      </w:tr>
+      <w:tr>
+        <w:tc>
+          <w:tcPr>
+            <w:tcW w:w="1696" w:type="dxa"/>
+          </w:tcPr>
+          <w:p>
+            <w:r>
+              <w:rPr>
+                <w:rFonts w:hint="eastAsia"/>
+              </w:rPr>
+              <w:t>事業再生ADR</w:t>
+            </w:r>
+          </w:p>
+        </w:tc>
+        <w:tc>
+          <w:tcPr>
+            <w:tcW w:w="6798" w:type="dxa"/>
+          </w:tcPr>
+          <w:p>
+            <w:r>
+              <w:rPr>
+                <w:rFonts w:hint="eastAsia"/>
+              </w:rPr>
+              <w:t>定めなし</w:t>
+            </w:r>
+          </w:p>
+        </w:tc>
+      </w:tr>
+      <w:tr>
+        <w:tc>
+          <w:tcPr>
+            <w:tcW w:w="1696" w:type="dxa"/>
+          </w:tcPr>
+          <w:p>
+            <w:r>
+              <w:rPr>
+                <w:rFonts w:hint="eastAsia"/>
+              </w:rPr>
+              <w:t>私的整理</w:t>
+            </w:r>
+          </w:p>
+        </w:tc>
+        <w:tc>
+          <w:tcPr>
+            <w:tcW w:w="6798" w:type="dxa"/>
+          </w:tcPr>
+          <w:p>
+            <w:r>
+              <w:rPr>
+                <w:rFonts w:hint="eastAsia"/>
+              </w:rPr>
+              <w:t>定めなし</w:t>
+            </w:r>
+          </w:p>
+        </w:tc>
+      </w:tr>
+    </w:tbl>
+    <w:p/>
+    <w:tbl>
+      <w:tblPr>
+        <w:tblStyle w:val="a4"/>
+        <w:tblW w:w="0" w:type="auto"/>
+        <w:tblLook w:val="04A0" w:firstRow="1" w:lastRow="0" w:firstColumn="1" w:lastColumn="0" w:noHBand="0" w:noVBand="1"/>
+      </w:tblPr>
+      <w:tblGrid>
+        <w:gridCol w:w="1696"/>
+        <w:gridCol w:w="6798"/>
+      </w:tblGrid>
+      <w:tr>
+        <w:tc>
+          <w:tcPr>
+            <w:tcW w:w="1696" w:type="dxa"/>
+          </w:tcPr>
+          <w:p/>
+        </w:tc>
+        <w:tc>
+          <w:tcPr>
+            <w:tcW w:w="6798" w:type="dxa"/>
+          </w:tcPr>
+          <w:p>
+            <w:r>
+              <w:rPr>
+                <w:rFonts w:hint="eastAsia"/>
+              </w:rPr>
+              <w:t>債権放棄時の損金算入</w:t>
+            </w:r>
+          </w:p>
+        </w:tc>
+      </w:tr>
+      <w:tr>
+        <w:tc>
+          <w:tcPr>
+            <w:tcW w:w="1696" w:type="dxa"/>
+          </w:tcPr>
+          <w:p>
+            <w:r>
+              <w:rPr>
+                <w:rFonts w:hint="eastAsia"/>
+              </w:rPr>
+              <w:t>民事再生法</w:t>
+            </w:r>
+          </w:p>
+        </w:tc>
+        <w:tc>
+          <w:tcPr>
+            <w:tcW w:w="6798" w:type="dxa"/>
+          </w:tcPr>
+          <w:p>
+            <w:r>
+              <w:rPr>
+                <w:rFonts w:hint="eastAsia"/>
+              </w:rPr>
+              <w:t>損金算入可能</w:t>
+            </w:r>
+          </w:p>
+        </w:tc>
+      </w:tr>
+      <w:tr>
+        <w:tc>
+          <w:tcPr>
+            <w:tcW w:w="1696" w:type="dxa"/>
+          </w:tcPr>
+          <w:p>
+            <w:r>
+              <w:rPr>
+                <w:rFonts w:hint="eastAsia"/>
+              </w:rPr>
+              <w:t>会社更生法</w:t>
+            </w:r>
+          </w:p>
+        </w:tc>
+        <w:tc>
+          <w:tcPr>
+            <w:tcW w:w="6798" w:type="dxa"/>
+          </w:tcPr>
+          <w:p>
+            <w:r>
+              <w:rPr>
+                <w:rFonts w:hint="eastAsia"/>
+              </w:rPr>
+              <w:t>損金算入可能</w:t>
+            </w:r>
+          </w:p>
+        </w:tc>
+      </w:tr>
+      <w:tr>
+        <w:tc>
+          <w:tcPr>
+            <w:tcW w:w="1696" w:type="dxa"/>
+          </w:tcPr>
+          <w:p>
+            <w:r>
+              <w:rPr>
+                <w:rFonts w:hint="eastAsia"/>
+              </w:rPr>
+              <w:t>事業再生ADR</w:t>
+            </w:r>
+          </w:p>
+        </w:tc>
+        <w:tc>
+          <w:tcPr>
+            <w:tcW w:w="6798" w:type="dxa"/>
+          </w:tcPr>
+          <w:p>
+            <w:r>
+              <w:rPr>
+                <w:rFonts w:hint="eastAsia"/>
+              </w:rPr>
+              <w:t>損金算入可能</w:t>
+            </w:r>
+          </w:p>
+        </w:tc>
+      </w:tr>
+      <w:tr>
+        <w:tc>
+          <w:tcPr>
+            <w:tcW w:w="1696" w:type="dxa"/>
+          </w:tcPr>
+          <w:p>
+            <w:r>
+              <w:rPr>
+                <w:rFonts w:hint="eastAsia"/>
+              </w:rPr>
+              <w:t>私的整理</w:t>
+            </w:r>
+          </w:p>
+        </w:tc>
+        <w:tc>
+          <w:tcPr>
+            <w:tcW w:w="6798" w:type="dxa"/>
+          </w:tcPr>
+          <w:p>
+            <w:r>
+              <w:rPr>
+                <w:rFonts w:hint="eastAsia"/>
+              </w:rPr>
+              <w:t>個別案件ごとに税務当局に損金算入可能化判断を仰ぐ必要がある</w:t>
+            </w:r>
+          </w:p>
+        </w:tc>
+      </w:tr>
+    </w:tbl>
+    <w:p/>
+    <w:tbl>
+      <w:tblPr>
+        <w:tblStyle w:val="a4"/>
+        <w:tblW w:w="0" w:type="auto"/>
+        <w:tblLook w:val="04A0" w:firstRow="1" w:lastRow="0" w:firstColumn="1" w:lastColumn="0" w:noHBand="0" w:noVBand="1"/>
+      </w:tblPr>
+      <w:tblGrid>
+        <w:gridCol w:w="1696"/>
+        <w:gridCol w:w="6798"/>
+      </w:tblGrid>
+      <w:tr>
+        <w:tc>
+          <w:tcPr>
+            <w:tcW w:w="1696" w:type="dxa"/>
+          </w:tcPr>
+          <w:p/>
+        </w:tc>
+        <w:tc>
+          <w:tcPr>
+            <w:tcW w:w="6798" w:type="dxa"/>
+          </w:tcPr>
+          <w:p>
+            <w:r>
+              <w:rPr>
+                <w:rFonts w:hint="eastAsia"/>
+              </w:rPr>
+              <w:t>株式上場の継続</w:t>
+            </w:r>
+          </w:p>
+        </w:tc>
+      </w:tr>
+      <w:tr>
+        <w:tc>
+          <w:tcPr>
+            <w:tcW w:w="1696" w:type="dxa"/>
+          </w:tcPr>
+          <w:p>
+            <w:r>
+              <w:rPr>
+                <w:rFonts w:hint="eastAsia"/>
+              </w:rPr>
+              <w:t>民事再生法</w:t>
+            </w:r>
+          </w:p>
+        </w:tc>
+        <w:tc>
+          <w:tcPr>
+            <w:tcW w:w="6798" w:type="dxa"/>
+          </w:tcPr>
+          <w:p>
+            <w:r>
+              <w:rPr>
+                <w:rFonts w:hint="eastAsia"/>
+              </w:rPr>
+              <w:t>原則として上場廃止</w:t>
             </w:r>
           </w:p>
           <w:p>
-            <w:pPr>
+            <w:r>
               <w:rPr>
                 <w:rFonts w:hint="eastAsia"/>
               </w:rPr>
-            </w:pPr>
+              <w:t>例外的に</w:t>
+            </w:r>
+            <w:r>
+              <w:rPr>
+                <w:rFonts w:hint="eastAsia"/>
+              </w:rPr>
+              <w:t>裁判所の認可を得られる見込みがある等、一定の要件を満たす再建計画の開示を行った場合で、かつ、再建計画の開示日の翌日から1ヵ月間における上場時価総額が10億円以上を維持するときは、上場廃止と</w:t>
+            </w:r>
+            <w:r>
+              <w:rPr>
+                <w:rFonts w:hint="eastAsia"/>
+              </w:rPr>
+              <w:t>ならない</w:t>
+            </w:r>
+          </w:p>
+        </w:tc>
+      </w:tr>
+      <w:tr>
+        <w:tc>
+          <w:tcPr>
+            <w:tcW w:w="1696" w:type="dxa"/>
+          </w:tcPr>
+          <w:p>
+            <w:r>
+              <w:rPr>
+                <w:rFonts w:hint="eastAsia"/>
+              </w:rPr>
+              <w:t>会社更生法</w:t>
+            </w:r>
+          </w:p>
+        </w:tc>
+        <w:tc>
+          <w:tcPr>
+            <w:tcW w:w="6798" w:type="dxa"/>
+          </w:tcPr>
+          <w:p>
+            <w:r>
+              <w:rPr>
+                <w:rFonts w:hint="eastAsia"/>
+              </w:rPr>
+              <w:t>原則として上場廃止</w:t>
+            </w:r>
+          </w:p>
+          <w:p>
+            <w:r>
+              <w:rPr>
+                <w:rFonts w:hint="eastAsia"/>
+              </w:rPr>
+              <w:t>例外は民事再生手続きと同様</w:t>
+            </w:r>
+          </w:p>
+        </w:tc>
+      </w:tr>
+      <w:tr>
+        <w:tc>
+          <w:tcPr>
+            <w:tcW w:w="1696" w:type="dxa"/>
+          </w:tcPr>
+          <w:p>
+            <w:r>
+              <w:rPr>
+                <w:rFonts w:hint="eastAsia"/>
+              </w:rPr>
+              <w:t>事業再生ADR</w:t>
+            </w:r>
+          </w:p>
+        </w:tc>
+        <w:tc>
+          <w:tcPr>
+            <w:tcW w:w="6798" w:type="dxa"/>
+          </w:tcPr>
+          <w:p>
+            <w:r>
+              <w:rPr>
+                <w:rFonts w:hint="eastAsia"/>
+              </w:rPr>
+              <w:t>事業再生ADRの手続きそのものは東京証券取引所(以下東証)の上場廃止基準に抵触しない。</w:t>
+            </w:r>
+          </w:p>
+        </w:tc>
+      </w:tr>
+      <w:tr>
+        <w:tc>
+          <w:tcPr>
+            <w:tcW w:w="1696" w:type="dxa"/>
+          </w:tcPr>
+          <w:p>
+            <w:r>
+              <w:rPr>
+                <w:rFonts w:hint="eastAsia"/>
+              </w:rPr>
+              <w:t>私的整理</w:t>
+            </w:r>
+          </w:p>
+        </w:tc>
+        <w:tc>
+          <w:tcPr>
+            <w:tcW w:w="6798" w:type="dxa"/>
+          </w:tcPr>
+          <w:p>
+            <w:r>
+              <w:rPr>
+                <w:rFonts w:hint="eastAsia"/>
+              </w:rPr>
+              <w:t>私的整理の手続きそのものは東証の上場廃止基準に抵触しない。</w:t>
+            </w:r>
           </w:p>
         </w:tc>
       </w:tr>
     </w:tbl>
     <w:p>
-      <w:pPr>
-        <w:rPr>
-          <w:rFonts w:hint="eastAsia"/>
-        </w:rPr>
-      </w:pPr>
       <w:r>
         <w:rPr>
           <w:rFonts w:hint="eastAsia"/>
@@ -8281,19 +8237,21 @@
     <w:p/>
     <w:p/>
     <w:p/>
+    <w:p/>
     <w:p>
-      <w:pPr>
+      <w:r>
         <w:rPr>
           <w:rFonts w:hint="eastAsia"/>
         </w:rPr>
-      </w:pPr>
+        <w:t>①会社更生手続きの申請、保全処分命令</w:t>
+      </w:r>
     </w:p>
     <w:p>
       <w:r>
         <w:rPr>
           <w:rFonts w:hint="eastAsia"/>
         </w:rPr>
-        <w:t>①会社更生手続きの申請、保全処分命令</w:t>
+        <w:t>②手続き開始決定、管財人の選任</w:t>
       </w:r>
     </w:p>
     <w:p>
@@ -8301,7 +8259,7 @@
         <w:rPr>
           <w:rFonts w:hint="eastAsia"/>
         </w:rPr>
-        <w:t>②手続き開始決定、管財人の選任</w:t>
+        <w:t>③更生計画案の作成</w:t>
       </w:r>
     </w:p>
     <w:p>
@@ -8309,14 +8267,7 @@
         <w:rPr>
           <w:rFonts w:hint="eastAsia"/>
         </w:rPr>
-        <w:t>③更生計画案の作成</w:t>
-      </w:r>
-    </w:p>
-    <w:p>
-      <w:r>
-        <w:rPr>
-          <w:rFonts w:hint="eastAsia"/>
-        </w:rPr>
+        <w:lastRenderedPageBreak/>
         <w:t>④関係人集会、更生計画案の決議</w:t>
       </w:r>
     </w:p>
@@ -22020,7 +21971,7 @@
               <a:ea typeface="游ゴシック" panose="020B0400000000000000" pitchFamily="50" charset="-128"/>
               <a:cs typeface="+mn-cs"/>
             </a:rPr>
-            <a:t>米国メーカーの乗用車生鮮撤退・生産混乱→次期モデルの用のブレーキ製品の失注</a:t>
+            <a:t>米国メーカーの乗用車生産撤退・生産混乱→次期モデルの用のブレーキ製品の失注</a:t>
           </a:r>
           <a:endParaRPr kumimoji="1" lang="en-US" altLang="ja-JP" sz="1000" dirty="0">
             <a:solidFill>
@@ -23370,7 +23321,7 @@
               <a:ea typeface="游ゴシック" panose="020B0400000000000000" pitchFamily="50" charset="-128"/>
               <a:cs typeface="+mn-cs"/>
             </a:rPr>
-            <a:t>米国メーカーの乗用車生鮮撤退・生産混乱→次期モデルの用のブレーキ製品の失注</a:t>
+            <a:t>米国メーカーの乗用車生産撤退・生産混乱→次期モデルの用のブレーキ製品の失注</a:t>
           </a:r>
           <a:endParaRPr kumimoji="1" lang="en-US" altLang="ja-JP" sz="1000" kern="1200" dirty="0">
             <a:solidFill>
@@ -27429,7 +27380,7 @@
 </file>
 
 <file path=customXml/itemProps1.xml><?xml version="1.0" encoding="utf-8"?>
-<ds:datastoreItem xmlns:ds="http://schemas.openxmlformats.org/officeDocument/2006/customXml" ds:itemID="{24B552EF-6D89-49B1-ADEB-656FAC225170}">
+<ds:datastoreItem xmlns:ds="http://schemas.openxmlformats.org/officeDocument/2006/customXml" ds:itemID="{0637CE06-8F39-4941-A983-AA19284EF352}">
   <ds:schemaRefs>
     <ds:schemaRef ds:uri="http://schemas.openxmlformats.org/officeDocument/2006/bibliography"/>
   </ds:schemaRefs>

--- a/卒論.docx
+++ b/卒論.docx
@@ -160,7 +160,15 @@
         <w:rPr>
           <w:rFonts w:hAnsi="游ゴシック" w:hint="eastAsia"/>
         </w:rPr>
-        <w:t>などを検討していくものである。</w:t>
+        <w:t>などを検討していくものである</w:t>
+      </w:r>
+      <w:bookmarkStart w:id="0" w:name="_GoBack"/>
+      <w:bookmarkEnd w:id="0"/>
+      <w:r>
+        <w:rPr>
+          <w:rFonts w:hAnsi="游ゴシック" w:hint="eastAsia"/>
+        </w:rPr>
+        <w:t>。</w:t>
       </w:r>
     </w:p>
     <w:p>
@@ -9696,7 +9704,7 @@
       <w:pPr>
         <w:jc w:val="left"/>
         <w:rPr>
-          <w:rFonts w:hAnsi="游ゴシック" w:hint="eastAsia"/>
+          <w:rFonts w:hAnsi="游ゴシック"/>
         </w:rPr>
       </w:pPr>
       <w:r>
@@ -9985,7 +9993,7 @@
               <w:widowControl/>
               <w:jc w:val="center"/>
               <w:rPr>
-                <w:rFonts w:hAnsi="游ゴシック" w:cs="Arial" w:hint="eastAsia"/>
+                <w:rFonts w:hAnsi="游ゴシック" w:cs="Arial"/>
                 <w:kern w:val="0"/>
                 <w:sz w:val="16"/>
                 <w:szCs w:val="16"/>
@@ -10015,7 +10023,7 @@
               <w:widowControl/>
               <w:jc w:val="center"/>
               <w:rPr>
-                <w:rFonts w:hAnsi="游ゴシック" w:cs="Arial" w:hint="eastAsia"/>
+                <w:rFonts w:hAnsi="游ゴシック" w:cs="Arial"/>
                 <w:kern w:val="0"/>
                 <w:sz w:val="16"/>
                 <w:szCs w:val="16"/>
@@ -10045,7 +10053,7 @@
               <w:widowControl/>
               <w:jc w:val="center"/>
               <w:rPr>
-                <w:rFonts w:hAnsi="游ゴシック" w:cs="Arial" w:hint="eastAsia"/>
+                <w:rFonts w:hAnsi="游ゴシック" w:cs="Arial"/>
                 <w:kern w:val="0"/>
                 <w:sz w:val="16"/>
                 <w:szCs w:val="16"/>
@@ -10075,7 +10083,7 @@
               <w:widowControl/>
               <w:jc w:val="center"/>
               <w:rPr>
-                <w:rFonts w:hAnsi="游ゴシック" w:cs="Arial" w:hint="eastAsia"/>
+                <w:rFonts w:hAnsi="游ゴシック" w:cs="Arial"/>
                 <w:kern w:val="0"/>
                 <w:sz w:val="16"/>
                 <w:szCs w:val="16"/>
@@ -10105,7 +10113,7 @@
               <w:widowControl/>
               <w:jc w:val="center"/>
               <w:rPr>
-                <w:rFonts w:hAnsi="游ゴシック" w:cs="Arial" w:hint="eastAsia"/>
+                <w:rFonts w:hAnsi="游ゴシック" w:cs="Arial"/>
                 <w:kern w:val="0"/>
                 <w:sz w:val="16"/>
                 <w:szCs w:val="16"/>
@@ -10135,7 +10143,7 @@
               <w:widowControl/>
               <w:jc w:val="center"/>
               <w:rPr>
-                <w:rFonts w:hAnsi="游ゴシック" w:cs="Arial" w:hint="eastAsia"/>
+                <w:rFonts w:hAnsi="游ゴシック" w:cs="Arial"/>
                 <w:kern w:val="0"/>
                 <w:sz w:val="16"/>
                 <w:szCs w:val="16"/>
@@ -10165,7 +10173,7 @@
               <w:widowControl/>
               <w:jc w:val="center"/>
               <w:rPr>
-                <w:rFonts w:hAnsi="游ゴシック" w:cs="Arial" w:hint="eastAsia"/>
+                <w:rFonts w:hAnsi="游ゴシック" w:cs="Arial"/>
                 <w:kern w:val="0"/>
                 <w:sz w:val="16"/>
                 <w:szCs w:val="16"/>
@@ -10195,7 +10203,7 @@
               <w:widowControl/>
               <w:jc w:val="center"/>
               <w:rPr>
-                <w:rFonts w:hAnsi="游ゴシック" w:cs="Arial" w:hint="eastAsia"/>
+                <w:rFonts w:hAnsi="游ゴシック" w:cs="Arial"/>
                 <w:kern w:val="0"/>
                 <w:sz w:val="16"/>
                 <w:szCs w:val="16"/>
@@ -10225,7 +10233,7 @@
               <w:widowControl/>
               <w:jc w:val="center"/>
               <w:rPr>
-                <w:rFonts w:hAnsi="游ゴシック" w:cs="Arial" w:hint="eastAsia"/>
+                <w:rFonts w:hAnsi="游ゴシック" w:cs="Arial"/>
                 <w:kern w:val="0"/>
                 <w:sz w:val="16"/>
                 <w:szCs w:val="16"/>
@@ -12374,7 +12382,7 @@
       <w:pPr>
         <w:jc w:val="left"/>
         <w:rPr>
-          <w:rFonts w:hAnsi="游ゴシック" w:hint="eastAsia"/>
+          <w:rFonts w:hAnsi="游ゴシック"/>
         </w:rPr>
       </w:pPr>
       <w:r>
@@ -12412,7 +12420,7 @@
       <w:pPr>
         <w:jc w:val="left"/>
         <w:rPr>
-          <w:rFonts w:hAnsi="游ゴシック" w:hint="eastAsia"/>
+          <w:rFonts w:hAnsi="游ゴシック"/>
         </w:rPr>
       </w:pPr>
       <w:r>
@@ -12683,7 +12691,7 @@
             <w:pPr>
               <w:jc w:val="right"/>
               <w:rPr>
-                <w:rFonts w:hAnsi="游ゴシック" w:hint="eastAsia"/>
+                <w:rFonts w:hAnsi="游ゴシック"/>
               </w:rPr>
             </w:pPr>
             <w:r>
@@ -12822,7 +12830,7 @@
             <w:pPr>
               <w:jc w:val="right"/>
               <w:rPr>
-                <w:rFonts w:hAnsi="游ゴシック" w:hint="eastAsia"/>
+                <w:rFonts w:hAnsi="游ゴシック"/>
               </w:rPr>
             </w:pPr>
             <w:r>
@@ -13450,7 +13458,7 @@
               <w:ind w:right="105"/>
               <w:jc w:val="right"/>
               <w:rPr>
-                <w:rFonts w:hAnsi="游ゴシック" w:hint="eastAsia"/>
+                <w:rFonts w:hAnsi="游ゴシック"/>
               </w:rPr>
             </w:pPr>
             <w:r>
@@ -13476,7 +13484,7 @@
               <w:ind w:right="210"/>
               <w:jc w:val="right"/>
               <w:rPr>
-                <w:rFonts w:hAnsi="游ゴシック" w:hint="eastAsia"/>
+                <w:rFonts w:hAnsi="游ゴシック"/>
               </w:rPr>
             </w:pPr>
             <w:r>
@@ -13505,7 +13513,7 @@
               <w:ind w:right="105"/>
               <w:jc w:val="right"/>
               <w:rPr>
-                <w:rFonts w:hAnsi="游ゴシック" w:hint="eastAsia"/>
+                <w:rFonts w:hAnsi="游ゴシック"/>
               </w:rPr>
             </w:pPr>
             <w:r>
@@ -14371,7 +14379,7 @@
       <w:pPr>
         <w:jc w:val="left"/>
         <w:rPr>
-          <w:rFonts w:hAnsi="游ゴシック" w:hint="eastAsia"/>
+          <w:rFonts w:hAnsi="游ゴシック"/>
         </w:rPr>
       </w:pPr>
       <w:r>
@@ -14437,7 +14445,7 @@
       <w:pPr>
         <w:jc w:val="left"/>
         <w:rPr>
-          <w:rFonts w:hAnsi="游ゴシック" w:hint="eastAsia"/>
+          <w:rFonts w:hAnsi="游ゴシック"/>
         </w:rPr>
       </w:pPr>
       <w:r>
@@ -14495,7 +14503,7 @@
             <w:pPr>
               <w:jc w:val="left"/>
               <w:rPr>
-                <w:rFonts w:hAnsi="游ゴシック" w:hint="eastAsia"/>
+                <w:rFonts w:hAnsi="游ゴシック"/>
                 <w:sz w:val="18"/>
                 <w:szCs w:val="18"/>
               </w:rPr>
@@ -14510,10 +14518,41 @@
             <w:pPr>
               <w:jc w:val="center"/>
               <w:rPr>
+                <w:rFonts w:hAnsi="游ゴシック"/>
+                <w:sz w:val="14"/>
+                <w:szCs w:val="14"/>
+              </w:rPr>
+            </w:pPr>
+            <w:r>
+              <w:rPr>
                 <w:rFonts w:hAnsi="游ゴシック" w:hint="eastAsia"/>
                 <w:sz w:val="14"/>
                 <w:szCs w:val="14"/>
               </w:rPr>
+              <w:t>2</w:t>
+            </w:r>
+            <w:r>
+              <w:rPr>
+                <w:rFonts w:hAnsi="游ゴシック"/>
+                <w:sz w:val="14"/>
+                <w:szCs w:val="14"/>
+              </w:rPr>
+              <w:t>009</w:t>
+            </w:r>
+          </w:p>
+        </w:tc>
+        <w:tc>
+          <w:tcPr>
+            <w:tcW w:w="706" w:type="dxa"/>
+          </w:tcPr>
+          <w:p>
+            <w:pPr>
+              <w:jc w:val="center"/>
+              <w:rPr>
+                <w:rFonts w:hAnsi="游ゴシック"/>
+                <w:sz w:val="14"/>
+                <w:szCs w:val="14"/>
+              </w:rPr>
             </w:pPr>
             <w:r>
               <w:rPr>
@@ -14521,6 +14560,29 @@
                 <w:sz w:val="14"/>
                 <w:szCs w:val="14"/>
               </w:rPr>
+              <w:t>2010</w:t>
+            </w:r>
+          </w:p>
+        </w:tc>
+        <w:tc>
+          <w:tcPr>
+            <w:tcW w:w="706" w:type="dxa"/>
+          </w:tcPr>
+          <w:p>
+            <w:pPr>
+              <w:jc w:val="center"/>
+              <w:rPr>
+                <w:rFonts w:hAnsi="游ゴシック"/>
+                <w:sz w:val="14"/>
+                <w:szCs w:val="14"/>
+              </w:rPr>
+            </w:pPr>
+            <w:r>
+              <w:rPr>
+                <w:rFonts w:hAnsi="游ゴシック" w:hint="eastAsia"/>
+                <w:sz w:val="14"/>
+                <w:szCs w:val="14"/>
+              </w:rPr>
               <w:t>2</w:t>
             </w:r>
             <w:r>
@@ -14529,7 +14591,7 @@
                 <w:sz w:val="14"/>
                 <w:szCs w:val="14"/>
               </w:rPr>
-              <w:t>009</w:t>
+              <w:t>011</w:t>
             </w:r>
           </w:p>
         </w:tc>
@@ -14541,10 +14603,41 @@
             <w:pPr>
               <w:jc w:val="center"/>
               <w:rPr>
+                <w:rFonts w:hAnsi="游ゴシック"/>
+                <w:sz w:val="14"/>
+                <w:szCs w:val="14"/>
+              </w:rPr>
+            </w:pPr>
+            <w:r>
+              <w:rPr>
                 <w:rFonts w:hAnsi="游ゴシック" w:hint="eastAsia"/>
                 <w:sz w:val="14"/>
                 <w:szCs w:val="14"/>
               </w:rPr>
+              <w:t>2</w:t>
+            </w:r>
+            <w:r>
+              <w:rPr>
+                <w:rFonts w:hAnsi="游ゴシック"/>
+                <w:sz w:val="14"/>
+                <w:szCs w:val="14"/>
+              </w:rPr>
+              <w:t>012</w:t>
+            </w:r>
+          </w:p>
+        </w:tc>
+        <w:tc>
+          <w:tcPr>
+            <w:tcW w:w="706" w:type="dxa"/>
+          </w:tcPr>
+          <w:p>
+            <w:pPr>
+              <w:jc w:val="center"/>
+              <w:rPr>
+                <w:rFonts w:hAnsi="游ゴシック"/>
+                <w:sz w:val="14"/>
+                <w:szCs w:val="14"/>
+              </w:rPr>
             </w:pPr>
             <w:r>
               <w:rPr>
@@ -14552,7 +14645,46 @@
                 <w:sz w:val="14"/>
                 <w:szCs w:val="14"/>
               </w:rPr>
-              <w:t>2010</w:t>
+              <w:t>2</w:t>
+            </w:r>
+            <w:r>
+              <w:rPr>
+                <w:rFonts w:hAnsi="游ゴシック"/>
+                <w:sz w:val="14"/>
+                <w:szCs w:val="14"/>
+              </w:rPr>
+              <w:t>013</w:t>
+            </w:r>
+          </w:p>
+        </w:tc>
+        <w:tc>
+          <w:tcPr>
+            <w:tcW w:w="705" w:type="dxa"/>
+          </w:tcPr>
+          <w:p>
+            <w:pPr>
+              <w:jc w:val="center"/>
+              <w:rPr>
+                <w:rFonts w:hAnsi="游ゴシック"/>
+                <w:sz w:val="14"/>
+                <w:szCs w:val="14"/>
+              </w:rPr>
+            </w:pPr>
+            <w:r>
+              <w:rPr>
+                <w:rFonts w:hAnsi="游ゴシック" w:hint="eastAsia"/>
+                <w:sz w:val="14"/>
+                <w:szCs w:val="14"/>
+              </w:rPr>
+              <w:t>2</w:t>
+            </w:r>
+            <w:r>
+              <w:rPr>
+                <w:rFonts w:hAnsi="游ゴシック"/>
+                <w:sz w:val="14"/>
+                <w:szCs w:val="14"/>
+              </w:rPr>
+              <w:t>014</w:t>
             </w:r>
           </w:p>
         </w:tc>
@@ -14564,10 +14696,41 @@
             <w:pPr>
               <w:jc w:val="center"/>
               <w:rPr>
+                <w:rFonts w:hAnsi="游ゴシック"/>
+                <w:sz w:val="14"/>
+                <w:szCs w:val="14"/>
+              </w:rPr>
+            </w:pPr>
+            <w:r>
+              <w:rPr>
                 <w:rFonts w:hAnsi="游ゴシック" w:hint="eastAsia"/>
                 <w:sz w:val="14"/>
                 <w:szCs w:val="14"/>
               </w:rPr>
+              <w:t>2</w:t>
+            </w:r>
+            <w:r>
+              <w:rPr>
+                <w:rFonts w:hAnsi="游ゴシック"/>
+                <w:sz w:val="14"/>
+                <w:szCs w:val="14"/>
+              </w:rPr>
+              <w:t>015</w:t>
+            </w:r>
+          </w:p>
+        </w:tc>
+        <w:tc>
+          <w:tcPr>
+            <w:tcW w:w="706" w:type="dxa"/>
+          </w:tcPr>
+          <w:p>
+            <w:pPr>
+              <w:jc w:val="center"/>
+              <w:rPr>
+                <w:rFonts w:hAnsi="游ゴシック"/>
+                <w:sz w:val="14"/>
+                <w:szCs w:val="14"/>
+              </w:rPr>
             </w:pPr>
             <w:r>
               <w:rPr>
@@ -14583,7 +14746,7 @@
                 <w:sz w:val="14"/>
                 <w:szCs w:val="14"/>
               </w:rPr>
-              <w:t>011</w:t>
+              <w:t>016</w:t>
             </w:r>
           </w:p>
         </w:tc>
@@ -14595,10 +14758,41 @@
             <w:pPr>
               <w:jc w:val="center"/>
               <w:rPr>
+                <w:rFonts w:hAnsi="游ゴシック"/>
+                <w:sz w:val="14"/>
+                <w:szCs w:val="14"/>
+              </w:rPr>
+            </w:pPr>
+            <w:r>
+              <w:rPr>
                 <w:rFonts w:hAnsi="游ゴシック" w:hint="eastAsia"/>
                 <w:sz w:val="14"/>
                 <w:szCs w:val="14"/>
               </w:rPr>
+              <w:t>2</w:t>
+            </w:r>
+            <w:r>
+              <w:rPr>
+                <w:rFonts w:hAnsi="游ゴシック"/>
+                <w:sz w:val="14"/>
+                <w:szCs w:val="14"/>
+              </w:rPr>
+              <w:t>017</w:t>
+            </w:r>
+          </w:p>
+        </w:tc>
+        <w:tc>
+          <w:tcPr>
+            <w:tcW w:w="706" w:type="dxa"/>
+          </w:tcPr>
+          <w:p>
+            <w:pPr>
+              <w:jc w:val="center"/>
+              <w:rPr>
+                <w:rFonts w:hAnsi="游ゴシック"/>
+                <w:sz w:val="14"/>
+                <w:szCs w:val="14"/>
+              </w:rPr>
             </w:pPr>
             <w:r>
               <w:rPr>
@@ -14614,7 +14808,7 @@
                 <w:sz w:val="14"/>
                 <w:szCs w:val="14"/>
               </w:rPr>
-              <w:t>012</w:t>
+              <w:t>018</w:t>
             </w:r>
           </w:p>
         </w:tc>
@@ -14626,193 +14820,7 @@
             <w:pPr>
               <w:jc w:val="center"/>
               <w:rPr>
-                <w:rFonts w:hAnsi="游ゴシック" w:hint="eastAsia"/>
-                <w:sz w:val="14"/>
-                <w:szCs w:val="14"/>
-              </w:rPr>
-            </w:pPr>
-            <w:r>
-              <w:rPr>
-                <w:rFonts w:hAnsi="游ゴシック" w:hint="eastAsia"/>
-                <w:sz w:val="14"/>
-                <w:szCs w:val="14"/>
-              </w:rPr>
-              <w:t>2</w:t>
-            </w:r>
-            <w:r>
-              <w:rPr>
-                <w:rFonts w:hAnsi="游ゴシック"/>
-                <w:sz w:val="14"/>
-                <w:szCs w:val="14"/>
-              </w:rPr>
-              <w:t>013</w:t>
-            </w:r>
-          </w:p>
-        </w:tc>
-        <w:tc>
-          <w:tcPr>
-            <w:tcW w:w="705" w:type="dxa"/>
-          </w:tcPr>
-          <w:p>
-            <w:pPr>
-              <w:jc w:val="center"/>
-              <w:rPr>
-                <w:rFonts w:hAnsi="游ゴシック" w:hint="eastAsia"/>
-                <w:sz w:val="14"/>
-                <w:szCs w:val="14"/>
-              </w:rPr>
-            </w:pPr>
-            <w:r>
-              <w:rPr>
-                <w:rFonts w:hAnsi="游ゴシック" w:hint="eastAsia"/>
-                <w:sz w:val="14"/>
-                <w:szCs w:val="14"/>
-              </w:rPr>
-              <w:t>2</w:t>
-            </w:r>
-            <w:r>
-              <w:rPr>
-                <w:rFonts w:hAnsi="游ゴシック"/>
-                <w:sz w:val="14"/>
-                <w:szCs w:val="14"/>
-              </w:rPr>
-              <w:t>014</w:t>
-            </w:r>
-          </w:p>
-        </w:tc>
-        <w:tc>
-          <w:tcPr>
-            <w:tcW w:w="706" w:type="dxa"/>
-          </w:tcPr>
-          <w:p>
-            <w:pPr>
-              <w:jc w:val="center"/>
-              <w:rPr>
-                <w:rFonts w:hAnsi="游ゴシック" w:hint="eastAsia"/>
-                <w:sz w:val="14"/>
-                <w:szCs w:val="14"/>
-              </w:rPr>
-            </w:pPr>
-            <w:r>
-              <w:rPr>
-                <w:rFonts w:hAnsi="游ゴシック" w:hint="eastAsia"/>
-                <w:sz w:val="14"/>
-                <w:szCs w:val="14"/>
-              </w:rPr>
-              <w:t>2</w:t>
-            </w:r>
-            <w:r>
-              <w:rPr>
-                <w:rFonts w:hAnsi="游ゴシック"/>
-                <w:sz w:val="14"/>
-                <w:szCs w:val="14"/>
-              </w:rPr>
-              <w:t>015</w:t>
-            </w:r>
-          </w:p>
-        </w:tc>
-        <w:tc>
-          <w:tcPr>
-            <w:tcW w:w="706" w:type="dxa"/>
-          </w:tcPr>
-          <w:p>
-            <w:pPr>
-              <w:jc w:val="center"/>
-              <w:rPr>
-                <w:rFonts w:hAnsi="游ゴシック" w:hint="eastAsia"/>
-                <w:sz w:val="14"/>
-                <w:szCs w:val="14"/>
-              </w:rPr>
-            </w:pPr>
-            <w:r>
-              <w:rPr>
-                <w:rFonts w:hAnsi="游ゴシック" w:hint="eastAsia"/>
-                <w:sz w:val="14"/>
-                <w:szCs w:val="14"/>
-              </w:rPr>
-              <w:t>2</w:t>
-            </w:r>
-            <w:r>
-              <w:rPr>
-                <w:rFonts w:hAnsi="游ゴシック"/>
-                <w:sz w:val="14"/>
-                <w:szCs w:val="14"/>
-              </w:rPr>
-              <w:t>016</w:t>
-            </w:r>
-          </w:p>
-        </w:tc>
-        <w:tc>
-          <w:tcPr>
-            <w:tcW w:w="706" w:type="dxa"/>
-          </w:tcPr>
-          <w:p>
-            <w:pPr>
-              <w:jc w:val="center"/>
-              <w:rPr>
-                <w:rFonts w:hAnsi="游ゴシック" w:hint="eastAsia"/>
-                <w:sz w:val="14"/>
-                <w:szCs w:val="14"/>
-              </w:rPr>
-            </w:pPr>
-            <w:r>
-              <w:rPr>
-                <w:rFonts w:hAnsi="游ゴシック" w:hint="eastAsia"/>
-                <w:sz w:val="14"/>
-                <w:szCs w:val="14"/>
-              </w:rPr>
-              <w:t>2</w:t>
-            </w:r>
-            <w:r>
-              <w:rPr>
-                <w:rFonts w:hAnsi="游ゴシック"/>
-                <w:sz w:val="14"/>
-                <w:szCs w:val="14"/>
-              </w:rPr>
-              <w:t>017</w:t>
-            </w:r>
-          </w:p>
-        </w:tc>
-        <w:tc>
-          <w:tcPr>
-            <w:tcW w:w="706" w:type="dxa"/>
-          </w:tcPr>
-          <w:p>
-            <w:pPr>
-              <w:jc w:val="center"/>
-              <w:rPr>
-                <w:rFonts w:hAnsi="游ゴシック" w:hint="eastAsia"/>
-                <w:sz w:val="14"/>
-                <w:szCs w:val="14"/>
-              </w:rPr>
-            </w:pPr>
-            <w:r>
-              <w:rPr>
-                <w:rFonts w:hAnsi="游ゴシック" w:hint="eastAsia"/>
-                <w:sz w:val="14"/>
-                <w:szCs w:val="14"/>
-              </w:rPr>
-              <w:t>2</w:t>
-            </w:r>
-            <w:r>
-              <w:rPr>
-                <w:rFonts w:hAnsi="游ゴシック"/>
-                <w:sz w:val="14"/>
-                <w:szCs w:val="14"/>
-              </w:rPr>
-              <w:t>018</w:t>
-            </w:r>
-          </w:p>
-        </w:tc>
-        <w:tc>
-          <w:tcPr>
-            <w:tcW w:w="706" w:type="dxa"/>
-          </w:tcPr>
-          <w:p>
-            <w:pPr>
-              <w:jc w:val="center"/>
-              <w:rPr>
-                <w:rFonts w:hAnsi="游ゴシック" w:hint="eastAsia"/>
+                <w:rFonts w:hAnsi="游ゴシック"/>
                 <w:sz w:val="14"/>
                 <w:szCs w:val="14"/>
               </w:rPr>
@@ -14844,18 +14852,18 @@
           <w:p>
             <w:pPr>
               <w:jc w:val="left"/>
+              <w:rPr>
+                <w:rFonts w:hAnsi="游ゴシック"/>
+                <w:sz w:val="16"/>
+                <w:szCs w:val="16"/>
+              </w:rPr>
+            </w:pPr>
+            <w:r>
               <w:rPr>
                 <w:rFonts w:hAnsi="游ゴシック" w:hint="eastAsia"/>
                 <w:sz w:val="16"/>
                 <w:szCs w:val="16"/>
               </w:rPr>
-            </w:pPr>
-            <w:r>
-              <w:rPr>
-                <w:rFonts w:hAnsi="游ゴシック" w:hint="eastAsia"/>
-                <w:sz w:val="16"/>
-                <w:szCs w:val="16"/>
-              </w:rPr>
               <w:t>FCF</w:t>
             </w:r>
           </w:p>
@@ -14870,19 +14878,19 @@
               <w:widowControl/>
               <w:jc w:val="right"/>
               <w:rPr>
-                <w:rFonts w:hAnsi="游ゴシック" w:cs="Arial" w:hint="eastAsia"/>
-                <w:color w:val="000000"/>
-                <w:sz w:val="14"/>
-                <w:szCs w:val="14"/>
-              </w:rPr>
-            </w:pPr>
-            <w:r>
-              <w:rPr>
                 <w:rFonts w:hAnsi="游ゴシック" w:cs="Arial"/>
                 <w:color w:val="000000"/>
                 <w:sz w:val="14"/>
                 <w:szCs w:val="14"/>
               </w:rPr>
+            </w:pPr>
+            <w:r>
+              <w:rPr>
+                <w:rFonts w:hAnsi="游ゴシック" w:cs="Arial"/>
+                <w:color w:val="000000"/>
+                <w:sz w:val="14"/>
+                <w:szCs w:val="14"/>
+              </w:rPr>
               <w:t xml:space="preserve">-9,363 </w:t>
             </w:r>
           </w:p>
@@ -14897,19 +14905,19 @@
               <w:widowControl/>
               <w:jc w:val="right"/>
               <w:rPr>
-                <w:rFonts w:hAnsi="游ゴシック" w:cs="Arial" w:hint="eastAsia"/>
-                <w:color w:val="000000"/>
-                <w:sz w:val="14"/>
-                <w:szCs w:val="14"/>
-              </w:rPr>
-            </w:pPr>
-            <w:r>
-              <w:rPr>
                 <w:rFonts w:hAnsi="游ゴシック" w:cs="Arial"/>
                 <w:color w:val="000000"/>
                 <w:sz w:val="14"/>
                 <w:szCs w:val="14"/>
               </w:rPr>
+            </w:pPr>
+            <w:r>
+              <w:rPr>
+                <w:rFonts w:hAnsi="游ゴシック" w:cs="Arial"/>
+                <w:color w:val="000000"/>
+                <w:sz w:val="14"/>
+                <w:szCs w:val="14"/>
+              </w:rPr>
               <w:t xml:space="preserve">-10,187 </w:t>
             </w:r>
           </w:p>
@@ -14924,19 +14932,19 @@
               <w:widowControl/>
               <w:jc w:val="right"/>
               <w:rPr>
-                <w:rFonts w:hAnsi="游ゴシック" w:cs="Arial" w:hint="eastAsia"/>
-                <w:color w:val="000000"/>
-                <w:sz w:val="14"/>
-                <w:szCs w:val="14"/>
-              </w:rPr>
-            </w:pPr>
-            <w:r>
-              <w:rPr>
                 <w:rFonts w:hAnsi="游ゴシック" w:cs="Arial"/>
                 <w:color w:val="000000"/>
                 <w:sz w:val="14"/>
                 <w:szCs w:val="14"/>
               </w:rPr>
+            </w:pPr>
+            <w:r>
+              <w:rPr>
+                <w:rFonts w:hAnsi="游ゴシック" w:cs="Arial"/>
+                <w:color w:val="000000"/>
+                <w:sz w:val="14"/>
+                <w:szCs w:val="14"/>
+              </w:rPr>
               <w:t xml:space="preserve">-1,122 </w:t>
             </w:r>
           </w:p>
@@ -14951,19 +14959,19 @@
               <w:widowControl/>
               <w:jc w:val="right"/>
               <w:rPr>
-                <w:rFonts w:hAnsi="游ゴシック" w:cs="Arial" w:hint="eastAsia"/>
-                <w:color w:val="000000"/>
-                <w:sz w:val="14"/>
-                <w:szCs w:val="14"/>
-              </w:rPr>
-            </w:pPr>
-            <w:r>
-              <w:rPr>
                 <w:rFonts w:hAnsi="游ゴシック" w:cs="Arial"/>
                 <w:color w:val="000000"/>
                 <w:sz w:val="14"/>
                 <w:szCs w:val="14"/>
               </w:rPr>
+            </w:pPr>
+            <w:r>
+              <w:rPr>
+                <w:rFonts w:hAnsi="游ゴシック" w:cs="Arial"/>
+                <w:color w:val="000000"/>
+                <w:sz w:val="14"/>
+                <w:szCs w:val="14"/>
+              </w:rPr>
               <w:t xml:space="preserve">-20,894 </w:t>
             </w:r>
           </w:p>
@@ -14978,19 +14986,19 @@
               <w:widowControl/>
               <w:jc w:val="right"/>
               <w:rPr>
-                <w:rFonts w:hAnsi="游ゴシック" w:cs="Arial" w:hint="eastAsia"/>
-                <w:color w:val="000000"/>
-                <w:sz w:val="14"/>
-                <w:szCs w:val="14"/>
-              </w:rPr>
-            </w:pPr>
-            <w:r>
-              <w:rPr>
                 <w:rFonts w:hAnsi="游ゴシック" w:cs="Arial"/>
                 <w:color w:val="000000"/>
                 <w:sz w:val="14"/>
                 <w:szCs w:val="14"/>
               </w:rPr>
+            </w:pPr>
+            <w:r>
+              <w:rPr>
+                <w:rFonts w:hAnsi="游ゴシック" w:cs="Arial"/>
+                <w:color w:val="000000"/>
+                <w:sz w:val="14"/>
+                <w:szCs w:val="14"/>
+              </w:rPr>
               <w:t xml:space="preserve">3,530 </w:t>
             </w:r>
           </w:p>
@@ -15005,19 +15013,19 @@
               <w:widowControl/>
               <w:jc w:val="right"/>
               <w:rPr>
-                <w:rFonts w:hAnsi="游ゴシック" w:cs="Arial" w:hint="eastAsia"/>
-                <w:color w:val="000000"/>
-                <w:sz w:val="14"/>
-                <w:szCs w:val="14"/>
-              </w:rPr>
-            </w:pPr>
-            <w:r>
-              <w:rPr>
                 <w:rFonts w:hAnsi="游ゴシック" w:cs="Arial"/>
                 <w:color w:val="000000"/>
                 <w:sz w:val="14"/>
                 <w:szCs w:val="14"/>
               </w:rPr>
+            </w:pPr>
+            <w:r>
+              <w:rPr>
+                <w:rFonts w:hAnsi="游ゴシック" w:cs="Arial"/>
+                <w:color w:val="000000"/>
+                <w:sz w:val="14"/>
+                <w:szCs w:val="14"/>
+              </w:rPr>
               <w:t xml:space="preserve">-1,474 </w:t>
             </w:r>
           </w:p>
@@ -15032,19 +15040,19 @@
               <w:widowControl/>
               <w:jc w:val="right"/>
               <w:rPr>
-                <w:rFonts w:hAnsi="游ゴシック" w:cs="Arial" w:hint="eastAsia"/>
-                <w:color w:val="000000"/>
-                <w:sz w:val="14"/>
-                <w:szCs w:val="14"/>
-              </w:rPr>
-            </w:pPr>
-            <w:r>
-              <w:rPr>
                 <w:rFonts w:hAnsi="游ゴシック" w:cs="Arial"/>
                 <w:color w:val="000000"/>
                 <w:sz w:val="14"/>
                 <w:szCs w:val="14"/>
               </w:rPr>
+            </w:pPr>
+            <w:r>
+              <w:rPr>
+                <w:rFonts w:hAnsi="游ゴシック" w:cs="Arial"/>
+                <w:color w:val="000000"/>
+                <w:sz w:val="14"/>
+                <w:szCs w:val="14"/>
+              </w:rPr>
               <w:t xml:space="preserve">-7,498 </w:t>
             </w:r>
           </w:p>
@@ -15059,21 +15067,12 @@
               <w:widowControl/>
               <w:jc w:val="right"/>
               <w:rPr>
-                <w:rFonts w:hAnsi="游ゴシック" w:cs="Arial" w:hint="eastAsia"/>
-                <w:color w:val="000000"/>
-                <w:sz w:val="14"/>
-                <w:szCs w:val="14"/>
-              </w:rPr>
-            </w:pPr>
-            <w:r>
-              <w:rPr>
                 <w:rFonts w:hAnsi="游ゴシック" w:cs="Arial"/>
                 <w:color w:val="000000"/>
                 <w:sz w:val="14"/>
                 <w:szCs w:val="14"/>
               </w:rPr>
-              <w:t>-2,566</w:t>
-            </w:r>
+            </w:pPr>
             <w:r>
               <w:rPr>
                 <w:rFonts w:hAnsi="游ゴシック" w:cs="Arial"/>
@@ -15081,6 +15080,15 @@
                 <w:sz w:val="14"/>
                 <w:szCs w:val="14"/>
               </w:rPr>
+              <w:t>-2,566</w:t>
+            </w:r>
+            <w:r>
+              <w:rPr>
+                <w:rFonts w:hAnsi="游ゴシック" w:cs="Arial"/>
+                <w:color w:val="000000"/>
+                <w:sz w:val="14"/>
+                <w:szCs w:val="14"/>
+              </w:rPr>
               <w:t xml:space="preserve"> </w:t>
             </w:r>
           </w:p>
@@ -15095,19 +15103,19 @@
               <w:widowControl/>
               <w:jc w:val="right"/>
               <w:rPr>
-                <w:rFonts w:hAnsi="游ゴシック" w:cs="Arial" w:hint="eastAsia"/>
-                <w:color w:val="000000"/>
-                <w:sz w:val="14"/>
-                <w:szCs w:val="14"/>
-              </w:rPr>
-            </w:pPr>
-            <w:r>
-              <w:rPr>
                 <w:rFonts w:hAnsi="游ゴシック" w:cs="Arial"/>
                 <w:color w:val="000000"/>
                 <w:sz w:val="14"/>
                 <w:szCs w:val="14"/>
               </w:rPr>
+            </w:pPr>
+            <w:r>
+              <w:rPr>
+                <w:rFonts w:hAnsi="游ゴシック" w:cs="Arial"/>
+                <w:color w:val="000000"/>
+                <w:sz w:val="14"/>
+                <w:szCs w:val="14"/>
+              </w:rPr>
               <w:t xml:space="preserve">-1,749  </w:t>
             </w:r>
           </w:p>
@@ -15122,19 +15130,19 @@
               <w:widowControl/>
               <w:jc w:val="right"/>
               <w:rPr>
-                <w:rFonts w:hAnsi="游ゴシック" w:cs="Arial" w:hint="eastAsia"/>
-                <w:color w:val="000000"/>
-                <w:sz w:val="14"/>
-                <w:szCs w:val="14"/>
-              </w:rPr>
-            </w:pPr>
-            <w:r>
-              <w:rPr>
                 <w:rFonts w:hAnsi="游ゴシック" w:cs="Arial"/>
                 <w:color w:val="000000"/>
                 <w:sz w:val="14"/>
                 <w:szCs w:val="14"/>
               </w:rPr>
+            </w:pPr>
+            <w:r>
+              <w:rPr>
+                <w:rFonts w:hAnsi="游ゴシック" w:cs="Arial"/>
+                <w:color w:val="000000"/>
+                <w:sz w:val="14"/>
+                <w:szCs w:val="14"/>
+              </w:rPr>
               <w:t xml:space="preserve">8,253 </w:t>
             </w:r>
           </w:p>
@@ -15149,7 +15157,7 @@
               <w:widowControl/>
               <w:jc w:val="right"/>
               <w:rPr>
-                <w:rFonts w:hAnsi="游ゴシック" w:cs="Arial" w:hint="eastAsia"/>
+                <w:rFonts w:hAnsi="游ゴシック" w:cs="Arial"/>
                 <w:color w:val="000000"/>
                 <w:sz w:val="14"/>
                 <w:szCs w:val="14"/>
@@ -15172,7 +15180,7 @@
       <w:pPr>
         <w:jc w:val="left"/>
         <w:rPr>
-          <w:rFonts w:hAnsi="游ゴシック" w:hint="eastAsia"/>
+          <w:rFonts w:hAnsi="游ゴシック"/>
         </w:rPr>
       </w:pPr>
       <w:r>
@@ -15250,7 +15258,7 @@
               <w:widowControl/>
               <w:jc w:val="left"/>
               <w:rPr>
-                <w:rFonts w:hAnsi="游ゴシック" w:cs="ＭＳ Ｐゴシック" w:hint="eastAsia"/>
+                <w:rFonts w:hAnsi="游ゴシック" w:cs="ＭＳ Ｐゴシック"/>
                 <w:kern w:val="0"/>
                 <w:sz w:val="14"/>
                 <w:szCs w:val="14"/>
@@ -15277,7 +15285,7 @@
               <w:widowControl/>
               <w:jc w:val="center"/>
               <w:rPr>
-                <w:rFonts w:hAnsi="游ゴシック" w:cs="Arial" w:hint="eastAsia"/>
+                <w:rFonts w:hAnsi="游ゴシック" w:cs="Arial"/>
                 <w:kern w:val="0"/>
                 <w:sz w:val="14"/>
                 <w:szCs w:val="14"/>
@@ -15349,7 +15357,7 @@
               <w:widowControl/>
               <w:jc w:val="center"/>
               <w:rPr>
-                <w:rFonts w:hAnsi="游ゴシック" w:cs="Arial" w:hint="eastAsia"/>
+                <w:rFonts w:hAnsi="游ゴシック" w:cs="Arial"/>
                 <w:kern w:val="0"/>
                 <w:sz w:val="14"/>
                 <w:szCs w:val="14"/>
@@ -15385,7 +15393,7 @@
               <w:widowControl/>
               <w:jc w:val="center"/>
               <w:rPr>
-                <w:rFonts w:hAnsi="游ゴシック" w:cs="Arial" w:hint="eastAsia"/>
+                <w:rFonts w:hAnsi="游ゴシック" w:cs="Arial"/>
                 <w:kern w:val="0"/>
                 <w:sz w:val="14"/>
                 <w:szCs w:val="14"/>
@@ -15421,7 +15429,7 @@
               <w:widowControl/>
               <w:jc w:val="center"/>
               <w:rPr>
-                <w:rFonts w:hAnsi="游ゴシック" w:cs="Arial" w:hint="eastAsia"/>
+                <w:rFonts w:hAnsi="游ゴシック" w:cs="Arial"/>
                 <w:kern w:val="0"/>
                 <w:sz w:val="14"/>
                 <w:szCs w:val="14"/>
@@ -15457,7 +15465,7 @@
               <w:widowControl/>
               <w:jc w:val="center"/>
               <w:rPr>
-                <w:rFonts w:hAnsi="游ゴシック" w:cs="Arial" w:hint="eastAsia"/>
+                <w:rFonts w:hAnsi="游ゴシック" w:cs="Arial"/>
                 <w:kern w:val="0"/>
                 <w:sz w:val="14"/>
                 <w:szCs w:val="14"/>
@@ -15493,7 +15501,7 @@
               <w:widowControl/>
               <w:jc w:val="center"/>
               <w:rPr>
-                <w:rFonts w:hAnsi="游ゴシック" w:cs="Arial" w:hint="eastAsia"/>
+                <w:rFonts w:hAnsi="游ゴシック" w:cs="Arial"/>
                 <w:kern w:val="0"/>
                 <w:sz w:val="14"/>
                 <w:szCs w:val="14"/>
@@ -15529,7 +15537,7 @@
               <w:widowControl/>
               <w:jc w:val="center"/>
               <w:rPr>
-                <w:rFonts w:hAnsi="游ゴシック" w:cs="Arial" w:hint="eastAsia"/>
+                <w:rFonts w:hAnsi="游ゴシック" w:cs="Arial"/>
                 <w:kern w:val="0"/>
                 <w:sz w:val="14"/>
                 <w:szCs w:val="14"/>
@@ -15565,7 +15573,7 @@
               <w:widowControl/>
               <w:jc w:val="center"/>
               <w:rPr>
-                <w:rFonts w:hAnsi="游ゴシック" w:cs="Arial" w:hint="eastAsia"/>
+                <w:rFonts w:hAnsi="游ゴシック" w:cs="Arial"/>
                 <w:kern w:val="0"/>
                 <w:sz w:val="14"/>
                 <w:szCs w:val="14"/>
@@ -15601,7 +15609,7 @@
               <w:widowControl/>
               <w:jc w:val="center"/>
               <w:rPr>
-                <w:rFonts w:hAnsi="游ゴシック" w:cs="Arial" w:hint="eastAsia"/>
+                <w:rFonts w:hAnsi="游ゴシック" w:cs="Arial"/>
                 <w:kern w:val="0"/>
                 <w:sz w:val="14"/>
                 <w:szCs w:val="14"/>
@@ -15637,7 +15645,7 @@
               <w:widowControl/>
               <w:jc w:val="center"/>
               <w:rPr>
-                <w:rFonts w:hAnsi="游ゴシック" w:cs="Arial" w:hint="eastAsia"/>
+                <w:rFonts w:hAnsi="游ゴシック" w:cs="Arial"/>
                 <w:kern w:val="0"/>
                 <w:sz w:val="14"/>
                 <w:szCs w:val="14"/>
@@ -15714,7 +15722,7 @@
               <w:widowControl/>
               <w:jc w:val="right"/>
               <w:rPr>
-                <w:rFonts w:hAnsi="游ゴシック" w:cs="Arial" w:hint="eastAsia"/>
+                <w:rFonts w:hAnsi="游ゴシック" w:cs="Arial"/>
                 <w:kern w:val="0"/>
                 <w:sz w:val="14"/>
                 <w:szCs w:val="14"/>
@@ -16150,7 +16158,7 @@
               <w:widowControl/>
               <w:jc w:val="right"/>
               <w:rPr>
-                <w:rFonts w:hAnsi="游ゴシック" w:cs="Arial" w:hint="eastAsia"/>
+                <w:rFonts w:hAnsi="游ゴシック" w:cs="Arial"/>
                 <w:color w:val="000000"/>
                 <w:kern w:val="0"/>
                 <w:sz w:val="14"/>
@@ -16553,7 +16561,7 @@
               <w:widowControl/>
               <w:jc w:val="left"/>
               <w:rPr>
-                <w:rFonts w:hAnsi="游ゴシック" w:cs="ＭＳ Ｐゴシック" w:hint="eastAsia"/>
+                <w:rFonts w:hAnsi="游ゴシック" w:cs="ＭＳ Ｐゴシック"/>
                 <w:kern w:val="0"/>
                 <w:sz w:val="14"/>
                 <w:szCs w:val="14"/>
@@ -16588,7 +16596,7 @@
               <w:widowControl/>
               <w:jc w:val="right"/>
               <w:rPr>
-                <w:rFonts w:hAnsi="游ゴシック" w:cs="Arial" w:hint="eastAsia"/>
+                <w:rFonts w:hAnsi="游ゴシック" w:cs="Arial"/>
                 <w:color w:val="000000"/>
                 <w:kern w:val="0"/>
                 <w:sz w:val="14"/>
@@ -17027,7 +17035,7 @@
               <w:widowControl/>
               <w:jc w:val="right"/>
               <w:rPr>
-                <w:rFonts w:hAnsi="游ゴシック" w:cs="Arial" w:hint="eastAsia"/>
+                <w:rFonts w:hAnsi="游ゴシック" w:cs="Arial"/>
                 <w:kern w:val="0"/>
                 <w:sz w:val="14"/>
                 <w:szCs w:val="14"/>
@@ -17482,7 +17490,7 @@
               <w:widowControl/>
               <w:jc w:val="left"/>
               <w:rPr>
-                <w:rFonts w:hAnsi="游ゴシック" w:cs="Arial" w:hint="eastAsia"/>
+                <w:rFonts w:hAnsi="游ゴシック" w:cs="Arial"/>
                 <w:kern w:val="0"/>
                 <w:sz w:val="14"/>
                 <w:szCs w:val="14"/>
@@ -17937,7 +17945,7 @@
               <w:widowControl/>
               <w:jc w:val="left"/>
               <w:rPr>
-                <w:rFonts w:hAnsi="游ゴシック" w:cs="Arial" w:hint="eastAsia"/>
+                <w:rFonts w:hAnsi="游ゴシック" w:cs="Arial"/>
                 <w:kern w:val="0"/>
                 <w:sz w:val="14"/>
                 <w:szCs w:val="14"/>
@@ -18413,7 +18421,7 @@
               <w:widowControl/>
               <w:jc w:val="left"/>
               <w:rPr>
-                <w:rFonts w:hAnsi="游ゴシック" w:cs="Arial" w:hint="eastAsia"/>
+                <w:rFonts w:hAnsi="游ゴシック" w:cs="Arial"/>
                 <w:kern w:val="0"/>
                 <w:sz w:val="14"/>
                 <w:szCs w:val="14"/>
@@ -19284,19 +19292,19 @@
               <w:widowControl/>
               <w:jc w:val="center"/>
               <w:rPr>
+                <w:rFonts w:hAnsi="游ゴシック" w:cs="Arial"/>
+                <w:kern w:val="0"/>
+                <w:sz w:val="14"/>
+                <w:szCs w:val="14"/>
+              </w:rPr>
+            </w:pPr>
+            <w:r>
+              <w:rPr>
                 <w:rFonts w:hAnsi="游ゴシック" w:cs="Arial" w:hint="eastAsia"/>
                 <w:kern w:val="0"/>
                 <w:sz w:val="14"/>
                 <w:szCs w:val="14"/>
               </w:rPr>
-            </w:pPr>
-            <w:r>
-              <w:rPr>
-                <w:rFonts w:hAnsi="游ゴシック" w:cs="Arial" w:hint="eastAsia"/>
-                <w:kern w:val="0"/>
-                <w:sz w:val="14"/>
-                <w:szCs w:val="14"/>
-              </w:rPr>
               <w:t>2009</w:t>
             </w:r>
           </w:p>
@@ -19338,19 +19346,19 @@
               <w:widowControl/>
               <w:jc w:val="center"/>
               <w:rPr>
-                <w:rFonts w:hAnsi="游ゴシック" w:cs="Arial" w:hint="eastAsia"/>
-                <w:kern w:val="0"/>
-                <w:sz w:val="14"/>
-                <w:szCs w:val="14"/>
-              </w:rPr>
-            </w:pPr>
-            <w:r>
-              <w:rPr>
                 <w:rFonts w:hAnsi="游ゴシック" w:cs="Arial"/>
                 <w:kern w:val="0"/>
                 <w:sz w:val="14"/>
                 <w:szCs w:val="14"/>
               </w:rPr>
+            </w:pPr>
+            <w:r>
+              <w:rPr>
+                <w:rFonts w:hAnsi="游ゴシック" w:cs="Arial"/>
+                <w:kern w:val="0"/>
+                <w:sz w:val="14"/>
+                <w:szCs w:val="14"/>
+              </w:rPr>
               <w:t>2011</w:t>
             </w:r>
           </w:p>
@@ -19365,19 +19373,19 @@
               <w:widowControl/>
               <w:jc w:val="center"/>
               <w:rPr>
-                <w:rFonts w:hAnsi="游ゴシック" w:cs="Arial" w:hint="eastAsia"/>
-                <w:kern w:val="0"/>
-                <w:sz w:val="14"/>
-                <w:szCs w:val="14"/>
-              </w:rPr>
-            </w:pPr>
-            <w:r>
-              <w:rPr>
                 <w:rFonts w:hAnsi="游ゴシック" w:cs="Arial"/>
                 <w:kern w:val="0"/>
                 <w:sz w:val="14"/>
                 <w:szCs w:val="14"/>
               </w:rPr>
+            </w:pPr>
+            <w:r>
+              <w:rPr>
+                <w:rFonts w:hAnsi="游ゴシック" w:cs="Arial"/>
+                <w:kern w:val="0"/>
+                <w:sz w:val="14"/>
+                <w:szCs w:val="14"/>
+              </w:rPr>
               <w:t>2012</w:t>
             </w:r>
           </w:p>
@@ -19392,19 +19400,19 @@
               <w:widowControl/>
               <w:jc w:val="center"/>
               <w:rPr>
-                <w:rFonts w:hAnsi="游ゴシック" w:cs="Arial" w:hint="eastAsia"/>
-                <w:kern w:val="0"/>
-                <w:sz w:val="14"/>
-                <w:szCs w:val="14"/>
-              </w:rPr>
-            </w:pPr>
-            <w:r>
-              <w:rPr>
                 <w:rFonts w:hAnsi="游ゴシック" w:cs="Arial"/>
                 <w:kern w:val="0"/>
                 <w:sz w:val="14"/>
                 <w:szCs w:val="14"/>
               </w:rPr>
+            </w:pPr>
+            <w:r>
+              <w:rPr>
+                <w:rFonts w:hAnsi="游ゴシック" w:cs="Arial"/>
+                <w:kern w:val="0"/>
+                <w:sz w:val="14"/>
+                <w:szCs w:val="14"/>
+              </w:rPr>
               <w:t>2013</w:t>
             </w:r>
           </w:p>
@@ -19419,19 +19427,19 @@
               <w:widowControl/>
               <w:jc w:val="center"/>
               <w:rPr>
-                <w:rFonts w:hAnsi="游ゴシック" w:cs="Arial" w:hint="eastAsia"/>
-                <w:kern w:val="0"/>
-                <w:sz w:val="14"/>
-                <w:szCs w:val="14"/>
-              </w:rPr>
-            </w:pPr>
-            <w:r>
-              <w:rPr>
                 <w:rFonts w:hAnsi="游ゴシック" w:cs="Arial"/>
                 <w:kern w:val="0"/>
                 <w:sz w:val="14"/>
                 <w:szCs w:val="14"/>
               </w:rPr>
+            </w:pPr>
+            <w:r>
+              <w:rPr>
+                <w:rFonts w:hAnsi="游ゴシック" w:cs="Arial"/>
+                <w:kern w:val="0"/>
+                <w:sz w:val="14"/>
+                <w:szCs w:val="14"/>
+              </w:rPr>
               <w:t>2014</w:t>
             </w:r>
           </w:p>
@@ -19446,19 +19454,19 @@
               <w:widowControl/>
               <w:jc w:val="center"/>
               <w:rPr>
-                <w:rFonts w:hAnsi="游ゴシック" w:cs="Arial" w:hint="eastAsia"/>
-                <w:kern w:val="0"/>
-                <w:sz w:val="14"/>
-                <w:szCs w:val="14"/>
-              </w:rPr>
-            </w:pPr>
-            <w:r>
-              <w:rPr>
                 <w:rFonts w:hAnsi="游ゴシック" w:cs="Arial"/>
                 <w:kern w:val="0"/>
                 <w:sz w:val="14"/>
                 <w:szCs w:val="14"/>
               </w:rPr>
+            </w:pPr>
+            <w:r>
+              <w:rPr>
+                <w:rFonts w:hAnsi="游ゴシック" w:cs="Arial"/>
+                <w:kern w:val="0"/>
+                <w:sz w:val="14"/>
+                <w:szCs w:val="14"/>
+              </w:rPr>
               <w:t>2015</w:t>
             </w:r>
           </w:p>
@@ -19473,19 +19481,19 @@
               <w:widowControl/>
               <w:jc w:val="center"/>
               <w:rPr>
-                <w:rFonts w:hAnsi="游ゴシック" w:cs="Arial" w:hint="eastAsia"/>
-                <w:kern w:val="0"/>
-                <w:sz w:val="14"/>
-                <w:szCs w:val="14"/>
-              </w:rPr>
-            </w:pPr>
-            <w:r>
-              <w:rPr>
                 <w:rFonts w:hAnsi="游ゴシック" w:cs="Arial"/>
                 <w:kern w:val="0"/>
                 <w:sz w:val="14"/>
                 <w:szCs w:val="14"/>
               </w:rPr>
+            </w:pPr>
+            <w:r>
+              <w:rPr>
+                <w:rFonts w:hAnsi="游ゴシック" w:cs="Arial"/>
+                <w:kern w:val="0"/>
+                <w:sz w:val="14"/>
+                <w:szCs w:val="14"/>
+              </w:rPr>
               <w:t>2016</w:t>
             </w:r>
           </w:p>
@@ -19500,19 +19508,19 @@
               <w:widowControl/>
               <w:jc w:val="center"/>
               <w:rPr>
-                <w:rFonts w:hAnsi="游ゴシック" w:cs="Arial" w:hint="eastAsia"/>
-                <w:kern w:val="0"/>
-                <w:sz w:val="14"/>
-                <w:szCs w:val="14"/>
-              </w:rPr>
-            </w:pPr>
-            <w:r>
-              <w:rPr>
                 <w:rFonts w:hAnsi="游ゴシック" w:cs="Arial"/>
                 <w:kern w:val="0"/>
                 <w:sz w:val="14"/>
                 <w:szCs w:val="14"/>
               </w:rPr>
+            </w:pPr>
+            <w:r>
+              <w:rPr>
+                <w:rFonts w:hAnsi="游ゴシック" w:cs="Arial"/>
+                <w:kern w:val="0"/>
+                <w:sz w:val="14"/>
+                <w:szCs w:val="14"/>
+              </w:rPr>
               <w:t>2017</w:t>
             </w:r>
           </w:p>
@@ -19527,19 +19535,19 @@
               <w:widowControl/>
               <w:jc w:val="center"/>
               <w:rPr>
-                <w:rFonts w:hAnsi="游ゴシック" w:cs="Arial" w:hint="eastAsia"/>
-                <w:kern w:val="0"/>
-                <w:sz w:val="14"/>
-                <w:szCs w:val="14"/>
-              </w:rPr>
-            </w:pPr>
-            <w:r>
-              <w:rPr>
                 <w:rFonts w:hAnsi="游ゴシック" w:cs="Arial"/>
                 <w:kern w:val="0"/>
                 <w:sz w:val="14"/>
                 <w:szCs w:val="14"/>
               </w:rPr>
+            </w:pPr>
+            <w:r>
+              <w:rPr>
+                <w:rFonts w:hAnsi="游ゴシック" w:cs="Arial"/>
+                <w:kern w:val="0"/>
+                <w:sz w:val="14"/>
+                <w:szCs w:val="14"/>
+              </w:rPr>
               <w:t>2018</w:t>
             </w:r>
           </w:p>
@@ -19554,7 +19562,7 @@
               <w:widowControl/>
               <w:jc w:val="center"/>
               <w:rPr>
-                <w:rFonts w:hAnsi="游ゴシック" w:cs="Arial" w:hint="eastAsia"/>
+                <w:rFonts w:hAnsi="游ゴシック" w:cs="Arial"/>
                 <w:kern w:val="0"/>
                 <w:sz w:val="14"/>
                 <w:szCs w:val="14"/>
@@ -19605,7 +19613,7 @@
               <w:widowControl/>
               <w:jc w:val="center"/>
               <w:rPr>
-                <w:rFonts w:hAnsi="游ゴシック" w:cs="Arial" w:hint="eastAsia"/>
+                <w:rFonts w:hAnsi="游ゴシック" w:cs="Arial"/>
                 <w:kern w:val="0"/>
                 <w:sz w:val="14"/>
                 <w:szCs w:val="14"/>
@@ -20089,7 +20097,7 @@
       <w:pPr>
         <w:jc w:val="left"/>
         <w:rPr>
-          <w:rFonts w:hAnsi="游ゴシック"/>
+          <w:rFonts w:hAnsi="游ゴシック" w:hint="eastAsia"/>
           <w:szCs w:val="21"/>
         </w:rPr>
       </w:pPr>
@@ -20112,13 +20120,91 @@
         <w:rPr>
           <w:rFonts w:hint="eastAsia"/>
         </w:rPr>
-        <w:t>“</w:t>
+        <w:t>その後実際の</w:t>
       </w:r>
       <w:r>
         <w:rPr>
           <w:rFonts w:hint="eastAsia"/>
         </w:rPr>
-        <w:t>曙ブレーキ工業は18日</w:t>
+        <w:t>曙ブレーキ工業</w:t>
+      </w:r>
+      <w:r>
+        <w:rPr>
+          <w:rFonts w:hint="eastAsia"/>
+        </w:rPr>
+        <w:t>の事業再生ADRの推移としては、9月</w:t>
+      </w:r>
+      <w:r>
+        <w:rPr>
+          <w:rFonts w:hint="eastAsia"/>
+        </w:rPr>
+        <w:t>18日</w:t>
+      </w:r>
+      <w:r>
+        <w:rPr>
+          <w:rFonts w:hAnsi="游ゴシック" w:hint="eastAsia"/>
+        </w:rPr>
+        <w:t>の</w:t>
+      </w:r>
+      <w:r>
+        <w:rPr>
+          <w:rFonts w:hAnsi="游ゴシック" w:hint="eastAsia"/>
+        </w:rPr>
+        <w:t>債権者会議</w:t>
+      </w:r>
+      <w:r>
+        <w:rPr>
+          <w:rFonts w:hAnsi="游ゴシック" w:hint="eastAsia"/>
+        </w:rPr>
+        <w:t>において</w:t>
+      </w:r>
+      <w:r>
+        <w:rPr>
+          <w:rFonts w:hAnsi="游ゴシック" w:hint="eastAsia"/>
+        </w:rPr>
+        <w:t>日米欧の6工場の閉鎖・売却を含む再建計画案について銀行団から承認を得たと発表</w:t>
+      </w:r>
+      <w:r>
+        <w:rPr>
+          <w:rFonts w:hAnsi="游ゴシック" w:hint="eastAsia"/>
+        </w:rPr>
+        <w:t>し</w:t>
+      </w:r>
+      <w:r>
+        <w:rPr>
+          <w:rFonts w:hAnsi="游ゴシック" w:hint="eastAsia"/>
+        </w:rPr>
+        <w:t>ている</w:t>
+      </w:r>
+      <w:r>
+        <w:rPr>
+          <w:rFonts w:hAnsi="游ゴシック" w:hint="eastAsia"/>
+        </w:rPr>
+        <w:t>。</w:t>
+      </w:r>
+      <w:r>
+        <w:rPr>
+          <w:rFonts w:hAnsi="游ゴシック" w:hint="eastAsia"/>
+        </w:rPr>
+        <w:t>これにより</w:t>
+      </w:r>
+      <w:r>
+        <w:rPr>
+          <w:rFonts w:hAnsi="游ゴシック" w:hint="eastAsia"/>
+        </w:rPr>
+        <w:t>銀行団</w:t>
+      </w:r>
+      <w:r>
+        <w:rPr>
+          <w:rFonts w:hAnsi="游ゴシック" w:hint="eastAsia"/>
+        </w:rPr>
+        <w:t>側は</w:t>
+      </w:r>
+      <w:r>
+        <w:rPr>
+          <w:rFonts w:hAnsi="游ゴシック" w:hint="eastAsia"/>
+        </w:rPr>
+        <w:t>借入金の半分に相当する560億円の債権放棄にも応じ</w:t>
       </w:r>
       <w:r>
         <w:rPr>
@@ -20130,7 +20216,13 @@
         <w:rPr>
           <w:rFonts w:hAnsi="游ゴシック" w:hint="eastAsia"/>
         </w:rPr>
-        <w:t>都内で債権者会議を開き、日米欧の6工場の閉鎖・売却を含む再建計画案について銀行団から承認を得たと発表した。銀行団は借入金の半分に相当する560億円の債権放棄にも応じた。この結果、1月末に申請した私的整理の一種である事業再生ADR(裁判以外の紛争解決)の手続きが成立したことになり、再建の道筋がほぼ整った。</w:t>
+        <w:t>再建の道筋がほぼ整った</w:t>
+      </w:r>
+      <w:r>
+        <w:rPr>
+          <w:rFonts w:hAnsi="游ゴシック" w:hint="eastAsia"/>
+        </w:rPr>
+        <w:t>言える。</w:t>
       </w:r>
     </w:p>
     <w:p>
@@ -20144,21 +20236,123 @@
         <w:rPr>
           <w:rFonts w:hAnsi="游ゴシック" w:hint="eastAsia"/>
         </w:rPr>
-        <w:t>再建計画では、世界で18カ所ある工場のうち、日米欧の工場が閉鎖・売却の対象となる。内訳は日本で1カ所、米国で3カ所、欧州で2カ所。日本は2022年3月期までに曙ブレーキ山陽製造（岡山県）を閉鎖する。米国は現在4カ所の工場のうち、21年3月期までに2カ所を閉め、数年内に1工場を閉鎖する。</w:t>
+        <w:t>再建計画</w:t>
+      </w:r>
+      <w:r>
+        <w:rPr>
+          <w:rFonts w:hAnsi="游ゴシック" w:hint="eastAsia"/>
+        </w:rPr>
+        <w:t>の具体的な内容としては</w:t>
+      </w:r>
+      <w:r>
+        <w:rPr>
+          <w:rFonts w:hAnsi="游ゴシック" w:hint="eastAsia"/>
+        </w:rPr>
+        <w:t>、世界で18カ所ある工場のうち、日本で1カ所、米国で3カ所、欧州で2カ所</w:t>
+      </w:r>
+      <w:r>
+        <w:rPr>
+          <w:rFonts w:hAnsi="游ゴシック" w:hint="eastAsia"/>
+        </w:rPr>
+        <w:t>の向上が売却または閉鎖の対象となった</w:t>
+      </w:r>
+      <w:r>
+        <w:rPr>
+          <w:rFonts w:hAnsi="游ゴシック" w:hint="eastAsia"/>
+        </w:rPr>
+        <w:t>。</w:t>
+      </w:r>
+      <w:r>
+        <w:rPr>
+          <w:rFonts w:hAnsi="游ゴシック" w:hint="eastAsia"/>
+        </w:rPr>
+        <w:t>開発拠点についても</w:t>
+      </w:r>
+      <w:r>
+        <w:rPr>
+          <w:rFonts w:hAnsi="游ゴシック" w:hint="eastAsia"/>
+        </w:rPr>
+        <w:t>ドイツと英国の開発拠点も閉め、</w:t>
+      </w:r>
+      <w:r>
+        <w:rPr>
+          <w:rFonts w:hAnsi="游ゴシック" w:hint="eastAsia"/>
+        </w:rPr>
+        <w:t>欧州における</w:t>
+      </w:r>
+      <w:r>
+        <w:rPr>
+          <w:rFonts w:hAnsi="游ゴシック" w:hint="eastAsia"/>
+        </w:rPr>
+        <w:t>製造・開発は撤退する方針</w:t>
+      </w:r>
+      <w:r>
+        <w:rPr>
+          <w:rFonts w:hAnsi="游ゴシック" w:hint="eastAsia"/>
+        </w:rPr>
+        <w:t>で、</w:t>
+      </w:r>
+      <w:r>
+        <w:rPr>
+          <w:rFonts w:hAnsi="游ゴシック" w:hint="eastAsia"/>
+        </w:rPr>
+        <w:t>世界の1万人の全従業員のうち、3割の3000人規模を整理する</w:t>
+      </w:r>
+      <w:r>
+        <w:rPr>
+          <w:rFonts w:hAnsi="游ゴシック" w:hint="eastAsia"/>
+        </w:rPr>
+        <w:t>方針となっている。</w:t>
       </w:r>
     </w:p>
     <w:p>
       <w:pPr>
         <w:jc w:val="left"/>
         <w:rPr>
-          <w:rFonts w:hAnsi="游ゴシック" w:hint="eastAsia"/>
+          <w:rFonts w:hAnsi="游ゴシック"/>
         </w:rPr>
       </w:pPr>
       <w:r>
         <w:rPr>
           <w:rFonts w:hAnsi="游ゴシック" w:hint="eastAsia"/>
         </w:rPr>
-        <w:t>欧州ではフランスとスロバキアの2工場を売却するか、もしくは閉鎖する。ドイツと英国の開発拠点も閉め、製造・開発は撤退する方針だ。世界の1万人の全従業員のうち、3割の3000人規模を整理する見通し。</w:t>
+        <w:t>資金面では、</w:t>
+      </w:r>
+      <w:r>
+        <w:rPr>
+          <w:rFonts w:hAnsi="游ゴシック" w:hint="eastAsia"/>
+        </w:rPr>
+        <w:t>メインバンクや地方銀行など37行の銀行団が有利子負債の半分にあたる債権放棄に応じたことで、資金繰りは大幅に</w:t>
+      </w:r>
+      <w:r>
+        <w:rPr>
+          <w:rFonts w:hAnsi="游ゴシック" w:hint="eastAsia"/>
+        </w:rPr>
+        <w:t>改善した他、</w:t>
+      </w:r>
+      <w:r>
+        <w:rPr>
+          <w:rFonts w:hAnsi="游ゴシック" w:hint="eastAsia"/>
+        </w:rPr>
+        <w:t>事業再生ファンドのジャパン・インダストリアル・ソリューションズ（JIS）から200億円を調達する。</w:t>
+      </w:r>
+      <w:r>
+        <w:rPr>
+          <w:rFonts w:hAnsi="游ゴシック" w:hint="eastAsia"/>
+        </w:rPr>
+        <w:t>調達資金は、</w:t>
+      </w:r>
+      <w:r>
+        <w:rPr>
+          <w:rFonts w:hAnsi="游ゴシック" w:hint="eastAsia"/>
+        </w:rPr>
+        <w:t>一連の構造改革に150億円を投じ、残す50億円を成長に向けた投資に回す</w:t>
+      </w:r>
+      <w:r>
+        <w:rPr>
+          <w:rFonts w:hAnsi="游ゴシック" w:hint="eastAsia"/>
+        </w:rPr>
+        <w:t>予定としている。</w:t>
       </w:r>
     </w:p>
     <w:p>
@@ -20172,13 +20366,55 @@
         <w:rPr>
           <w:rFonts w:hAnsi="游ゴシック" w:hint="eastAsia"/>
         </w:rPr>
-        <w:t>メインバンクや地方銀行など37行の銀行団が有利子負債の半分にあたる債権放棄に応じたことで、資金繰りは大幅に改善する。事業再生ファンドのジャパン・インダストリアル・ソリューションズ（JIS）から200億円を調達する。一連の構造改革に150億円を投じ、残す50億円を成長に向けた投資に回す。</w:t>
-      </w:r>
-      <w:r>
-        <w:rPr>
-          <w:rFonts w:hAnsi="游ゴシック" w:hint="eastAsia"/>
-        </w:rPr>
-        <w:t>“</w:t>
+        <w:t>(</w:t>
+      </w:r>
+      <w:r>
+        <w:rPr>
+          <w:rFonts w:hAnsi="游ゴシック"/>
+        </w:rPr>
+        <w:t>2019</w:t>
+      </w:r>
+      <w:r>
+        <w:rPr>
+          <w:rFonts w:hAnsi="游ゴシック" w:hint="eastAsia"/>
+        </w:rPr>
+        <w:t>年9月1</w:t>
+      </w:r>
+      <w:r>
+        <w:rPr>
+          <w:rFonts w:hAnsi="游ゴシック"/>
+        </w:rPr>
+        <w:t>8</w:t>
+      </w:r>
+      <w:r>
+        <w:rPr>
+          <w:rFonts w:hAnsi="游ゴシック" w:hint="eastAsia"/>
+        </w:rPr>
+        <w:t>日17：19、日経新聞電子版「</w:t>
+      </w:r>
+      <w:r>
+        <w:rPr>
+          <w:rFonts w:hAnsi="游ゴシック" w:hint="eastAsia"/>
+        </w:rPr>
+        <w:t>曙ブレーキ、ADR成立　銀行団が560億円債権放棄</w:t>
+      </w:r>
+      <w:r>
+        <w:rPr>
+          <w:rFonts w:hAnsi="游ゴシック" w:hint="eastAsia"/>
+        </w:rPr>
+        <w:t>」より引用</w:t>
+      </w:r>
+      <w:r>
+        <w:rPr>
+          <w:rFonts w:hAnsi="游ゴシック" w:hint="eastAsia"/>
+        </w:rPr>
+        <w:t>・要約</w:t>
+      </w:r>
+      <w:r>
+        <w:rPr>
+          <w:rFonts w:hAnsi="游ゴシック" w:hint="eastAsia"/>
+        </w:rPr>
+        <w:t>)</w:t>
       </w:r>
     </w:p>
     <w:p>
@@ -20192,43 +20428,175 @@
         <w:rPr>
           <w:rFonts w:hAnsi="游ゴシック" w:hint="eastAsia"/>
         </w:rPr>
-        <w:t>(</w:t>
+        <w:t>以上の通り、曙ブレーキ工業は</w:t>
+      </w:r>
+      <w:r>
+        <w:rPr>
+          <w:rFonts w:hAnsi="游ゴシック" w:hint="eastAsia"/>
+        </w:rPr>
+        <w:t>2</w:t>
       </w:r>
       <w:r>
         <w:rPr>
           <w:rFonts w:hAnsi="游ゴシック"/>
         </w:rPr>
-        <w:t>2019</w:t>
-      </w:r>
-      <w:r>
-        <w:rPr>
-          <w:rFonts w:hAnsi="游ゴシック" w:hint="eastAsia"/>
-        </w:rPr>
-        <w:t>年9月1</w:t>
+        <w:t>01</w:t>
+      </w:r>
+      <w:r>
+        <w:rPr>
+          <w:rFonts w:hAnsi="游ゴシック" w:hint="eastAsia"/>
+        </w:rPr>
+        <w:t>9年1月2</w:t>
       </w:r>
       <w:r>
         <w:rPr>
           <w:rFonts w:hAnsi="游ゴシック"/>
         </w:rPr>
-        <w:t>8</w:t>
-      </w:r>
-      <w:r>
-        <w:rPr>
-          <w:rFonts w:hAnsi="游ゴシック" w:hint="eastAsia"/>
-        </w:rPr>
-        <w:t>日17：19、日経新聞電子版「</w:t>
-      </w:r>
-      <w:r>
-        <w:rPr>
-          <w:rFonts w:hAnsi="游ゴシック" w:hint="eastAsia"/>
-        </w:rPr>
-        <w:t>曙ブレーキ、ADR成立　銀行団が560億円債権放棄</w:t>
-      </w:r>
-      <w:r>
-        <w:rPr>
-          <w:rFonts w:hAnsi="游ゴシック" w:hint="eastAsia"/>
-        </w:rPr>
-        <w:t>」より引用)</w:t>
+        <w:t>9</w:t>
+      </w:r>
+      <w:r>
+        <w:rPr>
+          <w:rFonts w:hAnsi="游ゴシック" w:hint="eastAsia"/>
+        </w:rPr>
+        <w:t>日の事業再生実務家協会への</w:t>
+      </w:r>
+      <w:r>
+        <w:rPr>
+          <w:rFonts w:hAnsi="游ゴシック" w:hint="eastAsia"/>
+        </w:rPr>
+        <w:t>事業再生ADR申請</w:t>
+      </w:r>
+      <w:r>
+        <w:rPr>
+          <w:rFonts w:hAnsi="游ゴシック" w:hint="eastAsia"/>
+        </w:rPr>
+        <w:t>から約8ヶ月で金融機関との再建計画案に合意し、新体制の元で事業の再建を目指すこととなった。</w:t>
+      </w:r>
+      <w:r>
+        <w:rPr>
+          <w:rFonts w:hAnsi="游ゴシック" w:hint="eastAsia"/>
+        </w:rPr>
+        <w:t>経営陣について</w:t>
+      </w:r>
+      <w:r>
+        <w:rPr>
+          <w:rFonts w:hAnsi="游ゴシック" w:hint="eastAsia"/>
+        </w:rPr>
+        <w:t>も</w:t>
+      </w:r>
+      <w:r>
+        <w:rPr>
+          <w:rFonts w:hAnsi="游ゴシック"/>
+        </w:rPr>
+        <w:t>9</w:t>
+      </w:r>
+      <w:r>
+        <w:rPr>
+          <w:rFonts w:hAnsi="游ゴシック" w:hint="eastAsia"/>
+        </w:rPr>
+        <w:t>月</w:t>
+      </w:r>
+      <w:r>
+        <w:rPr>
+          <w:rFonts w:hAnsi="游ゴシック" w:hint="eastAsia"/>
+        </w:rPr>
+        <w:t>30日</w:t>
+      </w:r>
+      <w:r>
+        <w:rPr>
+          <w:rFonts w:hAnsi="游ゴシック" w:hint="eastAsia"/>
+        </w:rPr>
+        <w:t>に開かれた</w:t>
+      </w:r>
+      <w:r>
+        <w:rPr>
+          <w:rFonts w:hAnsi="游ゴシック" w:hint="eastAsia"/>
+        </w:rPr>
+        <w:t>取締役会</w:t>
+      </w:r>
+      <w:r>
+        <w:rPr>
+          <w:rFonts w:hAnsi="游ゴシック" w:hint="eastAsia"/>
+        </w:rPr>
+        <w:t>で</w:t>
+      </w:r>
+      <w:r>
+        <w:rPr>
+          <w:rFonts w:hAnsi="游ゴシック" w:hint="eastAsia"/>
+        </w:rPr>
+        <w:t>現経営陣が退陣し、新たな経営陣が就任する</w:t>
+      </w:r>
+      <w:r>
+        <w:rPr>
+          <w:rFonts w:hAnsi="游ゴシック" w:hint="eastAsia"/>
+        </w:rPr>
+        <w:t>こととなった</w:t>
+      </w:r>
+      <w:r>
+        <w:rPr>
+          <w:rFonts w:hAnsi="游ゴシック" w:hint="eastAsia"/>
+        </w:rPr>
+        <w:t>。</w:t>
+      </w:r>
+      <w:r>
+        <w:rPr>
+          <w:rFonts w:hAnsi="游ゴシック" w:hint="eastAsia"/>
+        </w:rPr>
+        <w:t>曙ブレーキ工業の新社長に就任する宮地康弘氏は</w:t>
+      </w:r>
+      <w:r>
+        <w:rPr>
+          <w:rFonts w:hAnsi="游ゴシック" w:hint="eastAsia"/>
+        </w:rPr>
+        <w:t>自動車機器（現ボッシュ）入社</w:t>
+      </w:r>
+      <w:r>
+        <w:rPr>
+          <w:rFonts w:hAnsi="游ゴシック" w:hint="eastAsia"/>
+        </w:rPr>
+        <w:t>後、</w:t>
+      </w:r>
+      <w:r>
+        <w:rPr>
+          <w:rFonts w:hAnsi="游ゴシック" w:hint="eastAsia"/>
+        </w:rPr>
+        <w:t>ボッシュ執行役員</w:t>
+      </w:r>
+      <w:r>
+        <w:rPr>
+          <w:rFonts w:hAnsi="游ゴシック" w:hint="eastAsia"/>
+        </w:rPr>
+        <w:t>(その後</w:t>
+      </w:r>
+      <w:r>
+        <w:rPr>
+          <w:rFonts w:hAnsi="游ゴシック" w:hint="eastAsia"/>
+        </w:rPr>
+        <w:t>専務執行役員</w:t>
+      </w:r>
+      <w:r>
+        <w:rPr>
+          <w:rFonts w:hAnsi="游ゴシック" w:hint="eastAsia"/>
+        </w:rPr>
+        <w:t>)、</w:t>
+      </w:r>
+      <w:r>
+        <w:rPr>
+          <w:rFonts w:hAnsi="游ゴシック" w:hint="eastAsia"/>
+        </w:rPr>
+        <w:t>日本電産常務執行役員</w:t>
+      </w:r>
+      <w:r>
+        <w:rPr>
+          <w:rFonts w:hAnsi="游ゴシック" w:hint="eastAsia"/>
+        </w:rPr>
+        <w:t>を歴任したいわゆるプロ経営者であり自動車部品、ブレーキについて造詣が深い</w:t>
+      </w:r>
+      <w:r>
+        <w:rPr>
+          <w:rFonts w:hAnsi="游ゴシック" w:hint="eastAsia"/>
+        </w:rPr>
+        <w:t>人物である。今後、立て直しへの手腕が試されることとなると考える。</w:t>
       </w:r>
     </w:p>
     <w:p>
@@ -20246,197 +20614,12 @@
           <w:rFonts w:hAnsi="游ゴシック"/>
         </w:rPr>
       </w:pPr>
-      <w:r>
-        <w:rPr>
-          <w:rFonts w:hAnsi="游ゴシック" w:hint="eastAsia"/>
-        </w:rPr>
-        <w:t>“</w:t>
-      </w:r>
-      <w:r>
-        <w:rPr>
-          <w:rFonts w:hAnsi="游ゴシック" w:hint="eastAsia"/>
-        </w:rPr>
-        <w:t>曙ブレーキ工業は27日、都内で臨時株主総会を開いた。事業再生ファンドから200億円を調達するための優先株の発行を含む4つの議案はすべて可決された。30日には取締役会を開き、現経営陣が退陣し、新たな経営陣が就任する。総会では株主から再建計画の実行性を問う声も出た。新経営陣は転換点を迎えた自動車業界で難しいかじとりを迫られる。</w:t>
-      </w:r>
-      <w:r>
-        <w:rPr>
-          <w:rFonts w:hAnsi="游ゴシック" w:hint="eastAsia"/>
-        </w:rPr>
-        <w:t>”</w:t>
-      </w:r>
     </w:p>
     <w:p>
       <w:pPr>
         <w:jc w:val="left"/>
         <w:rPr>
-          <w:rFonts w:hAnsi="游ゴシック" w:hint="eastAsia"/>
-        </w:rPr>
-      </w:pPr>
-      <w:r>
-        <w:rPr>
-          <w:rFonts w:hAnsi="游ゴシック" w:hint="eastAsia"/>
-        </w:rPr>
-        <w:t>(</w:t>
-      </w:r>
-      <w:r>
-        <w:rPr>
           <w:rFonts w:hAnsi="游ゴシック"/>
-        </w:rPr>
-        <w:t>201</w:t>
-      </w:r>
-      <w:r>
-        <w:rPr>
-          <w:rFonts w:hAnsi="游ゴシック" w:hint="eastAsia"/>
-        </w:rPr>
-        <w:t>9年9月2</w:t>
-      </w:r>
-      <w:r>
-        <w:rPr>
-          <w:rFonts w:hAnsi="游ゴシック"/>
-        </w:rPr>
-        <w:t>7</w:t>
-      </w:r>
-      <w:r>
-        <w:rPr>
-          <w:rFonts w:hAnsi="游ゴシック" w:hint="eastAsia"/>
-        </w:rPr>
-        <w:t>日12：34、日経新聞電子版「</w:t>
-      </w:r>
-      <w:r>
-        <w:rPr>
-          <w:rFonts w:hAnsi="游ゴシック" w:hint="eastAsia"/>
-        </w:rPr>
-        <w:t>曙ブレーキ臨時総会、ファンド優先株など4議案可決</w:t>
-      </w:r>
-      <w:r>
-        <w:rPr>
-          <w:rFonts w:hAnsi="游ゴシック"/>
-        </w:rPr>
-        <w:t>」</w:t>
-      </w:r>
-      <w:r>
-        <w:rPr>
-          <w:rFonts w:hAnsi="游ゴシック" w:hint="eastAsia"/>
-        </w:rPr>
-        <w:t>より引用)</w:t>
-      </w:r>
-    </w:p>
-    <w:p>
-      <w:pPr>
-        <w:jc w:val="left"/>
-        <w:rPr>
-          <w:rFonts w:hAnsi="游ゴシック"/>
-        </w:rPr>
-      </w:pPr>
-      <w:r>
-        <w:rPr>
-          <w:rFonts w:hAnsi="游ゴシック" w:hint="eastAsia"/>
-        </w:rPr>
-        <w:lastRenderedPageBreak/>
-        <w:t>以上の通り、曙ブレーキ工業は</w:t>
-      </w:r>
-      <w:r>
-        <w:rPr>
-          <w:rFonts w:hAnsi="游ゴシック" w:hint="eastAsia"/>
-        </w:rPr>
-        <w:t>2</w:t>
-      </w:r>
-      <w:r>
-        <w:rPr>
-          <w:rFonts w:hAnsi="游ゴシック"/>
-        </w:rPr>
-        <w:t>01</w:t>
-      </w:r>
-      <w:r>
-        <w:rPr>
-          <w:rFonts w:hAnsi="游ゴシック" w:hint="eastAsia"/>
-        </w:rPr>
-        <w:t>9年1月2</w:t>
-      </w:r>
-      <w:r>
-        <w:rPr>
-          <w:rFonts w:hAnsi="游ゴシック"/>
-        </w:rPr>
-        <w:t>9</w:t>
-      </w:r>
-      <w:r>
-        <w:rPr>
-          <w:rFonts w:hAnsi="游ゴシック" w:hint="eastAsia"/>
-        </w:rPr>
-        <w:t>日の事業再生実務家協会への</w:t>
-      </w:r>
-      <w:r>
-        <w:rPr>
-          <w:rFonts w:hAnsi="游ゴシック" w:hint="eastAsia"/>
-        </w:rPr>
-        <w:t>事業再生ADR申請</w:t>
-      </w:r>
-      <w:r>
-        <w:rPr>
-          <w:rFonts w:hAnsi="游ゴシック" w:hint="eastAsia"/>
-        </w:rPr>
-        <w:t>から約8ヶ月で金融機関との再建計画案に合意し、新体制の元で事業の再建を目指すこととなった。曙ブレーキ工業の新社長に就任する宮地康弘氏は</w:t>
-      </w:r>
-      <w:r>
-        <w:rPr>
-          <w:rFonts w:hAnsi="游ゴシック" w:hint="eastAsia"/>
-        </w:rPr>
-        <w:t>自動車機器（現ボッシュ）入社</w:t>
-      </w:r>
-      <w:r>
-        <w:rPr>
-          <w:rFonts w:hAnsi="游ゴシック" w:hint="eastAsia"/>
-        </w:rPr>
-        <w:t>後、</w:t>
-      </w:r>
-      <w:r>
-        <w:rPr>
-          <w:rFonts w:hAnsi="游ゴシック" w:hint="eastAsia"/>
-        </w:rPr>
-        <w:t>ボッシュ執行役員</w:t>
-      </w:r>
-      <w:r>
-        <w:rPr>
-          <w:rFonts w:hAnsi="游ゴシック" w:hint="eastAsia"/>
-        </w:rPr>
-        <w:t>(その後</w:t>
-      </w:r>
-      <w:r>
-        <w:rPr>
-          <w:rFonts w:hAnsi="游ゴシック" w:hint="eastAsia"/>
-        </w:rPr>
-        <w:t>専務執行役員</w:t>
-      </w:r>
-      <w:r>
-        <w:rPr>
-          <w:rFonts w:hAnsi="游ゴシック" w:hint="eastAsia"/>
-        </w:rPr>
-        <w:t>)、</w:t>
-      </w:r>
-      <w:r>
-        <w:rPr>
-          <w:rFonts w:hAnsi="游ゴシック" w:hint="eastAsia"/>
-        </w:rPr>
-        <w:t>日本電産常務執行役員</w:t>
-      </w:r>
-      <w:r>
-        <w:rPr>
-          <w:rFonts w:hAnsi="游ゴシック" w:hint="eastAsia"/>
-        </w:rPr>
-        <w:t>を歴任したいわゆるプロ経営者であり自動車部品、ブレーキについて造詣が深い。</w:t>
-      </w:r>
-      <w:r>
-        <w:rPr>
-          <w:rFonts w:hAnsi="游ゴシック" w:hint="eastAsia"/>
-        </w:rPr>
-        <w:t>今後の立て直しを期待したい。</w:t>
-      </w:r>
-    </w:p>
-    <w:p>
-      <w:pPr>
-        <w:jc w:val="left"/>
-        <w:rPr>
-          <w:rFonts w:hAnsi="游ゴシック" w:hint="eastAsia"/>
         </w:rPr>
       </w:pPr>
     </w:p>
@@ -20444,6 +20627,14 @@
       <w:pPr>
         <w:jc w:val="left"/>
         <w:rPr>
+          <w:rFonts w:hAnsi="游ゴシック" w:hint="eastAsia"/>
+        </w:rPr>
+      </w:pPr>
+    </w:p>
+    <w:p>
+      <w:pPr>
+        <w:jc w:val="left"/>
+        <w:rPr>
           <w:rFonts w:hAnsi="游ゴシック"/>
         </w:rPr>
       </w:pPr>
@@ -20451,6 +20642,7 @@
         <w:rPr>
           <w:rFonts w:hAnsi="游ゴシック" w:hint="eastAsia"/>
         </w:rPr>
+        <w:lastRenderedPageBreak/>
         <w:t>続いて曙ブレーキ工業が適用した事業再生ADRについてみていく。</w:t>
       </w:r>
     </w:p>
@@ -20920,6 +21112,7 @@
           <w:rFonts w:hAnsi="游ゴシック"/>
           <w:noProof/>
         </w:rPr>
+        <w:lastRenderedPageBreak/>
         <w:drawing>
           <wp:inline distT="0" distB="0" distL="0" distR="0" wp14:anchorId="60A31D8D" wp14:editId="6CB18DCD">
             <wp:extent cx="5374618" cy="5014942"/>
@@ -21014,14 +21207,7 @@
         <w:rPr>
           <w:rFonts w:hint="eastAsia"/>
         </w:rPr>
-        <w:t>つまり事業再生ADR制度は事業を継続(再建)しながら債務の弁済を目指す再建型の</w:t>
-      </w:r>
-      <w:r>
-        <w:rPr>
-          <w:rFonts w:hint="eastAsia"/>
-        </w:rPr>
-        <w:lastRenderedPageBreak/>
-        <w:t>手続きの性質をもつ私的整理である事がわかる。</w:t>
+        <w:t>つまり事業再生ADR制度は事業を継続(再建)しながら債務の弁済を目指す再建型の手続きの性質をもつ私的整理である事がわかる。</w:t>
       </w:r>
     </w:p>
     <w:p/>
@@ -21035,6 +21221,7 @@
         <w:rPr>
           <w:rFonts w:hint="eastAsia"/>
         </w:rPr>
+        <w:lastRenderedPageBreak/>
         <w:t>ここからは、事業再生ADRの特徴を詳しく見ていく。まず、事業再生ADR制度の成り立ちをみるために従来の私的整理と再建型の法的倒産手続きを取った場合の特徴や類似点と相違点を整理する。</w:t>
       </w:r>
     </w:p>
@@ -21542,7 +21729,6 @@
               <w:rPr>
                 <w:rFonts w:hint="eastAsia"/>
               </w:rPr>
-              <w:lastRenderedPageBreak/>
               <w:t>対象となる債務</w:t>
             </w:r>
           </w:p>
@@ -21605,13 +21791,7 @@
       </w:tr>
     </w:tbl>
     <w:p/>
-    <w:p>
-      <w:pPr>
-        <w:rPr>
-          <w:rFonts w:hint="eastAsia"/>
-        </w:rPr>
-      </w:pPr>
-    </w:p>
+    <w:p/>
     <w:p/>
     <w:p/>
     <w:tbl>
@@ -22145,107 +22325,88 @@
         <w:rPr>
           <w:rFonts w:hint="eastAsia"/>
         </w:rPr>
-        <w:t>資産の</w:t>
+        <w:t>資産の保全処分命令が下るため命令が下った後企業は債務の返済が一切できなくなる。しかしながら、再建型の倒産手続きの</w:t>
       </w:r>
       <w:r>
         <w:rPr>
           <w:rFonts w:hint="eastAsia"/>
         </w:rPr>
-        <w:t>保全処分命令</w:t>
+        <w:t>ため</w:t>
       </w:r>
       <w:r>
         <w:rPr>
           <w:rFonts w:hint="eastAsia"/>
         </w:rPr>
-        <w:t>が下るため命令が下った後企業は債務の返済が一切できなくなる。しかしながら、再建型の倒産手続きの</w:t>
+        <w:t>事業は継続して</w:t>
       </w:r>
       <w:r>
         <w:rPr>
           <w:rFonts w:hint="eastAsia"/>
         </w:rPr>
-        <w:t>ため</w:t>
+        <w:t>おり</w:t>
       </w:r>
       <w:r>
         <w:rPr>
           <w:rFonts w:hint="eastAsia"/>
         </w:rPr>
-        <w:t>事業は継続して</w:t>
+        <w:t>当面の運転資金が必要とな</w:t>
       </w:r>
       <w:r>
         <w:rPr>
           <w:rFonts w:hint="eastAsia"/>
         </w:rPr>
-        <w:t>おり</w:t>
+        <w:t>る。だが、返済が法律により再生計画や更生計画が認可されるまではできない企業につなぎ融資してくれる金融機関はいるだろうか？実際、</w:t>
       </w:r>
       <w:r>
         <w:rPr>
           <w:rFonts w:hint="eastAsia"/>
         </w:rPr>
-        <w:t>当面の運転資金が必要とな</w:t>
+        <w:t>再建手続きに入っている時点でハイリスクな企業</w:t>
       </w:r>
       <w:r>
         <w:rPr>
           <w:rFonts w:hint="eastAsia"/>
         </w:rPr>
-        <w:t>る。だが、返済が法律により再生計画や更生計画が認可されるまではできない企業につなぎ融資してくれる金融機関はいるだろうか？実際、</w:t>
+        <w:t>であるのに</w:t>
       </w:r>
       <w:r>
         <w:rPr>
           <w:rFonts w:hint="eastAsia"/>
         </w:rPr>
-        <w:t>再建手続きに入っている時点でハイリスクな企業</w:t>
+        <w:t>、返済がなされない</w:t>
       </w:r>
       <w:r>
         <w:rPr>
           <w:rFonts w:hint="eastAsia"/>
         </w:rPr>
-        <w:t>であるのに</w:t>
+        <w:t>企業に</w:t>
       </w:r>
       <w:r>
         <w:rPr>
           <w:rFonts w:hint="eastAsia"/>
         </w:rPr>
-        <w:t>、返済がなされない</w:t>
+        <w:t>新規融資を行う金融機関はまず存在しない。</w:t>
       </w:r>
       <w:r>
         <w:rPr>
           <w:rFonts w:hint="eastAsia"/>
         </w:rPr>
-        <w:t>企業に</w:t>
+        <w:t>そこで、使われるのがDIPファイナンスである。DIPとは</w:t>
+      </w:r>
+      <w:r>
+        <w:t>Debtor in Possession（占有を継続する債務者）の略</w:t>
       </w:r>
       <w:r>
         <w:rPr>
           <w:rFonts w:hint="eastAsia"/>
         </w:rPr>
-        <w:t>新規融資を行う金融機関はまず存在しない。</w:t>
+        <w:t>であり、旧経営陣が残り債権に当たっている企業を指す。DIPファイナンスの特徴としては、</w:t>
       </w:r>
       <w:r>
         <w:rPr>
           <w:rFonts w:hint="eastAsia"/>
         </w:rPr>
-        <w:t>そこで、使われるのがDIPファイナンスである。DIPとは</w:t>
-      </w:r>
-      <w:r>
-        <w:t>Debtor in Possession（占有を継続する債務者）の略</w:t>
-      </w:r>
-      <w:r>
-        <w:rPr>
-          <w:rFonts w:hint="eastAsia"/>
-        </w:rPr>
-        <w:t>であり、旧経営陣が残り債権に当たっている企業を指す。DIPファイナンスの特徴としては、</w:t>
-      </w:r>
-      <w:r>
-        <w:rPr>
-          <w:rFonts w:hint="eastAsia"/>
-        </w:rPr>
-        <w:t>融資が「共益債権」となり、「再生債権」(民事再生手続きや会社更生手続きの申請を行う前の債権)とは別の債権として扱われる点である。そのため、再生債権に先立って手続外で随時全額支払われる。また、仮に再生計画や更生計画の認可に失敗し破産手続きに移行したとしても、「財団債権」(破産手続き</w:t>
-      </w:r>
-      <w:r>
-        <w:rPr>
-          <w:rFonts w:hint="eastAsia"/>
-        </w:rPr>
-        <w:lastRenderedPageBreak/>
-        <w:t>外で優先的に支払われる債権)として優先的に配当が受けられる仕組みになっている。</w:t>
+        <w:t>融資が「共益債権」となり、「再生債権」(民事再生手続きや会社更生手続きの申請を行う前の債権)とは別の債権として扱われる点である。そのため、再生債権に先立って手続外で随時全額支払われる。また、仮に再生計画や更生計画の認可に失敗し破産手続きに移行したとしても、「財団債権」(破産手続き外で優先的に支払われる債権)として優先的に配当が受けられる仕組みになっている。</w:t>
       </w:r>
     </w:p>
     <w:p>
@@ -22263,34 +22424,36 @@
       </w:r>
     </w:p>
     <w:p>
-      <w:pPr>
+      <w:r>
         <w:rPr>
           <w:rFonts w:hint="eastAsia"/>
         </w:rPr>
-      </w:pPr>
+        <w:t>プレD</w:t>
+      </w:r>
+      <w:r>
+        <w:t>IP</w:t>
+      </w:r>
       <w:r>
         <w:rPr>
           <w:rFonts w:hint="eastAsia"/>
         </w:rPr>
-        <w:t>プレD</w:t>
-      </w:r>
-      <w:r>
-        <w:t>IP</w:t>
+        <w:t>ファイナンスでは、</w:t>
+      </w:r>
+      <w:r>
+        <w:t>特定認証紛争解決事業者</w:t>
       </w:r>
       <w:r>
         <w:rPr>
           <w:rFonts w:hint="eastAsia"/>
         </w:rPr>
-        <w:t>ファイナンスでは、</w:t>
-      </w:r>
-      <w:r>
-        <w:t>特定認証紛争解決事業者</w:t>
+        <w:t>(事業再生実務者協会)がつなぎ融資の必要性をチェックした上で金融機関が融資する仕組みとなっており、事業再生ADR手続きにおいて優先弁済の対象となるほか、仮に事業再生ADR手続きから法的整理手続きに移行した場合でも、裁判所が優先的取り扱いをするよう配慮されるようになっている。また、</w:t>
       </w:r>
       <w:r>
         <w:rPr>
           <w:rFonts w:hint="eastAsia"/>
         </w:rPr>
-        <w:t>(事業再生実務者協会)がつなぎ融資の必要性をチェックした上で金融機関が融資する仕組みとなっており、事業再生ADR手続きにおいて優先弁済の対象となるほか、仮に事業再生ADR手続きから法的整理手続きに移行した場合でも、裁判所が優先的取り扱いをするよう配慮されるようになっている。また、プレDIPファイナンス円滑化のため、独立行政法人中小企業基盤整備機構が</w:t>
+        <w:lastRenderedPageBreak/>
+        <w:t>プレDIPファイナンス円滑化のため、独立行政法人中小企業基盤整備機構が</w:t>
       </w:r>
       <w:r>
         <w:rPr>
@@ -22340,15 +22503,7 @@
               <w:rPr>
                 <w:rFonts w:hint="eastAsia"/>
               </w:rPr>
-              <w:t>手続きに</w:t>
-            </w:r>
-            <w:bookmarkStart w:id="0" w:name="_GoBack"/>
-            <w:bookmarkEnd w:id="0"/>
-            <w:r>
-              <w:rPr>
-                <w:rFonts w:hint="eastAsia"/>
-              </w:rPr>
-              <w:t>要する期間</w:t>
+              <w:t>手続きに要する期間</w:t>
             </w:r>
           </w:p>
         </w:tc>
@@ -22865,13 +23020,7 @@
     <w:p/>
     <w:p/>
     <w:p/>
-    <w:p>
-      <w:pPr>
-        <w:rPr>
-          <w:rFonts w:hint="eastAsia"/>
-        </w:rPr>
-      </w:pPr>
-    </w:p>
+    <w:p/>
     <w:tbl>
       <w:tblPr>
         <w:tblStyle w:val="a4"/>
@@ -23017,11 +23166,6 @@
       </w:tr>
     </w:tbl>
     <w:p>
-      <w:pPr>
-        <w:rPr>
-          <w:rFonts w:hint="eastAsia"/>
-        </w:rPr>
-      </w:pPr>
       <w:r>
         <w:rPr>
           <w:rFonts w:hint="eastAsia"/>
@@ -23034,13 +23178,8 @@
         <w:rPr>
           <w:rFonts w:hint="eastAsia"/>
         </w:rPr>
-        <w:t>①</w:t>
-      </w:r>
-      <w:r>
-        <w:rPr>
-          <w:rFonts w:hint="eastAsia"/>
-        </w:rPr>
-        <w:t>会社更生法、金融機関等の更生手続の特例等に関する法律、会社法、民事再生法の規定により切り捨てられた金額</w:t>
+        <w:lastRenderedPageBreak/>
+        <w:t>①会社更生法、金融機関等の更生手続の特例等に関する法律、会社法、民事再生法の規定により切り捨てられた金額</w:t>
       </w:r>
     </w:p>
     <w:p>
@@ -23078,13 +23217,7 @@
         <w:rPr>
           <w:rFonts w:hint="eastAsia"/>
         </w:rPr>
-        <w:t>③</w:t>
-      </w:r>
-      <w:r>
-        <w:rPr>
-          <w:rFonts w:hint="eastAsia"/>
-        </w:rPr>
-        <w:t>債務者の債務超過の状態が相当期間継続し、その金銭債権の弁済を受けることができない場合に、その債務者に対して、書面で明らかにした債務免除額</w:t>
+        <w:t>③債務者の債務超過の状態が相当期間継続し、その金銭債権の弁済を受けることができない場合に、その債務者に対して、書面で明らかにした債務免除額</w:t>
       </w:r>
     </w:p>
     <w:p>
@@ -23096,43 +23229,32 @@
       </w:r>
     </w:p>
     <w:p>
-      <w:pPr>
+      <w:r>
         <w:rPr>
           <w:rFonts w:hint="eastAsia"/>
         </w:rPr>
-      </w:pPr>
+        <w:t>民事再生・会社更生手続きにより債権の切り捨てがなされた場合には①に該当するのでそのまま</w:t>
+      </w:r>
       <w:r>
         <w:rPr>
           <w:rFonts w:hint="eastAsia"/>
         </w:rPr>
-        <w:t>民事再生・会社更生手続きにより債権の切り捨てがなされた場合には①に該当するのでそのまま</w:t>
+        <w:t>税務上</w:t>
       </w:r>
       <w:r>
         <w:rPr>
           <w:rFonts w:hint="eastAsia"/>
         </w:rPr>
-        <w:t>税務上</w:t>
+        <w:t>損金に算入することが可能である。しかし、純粋な私的整理の場合には②に該当するため、協議によって</w:t>
       </w:r>
       <w:r>
         <w:rPr>
           <w:rFonts w:hint="eastAsia"/>
         </w:rPr>
-        <w:t>損金に算入することが可能である。しかし、純粋な私的整理の場合には②に該当するため、協議によって</w:t>
-      </w:r>
-      <w:r>
-        <w:rPr>
-          <w:rFonts w:hint="eastAsia"/>
-        </w:rPr>
         <w:t>決定した切り捨ての基準が「合理的な基準」であるか税務当局に判断を仰ぐ必要がある。そして、仮に税務当局が合理的な基準でないと判断した場合にはその分は損金に算入されないこととなる。その点事業再生ADRについては、事業再生ADR手続きに従って再建計画が策定され、債権放棄が行われた場合、「合理的な基準」に基づいた債権放棄であるとして税務上損金算入が可能である。</w:t>
       </w:r>
     </w:p>
-    <w:p>
-      <w:pPr>
-        <w:rPr>
-          <w:rFonts w:hint="eastAsia"/>
-        </w:rPr>
-      </w:pPr>
-    </w:p>
+    <w:p/>
     <w:tbl>
       <w:tblPr>
         <w:tblStyle w:val="a4"/>
@@ -23319,14 +23441,7 @@
         <w:rPr>
           <w:rFonts w:hint="eastAsia"/>
         </w:rPr>
-        <w:t>年の猶予期間内に債務超過の状態が解消されなければ上場廃止規定に抵触するが、民事再生手続・会社更生手続・事業再生ADR手続により債務</w:t>
-      </w:r>
-      <w:r>
-        <w:rPr>
-          <w:rFonts w:hint="eastAsia"/>
-        </w:rPr>
-        <w:lastRenderedPageBreak/>
-        <w:t>超過となった翌期から1年経過した日から更に1年以内に債務超過の状態でなくなると見込まれると東証が認める場合には猶予期間が更に1年延長されれる。なお、私的整理においては「私的整理に関するガイドライン」に基づく整理を行った場合にのみ適用され</w:t>
+        <w:t>年の猶予期間内に債務超過の状態が解消されなければ上場廃止規定に抵触するが、民事再生手続・会社更生手続・事業再生ADR手続により債務超過となった翌期から1年経過した日から更に1年以内に債務超過の状態でなくなると見込まれると東証が認める場合には猶予期間が更に1年延長されれる。なお、私的整理においては「私的整理に関するガイドライン」に基づく整理を行った場合にのみ適用され</w:t>
       </w:r>
       <w:r>
         <w:rPr>
@@ -23342,19 +23457,21 @@
       </w:r>
     </w:p>
     <w:p/>
+    <w:p/>
     <w:p>
-      <w:pPr>
+      <w:r>
         <w:rPr>
           <w:rFonts w:hint="eastAsia"/>
         </w:rPr>
-      </w:pPr>
+        <w:t>①会社更生手続きの申請、保全処分命令</w:t>
+      </w:r>
     </w:p>
     <w:p>
       <w:r>
         <w:rPr>
           <w:rFonts w:hint="eastAsia"/>
         </w:rPr>
-        <w:t>①会社更生手続きの申請、保全処分命令</w:t>
+        <w:t>②手続き開始決定、管財人の選任</w:t>
       </w:r>
     </w:p>
     <w:p>
@@ -23362,7 +23479,7 @@
         <w:rPr>
           <w:rFonts w:hint="eastAsia"/>
         </w:rPr>
-        <w:t>②手続き開始決定、管財人の選任</w:t>
+        <w:t>③更生計画案の作成</w:t>
       </w:r>
     </w:p>
     <w:p>
@@ -23370,14 +23487,7 @@
         <w:rPr>
           <w:rFonts w:hint="eastAsia"/>
         </w:rPr>
-        <w:t>③更生計画案の作成</w:t>
-      </w:r>
-    </w:p>
-    <w:p>
-      <w:r>
-        <w:rPr>
-          <w:rFonts w:hint="eastAsia"/>
-        </w:rPr>
+        <w:lastRenderedPageBreak/>
         <w:t>④関係人集会、更生計画案の決議</w:t>
       </w:r>
     </w:p>
@@ -44109,7 +44219,7 @@
 </file>
 
 <file path=customXml/itemProps1.xml><?xml version="1.0" encoding="utf-8"?>
-<ds:datastoreItem xmlns:ds="http://schemas.openxmlformats.org/officeDocument/2006/customXml" ds:itemID="{EE8A72C5-043A-45F0-A311-9E53A2CDB748}">
+<ds:datastoreItem xmlns:ds="http://schemas.openxmlformats.org/officeDocument/2006/customXml" ds:itemID="{7EC4FDD9-C285-49D2-B922-E17045CD74A3}">
   <ds:schemaRefs>
     <ds:schemaRef ds:uri="http://schemas.openxmlformats.org/officeDocument/2006/bibliography"/>
   </ds:schemaRefs>

--- a/卒論.docx
+++ b/卒論.docx
@@ -7,6 +7,8 @@
         <w:jc w:val="center"/>
         <w:rPr>
           <w:rFonts w:hAnsi="游ゴシック"/>
+          <w:b/>
+          <w:bCs/>
           <w:sz w:val="40"/>
           <w:szCs w:val="44"/>
         </w:rPr>
@@ -16,6 +18,8 @@
       <w:r>
         <w:rPr>
           <w:rFonts w:hAnsi="游ゴシック" w:hint="eastAsia"/>
+          <w:b/>
+          <w:bCs/>
           <w:sz w:val="40"/>
           <w:szCs w:val="44"/>
         </w:rPr>
@@ -27,6 +31,8 @@
         <w:jc w:val="center"/>
         <w:rPr>
           <w:rFonts w:hAnsi="游ゴシック"/>
+          <w:b/>
+          <w:bCs/>
           <w:sz w:val="40"/>
           <w:szCs w:val="44"/>
         </w:rPr>
@@ -34,6 +40,8 @@
       <w:r>
         <w:rPr>
           <w:rFonts w:hAnsi="游ゴシック" w:hint="eastAsia"/>
+          <w:b/>
+          <w:bCs/>
           <w:sz w:val="40"/>
           <w:szCs w:val="44"/>
         </w:rPr>
@@ -164,7 +172,7 @@
       <w:pPr>
         <w:jc w:val="center"/>
         <w:rPr>
-          <w:rFonts w:hAnsi="游ゴシック" w:hint="eastAsia"/>
+          <w:rFonts w:hAnsi="游ゴシック"/>
           <w:sz w:val="32"/>
           <w:szCs w:val="36"/>
         </w:rPr>
@@ -185,6 +193,8 @@
         <w:jc w:val="center"/>
         <w:rPr>
           <w:rFonts w:hAnsi="游ゴシック"/>
+          <w:b/>
+          <w:bCs/>
           <w:sz w:val="32"/>
           <w:szCs w:val="36"/>
         </w:rPr>
@@ -192,6 +202,8 @@
       <w:r>
         <w:rPr>
           <w:rFonts w:hAnsi="游ゴシック" w:hint="eastAsia"/>
+          <w:b/>
+          <w:bCs/>
           <w:sz w:val="32"/>
           <w:szCs w:val="36"/>
         </w:rPr>
@@ -203,6 +215,8 @@
         <w:jc w:val="center"/>
         <w:rPr>
           <w:rFonts w:hAnsi="游ゴシック"/>
+          <w:b/>
+          <w:bCs/>
           <w:sz w:val="32"/>
           <w:szCs w:val="36"/>
         </w:rPr>
@@ -210,6 +224,8 @@
       <w:r>
         <w:rPr>
           <w:rFonts w:hAnsi="游ゴシック" w:hint="eastAsia"/>
+          <w:b/>
+          <w:bCs/>
           <w:sz w:val="32"/>
           <w:szCs w:val="36"/>
         </w:rPr>
@@ -218,6 +234,8 @@
       <w:r>
         <w:rPr>
           <w:rFonts w:hAnsi="游ゴシック"/>
+          <w:b/>
+          <w:bCs/>
           <w:sz w:val="32"/>
           <w:szCs w:val="36"/>
         </w:rPr>
@@ -228,7 +246,9 @@
       <w:pPr>
         <w:jc w:val="center"/>
         <w:rPr>
-          <w:rFonts w:hAnsi="游ゴシック" w:hint="eastAsia"/>
+          <w:rFonts w:hAnsi="游ゴシック"/>
+          <w:b/>
+          <w:bCs/>
           <w:sz w:val="32"/>
           <w:szCs w:val="36"/>
         </w:rPr>
@@ -236,6 +256,8 @@
       <w:r>
         <w:rPr>
           <w:rFonts w:hAnsi="游ゴシック" w:hint="eastAsia"/>
+          <w:b/>
+          <w:bCs/>
           <w:sz w:val="32"/>
           <w:szCs w:val="36"/>
         </w:rPr>
@@ -907,8 +929,6 @@
           <w:szCs w:val="21"/>
         </w:rPr>
       </w:pPr>
-      <w:bookmarkStart w:id="2" w:name="_GoBack"/>
-      <w:bookmarkEnd w:id="2"/>
       <w:r>
         <w:rPr>
           <w:rFonts w:hAnsi="游ゴシック" w:hint="eastAsia"/>
@@ -1089,9 +1109,6 @@
     <w:p>
       <w:pPr>
         <w:ind w:firstLineChars="200" w:firstLine="420"/>
-        <w:rPr>
-          <w:rFonts w:hint="eastAsia"/>
-        </w:rPr>
       </w:pPr>
       <w:r>
         <w:rPr>
@@ -1209,11 +1226,6 @@
       </w:r>
     </w:p>
     <w:p>
-      <w:pPr>
-        <w:rPr>
-          <w:rFonts w:hint="eastAsia"/>
-        </w:rPr>
-      </w:pPr>
       <w:r>
         <w:t xml:space="preserve">    2-4.</w:t>
       </w:r>
@@ -1432,11 +1444,6 @@
       </w:r>
     </w:p>
     <w:p>
-      <w:pPr>
-        <w:rPr>
-          <w:rFonts w:hint="eastAsia"/>
-        </w:rPr>
-      </w:pPr>
       <w:r>
         <w:rPr>
           <w:rFonts w:hint="eastAsia"/>
@@ -1480,7 +1487,6 @@
       <w:pPr>
         <w:ind w:firstLineChars="100" w:firstLine="240"/>
         <w:rPr>
-          <w:rFonts w:hint="eastAsia"/>
           <w:b/>
           <w:bCs/>
           <w:sz w:val="24"/>
@@ -1907,6 +1913,14 @@
         </w:rPr>
         <w:t>く。</w:t>
       </w:r>
+    </w:p>
+    <w:p>
+      <w:pPr>
+        <w:jc w:val="left"/>
+        <w:rPr>
+          <w:rFonts w:hAnsi="游ゴシック"/>
+        </w:rPr>
+      </w:pPr>
     </w:p>
     <w:p>
       <w:pPr>
@@ -2113,52 +2127,43 @@
     <w:p>
       <w:pPr>
         <w:rPr>
+          <w:rFonts w:hAnsi="游ゴシック" w:hint="eastAsia"/>
+          <w:sz w:val="18"/>
+          <w:szCs w:val="20"/>
+        </w:rPr>
+      </w:pPr>
+      <w:r>
+        <w:rPr>
+          <w:rFonts w:hAnsi="游ゴシック" w:hint="eastAsia"/>
+          <w:sz w:val="18"/>
+          <w:szCs w:val="20"/>
+        </w:rPr>
+        <w:t>事業再生ADRの当事者</w:t>
+      </w:r>
+      <w:r>
+        <w:rPr>
+          <w:rFonts w:hAnsi="游ゴシック" w:hint="eastAsia"/>
+          <w:sz w:val="18"/>
+          <w:szCs w:val="20"/>
+        </w:rPr>
+        <w:t>(出所</w:t>
+      </w:r>
+      <w:r>
+        <w:rPr>
           <w:rFonts w:hAnsi="游ゴシック"/>
           <w:sz w:val="18"/>
           <w:szCs w:val="20"/>
         </w:rPr>
-      </w:pPr>
+        <w:t>:</w:t>
+      </w:r>
       <w:r>
         <w:rPr>
           <w:rFonts w:hAnsi="游ゴシック" w:hint="eastAsia"/>
           <w:sz w:val="18"/>
           <w:szCs w:val="20"/>
         </w:rPr>
-        <w:t>事業再生ADRの当事者</w:t>
-      </w:r>
-      <w:r>
-        <w:rPr>
-          <w:rFonts w:hAnsi="游ゴシック" w:hint="eastAsia"/>
-          <w:sz w:val="18"/>
-          <w:szCs w:val="20"/>
-        </w:rPr>
-        <w:t>(出所</w:t>
-      </w:r>
-      <w:r>
-        <w:rPr>
-          <w:rFonts w:hAnsi="游ゴシック"/>
-          <w:sz w:val="18"/>
-          <w:szCs w:val="20"/>
-        </w:rPr>
-        <w:t>:</w:t>
-      </w:r>
-      <w:r>
-        <w:rPr>
-          <w:rFonts w:hAnsi="游ゴシック" w:hint="eastAsia"/>
-          <w:sz w:val="18"/>
-          <w:szCs w:val="20"/>
-        </w:rPr>
         <w:t>筆者作成)</w:t>
       </w:r>
-    </w:p>
-    <w:p>
-      <w:pPr>
-        <w:rPr>
-          <w:rFonts w:hAnsi="游ゴシック"/>
-          <w:sz w:val="18"/>
-          <w:szCs w:val="20"/>
-        </w:rPr>
-      </w:pPr>
     </w:p>
     <w:p>
       <w:pPr>
@@ -2607,8 +2612,35 @@
     </w:p>
     <w:p>
       <w:pPr>
-        <w:rPr>
-          <w:rFonts w:hAnsi="游ゴシック" w:hint="eastAsia"/>
+        <w:jc w:val="center"/>
+        <w:rPr>
+          <w:rFonts w:hAnsi="游ゴシック"/>
+        </w:rPr>
+      </w:pPr>
+      <w:r>
+        <w:rPr>
+          <w:rFonts w:hAnsi="游ゴシック" w:hint="eastAsia"/>
+        </w:rPr>
+        <w:t>(出所</w:t>
+      </w:r>
+      <w:r>
+        <w:rPr>
+          <w:rFonts w:hAnsi="游ゴシック"/>
+        </w:rPr>
+        <w:t>:</w:t>
+      </w:r>
+      <w:r>
+        <w:rPr>
+          <w:rFonts w:hAnsi="游ゴシック" w:hint="eastAsia"/>
+        </w:rPr>
+        <w:t>筆者作成)</w:t>
+      </w:r>
+    </w:p>
+    <w:p>
+      <w:pPr>
+        <w:jc w:val="center"/>
+        <w:rPr>
+          <w:rFonts w:hAnsi="游ゴシック"/>
         </w:rPr>
       </w:pPr>
     </w:p>
@@ -2624,13 +2656,6 @@
         </w:rPr>
         <w:t>以上を踏まえ財務諸表の追跡と、曙ブレーキ工業の属する自動車部品市場の分析を行っていく。</w:t>
       </w:r>
-    </w:p>
-    <w:p>
-      <w:pPr>
-        <w:rPr>
-          <w:rFonts w:hAnsi="游ゴシック"/>
-        </w:rPr>
-      </w:pPr>
     </w:p>
     <w:p>
       <w:pPr>
@@ -3012,13 +3037,8 @@
         </w:rPr>
         <w:t>年3月期以降の自己資本比率の低下の原因を探っていくことにした</w:t>
       </w:r>
-    </w:p>
-    <w:p>
-      <w:pPr>
-        <w:rPr>
-          <w:rFonts w:hAnsi="游ゴシック"/>
-        </w:rPr>
-      </w:pPr>
+      <w:bookmarkStart w:id="2" w:name="_GoBack"/>
+      <w:bookmarkEnd w:id="2"/>
       <w:r>
         <w:rPr>
           <w:rFonts w:hAnsi="游ゴシック" w:hint="eastAsia"/>
@@ -3117,14 +3137,7 @@
         <w:rPr>
           <w:rFonts w:hAnsi="游ゴシック" w:hint="eastAsia"/>
         </w:rPr>
-        <w:t>6はそれぞれの相</w:t>
-      </w:r>
-      <w:r>
-        <w:rPr>
-          <w:rFonts w:hAnsi="游ゴシック" w:hint="eastAsia"/>
-        </w:rPr>
-        <w:lastRenderedPageBreak/>
-        <w:t>関係数の表である。</w:t>
+        <w:t>6はそれぞれの相関係数の表である。</w:t>
       </w:r>
     </w:p>
     <w:p>
@@ -3137,6 +3150,7 @@
         <w:rPr>
           <w:noProof/>
         </w:rPr>
+        <w:lastRenderedPageBreak/>
         <w:drawing>
           <wp:inline distT="0" distB="0" distL="0" distR="0" wp14:anchorId="22FEEB8D" wp14:editId="4AD1795B">
             <wp:extent cx="5760000" cy="3240000"/>
@@ -3787,7 +3801,7 @@
       <w:pPr>
         <w:ind w:firstLineChars="100" w:firstLine="210"/>
         <w:rPr>
-          <w:rFonts w:hAnsi="游ゴシック" w:hint="eastAsia"/>
+          <w:rFonts w:hAnsi="游ゴシック"/>
         </w:rPr>
       </w:pPr>
       <w:r>
@@ -4072,7 +4086,7 @@
       <w:pPr>
         <w:jc w:val="center"/>
         <w:rPr>
-          <w:rFonts w:hAnsi="游ゴシック" w:hint="eastAsia"/>
+          <w:rFonts w:hAnsi="游ゴシック"/>
         </w:rPr>
       </w:pPr>
     </w:p>
@@ -4971,7 +4985,7 @@
     <w:p>
       <w:pPr>
         <w:rPr>
-          <w:rFonts w:hAnsi="游ゴシック" w:hint="eastAsia"/>
+          <w:rFonts w:hAnsi="游ゴシック"/>
         </w:rPr>
       </w:pPr>
       <w:r>
@@ -5094,7 +5108,7 @@
     <w:p>
       <w:pPr>
         <w:rPr>
-          <w:rFonts w:hAnsi="游ゴシック" w:hint="eastAsia"/>
+          <w:rFonts w:hAnsi="游ゴシック"/>
           <w:b/>
           <w:bCs/>
         </w:rPr>
@@ -5516,77 +5530,77 @@
           <w:p>
             <w:pPr>
               <w:rPr>
+                <w:rFonts w:hAnsi="游ゴシック"/>
+                <w:color w:val="FF0000"/>
+              </w:rPr>
+            </w:pPr>
+            <w:r>
+              <w:rPr>
+                <w:rFonts w:hAnsi="游ゴシック" w:hint="eastAsia"/>
+              </w:rPr>
+              <w:t>売上総利益:250</w:t>
+            </w:r>
+            <w:r>
+              <w:rPr>
+                <w:rFonts w:hAnsi="游ゴシック"/>
+              </w:rPr>
+              <w:t>,000-225,000=25,000</w:t>
+            </w:r>
+            <w:r>
+              <w:rPr>
+                <w:rFonts w:hAnsi="游ゴシック"/>
+              </w:rPr>
+              <w:br/>
+            </w:r>
+            <w:r>
+              <w:rPr>
+                <w:rFonts w:hAnsi="游ゴシック" w:hint="eastAsia"/>
+              </w:rPr>
+              <w:t>一個あたりの製造原価:</w:t>
+            </w:r>
+            <w:r>
+              <w:rPr>
+                <w:rFonts w:hAnsi="游ゴシック"/>
+              </w:rPr>
+              <w:t>300+150,000</w:t>
+            </w:r>
+            <w:r>
+              <w:rPr>
+                <w:rFonts w:hAnsi="游ゴシック" w:hint="eastAsia"/>
+              </w:rPr>
+              <w:t>÷2</w:t>
+            </w:r>
+            <w:r>
+              <w:rPr>
+                <w:rFonts w:hAnsi="游ゴシック"/>
+              </w:rPr>
+              <w:t>5</w:t>
+            </w:r>
+            <w:r>
+              <w:rPr>
+                <w:rFonts w:hAnsi="游ゴシック" w:hint="eastAsia"/>
+              </w:rPr>
+              <w:t>0＝</w:t>
+            </w:r>
+            <w:r>
+              <w:rPr>
                 <w:rFonts w:hAnsi="游ゴシック" w:hint="eastAsia"/>
                 <w:color w:val="FF0000"/>
               </w:rPr>
-            </w:pPr>
-            <w:r>
-              <w:rPr>
-                <w:rFonts w:hAnsi="游ゴシック" w:hint="eastAsia"/>
-              </w:rPr>
-              <w:t>売上総利益:250</w:t>
+              <w:t>9</w:t>
             </w:r>
             <w:r>
               <w:rPr>
                 <w:rFonts w:hAnsi="游ゴシック"/>
-              </w:rPr>
-              <w:t>,000-225,000=25,000</w:t>
-            </w:r>
-            <w:r>
-              <w:rPr>
-                <w:rFonts w:hAnsi="游ゴシック"/>
-              </w:rPr>
-              <w:br/>
-            </w:r>
-            <w:r>
-              <w:rPr>
-                <w:rFonts w:hAnsi="游ゴシック" w:hint="eastAsia"/>
-              </w:rPr>
-              <w:t>一個あたりの製造原価:</w:t>
-            </w:r>
-            <w:r>
-              <w:rPr>
-                <w:rFonts w:hAnsi="游ゴシック"/>
-              </w:rPr>
-              <w:t>300+150,000</w:t>
-            </w:r>
-            <w:r>
-              <w:rPr>
-                <w:rFonts w:hAnsi="游ゴシック" w:hint="eastAsia"/>
-              </w:rPr>
-              <w:t>÷2</w:t>
-            </w:r>
-            <w:r>
-              <w:rPr>
-                <w:rFonts w:hAnsi="游ゴシック"/>
-              </w:rPr>
-              <w:t>5</w:t>
-            </w:r>
-            <w:r>
-              <w:rPr>
-                <w:rFonts w:hAnsi="游ゴシック" w:hint="eastAsia"/>
-              </w:rPr>
-              <w:t>0＝</w:t>
+                <w:color w:val="FF0000"/>
+              </w:rPr>
+              <w:t>00</w:t>
             </w:r>
             <w:r>
               <w:rPr>
                 <w:rFonts w:hAnsi="游ゴシック" w:hint="eastAsia"/>
                 <w:color w:val="FF0000"/>
               </w:rPr>
-              <w:t>9</w:t>
-            </w:r>
-            <w:r>
-              <w:rPr>
-                <w:rFonts w:hAnsi="游ゴシック"/>
-                <w:color w:val="FF0000"/>
-              </w:rPr>
-              <w:t>00</w:t>
-            </w:r>
-            <w:r>
-              <w:rPr>
-                <w:rFonts w:hAnsi="游ゴシック" w:hint="eastAsia"/>
-                <w:color w:val="FF0000"/>
-              </w:rPr>
               <w:t>円</w:t>
             </w:r>
           </w:p>
@@ -5599,18 +5613,18 @@
           </w:tcPr>
           <w:p>
             <w:pPr>
+              <w:rPr>
+                <w:rFonts w:hAnsi="游ゴシック"/>
+                <w:b/>
+                <w:bCs/>
+              </w:rPr>
+            </w:pPr>
+            <w:r>
               <w:rPr>
                 <w:rFonts w:hAnsi="游ゴシック" w:hint="eastAsia"/>
                 <w:b/>
                 <w:bCs/>
               </w:rPr>
-            </w:pPr>
-            <w:r>
-              <w:rPr>
-                <w:rFonts w:hAnsi="游ゴシック" w:hint="eastAsia"/>
-                <w:b/>
-                <w:bCs/>
-              </w:rPr>
               <w:lastRenderedPageBreak/>
               <w:t>例3(増加した場合)</w:t>
             </w:r>
@@ -5655,7 +5669,7 @@
           <w:p>
             <w:pPr>
               <w:rPr>
-                <w:rFonts w:hAnsi="游ゴシック" w:hint="eastAsia"/>
+                <w:rFonts w:hAnsi="游ゴシック"/>
               </w:rPr>
             </w:pPr>
           </w:p>
@@ -5948,7 +5962,7 @@
     <w:p>
       <w:pPr>
         <w:rPr>
-          <w:rFonts w:hAnsi="游ゴシック" w:hint="eastAsia"/>
+          <w:rFonts w:hAnsi="游ゴシック"/>
           <w:color w:val="000000" w:themeColor="text1"/>
         </w:rPr>
       </w:pPr>
@@ -5980,19 +5994,7 @@
         <w:rPr>
           <w:rFonts w:hAnsi="游ゴシック" w:hint="eastAsia"/>
         </w:rPr>
-        <w:t>まず表の見方としては、</w:t>
-      </w:r>
-      <w:r>
-        <w:rPr>
-          <w:rFonts w:hAnsi="游ゴシック" w:hint="eastAsia"/>
-        </w:rPr>
-        <w:t>Aは売上高増減比率-売上原価増減比率、Bは売上高増減比率-販売費及び一般管理費増減比率、Cは売上高増減比率-売上原価・販管費増減比率となって</w:t>
-      </w:r>
-      <w:r>
-        <w:rPr>
-          <w:rFonts w:hAnsi="游ゴシック" w:hint="eastAsia"/>
-        </w:rPr>
-        <w:t>おり、</w:t>
+        <w:t>まず表の見方としては、Aは売上高増減比率-売上原価増減比率、Bは売上高増減比率-販売費及び一般管理費増減比率、Cは売上高増減比率-売上原価・販管費増減比率となっており、</w:t>
       </w:r>
       <w:r>
         <w:rPr>
@@ -8255,7 +8257,7 @@
       <w:pPr>
         <w:jc w:val="center"/>
         <w:rPr>
-          <w:rFonts w:hAnsi="游ゴシック" w:hint="eastAsia"/>
+          <w:rFonts w:hAnsi="游ゴシック"/>
         </w:rPr>
       </w:pPr>
       <w:r>
@@ -8682,7 +8684,7 @@
       <w:pPr>
         <w:jc w:val="left"/>
         <w:rPr>
-          <w:rFonts w:hAnsi="游ゴシック" w:hint="eastAsia"/>
+          <w:rFonts w:hAnsi="游ゴシック"/>
         </w:rPr>
       </w:pPr>
     </w:p>
@@ -9124,7 +9126,7 @@
       <w:pPr>
         <w:jc w:val="center"/>
         <w:rPr>
-          <w:rFonts w:hAnsi="游ゴシック" w:hint="eastAsia"/>
+          <w:rFonts w:hAnsi="游ゴシック"/>
         </w:rPr>
       </w:pPr>
     </w:p>
@@ -11346,9 +11348,27 @@
       <w:pPr>
         <w:jc w:val="center"/>
         <w:rPr>
-          <w:rFonts w:hAnsi="游ゴシック" w:hint="eastAsia"/>
+          <w:rFonts w:hAnsi="游ゴシック"/>
         </w:rPr>
       </w:pPr>
+      <w:r>
+        <w:rPr>
+          <w:rFonts w:hAnsi="游ゴシック" w:hint="eastAsia"/>
+        </w:rPr>
+        <w:t>(出所:曙ブレーキ</w:t>
+      </w:r>
+      <w:r>
+        <w:rPr>
+          <w:rFonts w:hAnsi="游ゴシック" w:hint="eastAsia"/>
+        </w:rPr>
+        <w:t>有価証券報告書</w:t>
+      </w:r>
+      <w:r>
+        <w:rPr>
+          <w:rFonts w:hAnsi="游ゴシック" w:hint="eastAsia"/>
+        </w:rPr>
+        <w:t>から筆者作成)</w:t>
+      </w:r>
     </w:p>
     <w:p>
       <w:pPr>
@@ -11623,6 +11643,32 @@
     </w:p>
     <w:p>
       <w:pPr>
+        <w:jc w:val="center"/>
+        <w:rPr>
+          <w:rFonts w:hAnsi="游ゴシック"/>
+        </w:rPr>
+      </w:pPr>
+      <w:r>
+        <w:rPr>
+          <w:rFonts w:hAnsi="游ゴシック" w:hint="eastAsia"/>
+        </w:rPr>
+        <w:t>(出所</w:t>
+      </w:r>
+      <w:r>
+        <w:rPr>
+          <w:rFonts w:hAnsi="游ゴシック"/>
+        </w:rPr>
+        <w:t>:</w:t>
+      </w:r>
+      <w:r>
+        <w:rPr>
+          <w:rFonts w:hAnsi="游ゴシック" w:hint="eastAsia"/>
+        </w:rPr>
+        <w:t>筆者作成)</w:t>
+      </w:r>
+    </w:p>
+    <w:p>
+      <w:pPr>
         <w:jc w:val="left"/>
         <w:rPr>
           <w:rFonts w:hAnsi="游ゴシック"/>
@@ -11666,14 +11712,6 @@
         <w:jc w:val="left"/>
         <w:rPr>
           <w:rFonts w:hAnsi="游ゴシック"/>
-        </w:rPr>
-      </w:pPr>
-    </w:p>
-    <w:p>
-      <w:pPr>
-        <w:jc w:val="left"/>
-        <w:rPr>
-          <w:rFonts w:hAnsi="游ゴシック" w:hint="eastAsia"/>
         </w:rPr>
       </w:pPr>
     </w:p>
@@ -12049,7 +12087,33 @@
       <w:pPr>
         <w:jc w:val="center"/>
         <w:rPr>
-          <w:rFonts w:hAnsi="游ゴシック" w:hint="eastAsia"/>
+          <w:rFonts w:hAnsi="游ゴシック"/>
+        </w:rPr>
+      </w:pPr>
+      <w:r>
+        <w:rPr>
+          <w:rFonts w:hAnsi="游ゴシック" w:hint="eastAsia"/>
+        </w:rPr>
+        <w:t>(出所</w:t>
+      </w:r>
+      <w:r>
+        <w:rPr>
+          <w:rFonts w:hAnsi="游ゴシック"/>
+        </w:rPr>
+        <w:t>:</w:t>
+      </w:r>
+      <w:r>
+        <w:rPr>
+          <w:rFonts w:hAnsi="游ゴシック" w:hint="eastAsia"/>
+        </w:rPr>
+        <w:t>曙ブレーキ工業連結財務財務ハイライト資料から筆者作成)</w:t>
+      </w:r>
+    </w:p>
+    <w:p>
+      <w:pPr>
+        <w:jc w:val="center"/>
+        <w:rPr>
+          <w:rFonts w:hAnsi="游ゴシック"/>
         </w:rPr>
       </w:pPr>
     </w:p>
@@ -12366,7 +12430,33 @@
       <w:pPr>
         <w:jc w:val="center"/>
         <w:rPr>
-          <w:rFonts w:hAnsi="游ゴシック" w:hint="eastAsia"/>
+          <w:rFonts w:hAnsi="游ゴシック"/>
+        </w:rPr>
+      </w:pPr>
+      <w:r>
+        <w:rPr>
+          <w:rFonts w:hAnsi="游ゴシック" w:hint="eastAsia"/>
+        </w:rPr>
+        <w:t>(出所</w:t>
+      </w:r>
+      <w:r>
+        <w:rPr>
+          <w:rFonts w:hAnsi="游ゴシック"/>
+        </w:rPr>
+        <w:t>:</w:t>
+      </w:r>
+      <w:r>
+        <w:rPr>
+          <w:rFonts w:hAnsi="游ゴシック" w:hint="eastAsia"/>
+        </w:rPr>
+        <w:t>曙ブレーキ工業連結財務財務ハイライト資料から筆者作成)</w:t>
+      </w:r>
+    </w:p>
+    <w:p>
+      <w:pPr>
+        <w:jc w:val="center"/>
+        <w:rPr>
+          <w:rFonts w:hAnsi="游ゴシック"/>
         </w:rPr>
       </w:pPr>
     </w:p>
@@ -15135,6 +15225,32 @@
     </w:p>
     <w:p>
       <w:pPr>
+        <w:jc w:val="center"/>
+        <w:rPr>
+          <w:rFonts w:hAnsi="游ゴシック"/>
+        </w:rPr>
+      </w:pPr>
+      <w:r>
+        <w:rPr>
+          <w:rFonts w:hAnsi="游ゴシック" w:hint="eastAsia"/>
+        </w:rPr>
+        <w:t>(出所</w:t>
+      </w:r>
+      <w:r>
+        <w:rPr>
+          <w:rFonts w:hAnsi="游ゴシック"/>
+        </w:rPr>
+        <w:t>:</w:t>
+      </w:r>
+      <w:r>
+        <w:rPr>
+          <w:rFonts w:hAnsi="游ゴシック" w:hint="eastAsia"/>
+        </w:rPr>
+        <w:t>曙ブレーキ工業連結財務財務ハイライト資料から筆者作成)</w:t>
+      </w:r>
+    </w:p>
+    <w:p>
+      <w:pPr>
         <w:jc w:val="left"/>
         <w:rPr>
           <w:rFonts w:hAnsi="游ゴシック"/>
@@ -15153,30 +15269,21 @@
       <w:pPr>
         <w:jc w:val="left"/>
         <w:rPr>
-          <w:rFonts w:hAnsi="游ゴシック" w:hint="eastAsia"/>
-        </w:rPr>
-      </w:pPr>
-    </w:p>
-    <w:p>
-      <w:pPr>
-        <w:jc w:val="left"/>
-        <w:rPr>
-          <w:rFonts w:hAnsi="游ゴシック" w:hint="eastAsia"/>
-          <w:b/>
-          <w:bCs/>
-          <w:sz w:val="24"/>
-          <w:szCs w:val="28"/>
-        </w:rPr>
-      </w:pPr>
-      <w:r>
-        <w:rPr>
           <w:rFonts w:hAnsi="游ゴシック"/>
           <w:b/>
           <w:bCs/>
           <w:sz w:val="24"/>
           <w:szCs w:val="28"/>
         </w:rPr>
-        <w:lastRenderedPageBreak/>
+      </w:pPr>
+      <w:r>
+        <w:rPr>
+          <w:rFonts w:hAnsi="游ゴシック"/>
+          <w:b/>
+          <w:bCs/>
+          <w:sz w:val="24"/>
+          <w:szCs w:val="28"/>
+        </w:rPr>
         <w:t>4-2.</w:t>
       </w:r>
       <w:r>
@@ -15361,7 +15468,7 @@
             <w:pPr>
               <w:jc w:val="center"/>
               <w:rPr>
-                <w:rFonts w:hAnsi="游ゴシック" w:hint="eastAsia"/>
+                <w:rFonts w:hAnsi="游ゴシック"/>
               </w:rPr>
             </w:pPr>
             <w:r>
@@ -17226,7 +17333,7 @@
       <w:pPr>
         <w:jc w:val="center"/>
         <w:rPr>
-          <w:rFonts w:hAnsi="游ゴシック" w:hint="eastAsia"/>
+          <w:rFonts w:hAnsi="游ゴシック"/>
         </w:rPr>
       </w:pPr>
     </w:p>
@@ -17241,7 +17348,6 @@
         <w:rPr>
           <w:rFonts w:hAnsi="游ゴシック" w:hint="eastAsia"/>
         </w:rPr>
-        <w:lastRenderedPageBreak/>
         <w:t>投資額の適切性については、フリーキャッシュフローの額でおよその把握が可能である。</w:t>
       </w:r>
       <w:r>
@@ -23173,7 +23279,7 @@
           <w:rFonts w:hAnsi="游ゴシック" w:hint="eastAsia"/>
           <w:szCs w:val="21"/>
         </w:rPr>
-        <w:t>4年以降は投資有価証券の売却による収入により投資キャッシュフローの額のマイナスの減少も図っている。しかし、これらは一時的ものであり毎期できることでは</w:t>
+        <w:t>4年以降は投資有価証券の売却による収入により投資キャッシュフロ</w:t>
       </w:r>
       <w:r>
         <w:rPr>
@@ -23181,7 +23287,7 @@
           <w:szCs w:val="21"/>
         </w:rPr>
         <w:lastRenderedPageBreak/>
-        <w:t>ない。根本的な解決のためには、本業でのキャッシュフローの改善が必要となるが、曙ブレーキ工業の場合立て直しを図る途中で米国での失注が重なったことで今後の長期借入金の返済計画が破綻したと考えられる。</w:t>
+        <w:t>ーの額のマイナスの減少も図っている。しかし、これらは一時的ものであり毎期できることではない。根本的な解決のためには、本業でのキャッシュフローの改善が必要となるが、曙ブレーキ工業の場合立て直しを図る途中で米国での失注が重なったことで今後の長期借入金の返済計画が破綻したと考えられる。</w:t>
       </w:r>
     </w:p>
     <w:p>
@@ -23692,14 +23798,14 @@
         <w:rPr>
           <w:rFonts w:hAnsi="游ゴシック" w:hint="eastAsia"/>
         </w:rPr>
-        <w:t>日の事業再生実務家協会への事業再生ADR申請から約8ヶ月で金融機関との再建計画案に合意し、新体制の元で事業の再建を目指すこととな</w:t>
+        <w:t>日の事業再生実務家協会への事業再生ADR申</w:t>
       </w:r>
       <w:r>
         <w:rPr>
           <w:rFonts w:hAnsi="游ゴシック" w:hint="eastAsia"/>
         </w:rPr>
         <w:lastRenderedPageBreak/>
-        <w:t>った。経営陣についても</w:t>
+        <w:t>請から約8ヶ月で金融機関との再建計画案に合意し、新体制の元で事業の再建を目指すこととなった。経営陣についても</w:t>
       </w:r>
       <w:r>
         <w:rPr>
@@ -23809,14 +23915,6 @@
         </w:rPr>
         <w:t>を歴任したいわゆるプロ経営者であり自動車部品、ブレーキについて造詣が深い人物である。今後、立て直しへの手腕が試されることとなると考える。</w:t>
       </w:r>
-    </w:p>
-    <w:p>
-      <w:pPr>
-        <w:jc w:val="left"/>
-        <w:rPr>
-          <w:rFonts w:hAnsi="游ゴシック"/>
-        </w:rPr>
-      </w:pPr>
     </w:p>
     <w:p>
       <w:pPr>
@@ -24579,9 +24677,6 @@
     <w:p>
       <w:pPr>
         <w:jc w:val="left"/>
-        <w:rPr>
-          <w:rFonts w:hint="eastAsia"/>
-        </w:rPr>
       </w:pPr>
     </w:p>
     <w:p>
@@ -24597,6 +24692,9 @@
     <w:p>
       <w:pPr>
         <w:jc w:val="left"/>
+        <w:rPr>
+          <w:rFonts w:hint="eastAsia"/>
+        </w:rPr>
       </w:pPr>
     </w:p>
     <w:p>
@@ -24900,41 +24998,55 @@
         <w:jc w:val="center"/>
         <w:rPr>
           <w:rFonts w:hAnsi="游ゴシック"/>
+          <w:b/>
+          <w:bCs/>
         </w:rPr>
       </w:pPr>
       <w:r>
         <w:rPr>
           <w:rFonts w:hAnsi="游ゴシック" w:hint="eastAsia"/>
+          <w:b/>
+          <w:bCs/>
         </w:rPr>
         <w:t>図</w:t>
       </w:r>
       <w:r>
         <w:rPr>
           <w:rFonts w:hint="eastAsia"/>
+          <w:b/>
+          <w:bCs/>
         </w:rPr>
         <w:t>表</w:t>
       </w:r>
       <w:r>
         <w:rPr>
           <w:rFonts w:hAnsi="游ゴシック"/>
+          <w:b/>
+          <w:bCs/>
         </w:rPr>
         <w:t>2</w:t>
       </w:r>
       <w:r>
         <w:rPr>
           <w:rFonts w:hAnsi="游ゴシック" w:hint="eastAsia"/>
+          <w:b/>
+          <w:bCs/>
         </w:rPr>
         <w:t>5</w:t>
       </w:r>
       <w:r>
         <w:rPr>
           <w:rFonts w:hAnsi="游ゴシック"/>
+          <w:b/>
+          <w:bCs/>
         </w:rPr>
         <w:t>.</w:t>
       </w:r>
       <w:r>
         <w:rPr>
           <w:rFonts w:hAnsi="游ゴシック" w:hint="eastAsia"/>
+          <w:b/>
+          <w:bCs/>
         </w:rPr>
         <w:t>倒産の分類</w:t>
       </w:r>
@@ -24942,7 +25054,19 @@
         <w:rPr>
           <w:rFonts w:hAnsi="游ゴシック" w:hint="eastAsia"/>
         </w:rPr>
-        <w:t>(筆者作成)</w:t>
+        <w:t>(</w:t>
+      </w:r>
+      <w:r>
+        <w:rPr>
+          <w:rFonts w:hAnsi="游ゴシック" w:hint="eastAsia"/>
+        </w:rPr>
+        <w:t>出所:</w:t>
+      </w:r>
+      <w:r>
+        <w:rPr>
+          <w:rFonts w:hAnsi="游ゴシック" w:hint="eastAsia"/>
+        </w:rPr>
+        <w:t>筆者作成)</w:t>
       </w:r>
     </w:p>
     <w:p>
@@ -25156,13 +25280,7 @@
         <w:t>年事業再生ADR制度について　より抜粋)</w:t>
       </w:r>
     </w:p>
-    <w:p>
-      <w:pPr>
-        <w:rPr>
-          <w:rFonts w:hint="eastAsia"/>
-        </w:rPr>
-      </w:pPr>
-    </w:p>
+    <w:p/>
     <w:p>
       <w:pPr>
         <w:ind w:firstLineChars="100" w:firstLine="210"/>
@@ -25342,13 +25460,7 @@
         <w:t>する。</w:t>
       </w:r>
     </w:p>
-    <w:p>
-      <w:pPr>
-        <w:rPr>
-          <w:rFonts w:hint="eastAsia"/>
-        </w:rPr>
-      </w:pPr>
-    </w:p>
+    <w:p/>
     <w:p>
       <w:pPr>
         <w:rPr>
@@ -25762,11 +25874,14 @@
         </w:rPr>
         <w:t>26法的倒産と私的倒産の特徴</w:t>
       </w:r>
+    </w:p>
+    <w:p>
+      <w:pPr>
+        <w:jc w:val="center"/>
+      </w:pPr>
       <w:r>
         <w:rPr>
           <w:rFonts w:hint="eastAsia"/>
-          <w:b/>
-          <w:bCs/>
         </w:rPr>
         <w:t>(筆者作成)</w:t>
       </w:r>
@@ -25809,8 +25924,13 @@
       </w:r>
     </w:p>
     <w:p/>
-    <w:p/>
-    <w:p/>
+    <w:p>
+      <w:pPr>
+        <w:rPr>
+          <w:rFonts w:hint="eastAsia"/>
+        </w:rPr>
+      </w:pPr>
+    </w:p>
     <w:p>
       <w:pPr>
         <w:rPr>
@@ -26245,9 +26365,6 @@
     <w:p>
       <w:pPr>
         <w:ind w:firstLineChars="100" w:firstLine="210"/>
-        <w:rPr>
-          <w:rFonts w:hint="eastAsia"/>
-        </w:rPr>
       </w:pPr>
       <w:r>
         <w:rPr>
@@ -26274,13 +26391,7 @@
     <w:p/>
     <w:p/>
     <w:p/>
-    <w:p>
-      <w:pPr>
-        <w:rPr>
-          <w:rFonts w:hint="eastAsia"/>
-        </w:rPr>
-      </w:pPr>
-    </w:p>
+    <w:p/>
     <w:tbl>
       <w:tblPr>
         <w:tblStyle w:val="a7"/>
@@ -26691,9 +26802,6 @@
     <w:p>
       <w:pPr>
         <w:ind w:firstLineChars="100" w:firstLine="210"/>
-        <w:rPr>
-          <w:rFonts w:hint="eastAsia"/>
-        </w:rPr>
       </w:pPr>
     </w:p>
     <w:tbl>
@@ -26716,13 +26824,7 @@
               <w:right w:val="nil"/>
             </w:tcBorders>
           </w:tcPr>
-          <w:p>
-            <w:pPr>
-              <w:rPr>
-                <w:rFonts w:hint="eastAsia"/>
-              </w:rPr>
-            </w:pPr>
-          </w:p>
+          <w:p/>
         </w:tc>
       </w:tr>
     </w:tbl>
@@ -26807,7 +26909,6 @@
     <w:p>
       <w:pPr>
         <w:rPr>
-          <w:rFonts w:hint="eastAsia"/>
           <w:sz w:val="18"/>
           <w:szCs w:val="20"/>
         </w:rPr>
@@ -27186,13 +27287,7 @@
       </w:r>
     </w:p>
     <w:p/>
-    <w:p>
-      <w:pPr>
-        <w:rPr>
-          <w:rFonts w:hint="eastAsia"/>
-        </w:rPr>
-      </w:pPr>
-    </w:p>
+    <w:p/>
     <w:p>
       <w:pPr>
         <w:rPr>
@@ -28488,9 +28583,6 @@
     <w:p>
       <w:pPr>
         <w:jc w:val="center"/>
-        <w:rPr>
-          <w:rFonts w:hint="eastAsia"/>
-        </w:rPr>
       </w:pPr>
     </w:p>
     <w:p>
@@ -28600,9 +28692,6 @@
     <w:p>
       <w:pPr>
         <w:ind w:firstLineChars="100" w:firstLine="210"/>
-        <w:rPr>
-          <w:rFonts w:hint="eastAsia"/>
-        </w:rPr>
       </w:pPr>
       <w:r>
         <w:rPr>
@@ -28630,13 +28719,7 @@
         <w:t>時間がかかるためである。そこで、私は事業再生ADRの再生計画の成立要件の改正を提案し、本章で改正案としていくつかの案を提示することとする。</w:t>
       </w:r>
     </w:p>
-    <w:p>
-      <w:pPr>
-        <w:rPr>
-          <w:rFonts w:hint="eastAsia"/>
-        </w:rPr>
-      </w:pPr>
-    </w:p>
+    <w:p/>
     <w:p>
       <w:pPr>
         <w:rPr>
@@ -28876,49 +28959,38 @@
       </w:r>
     </w:p>
     <w:p>
-      <w:pPr>
+      <w:r>
         <w:rPr>
           <w:rFonts w:hint="eastAsia"/>
         </w:rPr>
-      </w:pPr>
+        <w:t>今後、事業再生ADR制度の改正がどのような項目においてなされるかは今の所</w:t>
+      </w:r>
       <w:r>
         <w:rPr>
           <w:rFonts w:hint="eastAsia"/>
         </w:rPr>
-        <w:t>今後、事業再生ADR制度の改正がどのような項目においてなされるかは今の所</w:t>
+        <w:t>公表されてはいない</w:t>
       </w:r>
       <w:r>
         <w:rPr>
           <w:rFonts w:hint="eastAsia"/>
         </w:rPr>
-        <w:t>公表されてはいない</w:t>
+        <w:t>が、事業を再生しようとする企業にとって手続きの</w:t>
       </w:r>
       <w:r>
         <w:rPr>
           <w:rFonts w:hint="eastAsia"/>
         </w:rPr>
-        <w:t>が、事業を再生しようとする企業にとって手続きの</w:t>
+        <w:t>更に</w:t>
       </w:r>
       <w:r>
         <w:rPr>
           <w:rFonts w:hint="eastAsia"/>
         </w:rPr>
-        <w:t>更に</w:t>
-      </w:r>
-      <w:r>
-        <w:rPr>
-          <w:rFonts w:hint="eastAsia"/>
-        </w:rPr>
         <w:t>簡便性や迅速性が高く、また債権者にとっても公平性や透明性の高い制度に昇華していくことを期待している。</w:t>
       </w:r>
     </w:p>
-    <w:p>
-      <w:pPr>
-        <w:rPr>
-          <w:rFonts w:hint="eastAsia"/>
-        </w:rPr>
-      </w:pPr>
-    </w:p>
+    <w:p/>
     <w:p>
       <w:pPr>
         <w:rPr>
@@ -29158,10 +29230,18 @@
     </w:p>
     <w:p/>
     <w:p>
-      <w:r>
+      <w:pPr>
         <w:rPr>
           <w:rFonts w:hint="eastAsia"/>
         </w:rPr>
+      </w:pPr>
+    </w:p>
+    <w:p>
+      <w:r>
+        <w:rPr>
+          <w:rFonts w:hint="eastAsia"/>
+        </w:rPr>
+        <w:lastRenderedPageBreak/>
         <w:t>法律事務所ホームワン　企業再生各手続きの特徴</w:t>
       </w:r>
       <w:r>
@@ -29266,6 +29346,7 @@
         <w:docPartUnique/>
       </w:docPartObj>
     </w:sdtPr>
+    <w:sdtEndPr/>
     <w:sdtContent>
       <w:p>
         <w:pPr>
@@ -52497,7 +52578,7 @@
 </file>
 
 <file path=customXml/itemProps1.xml><?xml version="1.0" encoding="utf-8"?>
-<ds:datastoreItem xmlns:ds="http://schemas.openxmlformats.org/officeDocument/2006/customXml" ds:itemID="{436222AC-3F8D-4EF0-9919-EBEA52477237}">
+<ds:datastoreItem xmlns:ds="http://schemas.openxmlformats.org/officeDocument/2006/customXml" ds:itemID="{9274B4D7-1E7A-4DDC-A8AD-2CF2C4B9EF7E}">
   <ds:schemaRefs>
     <ds:schemaRef ds:uri="http://schemas.openxmlformats.org/officeDocument/2006/bibliography"/>
   </ds:schemaRefs>

--- a/卒論.docx
+++ b/卒論.docx
@@ -1974,7 +1974,7 @@
       <w:pPr>
         <w:jc w:val="left"/>
         <w:rPr>
-          <w:rFonts w:hAnsi="游ゴシック" w:hint="eastAsia"/>
+          <w:rFonts w:hAnsi="游ゴシック"/>
         </w:rPr>
       </w:pPr>
     </w:p>
@@ -2127,7 +2127,7 @@
     <w:p>
       <w:pPr>
         <w:rPr>
-          <w:rFonts w:hAnsi="游ゴシック" w:hint="eastAsia"/>
+          <w:rFonts w:hAnsi="游ゴシック"/>
           <w:sz w:val="18"/>
           <w:szCs w:val="20"/>
         </w:rPr>
@@ -2667,7 +2667,7 @@
     <w:p>
       <w:pPr>
         <w:rPr>
-          <w:rFonts w:hAnsi="游ゴシック" w:hint="eastAsia"/>
+          <w:rFonts w:hAnsi="游ゴシック"/>
         </w:rPr>
       </w:pPr>
     </w:p>
@@ -3035,15 +3035,7 @@
         <w:rPr>
           <w:rFonts w:hAnsi="游ゴシック" w:hint="eastAsia"/>
         </w:rPr>
-        <w:t>年3月期以降の自己資本比率の低下の原因を探っていくことにした</w:t>
-      </w:r>
-      <w:bookmarkStart w:id="2" w:name="_GoBack"/>
-      <w:bookmarkEnd w:id="2"/>
-      <w:r>
-        <w:rPr>
-          <w:rFonts w:hAnsi="游ゴシック" w:hint="eastAsia"/>
-        </w:rPr>
-        <w:t>。</w:t>
+        <w:t>年3月期以降の自己資本比率の低下の原因を探っていくことにした。</w:t>
       </w:r>
     </w:p>
     <w:p>
@@ -4097,10 +4089,27 @@
           <w:rFonts w:hAnsi="游ゴシック"/>
         </w:rPr>
       </w:pPr>
+    </w:p>
+    <w:p>
+      <w:pPr>
+        <w:jc w:val="center"/>
+        <w:rPr>
+          <w:rFonts w:hAnsi="游ゴシック" w:hint="eastAsia"/>
+        </w:rPr>
+      </w:pPr>
+    </w:p>
+    <w:p>
+      <w:pPr>
+        <w:jc w:val="center"/>
+        <w:rPr>
+          <w:rFonts w:hAnsi="游ゴシック"/>
+        </w:rPr>
+      </w:pPr>
       <w:r>
         <w:rPr>
           <w:noProof/>
         </w:rPr>
+        <w:lastRenderedPageBreak/>
         <w:drawing>
           <wp:inline distT="0" distB="0" distL="0" distR="0" wp14:anchorId="035F1918" wp14:editId="467D8AC9">
             <wp:extent cx="5760000" cy="3240000"/>
@@ -5142,6 +5151,7 @@
                 <w:b/>
                 <w:bCs/>
               </w:rPr>
+              <w:lastRenderedPageBreak/>
               <w:t>例1</w:t>
             </w:r>
           </w:p>
@@ -5625,7 +5635,6 @@
                 <w:b/>
                 <w:bCs/>
               </w:rPr>
-              <w:lastRenderedPageBreak/>
               <w:t>例3(増加した場合)</w:t>
             </w:r>
           </w:p>
@@ -6024,7 +6033,14 @@
         <w:rPr>
           <w:rFonts w:hAnsi="游ゴシック" w:hint="eastAsia"/>
         </w:rPr>
-        <w:t>期間のうち7期間についていずれかの色がついている。売上高の減少比率に比べ売上原価の減少比率が低い赤色の年については、先述の工場や機械の固定費(減価償却費)の問題があるため回避が難しい側面がある。それよりも問題となるは、売上高の増加比率に比べ売上原価の増加比率が高い緑色の年である。特に</w:t>
+        <w:t>期間のうち7期間についていずれかの色がついている。売</w:t>
+      </w:r>
+      <w:r>
+        <w:rPr>
+          <w:rFonts w:hAnsi="游ゴシック" w:hint="eastAsia"/>
+        </w:rPr>
+        <w:lastRenderedPageBreak/>
+        <w:t>上高の減少比率に比べ売上原価の減少比率が低い赤色の年については、先述の工場や機械の固定費(減価償却費)の問題があるため回避が難しい側面がある。それよりも問題となるは、売上高の増加比率に比べ売上原価の増加比率が高い緑色の年である。特に</w:t>
       </w:r>
       <w:r>
         <w:rPr>
@@ -8438,6 +8454,7 @@
         <w:rPr>
           <w:noProof/>
         </w:rPr>
+        <w:lastRenderedPageBreak/>
         <w:drawing>
           <wp:inline distT="0" distB="0" distL="0" distR="0" wp14:anchorId="5BD23F12" wp14:editId="1CE2A5DD">
             <wp:extent cx="5760000" cy="3240000"/>
@@ -8545,7 +8562,6 @@
         <w:rPr>
           <w:noProof/>
         </w:rPr>
-        <w:lastRenderedPageBreak/>
         <w:drawing>
           <wp:inline distT="0" distB="0" distL="0" distR="0" wp14:anchorId="10E8E4DC" wp14:editId="758ED156">
             <wp:extent cx="5760000" cy="2880000"/>
@@ -8692,6 +8708,14 @@
       <w:pPr>
         <w:jc w:val="left"/>
         <w:rPr>
+          <w:rFonts w:hAnsi="游ゴシック" w:hint="eastAsia"/>
+        </w:rPr>
+      </w:pPr>
+    </w:p>
+    <w:p>
+      <w:pPr>
+        <w:jc w:val="left"/>
+        <w:rPr>
           <w:rFonts w:hAnsi="游ゴシック"/>
           <w:b/>
           <w:bCs/>
@@ -8707,6 +8731,7 @@
           <w:sz w:val="28"/>
           <w:szCs w:val="32"/>
         </w:rPr>
+        <w:lastRenderedPageBreak/>
         <w:t>第3節</w:t>
       </w:r>
       <w:r>
@@ -8908,7 +8933,6 @@
         <w:rPr>
           <w:noProof/>
         </w:rPr>
-        <w:lastRenderedPageBreak/>
         <w:drawing>
           <wp:inline distT="0" distB="0" distL="0" distR="0" wp14:anchorId="17F61EB1" wp14:editId="7F494F5F">
             <wp:extent cx="5760000" cy="2880000"/>
@@ -9025,6 +9049,7 @@
         <w:rPr>
           <w:noProof/>
         </w:rPr>
+        <w:lastRenderedPageBreak/>
         <w:drawing>
           <wp:inline distT="0" distB="0" distL="0" distR="0" wp14:anchorId="32749942" wp14:editId="26AB228F">
             <wp:extent cx="5760000" cy="2880000"/>
@@ -9354,7 +9379,6 @@
               <w:rPr>
                 <w:rFonts w:hAnsi="游ゴシック" w:hint="eastAsia"/>
               </w:rPr>
-              <w:lastRenderedPageBreak/>
               <w:t>2009年</w:t>
             </w:r>
           </w:p>
@@ -9887,6 +9911,14 @@
               <w:t>万台)</w:t>
             </w:r>
           </w:p>
+          <w:p>
+            <w:pPr>
+              <w:jc w:val="left"/>
+              <w:rPr>
+                <w:rFonts w:hAnsi="游ゴシック"/>
+              </w:rPr>
+            </w:pPr>
+          </w:p>
         </w:tc>
       </w:tr>
       <w:tr>
@@ -9905,6 +9937,7 @@
               <w:rPr>
                 <w:rFonts w:hAnsi="游ゴシック" w:hint="eastAsia"/>
               </w:rPr>
+              <w:lastRenderedPageBreak/>
               <w:t>2013年</w:t>
             </w:r>
           </w:p>
@@ -10634,7 +10667,6 @@
               <w:rPr>
                 <w:rFonts w:hAnsi="游ゴシック" w:hint="eastAsia"/>
               </w:rPr>
-              <w:lastRenderedPageBreak/>
               <w:t>想定外費用はなかったものの、一部の顧客より次期モデルの受注を逃し北米での売上高は前年度比-1</w:t>
             </w:r>
             <w:r>
@@ -10661,15 +10693,7 @@
               <w:rPr>
                 <w:rFonts w:hAnsi="游ゴシック" w:hint="eastAsia"/>
               </w:rPr>
-              <w:lastRenderedPageBreak/>
-              <w:t>18年3月トランプ政権が鉄鋼分野に追加関税を発動。自動</w:t>
-            </w:r>
-            <w:r>
-              <w:rPr>
-                <w:rFonts w:hAnsi="游ゴシック" w:hint="eastAsia"/>
-              </w:rPr>
-              <w:lastRenderedPageBreak/>
-              <w:t>車メーカーは大きなコスト増。</w:t>
+              <w:t>18年3月トランプ政権が鉄鋼分野に追加関税を発動。自動車メーカーは大きなコスト増。</w:t>
             </w:r>
           </w:p>
           <w:p>
@@ -10719,7 +10743,6 @@
               <w:rPr>
                 <w:rFonts w:hAnsi="游ゴシック" w:hint="eastAsia"/>
               </w:rPr>
-              <w:lastRenderedPageBreak/>
               <w:t>2</w:t>
             </w:r>
             <w:r>
@@ -10937,23 +10960,28 @@
         <w:jc w:val="left"/>
         <w:rPr>
           <w:rFonts w:hAnsi="游ゴシック"/>
-          <w:b/>
-          <w:bCs/>
-          <w:sz w:val="24"/>
-          <w:szCs w:val="28"/>
         </w:rPr>
       </w:pPr>
-      <w:r>
-        <w:rPr>
-          <w:rFonts w:hAnsi="游ゴシック" w:hint="eastAsia"/>
-          <w:b/>
-          <w:bCs/>
-          <w:sz w:val="24"/>
-          <w:szCs w:val="28"/>
-        </w:rPr>
-        <w:t>3</w:t>
-      </w:r>
-      <w:r>
+    </w:p>
+    <w:p>
+      <w:pPr>
+        <w:jc w:val="left"/>
+        <w:rPr>
+          <w:rFonts w:hAnsi="游ゴシック"/>
+        </w:rPr>
+      </w:pPr>
+    </w:p>
+    <w:p>
+      <w:pPr>
+        <w:jc w:val="left"/>
+        <w:rPr>
+          <w:rFonts w:hAnsi="游ゴシック" w:hint="eastAsia"/>
+        </w:rPr>
+      </w:pPr>
+    </w:p>
+    <w:p>
+      <w:pPr>
+        <w:jc w:val="left"/>
         <w:rPr>
           <w:rFonts w:hAnsi="游ゴシック"/>
           <w:b/>
@@ -10961,6 +10989,26 @@
           <w:sz w:val="24"/>
           <w:szCs w:val="28"/>
         </w:rPr>
+      </w:pPr>
+      <w:r>
+        <w:rPr>
+          <w:rFonts w:hAnsi="游ゴシック" w:hint="eastAsia"/>
+          <w:b/>
+          <w:bCs/>
+          <w:sz w:val="24"/>
+          <w:szCs w:val="28"/>
+        </w:rPr>
+        <w:lastRenderedPageBreak/>
+        <w:t>3</w:t>
+      </w:r>
+      <w:r>
+        <w:rPr>
+          <w:rFonts w:hAnsi="游ゴシック"/>
+          <w:b/>
+          <w:bCs/>
+          <w:sz w:val="24"/>
+          <w:szCs w:val="28"/>
+        </w:rPr>
         <w:t>-2.</w:t>
       </w:r>
       <w:r>
@@ -11130,7 +11178,7 @@
         <w:rPr>
           <w:rFonts w:hAnsi="游ゴシック" w:hint="eastAsia"/>
         </w:rPr>
-        <w:t>年度、2,012年度～2</w:t>
+        <w:t>年度、2012年度～2</w:t>
       </w:r>
       <w:r>
         <w:rPr>
@@ -11246,7 +11294,28 @@
         <w:rPr>
           <w:rFonts w:hAnsi="游ゴシック" w:hint="eastAsia"/>
         </w:rPr>
-        <w:t>年3月に米国政府が鉄鋼・アルミニウムについて追加関税を課したことから北米の自動車メーカーの生産拠点の閉鎖が加速した。これにより、曙ブレーキ工業は北米での今後しばらくの売上高の減少が明白となり、2014年～</w:t>
+        <w:t>年3月に米国政府が鉄鋼・アルミニウムについて追加関税を課したことから北米の自動車メーカーの生産拠点の閉鎖が加速した。これにより、</w:t>
+      </w:r>
+      <w:bookmarkStart w:id="2" w:name="_Hlk27745484"/>
+      <w:r>
+        <w:rPr>
+          <w:rFonts w:hAnsi="游ゴシック" w:hint="eastAsia"/>
+        </w:rPr>
+        <w:t>曙ブレーキ工業は北米での今後しばらくの売上高の減少が明白</w:t>
+      </w:r>
+      <w:bookmarkEnd w:id="2"/>
+      <w:r>
+        <w:rPr>
+          <w:rFonts w:hAnsi="游ゴシック" w:hint="eastAsia"/>
+        </w:rPr>
+        <w:t>となり</w:t>
+      </w:r>
+      <w:bookmarkStart w:id="3" w:name="_Hlk27745535"/>
+      <w:r>
+        <w:rPr>
+          <w:rFonts w:hAnsi="游ゴシック" w:hint="eastAsia"/>
+        </w:rPr>
+        <w:t>、2014年～</w:t>
       </w:r>
       <w:r>
         <w:rPr>
@@ -11258,9 +11327,24 @@
         <w:rPr>
           <w:rFonts w:hAnsi="游ゴシック" w:hint="eastAsia"/>
         </w:rPr>
-        <w:t>6年の生産混乱に伴う多額の赤字の発生もあって金融機関は負債の返済計画に疑念を生じさせずにはいられなくなった。しかしながら、ブレーキ専業メーカーとしてブレーキに関する技術力や競争力はあるため廃業はせず事業再生ADRによる話し合いによって債務を整理することで事業を継続することとしたとみられる。</w:t>
+        <w:t>6年の生産混乱に伴う多額の赤字の発生もあって金融機関は負債の返済計画に疑念を生じさせずにはいられなくなった。</w:t>
+      </w:r>
+      <w:bookmarkEnd w:id="3"/>
+      <w:r>
+        <w:rPr>
+          <w:rFonts w:hAnsi="游ゴシック" w:hint="eastAsia"/>
+        </w:rPr>
+        <w:t>しかしながら、</w:t>
+      </w:r>
+      <w:bookmarkStart w:id="4" w:name="_Hlk27745979"/>
+      <w:r>
+        <w:rPr>
+          <w:rFonts w:hAnsi="游ゴシック" w:hint="eastAsia"/>
+        </w:rPr>
+        <w:t>ブレーキ専業メーカーとしてブレーキに関する技術力や競争力はあるため廃業はせず事業再生ADRによる話し合いによって債務を整理することで事業を継続することとしたとみられる。</w:t>
       </w:r>
     </w:p>
+    <w:bookmarkEnd w:id="4"/>
     <w:p>
       <w:pPr>
         <w:jc w:val="left"/>
@@ -15253,7 +15337,7 @@
       <w:pPr>
         <w:jc w:val="left"/>
         <w:rPr>
-          <w:rFonts w:hAnsi="游ゴシック"/>
+          <w:rFonts w:hAnsi="游ゴシック" w:hint="eastAsia"/>
         </w:rPr>
       </w:pPr>
     </w:p>
@@ -15262,12 +15346,13 @@
         <w:jc w:val="left"/>
         <w:rPr>
           <w:rFonts w:hAnsi="游ゴシック"/>
+          <w:b/>
+          <w:bCs/>
+          <w:sz w:val="24"/>
+          <w:szCs w:val="28"/>
         </w:rPr>
       </w:pPr>
-    </w:p>
-    <w:p>
-      <w:pPr>
-        <w:jc w:val="left"/>
+      <w:r>
         <w:rPr>
           <w:rFonts w:hAnsi="游ゴシック"/>
           <w:b/>
@@ -15275,15 +15360,7 @@
           <w:sz w:val="24"/>
           <w:szCs w:val="28"/>
         </w:rPr>
-      </w:pPr>
-      <w:r>
-        <w:rPr>
-          <w:rFonts w:hAnsi="游ゴシック"/>
-          <w:b/>
-          <w:bCs/>
-          <w:sz w:val="24"/>
-          <w:szCs w:val="28"/>
-        </w:rPr>
+        <w:lastRenderedPageBreak/>
         <w:t>4-2.</w:t>
       </w:r>
       <w:r>
@@ -17348,6 +17425,7 @@
         <w:rPr>
           <w:rFonts w:hAnsi="游ゴシック" w:hint="eastAsia"/>
         </w:rPr>
+        <w:lastRenderedPageBreak/>
         <w:t>投資額の適切性については、フリーキャッシュフローの額でおよその把握が可能である。</w:t>
       </w:r>
       <w:r>
@@ -23279,7 +23357,7 @@
           <w:rFonts w:hAnsi="游ゴシック" w:hint="eastAsia"/>
           <w:szCs w:val="21"/>
         </w:rPr>
-        <w:t>4年以降は投資有価証券の売却による収入により投資キャッシュフロ</w:t>
+        <w:t>4年以降は投資有価証券の売却による収入により投資キャッシュフローの額のマイナスの減少も図っている。しかし、これらは一時的ものであり毎期できることでは</w:t>
       </w:r>
       <w:r>
         <w:rPr>
@@ -23287,7 +23365,7 @@
           <w:szCs w:val="21"/>
         </w:rPr>
         <w:lastRenderedPageBreak/>
-        <w:t>ーの額のマイナスの減少も図っている。しかし、これらは一時的ものであり毎期できることではない。根本的な解決のためには、本業でのキャッシュフローの改善が必要となるが、曙ブレーキ工業の場合立て直しを図る途中で米国での失注が重なったことで今後の長期借入金の返済計画が破綻したと考えられる。</w:t>
+        <w:t>ない。根本的な解決のためには、本業でのキャッシュフローの改善が必要となるが、曙ブレーキ工業の場合立て直しを図る途中で米国での失注が重なったことで今後の長期借入金の返済計画が破綻したと考えられる。</w:t>
       </w:r>
     </w:p>
     <w:p>
@@ -23798,14 +23876,14 @@
         <w:rPr>
           <w:rFonts w:hAnsi="游ゴシック" w:hint="eastAsia"/>
         </w:rPr>
-        <w:t>日の事業再生実務家協会への事業再生ADR申</w:t>
+        <w:t>日の事業再生実務家協会への事業再生ADR申請から約8ヶ月で金融機関との再建計画案に合意し、新体制の元で事業の再建を目指すこととな</w:t>
       </w:r>
       <w:r>
         <w:rPr>
           <w:rFonts w:hAnsi="游ゴシック" w:hint="eastAsia"/>
         </w:rPr>
         <w:lastRenderedPageBreak/>
-        <w:t>請から約8ヶ月で金融機関との再建計画案に合意し、新体制の元で事業の再建を目指すこととなった。経営陣についても</w:t>
+        <w:t>った。経営陣についても</w:t>
       </w:r>
       <w:r>
         <w:rPr>
@@ -24169,6 +24247,16 @@
         <w:jc w:val="left"/>
         <w:rPr>
           <w:rFonts w:hAnsi="游ゴシック" w:hint="eastAsia"/>
+        </w:rPr>
+      </w:pPr>
+      <w:bookmarkStart w:id="5" w:name="_GoBack"/>
+      <w:bookmarkEnd w:id="5"/>
+    </w:p>
+    <w:p>
+      <w:pPr>
+        <w:jc w:val="left"/>
+        <w:rPr>
+          <w:rFonts w:hAnsi="游ゴシック"/>
         </w:rPr>
       </w:pPr>
     </w:p>
@@ -24692,9 +24780,6 @@
     <w:p>
       <w:pPr>
         <w:jc w:val="left"/>
-        <w:rPr>
-          <w:rFonts w:hint="eastAsia"/>
-        </w:rPr>
       </w:pPr>
     </w:p>
     <w:p>
@@ -24705,9 +24790,6 @@
     <w:p>
       <w:pPr>
         <w:jc w:val="left"/>
-        <w:rPr>
-          <w:rFonts w:hint="eastAsia"/>
-        </w:rPr>
       </w:pPr>
     </w:p>
     <w:p>
@@ -24904,7 +24986,21 @@
         <w:rPr>
           <w:rFonts w:hint="eastAsia"/>
         </w:rPr>
-        <w:t>つまり事業再生ADR制度は事業を継続(再建)しながら債務の弁済を目指す再建型の手続きの性質をもつ私的整理である事がわかる。</w:t>
+        <w:t>つまり</w:t>
+      </w:r>
+      <w:bookmarkStart w:id="6" w:name="_Hlk27746762"/>
+      <w:r>
+        <w:rPr>
+          <w:rFonts w:hint="eastAsia"/>
+        </w:rPr>
+        <w:t>事業再生ADR制度は事業を継続(再建)しながら債務の弁済を目指す再建型の手続きの性質をもつ私的整理である</w:t>
+      </w:r>
+      <w:bookmarkEnd w:id="6"/>
+      <w:r>
+        <w:rPr>
+          <w:rFonts w:hint="eastAsia"/>
+        </w:rPr>
+        <w:t>事がわかる。</w:t>
       </w:r>
       <w:r>
         <w:rPr>
@@ -25079,7 +25175,7 @@
           <w:szCs w:val="28"/>
         </w:rPr>
       </w:pPr>
-      <w:bookmarkStart w:id="3" w:name="_Hlk27668979"/>
+      <w:bookmarkStart w:id="7" w:name="_Hlk27668979"/>
       <w:r>
         <w:rPr>
           <w:b/>
@@ -25103,7 +25199,7 @@
         <w:t>事業再生ADR手続きの流れと申請する企業の特徴</w:t>
       </w:r>
     </w:p>
-    <w:bookmarkEnd w:id="3"/>
+    <w:bookmarkEnd w:id="7"/>
     <w:p>
       <w:r>
         <w:rPr>
@@ -25470,7 +25566,7 @@
           <w:szCs w:val="28"/>
         </w:rPr>
       </w:pPr>
-      <w:bookmarkStart w:id="4" w:name="_Hlk27669201"/>
+      <w:bookmarkStart w:id="8" w:name="_Hlk27669201"/>
       <w:r>
         <w:rPr>
           <w:rFonts w:hint="eastAsia"/>
@@ -25529,7 +25625,7 @@
         <w:t>それぞれの特徴</w:t>
       </w:r>
     </w:p>
-    <w:bookmarkEnd w:id="4"/>
+    <w:bookmarkEnd w:id="8"/>
     <w:p>
       <w:pPr>
         <w:ind w:firstLineChars="100" w:firstLine="210"/>
@@ -25924,13 +26020,7 @@
       </w:r>
     </w:p>
     <w:p/>
-    <w:p>
-      <w:pPr>
-        <w:rPr>
-          <w:rFonts w:hint="eastAsia"/>
-        </w:rPr>
-      </w:pPr>
-    </w:p>
+    <w:p/>
     <w:p>
       <w:pPr>
         <w:rPr>
@@ -28773,6 +28863,7 @@
         </w:rPr>
         <w:t>4-1-1.</w:t>
       </w:r>
+      <w:bookmarkStart w:id="9" w:name="_Hlk27747870"/>
       <w:r>
         <w:rPr>
           <w:rFonts w:hint="eastAsia"/>
@@ -28781,6 +28872,7 @@
         </w:rPr>
         <w:t>多数決制の導入</w:t>
       </w:r>
+      <w:bookmarkEnd w:id="9"/>
     </w:p>
     <w:p>
       <w:pPr>
@@ -29041,9 +29133,11 @@
         </w:rPr>
         <w:t>曙ブレーキ工業　事業内容-</w:t>
       </w:r>
+      <w:proofErr w:type="spellStart"/>
       <w:r>
         <w:t>akebono</w:t>
       </w:r>
+      <w:proofErr w:type="spellEnd"/>
       <w:r>
         <w:rPr>
           <w:rFonts w:hint="eastAsia"/>
@@ -29229,13 +29323,7 @@
       </w:hyperlink>
     </w:p>
     <w:p/>
-    <w:p>
-      <w:pPr>
-        <w:rPr>
-          <w:rFonts w:hint="eastAsia"/>
-        </w:rPr>
-      </w:pPr>
-    </w:p>
+    <w:p/>
     <w:p>
       <w:r>
         <w:rPr>
@@ -31897,7 +31985,7 @@
               </a:ln>
               <a:effectLst/>
             </c:spPr>
-            <c:dLblPos val="r"/>
+            <c:dLblPos val="b"/>
             <c:showLegendKey val="0"/>
             <c:showVal val="1"/>
             <c:showCatName val="0"/>
@@ -52578,7 +52666,7 @@
 </file>
 
 <file path=customXml/itemProps1.xml><?xml version="1.0" encoding="utf-8"?>
-<ds:datastoreItem xmlns:ds="http://schemas.openxmlformats.org/officeDocument/2006/customXml" ds:itemID="{9274B4D7-1E7A-4DDC-A8AD-2CF2C4B9EF7E}">
+<ds:datastoreItem xmlns:ds="http://schemas.openxmlformats.org/officeDocument/2006/customXml" ds:itemID="{A64A46FD-93B5-4084-8ED2-DBF64242B7F6}">
   <ds:schemaRefs>
     <ds:schemaRef ds:uri="http://schemas.openxmlformats.org/officeDocument/2006/bibliography"/>
   </ds:schemaRefs>

--- a/卒論.docx
+++ b/卒論.docx
@@ -2323,7 +2323,7 @@
         <w:rPr>
           <w:rFonts w:hAnsi="游ゴシック" w:hint="eastAsia"/>
         </w:rPr>
-        <w:t>自動車向けディスクパッドにおいて日本におけるシェアが4</w:t>
+        <w:t>自動車向けディスクパッドにおいて日本におけるシェア4</w:t>
       </w:r>
       <w:r>
         <w:rPr>
@@ -2359,7 +2359,13 @@
         <w:rPr>
           <w:rFonts w:hAnsi="游ゴシック" w:hint="eastAsia"/>
         </w:rPr>
-        <w:t>のマクラーレンチームのオフィシャルサプライヤーとして部品を供給している</w:t>
+        <w:t>において</w:t>
+      </w:r>
+      <w:r>
+        <w:rPr>
+          <w:rFonts w:hAnsi="游ゴシック" w:hint="eastAsia"/>
+        </w:rPr>
+        <w:t>マクラーレンチームのオフィシャルサプライヤーとして部品を供給している</w:t>
       </w:r>
       <w:r>
         <w:rPr>
@@ -2377,7 +2383,19 @@
         <w:rPr>
           <w:rFonts w:hAnsi="游ゴシック" w:hint="eastAsia"/>
         </w:rPr>
-        <w:t>年の開業以来提供し続けており、非常に高いシェアを持っている。2</w:t>
+        <w:t>年の</w:t>
+      </w:r>
+      <w:r>
+        <w:rPr>
+          <w:rFonts w:hAnsi="游ゴシック" w:hint="eastAsia"/>
+        </w:rPr>
+        <w:t>新幹線</w:t>
+      </w:r>
+      <w:r>
+        <w:rPr>
+          <w:rFonts w:hAnsi="游ゴシック" w:hint="eastAsia"/>
+        </w:rPr>
+        <w:t>開業以来提供し続けており、非常に高いシェアを持っている。2</w:t>
       </w:r>
       <w:r>
         <w:rPr>
@@ -2768,6 +2786,130 @@
           <w:rFonts w:hAnsi="游ゴシック"/>
         </w:rPr>
       </w:pPr>
+      <w:r>
+        <w:rPr>
+          <w:noProof/>
+        </w:rPr>
+        <mc:AlternateContent>
+          <mc:Choice Requires="wps">
+            <w:drawing>
+              <wp:anchor distT="0" distB="0" distL="114300" distR="114300" simplePos="0" relativeHeight="251659264" behindDoc="0" locked="0" layoutInCell="1" allowOverlap="1" wp14:anchorId="1F025BFC" wp14:editId="1920298D">
+                <wp:simplePos x="0" y="0"/>
+                <wp:positionH relativeFrom="column">
+                  <wp:posOffset>972185</wp:posOffset>
+                </wp:positionH>
+                <wp:positionV relativeFrom="paragraph">
+                  <wp:posOffset>1936550</wp:posOffset>
+                </wp:positionV>
+                <wp:extent cx="544883" cy="469700"/>
+                <wp:effectExtent l="0" t="0" r="26670" b="26035"/>
+                <wp:wrapNone/>
+                <wp:docPr id="20" name="吹き出し: 上矢印 20"/>
+                <wp:cNvGraphicFramePr/>
+                <a:graphic xmlns:a="http://schemas.openxmlformats.org/drawingml/2006/main">
+                  <a:graphicData uri="http://schemas.microsoft.com/office/word/2010/wordprocessingShape">
+                    <wps:wsp>
+                      <wps:cNvSpPr/>
+                      <wps:spPr>
+                        <a:xfrm>
+                          <a:off x="0" y="0"/>
+                          <a:ext cx="544883" cy="469700"/>
+                        </a:xfrm>
+                        <a:prstGeom prst="upArrowCallout">
+                          <a:avLst/>
+                        </a:prstGeom>
+                      </wps:spPr>
+                      <wps:style>
+                        <a:lnRef idx="2">
+                          <a:schemeClr val="accent1">
+                            <a:shade val="50000"/>
+                          </a:schemeClr>
+                        </a:lnRef>
+                        <a:fillRef idx="1">
+                          <a:schemeClr val="accent1"/>
+                        </a:fillRef>
+                        <a:effectRef idx="0">
+                          <a:schemeClr val="accent1"/>
+                        </a:effectRef>
+                        <a:fontRef idx="minor">
+                          <a:schemeClr val="lt1"/>
+                        </a:fontRef>
+                      </wps:style>
+                      <wps:txbx>
+                        <w:txbxContent>
+                          <w:p>
+                            <w:pPr>
+                              <w:jc w:val="center"/>
+                            </w:pPr>
+                            <w:r>
+                              <w:rPr>
+                                <w:rFonts w:hint="eastAsia"/>
+                              </w:rPr>
+                              <w:t>増資</w:t>
+                            </w:r>
+                          </w:p>
+                        </w:txbxContent>
+                      </wps:txbx>
+                      <wps:bodyPr rot="0" spcFirstLastPara="0" vertOverflow="overflow" horzOverflow="overflow" vert="horz" wrap="square" lIns="91440" tIns="45720" rIns="91440" bIns="45720" numCol="1" spcCol="0" rtlCol="0" fromWordArt="0" anchor="ctr" anchorCtr="0" forceAA="0" compatLnSpc="1">
+                        <a:prstTxWarp prst="textNoShape">
+                          <a:avLst/>
+                        </a:prstTxWarp>
+                        <a:noAutofit/>
+                      </wps:bodyPr>
+                    </wps:wsp>
+                  </a:graphicData>
+                </a:graphic>
+                <wp14:sizeRelH relativeFrom="margin">
+                  <wp14:pctWidth>0</wp14:pctWidth>
+                </wp14:sizeRelH>
+                <wp14:sizeRelV relativeFrom="margin">
+                  <wp14:pctHeight>0</wp14:pctHeight>
+                </wp14:sizeRelV>
+              </wp:anchor>
+            </w:drawing>
+          </mc:Choice>
+          <mc:Fallback>
+            <w:pict>
+              <v:shapetype w14:anchorId="1F025BFC" id="_x0000_t79" coordsize="21600,21600" o:spt="79" adj="7200,5400,3600,8100" path="m0@0l@3@0@3@2@1@2,10800,0@4@2@5@2@5@0,21600@0,21600,21600,,21600xe">
+                <v:stroke joinstyle="miter"/>
+                <v:formulas>
+                  <v:f eqn="val #0"/>
+                  <v:f eqn="val #1"/>
+                  <v:f eqn="val #2"/>
+                  <v:f eqn="val #3"/>
+                  <v:f eqn="sum 21600 0 #1"/>
+                  <v:f eqn="sum 21600 0 #3"/>
+                  <v:f eqn="sum #0 21600 0"/>
+                  <v:f eqn="prod @6 1 2"/>
+                </v:formulas>
+                <v:path o:connecttype="custom" o:connectlocs="10800,0;0,@7;10800,21600;21600,@7" o:connectangles="270,180,90,0" textboxrect="0,@0,21600,21600"/>
+                <v:handles>
+                  <v:h position="topLeft,#0" yrange="@2,21600"/>
+                  <v:h position="#1,topLeft" xrange="0,@3"/>
+                  <v:h position="#3,#2" xrange="@1,10800" yrange="0,@0"/>
+                </v:handles>
+              </v:shapetype>
+              <v:shape id="吹き出し: 上矢印 20" o:spid="_x0000_s1026" type="#_x0000_t79" style="position:absolute;left:0;text-align:left;margin-left:76.55pt;margin-top:152.5pt;width:42.9pt;height:37pt;z-index:251659264;visibility:visible;mso-wrap-style:square;mso-width-percent:0;mso-height-percent:0;mso-wrap-distance-left:9pt;mso-wrap-distance-top:0;mso-wrap-distance-right:9pt;mso-wrap-distance-bottom:0;mso-position-horizontal:absolute;mso-position-horizontal-relative:text;mso-position-vertical:absolute;mso-position-vertical-relative:text;mso-width-percent:0;mso-height-percent:0;mso-width-relative:margin;mso-height-relative:margin;v-text-anchor:middle" o:gfxdata="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" adj="7565,6145,5400,8473" fillcolor="#4f81bd [3204]" strokecolor="#243f60 [1604]" strokeweight="2pt">
+                <v:textbox>
+                  <w:txbxContent>
+                    <w:p>
+                      <w:pPr>
+                        <w:jc w:val="center"/>
+                      </w:pPr>
+                      <w:r>
+                        <w:rPr>
+                          <w:rFonts w:hint="eastAsia"/>
+                        </w:rPr>
+                        <w:t>増資</w:t>
+                      </w:r>
+                    </w:p>
+                  </w:txbxContent>
+                </v:textbox>
+              </v:shape>
+            </w:pict>
+          </mc:Fallback>
+        </mc:AlternateContent>
+      </w:r>
       <w:r>
         <w:rPr>
           <w:noProof/>
@@ -3374,7 +3516,7 @@
         </w:rPr>
         <w:lastRenderedPageBreak/>
         <w:drawing>
-          <wp:inline distT="0" distB="0" distL="0" distR="0" wp14:anchorId="4A6E893C" wp14:editId="114B4744">
+          <wp:inline distT="0" distB="0" distL="0" distR="0" wp14:anchorId="4A6E893C" wp14:editId="0DA63344">
             <wp:extent cx="5760000" cy="3240000"/>
             <wp:effectExtent l="0" t="0" r="12700" b="17780"/>
             <wp:docPr id="16" name="グラフ 16">
@@ -3730,6 +3872,12 @@
         <w:rPr>
           <w:rFonts w:hAnsi="游ゴシック" w:hint="eastAsia"/>
         </w:rPr>
+        <w:t>分析の結果、</w:t>
+      </w:r>
+      <w:r>
+        <w:rPr>
+          <w:rFonts w:hAnsi="游ゴシック" w:hint="eastAsia"/>
+        </w:rPr>
         <w:t>図</w:t>
       </w:r>
       <w:r>
@@ -3748,7 +3896,13 @@
         <w:rPr>
           <w:rFonts w:hAnsi="游ゴシック" w:hint="eastAsia"/>
         </w:rPr>
-        <w:t>から自己資本額の増減が最も曙ブレーキ工業の自己資本比率に影響していることが分かる。曙ブレーキ工業の自己資本比率は低下傾向にあるが、自己資本額を減少させる要因としては減資や当期純損失による利益剰余金の減少が考えられる。調べてみたところ、曙ブレーキ工業は近年減資を行っていないため、私は当期純損失による利益剰余金の減少が自己資本比率低下の最大要因であると断定する。</w:t>
+        <w:t>から自己資本額の増減が最も曙ブレーキ工業の自己資本比率に影響していることが分かる。曙ブレーキ工業の自己資本比率は低下傾向にあるが、自己資本額を減少させる要因としては減資や当期純損失による利益剰余金の減少が考えられる。調べてみたところ、曙ブレーキ工業は近年減資を行っていないため、私は当期純損失による利益剰余金の減少が自己資本比率低下の最大要因であると断定する</w:t>
+      </w:r>
+      <w:r>
+        <w:rPr>
+          <w:rFonts w:hAnsi="游ゴシック" w:hint="eastAsia"/>
+        </w:rPr>
+        <w:t>ことができる。</w:t>
       </w:r>
     </w:p>
     <w:p>
@@ -3812,7 +3966,13 @@
         <w:rPr>
           <w:rFonts w:hAnsi="游ゴシック" w:hint="eastAsia"/>
         </w:rPr>
-        <w:t>6の全体売上高及び地域別売上高(連結消去前)を見ると、売上高自体は1</w:t>
+        <w:t>７</w:t>
+      </w:r>
+      <w:r>
+        <w:rPr>
+          <w:rFonts w:hAnsi="游ゴシック" w:hint="eastAsia"/>
+        </w:rPr>
+        <w:t>の全体売上高及び地域別売上高(連結消去前)を見ると、売上高自体は1</w:t>
       </w:r>
       <w:r>
         <w:rPr>
@@ -3858,9 +4018,9 @@
       </w:r>
       <w:r>
         <w:rPr>
-          <w:rFonts w:hAnsi="游ゴシック"/>
-        </w:rPr>
-        <w:t>7</w:t>
+          <w:rFonts w:hAnsi="游ゴシック" w:hint="eastAsia"/>
+        </w:rPr>
+        <w:t>8</w:t>
       </w:r>
       <w:r>
         <w:rPr>
@@ -3928,7 +4088,31 @@
         <w:rPr>
           <w:rFonts w:hAnsi="游ゴシック" w:hint="eastAsia"/>
         </w:rPr>
-        <w:t>程度低い。次に営業利益率は平均1</w:t>
+        <w:t>程度低い。</w:t>
+      </w:r>
+      <w:r>
+        <w:rPr>
+          <w:rFonts w:hAnsi="游ゴシック" w:hint="eastAsia"/>
+        </w:rPr>
+        <w:t>また、</w:t>
+      </w:r>
+      <w:r>
+        <w:rPr>
+          <w:rFonts w:hAnsi="游ゴシック" w:hint="eastAsia"/>
+        </w:rPr>
+        <w:t>営業利益率</w:t>
+      </w:r>
+      <w:r>
+        <w:rPr>
+          <w:rFonts w:hAnsi="游ゴシック" w:hint="eastAsia"/>
+        </w:rPr>
+        <w:t>も</w:t>
+      </w:r>
+      <w:r>
+        <w:rPr>
+          <w:rFonts w:hAnsi="游ゴシック" w:hint="eastAsia"/>
+        </w:rPr>
+        <w:t>平均1</w:t>
       </w:r>
       <w:r>
         <w:rPr>
@@ -4094,7 +4278,7 @@
       <w:pPr>
         <w:jc w:val="center"/>
         <w:rPr>
-          <w:rFonts w:hAnsi="游ゴシック" w:hint="eastAsia"/>
+          <w:rFonts w:hAnsi="游ゴシック"/>
         </w:rPr>
       </w:pPr>
     </w:p>
@@ -5080,7 +5264,19 @@
         <w:rPr>
           <w:rFonts w:hAnsi="游ゴシック" w:hint="eastAsia"/>
         </w:rPr>
-        <w:t>本業のブレーキ事業の原価の高さや販管費の高さをみる前に、まず変動費と固定費の概念について説明しておく。売上原価や販管費は生産量や販売量により変動する変動費と生産量や販売量とは関係なく一定額発生する固定費により構成される。</w:t>
+        <w:t>本業のブレーキ事業の原価の高さや販管費の</w:t>
+      </w:r>
+      <w:r>
+        <w:rPr>
+          <w:rFonts w:hAnsi="游ゴシック" w:hint="eastAsia"/>
+        </w:rPr>
+        <w:t>分析を行う</w:t>
+      </w:r>
+      <w:r>
+        <w:rPr>
+          <w:rFonts w:hAnsi="游ゴシック" w:hint="eastAsia"/>
+        </w:rPr>
+        <w:t>前に、まず変動費と固定費の概念について説明しておく。売上原価や販管費は生産量や販売量により変動する変動費と生産量や販売量とは関係なく一定額発生する固定費により構成される。</w:t>
       </w:r>
     </w:p>
     <w:p>
@@ -5905,7 +6101,13 @@
         <w:rPr>
           <w:rFonts w:hAnsi="游ゴシック" w:hint="eastAsia"/>
         </w:rPr>
-        <w:t>反対に、生産量や販売量が増加している際には変動費を減らしたり、あるいは変動費を固定費に変えたりする</w:t>
+        <w:t>なお、</w:t>
+      </w:r>
+      <w:r>
+        <w:rPr>
+          <w:rFonts w:hAnsi="游ゴシック" w:hint="eastAsia"/>
+        </w:rPr>
+        <w:t>反対に生産量や販売量が増加している際には変動費を減らしたり、あるいは変動費を固定費に変えたりする</w:t>
       </w:r>
       <w:r>
         <w:rPr>
@@ -6033,14 +6235,38 @@
         <w:rPr>
           <w:rFonts w:hAnsi="游ゴシック" w:hint="eastAsia"/>
         </w:rPr>
-        <w:t>期間のうち7期間についていずれかの色がついている。売</w:t>
+        <w:t>期間のうち7期間について</w:t>
+      </w:r>
+      <w:r>
+        <w:rPr>
+          <w:rFonts w:hAnsi="游ゴシック" w:hint="eastAsia"/>
+        </w:rPr>
+        <w:t>赤か緑の</w:t>
+      </w:r>
+      <w:r>
+        <w:rPr>
+          <w:rFonts w:hAnsi="游ゴシック" w:hint="eastAsia"/>
+        </w:rPr>
+        <w:t>いずれかの色がついて</w:t>
       </w:r>
       <w:r>
         <w:rPr>
           <w:rFonts w:hAnsi="游ゴシック" w:hint="eastAsia"/>
         </w:rPr>
         <w:lastRenderedPageBreak/>
-        <w:t>上高の減少比率に比べ売上原価の減少比率が低い赤色の年については、先述の工場や機械の固定費(減価償却費)の問題があるため回避が難しい側面がある。それよりも問題となるは、売上高の増加比率に比べ売上原価の増加比率が高い緑色の年である。特に</w:t>
+        <w:t>いる。売上高の減少比率に比べ売上原価の減少比率が低い赤色の年については、先述の工場や機械の固定費(減価償却費)の</w:t>
+      </w:r>
+      <w:r>
+        <w:rPr>
+          <w:rFonts w:hAnsi="游ゴシック" w:hint="eastAsia"/>
+        </w:rPr>
+        <w:t>急な削減が難しいという</w:t>
+      </w:r>
+      <w:r>
+        <w:rPr>
+          <w:rFonts w:hAnsi="游ゴシック" w:hint="eastAsia"/>
+        </w:rPr>
+        <w:t>問題があるため回避が難しい側面がある。それよりも問題となるは、売上高の増加比率に比べ売上原価の増加比率が高い緑色の年である。特に</w:t>
       </w:r>
       <w:r>
         <w:rPr>
@@ -6064,7 +6290,31 @@
         <w:rPr>
           <w:rFonts w:hAnsi="游ゴシック" w:hint="eastAsia"/>
         </w:rPr>
-        <w:t>年3月期にかけては3期連続で売上高の増加比率に比べ売上原価の増加比率が高くなっている。製品一個あたりの固定費は減少トレンドにあるはずであるためこのような状態となる要因として考えられるのは、1つ目に製品の価格設定の誤りにより採算の取れない製品を大量販売している。2つ目に従来の変動費に加え別に新たな変動費が発生していることである。この論点については、</w:t>
+        <w:t>年3月期にかけては3期連続で売上高の増加比率に比べ売上原価の増加比率が高くなっている。</w:t>
+      </w:r>
+      <w:r>
+        <w:rPr>
+          <w:rFonts w:hAnsi="游ゴシック" w:hint="eastAsia"/>
+        </w:rPr>
+        <w:t>売上が増加し、</w:t>
+      </w:r>
+      <w:r>
+        <w:rPr>
+          <w:rFonts w:hAnsi="游ゴシック" w:hint="eastAsia"/>
+        </w:rPr>
+        <w:t>製品一個あたりの固定費は減少トレンドにあるはずであるためこのような状態となる要因として考えられるのは、1つ目に製品の価格設定の誤りにより採算の取れない製品を大量販売している。2つ目に従来の変動費に加え別に新たな変動費が発生していることである。この論点については</w:t>
+      </w:r>
+      <w:r>
+        <w:rPr>
+          <w:rFonts w:hAnsi="游ゴシック" w:hint="eastAsia"/>
+        </w:rPr>
+        <w:t>利益率の分析では要因の特定ができないため</w:t>
+      </w:r>
+      <w:r>
+        <w:rPr>
+          <w:rFonts w:hAnsi="游ゴシック" w:hint="eastAsia"/>
+        </w:rPr>
+        <w:t>、</w:t>
       </w:r>
       <w:r>
         <w:rPr>
@@ -8429,7 +8679,19 @@
         <w:rPr>
           <w:rFonts w:hAnsi="游ゴシック" w:hint="eastAsia"/>
         </w:rPr>
-        <w:t>年においては再び営業利益の赤字が発生している。その他、欧州市場での慢性的な低利益率である。元の売上高が小さいため、全体の営業利益に与えるインパクトはそれほど大きくはないが、2</w:t>
+        <w:t>年においては再び営業利益の赤字が発生している。その他、欧州市場での慢性的な低利益率である。</w:t>
+      </w:r>
+      <w:r>
+        <w:rPr>
+          <w:rFonts w:hAnsi="游ゴシック" w:hint="eastAsia"/>
+        </w:rPr>
+        <w:t>欧州市場は元々</w:t>
+      </w:r>
+      <w:r>
+        <w:rPr>
+          <w:rFonts w:hAnsi="游ゴシック" w:hint="eastAsia"/>
+        </w:rPr>
+        <w:t>の売上高が小さいため、全体の営業利益に与えるインパクトはそれほど大きくはないが、2</w:t>
       </w:r>
       <w:r>
         <w:rPr>
@@ -8708,7 +8970,7 @@
       <w:pPr>
         <w:jc w:val="left"/>
         <w:rPr>
-          <w:rFonts w:hAnsi="游ゴシック" w:hint="eastAsia"/>
+          <w:rFonts w:hAnsi="游ゴシック"/>
         </w:rPr>
       </w:pPr>
     </w:p>
@@ -8907,7 +9169,19 @@
         <w:rPr>
           <w:rFonts w:hAnsi="游ゴシック" w:hint="eastAsia"/>
         </w:rPr>
-        <w:t>近くを米国の自動車メーカーが占めることとなり、日系メーカーの米国工場への供給も含めると北米市場は売上の5</w:t>
+        <w:t>近くを米国の自動車メーカーが占め</w:t>
+      </w:r>
+      <w:r>
+        <w:rPr>
+          <w:rFonts w:hAnsi="游ゴシック" w:hint="eastAsia"/>
+        </w:rPr>
+        <w:t>てお</w:t>
+      </w:r>
+      <w:r>
+        <w:rPr>
+          <w:rFonts w:hAnsi="游ゴシック" w:hint="eastAsia"/>
+        </w:rPr>
+        <w:t>り、日系メーカーの米国工場への供給も含めると北米市場は売上の5</w:t>
       </w:r>
       <w:r>
         <w:rPr>
@@ -10975,7 +11249,7 @@
       <w:pPr>
         <w:jc w:val="left"/>
         <w:rPr>
-          <w:rFonts w:hAnsi="游ゴシック" w:hint="eastAsia"/>
+          <w:rFonts w:hAnsi="游ゴシック"/>
         </w:rPr>
       </w:pPr>
     </w:p>
@@ -11358,7 +11632,7 @@
         </w:rPr>
         <w:lastRenderedPageBreak/>
         <w:drawing>
-          <wp:inline distT="0" distB="0" distL="0" distR="0" wp14:anchorId="29B387FB" wp14:editId="128189BD">
+          <wp:inline distT="0" distB="0" distL="0" distR="0" wp14:anchorId="29B387FB" wp14:editId="2063BE2B">
             <wp:extent cx="5760000" cy="3240000"/>
             <wp:effectExtent l="0" t="0" r="12700" b="17780"/>
             <wp:docPr id="10" name="グラフ 10">
@@ -11641,7 +11915,19 @@
         <w:rPr>
           <w:rFonts w:hAnsi="游ゴシック" w:hint="eastAsia"/>
         </w:rPr>
-        <w:t>以上のことを踏まえ、曙ブレーキ工業の北米市場での失敗の最大の要因は自動車産業の景気動向の見通しの誤りであったと考える。北米での生産量の適正化の過程で生産拠点集約を図ったことや販売価格の適正化は一定の成果をあげていたように見えるが、その後の急な増産要求の際には裏目にでてしまうこととなり、多額の人件費や緊急輸送費などの追加コストが発生することとなった。これは自動車メーカーとそのサプライヤーという産業のパワー関係により、ある車種に部品が採用された以上曙ブレーキ工業はメーカーの生産量(発注)に応じて休日稼働や設備の保守が追いつかない状況に陥るとしても粛々と供給を行わなければならないという自動車産業特有の事情も関係していたと考える。最後にこれらを段階ごとに分けて整理したのが</w:t>
+        <w:t>以上のことを踏まえ、曙ブレーキ工業の北米市場での失敗の最大の要因は自動車産業の景気動向の見通しの誤りであったと考える。北米での生産量の適正化の過程で生産拠点集約を図ったことや販売価格の適正化は一定の成果をあげていたように見えるが、その後の急な増産要求の際には裏目にでてしまうこととなり、多額の人件費や緊急輸送費などの追加コストが発生することとなった。これは自動車メーカーとそのサプライヤーという産業のパワー関係により、ある車種に部品が採用された以上曙ブレーキ工業はメーカーの生産量(発注)に応じて休日稼働や設備の保守が追いつかない状況に陥るとしても粛々と供給を行わなければならないという自動車産業特有の事情も関係していたと考える。</w:t>
+      </w:r>
+      <w:r>
+        <w:rPr>
+          <w:rFonts w:hAnsi="游ゴシック" w:hint="eastAsia"/>
+        </w:rPr>
+        <w:t>よって、2節で取り上げた売上原価の増加比率が売上高の増加比率を上回るという逆転現象の原因は価格設定の誤りによるものというよりも想定外コストという新たな変動費発生によるものであったと断定できた。</w:t>
+      </w:r>
+      <w:r>
+        <w:rPr>
+          <w:rFonts w:hAnsi="游ゴシック" w:hint="eastAsia"/>
+        </w:rPr>
+        <w:t>最後にこれらを段階ごとに分けて整理したのが</w:t>
       </w:r>
       <w:r>
         <w:rPr>
@@ -11771,7 +12057,7 @@
       <w:pPr>
         <w:jc w:val="left"/>
         <w:rPr>
-          <w:rFonts w:hAnsi="游ゴシック"/>
+          <w:rFonts w:hAnsi="游ゴシック" w:hint="eastAsia"/>
         </w:rPr>
       </w:pPr>
     </w:p>
@@ -11780,28 +12066,24 @@
         <w:jc w:val="left"/>
         <w:rPr>
           <w:rFonts w:hAnsi="游ゴシック"/>
+          <w:b/>
+          <w:bCs/>
+          <w:sz w:val="28"/>
+          <w:szCs w:val="32"/>
         </w:rPr>
       </w:pPr>
-    </w:p>
-    <w:p>
-      <w:pPr>
-        <w:jc w:val="left"/>
-        <w:rPr>
-          <w:rFonts w:hAnsi="游ゴシック"/>
-        </w:rPr>
-      </w:pPr>
-    </w:p>
-    <w:p>
-      <w:pPr>
-        <w:jc w:val="left"/>
-        <w:rPr>
-          <w:rFonts w:hAnsi="游ゴシック"/>
-        </w:rPr>
-      </w:pPr>
-    </w:p>
-    <w:p>
-      <w:pPr>
-        <w:jc w:val="left"/>
+      <w:r>
+        <w:rPr>
+          <w:rFonts w:hAnsi="游ゴシック" w:hint="eastAsia"/>
+          <w:b/>
+          <w:bCs/>
+          <w:sz w:val="28"/>
+          <w:szCs w:val="32"/>
+        </w:rPr>
+        <w:lastRenderedPageBreak/>
+        <w:t>第4節</w:t>
+      </w:r>
+      <w:r>
         <w:rPr>
           <w:rFonts w:hAnsi="游ゴシック"/>
           <w:b/>
@@ -11809,26 +12091,6 @@
           <w:sz w:val="28"/>
           <w:szCs w:val="32"/>
         </w:rPr>
-      </w:pPr>
-      <w:r>
-        <w:rPr>
-          <w:rFonts w:hAnsi="游ゴシック" w:hint="eastAsia"/>
-          <w:b/>
-          <w:bCs/>
-          <w:sz w:val="28"/>
-          <w:szCs w:val="32"/>
-        </w:rPr>
-        <w:lastRenderedPageBreak/>
-        <w:t>第4節</w:t>
-      </w:r>
-      <w:r>
-        <w:rPr>
-          <w:rFonts w:hAnsi="游ゴシック"/>
-          <w:b/>
-          <w:bCs/>
-          <w:sz w:val="28"/>
-          <w:szCs w:val="32"/>
-        </w:rPr>
         <w:t>.</w:t>
       </w:r>
       <w:r>
@@ -11896,7 +12158,31 @@
         <w:rPr>
           <w:rFonts w:hAnsi="游ゴシック" w:hint="eastAsia"/>
         </w:rPr>
-        <w:t>ここまで北米市場を中心に分析を進めたが、次に曙ブレーキ工業全体の投資施策とキャッシュフローの状況についてみていく。前提として、営利企業において事業投資を行うにあたっては、市場における競争力やCFの状況を勘案して将来十分なリターンが得られるようにしなければならない。そこでまず、曙ブレーキ工業の研究開発費と設備投資額を確認する。</w:t>
+        <w:t>ここまで</w:t>
+      </w:r>
+      <w:r>
+        <w:rPr>
+          <w:rFonts w:hAnsi="游ゴシック" w:hint="eastAsia"/>
+        </w:rPr>
+        <w:t>収益率と</w:t>
+      </w:r>
+      <w:r>
+        <w:rPr>
+          <w:rFonts w:hAnsi="游ゴシック" w:hint="eastAsia"/>
+        </w:rPr>
+        <w:t>北米市場を中心に分析を進めたが、次に曙ブレーキ工業全体の投資施策とキャッシュフローの状況についてみていく。前提として、営利企業において事業投資を行うにあたっては、市場における競争力やCFの状況を勘案して将来十分なリターンが得られるようにしなければならない。</w:t>
+      </w:r>
+      <w:r>
+        <w:rPr>
+          <w:rFonts w:hAnsi="游ゴシック" w:hint="eastAsia"/>
+        </w:rPr>
+        <w:t>曙ブレーキ工業の場合は適切な投資が行われていたのだろうか。</w:t>
+      </w:r>
+      <w:r>
+        <w:rPr>
+          <w:rFonts w:hAnsi="游ゴシック" w:hint="eastAsia"/>
+        </w:rPr>
+        <w:t>曙ブレーキ工業の研究開発費と設備投資額を確認する。</w:t>
       </w:r>
     </w:p>
     <w:p>
@@ -12240,7 +12526,31 @@
         <w:rPr>
           <w:rFonts w:hAnsi="游ゴシック" w:hint="eastAsia"/>
         </w:rPr>
-        <w:t>強み)としては、系列系の部品メーカーとは異なり多くの自動車メーカーと取引ができるため、親会社の自動車メーカー1社の売上にだけより業績が左右されにくいということがある。しかしながら、自らの技術力やコスト競争力を生かして自動車メーカーに売り込む必要がある他、いざと言う時に自動車メーカーの援助が得られにくいというデメリットが存在する。曙ブレーキ工業の売上高研究開発費比率は生産混乱が発生した2</w:t>
+        <w:t>強み)としては、系列系の部品メーカーとは異なり多くの自動車メーカーと取引ができるため、親会社の自動車メーカー1社の売上にだけより業績が左右されにくいということがある。しかしながら、自らの技術力やコスト競争力を生かして自動車メーカーに売り込む必要がある</w:t>
+      </w:r>
+      <w:r>
+        <w:rPr>
+          <w:rFonts w:hAnsi="游ゴシック" w:hint="eastAsia"/>
+        </w:rPr>
+        <w:t>ため</w:t>
+      </w:r>
+      <w:r>
+        <w:rPr>
+          <w:rFonts w:hAnsi="游ゴシック" w:hint="eastAsia"/>
+        </w:rPr>
+        <w:t>、</w:t>
+      </w:r>
+      <w:r>
+        <w:rPr>
+          <w:rFonts w:hAnsi="游ゴシック" w:hint="eastAsia"/>
+        </w:rPr>
+        <w:t>研究開発が上手くいくかどうかが経営への重要なファクターとなり、</w:t>
+      </w:r>
+      <w:r>
+        <w:rPr>
+          <w:rFonts w:hAnsi="游ゴシック" w:hint="eastAsia"/>
+        </w:rPr>
+        <w:t>いざと言う時に自動車メーカーの援助が得られにくいというデメリットが存在する。曙ブレーキ工業の売上高研究開発費比率は生産混乱が発生した2</w:t>
       </w:r>
       <w:r>
         <w:rPr>
@@ -12252,7 +12562,26 @@
         <w:rPr>
           <w:rFonts w:hAnsi="游ゴシック" w:hint="eastAsia"/>
         </w:rPr>
-        <w:t>年以降若干低下はしているものの概ね一定水準を保っている。具体的な研究としては主力製品であるブレーキパッドの摩擦材について、今後使用が制限される銅等を使用しない摩擦材の開発を行っている。また、今後生産が拡大すると予測される電気自動車向けのブレーキやブレーキパッドの押し付けを電動化した電動ブレーキの開発を進めている。</w:t>
+        <w:t>年以降若干低下はしているものの概ね一定水準を保っている。具体的な研究としては主力製品であるブレーキパッドの摩擦材について、今後使用が制限される銅等を使用しない</w:t>
+      </w:r>
+      <w:r>
+        <w:rPr>
+          <w:rFonts w:hAnsi="游ゴシック" w:hint="eastAsia"/>
+        </w:rPr>
+        <w:t>製品</w:t>
+      </w:r>
+      <w:r>
+        <w:rPr>
+          <w:rFonts w:hAnsi="游ゴシック" w:hint="eastAsia"/>
+        </w:rPr>
+        <w:t>の開発を行っている。また、今後生産が拡大すると予測される電気自動車向けのブレーキやブレーキパッドの押し付けを電動化した電動ブレ</w:t>
+      </w:r>
+      <w:r>
+        <w:rPr>
+          <w:rFonts w:hAnsi="游ゴシック" w:hint="eastAsia"/>
+        </w:rPr>
+        <w:lastRenderedPageBreak/>
+        <w:t>ーキの開発を進めている。</w:t>
       </w:r>
     </w:p>
     <w:p>
@@ -12266,7 +12595,6 @@
         <w:rPr>
           <w:noProof/>
         </w:rPr>
-        <w:lastRenderedPageBreak/>
         <w:drawing>
           <wp:inline distT="0" distB="0" distL="0" distR="0" wp14:anchorId="64161520" wp14:editId="1C0DA54A">
             <wp:extent cx="5760000" cy="2880000"/>
@@ -15311,19 +15639,19 @@
       <w:pPr>
         <w:jc w:val="center"/>
         <w:rPr>
+          <w:rFonts w:hAnsi="游ゴシック" w:hint="eastAsia"/>
+        </w:rPr>
+      </w:pPr>
+      <w:r>
+        <w:rPr>
+          <w:rFonts w:hAnsi="游ゴシック" w:hint="eastAsia"/>
+        </w:rPr>
+        <w:t>(出所</w:t>
+      </w:r>
+      <w:r>
+        <w:rPr>
           <w:rFonts w:hAnsi="游ゴシック"/>
         </w:rPr>
-      </w:pPr>
-      <w:r>
-        <w:rPr>
-          <w:rFonts w:hAnsi="游ゴシック" w:hint="eastAsia"/>
-        </w:rPr>
-        <w:t>(出所</w:t>
-      </w:r>
-      <w:r>
-        <w:rPr>
-          <w:rFonts w:hAnsi="游ゴシック"/>
-        </w:rPr>
         <w:t>:</w:t>
       </w:r>
       <w:r>
@@ -15332,14 +15660,8 @@
         </w:rPr>
         <w:t>曙ブレーキ工業連結財務財務ハイライト資料から筆者作成)</w:t>
       </w:r>
-    </w:p>
-    <w:p>
-      <w:pPr>
-        <w:jc w:val="left"/>
-        <w:rPr>
-          <w:rFonts w:hAnsi="游ゴシック" w:hint="eastAsia"/>
-        </w:rPr>
-      </w:pPr>
+      <w:bookmarkStart w:id="5" w:name="_GoBack"/>
+      <w:bookmarkEnd w:id="5"/>
     </w:p>
     <w:p>
       <w:pPr>
@@ -24246,11 +24568,9 @@
       <w:pPr>
         <w:jc w:val="left"/>
         <w:rPr>
-          <w:rFonts w:hAnsi="游ゴシック" w:hint="eastAsia"/>
+          <w:rFonts w:hAnsi="游ゴシック"/>
         </w:rPr>
       </w:pPr>
-      <w:bookmarkStart w:id="5" w:name="_GoBack"/>
-      <w:bookmarkEnd w:id="5"/>
     </w:p>
     <w:p>
       <w:pPr>
@@ -29434,7 +29754,6 @@
         <w:docPartUnique/>
       </w:docPartObj>
     </w:sdtPr>
-    <w:sdtEndPr/>
     <w:sdtContent>
       <w:p>
         <w:pPr>
@@ -52323,12 +52642,12 @@
 <c:userShapes xmlns:c="http://schemas.openxmlformats.org/drawingml/2006/chart">
   <cdr:relSizeAnchor xmlns:cdr="http://schemas.openxmlformats.org/drawingml/2006/chartDrawing">
     <cdr:from>
-      <cdr:x>0.4953</cdr:x>
-      <cdr:y>0.46628</cdr:y>
+      <cdr:x>0.51705</cdr:x>
+      <cdr:y>0.50494</cdr:y>
     </cdr:from>
     <cdr:to>
-      <cdr:x>0.70731</cdr:x>
-      <cdr:y>0.60704</cdr:y>
+      <cdr:x>0.72906</cdr:x>
+      <cdr:y>0.6457</cdr:y>
     </cdr:to>
     <cdr:sp macro="" textlink="">
       <cdr:nvSpPr>
@@ -52337,8 +52656,8 @@
       </cdr:nvSpPr>
       <cdr:spPr>
         <a:xfrm xmlns:a="http://schemas.openxmlformats.org/drawingml/2006/main">
-          <a:off x="2674639" y="1467707"/>
-          <a:ext cx="1144885" cy="443070"/>
+          <a:off x="2977916" y="1635901"/>
+          <a:ext cx="1221061" cy="456030"/>
         </a:xfrm>
         <a:prstGeom xmlns:a="http://schemas.openxmlformats.org/drawingml/2006/main" prst="leftRightArrow">
           <a:avLst/>
@@ -52666,7 +52985,7 @@
 </file>
 
 <file path=customXml/itemProps1.xml><?xml version="1.0" encoding="utf-8"?>
-<ds:datastoreItem xmlns:ds="http://schemas.openxmlformats.org/officeDocument/2006/customXml" ds:itemID="{A64A46FD-93B5-4084-8ED2-DBF64242B7F6}">
+<ds:datastoreItem xmlns:ds="http://schemas.openxmlformats.org/officeDocument/2006/customXml" ds:itemID="{64026AC0-EF14-453C-8021-92712C182013}">
   <ds:schemaRefs>
     <ds:schemaRef ds:uri="http://schemas.openxmlformats.org/officeDocument/2006/bibliography"/>
   </ds:schemaRefs>

--- a/卒論.docx
+++ b/卒論.docx
@@ -387,6 +387,12 @@
         </w:rPr>
         <w:t>1.1-研究の背景・目的</w:t>
       </w:r>
+      <w:r>
+        <w:rPr>
+          <w:rFonts w:hAnsi="游ゴシック" w:hint="eastAsia"/>
+        </w:rPr>
+        <w:t>･････････････････････････････････････････････････････････････4</w:t>
+      </w:r>
     </w:p>
     <w:p>
       <w:pPr>
@@ -461,30 +467,54 @@
         </w:rPr>
         <w:t>曙ブレーキ工業の企業情報概略</w:t>
       </w:r>
+      <w:r>
+        <w:rPr>
+          <w:rFonts w:hAnsi="游ゴシック" w:hint="eastAsia"/>
+        </w:rPr>
+        <w:t>･････････････････････････････････････････････････</w:t>
+      </w:r>
+      <w:r>
+        <w:rPr>
+          <w:rFonts w:hAnsi="游ゴシック"/>
+        </w:rPr>
+        <w:t>5</w:t>
+      </w:r>
     </w:p>
     <w:p>
       <w:pPr>
         <w:rPr>
+          <w:rFonts w:hAnsi="游ゴシック" w:hint="eastAsia"/>
+        </w:rPr>
+      </w:pPr>
+      <w:r>
+        <w:rPr>
+          <w:rFonts w:hAnsi="游ゴシック" w:hint="eastAsia"/>
+        </w:rPr>
+        <w:t xml:space="preserve">　　</w:t>
+      </w:r>
+      <w:r>
+        <w:rPr>
           <w:rFonts w:hAnsi="游ゴシック"/>
         </w:rPr>
-      </w:pPr>
-      <w:r>
-        <w:rPr>
-          <w:rFonts w:hAnsi="游ゴシック" w:hint="eastAsia"/>
-        </w:rPr>
-        <w:t xml:space="preserve">　　</w:t>
+        <w:t>2-2.</w:t>
+      </w:r>
+      <w:r>
+        <w:rPr>
+          <w:rFonts w:hAnsi="游ゴシック" w:hint="eastAsia"/>
+        </w:rPr>
+        <w:t>曙ブレーキ工業が事業再生ADR申請に踏み切った主因</w:t>
+      </w:r>
+      <w:r>
+        <w:rPr>
+          <w:rFonts w:hAnsi="游ゴシック" w:hint="eastAsia"/>
+        </w:rPr>
+        <w:t>････････････････････････････</w:t>
       </w:r>
       <w:r>
         <w:rPr>
           <w:rFonts w:hAnsi="游ゴシック"/>
         </w:rPr>
-        <w:t>2-2.</w:t>
-      </w:r>
-      <w:r>
-        <w:rPr>
-          <w:rFonts w:hAnsi="游ゴシック" w:hint="eastAsia"/>
-        </w:rPr>
-        <w:t>曙ブレーキ工業が事業再生ADR申請に踏み切った主因</w:t>
+        <w:t>5</w:t>
       </w:r>
     </w:p>
     <w:p>
@@ -523,6 +553,12 @@
         </w:rPr>
         <w:t>財務分析</w:t>
       </w:r>
+      <w:r>
+        <w:rPr>
+          <w:rFonts w:hAnsi="游ゴシック" w:hint="eastAsia"/>
+        </w:rPr>
+        <w:t>･････････････････････････････････････････････････････････････････････6</w:t>
+      </w:r>
     </w:p>
     <w:p>
       <w:pPr>
@@ -548,23 +584,29 @@
         </w:rPr>
         <w:t>自己資本比率の低下の原因</w:t>
       </w:r>
+      <w:r>
+        <w:rPr>
+          <w:rFonts w:hAnsi="游ゴシック" w:hint="eastAsia"/>
+        </w:rPr>
+        <w:t>･････････････････････････････････････････････････････6</w:t>
+      </w:r>
     </w:p>
     <w:p>
       <w:pPr>
         <w:rPr>
+          <w:rFonts w:hAnsi="游ゴシック" w:hint="eastAsia"/>
+        </w:rPr>
+      </w:pPr>
+      <w:r>
+        <w:rPr>
+          <w:rFonts w:hAnsi="游ゴシック" w:hint="eastAsia"/>
+        </w:rPr>
+        <w:t xml:space="preserve">　　</w:t>
+      </w:r>
+      <w:r>
+        <w:rPr>
           <w:rFonts w:hAnsi="游ゴシック"/>
         </w:rPr>
-      </w:pPr>
-      <w:r>
-        <w:rPr>
-          <w:rFonts w:hAnsi="游ゴシック" w:hint="eastAsia"/>
-        </w:rPr>
-        <w:t xml:space="preserve">　　</w:t>
-      </w:r>
-      <w:r>
-        <w:rPr>
-          <w:rFonts w:hAnsi="游ゴシック"/>
-        </w:rPr>
         <w:t>2-5</w:t>
       </w:r>
       <w:r>
@@ -572,24 +614,30 @@
           <w:rFonts w:hAnsi="游ゴシック" w:hint="eastAsia"/>
         </w:rPr>
         <w:t>.曙ブレーキの収益性・北米事業</w:t>
+      </w:r>
+      <w:r>
+        <w:rPr>
+          <w:rFonts w:hAnsi="游ゴシック" w:hint="eastAsia"/>
+        </w:rPr>
+        <w:t>･････････････････････････････････････････････････8</w:t>
       </w:r>
     </w:p>
     <w:p>
       <w:pPr>
         <w:rPr>
+          <w:rFonts w:hAnsi="游ゴシック" w:hint="eastAsia"/>
+        </w:rPr>
+      </w:pPr>
+      <w:r>
+        <w:rPr>
+          <w:rFonts w:hAnsi="游ゴシック" w:hint="eastAsia"/>
+        </w:rPr>
+        <w:t xml:space="preserve">　　2</w:t>
+      </w:r>
+      <w:r>
+        <w:rPr>
           <w:rFonts w:hAnsi="游ゴシック"/>
         </w:rPr>
-      </w:pPr>
-      <w:r>
-        <w:rPr>
-          <w:rFonts w:hAnsi="游ゴシック" w:hint="eastAsia"/>
-        </w:rPr>
-        <w:t xml:space="preserve">　　2</w:t>
-      </w:r>
-      <w:r>
-        <w:rPr>
-          <w:rFonts w:hAnsi="游ゴシック"/>
-        </w:rPr>
         <w:t>-6.</w:t>
       </w:r>
       <w:r>
@@ -597,24 +645,30 @@
           <w:rFonts w:hAnsi="游ゴシック" w:hint="eastAsia"/>
         </w:rPr>
         <w:t>固定費と変動費の概念と収益との関わり</w:t>
+      </w:r>
+      <w:r>
+        <w:rPr>
+          <w:rFonts w:hAnsi="游ゴシック" w:hint="eastAsia"/>
+        </w:rPr>
+        <w:t>････････････････････････････････････････10</w:t>
       </w:r>
     </w:p>
     <w:p>
       <w:pPr>
         <w:rPr>
+          <w:rFonts w:hAnsi="游ゴシック" w:hint="eastAsia"/>
+        </w:rPr>
+      </w:pPr>
+      <w:r>
+        <w:rPr>
+          <w:rFonts w:hAnsi="游ゴシック" w:hint="eastAsia"/>
+        </w:rPr>
+        <w:t xml:space="preserve">　　2</w:t>
+      </w:r>
+      <w:r>
+        <w:rPr>
           <w:rFonts w:hAnsi="游ゴシック"/>
         </w:rPr>
-      </w:pPr>
-      <w:r>
-        <w:rPr>
-          <w:rFonts w:hAnsi="游ゴシック" w:hint="eastAsia"/>
-        </w:rPr>
-        <w:t xml:space="preserve">　　2</w:t>
-      </w:r>
-      <w:r>
-        <w:rPr>
-          <w:rFonts w:hAnsi="游ゴシック"/>
-        </w:rPr>
         <w:t>-7.</w:t>
       </w:r>
       <w:r>
@@ -622,6 +676,12 @@
           <w:rFonts w:hAnsi="游ゴシック" w:hint="eastAsia"/>
         </w:rPr>
         <w:t>売上高と売上原価の推移</w:t>
+      </w:r>
+      <w:r>
+        <w:rPr>
+          <w:rFonts w:hAnsi="游ゴシック" w:hint="eastAsia"/>
+        </w:rPr>
+        <w:t>･･････････････････････････････････････････････････････11</w:t>
       </w:r>
     </w:p>
     <w:p>
@@ -671,21 +731,20 @@
     <w:p>
       <w:pPr>
         <w:ind w:firstLineChars="200" w:firstLine="420"/>
-        <w:jc w:val="left"/>
+        <w:rPr>
+          <w:rFonts w:hAnsi="游ゴシック" w:hint="eastAsia"/>
+        </w:rPr>
+      </w:pPr>
+      <w:r>
+        <w:rPr>
+          <w:rFonts w:hAnsi="游ゴシック" w:hint="eastAsia"/>
+        </w:rPr>
+        <w:t>3</w:t>
+      </w:r>
+      <w:r>
         <w:rPr>
           <w:rFonts w:hAnsi="游ゴシック"/>
         </w:rPr>
-      </w:pPr>
-      <w:r>
-        <w:rPr>
-          <w:rFonts w:hAnsi="游ゴシック" w:hint="eastAsia"/>
-        </w:rPr>
-        <w:t>3</w:t>
-      </w:r>
-      <w:r>
-        <w:rPr>
-          <w:rFonts w:hAnsi="游ゴシック"/>
-        </w:rPr>
         <w:t>-1.</w:t>
       </w:r>
       <w:r>
@@ -693,25 +752,30 @@
           <w:rFonts w:hAnsi="游ゴシック" w:hint="eastAsia"/>
         </w:rPr>
         <w:t>北米自動車産業と曙ブレーキ工業の戦略</w:t>
+      </w:r>
+      <w:r>
+        <w:rPr>
+          <w:rFonts w:hAnsi="游ゴシック" w:hint="eastAsia"/>
+        </w:rPr>
+        <w:t>････････････････････････････････････････14</w:t>
       </w:r>
     </w:p>
     <w:p>
       <w:pPr>
-        <w:jc w:val="left"/>
+        <w:rPr>
+          <w:rFonts w:hAnsi="游ゴシック" w:hint="eastAsia"/>
+        </w:rPr>
+      </w:pPr>
+      <w:r>
+        <w:rPr>
+          <w:rFonts w:hAnsi="游ゴシック" w:hint="eastAsia"/>
+        </w:rPr>
+        <w:t xml:space="preserve">　　3</w:t>
+      </w:r>
+      <w:r>
         <w:rPr>
           <w:rFonts w:hAnsi="游ゴシック"/>
         </w:rPr>
-      </w:pPr>
-      <w:r>
-        <w:rPr>
-          <w:rFonts w:hAnsi="游ゴシック" w:hint="eastAsia"/>
-        </w:rPr>
-        <w:t xml:space="preserve">　　3</w:t>
-      </w:r>
-      <w:r>
-        <w:rPr>
-          <w:rFonts w:hAnsi="游ゴシック"/>
-        </w:rPr>
         <w:t>-2.</w:t>
       </w:r>
       <w:r>
@@ -719,13 +783,18 @@
           <w:rFonts w:hAnsi="游ゴシック" w:hint="eastAsia"/>
         </w:rPr>
         <w:t>北米市場での生産混乱とその後</w:t>
+      </w:r>
+      <w:r>
+        <w:rPr>
+          <w:rFonts w:hAnsi="游ゴシック" w:hint="eastAsia"/>
+        </w:rPr>
+        <w:t>････････････････････････････････････････････････17</w:t>
       </w:r>
     </w:p>
     <w:p>
       <w:pPr>
-        <w:jc w:val="left"/>
-        <w:rPr>
-          <w:rFonts w:hAnsi="游ゴシック"/>
+        <w:rPr>
+          <w:rFonts w:hAnsi="游ゴシック" w:hint="eastAsia"/>
         </w:rPr>
       </w:pPr>
       <w:r>
@@ -738,7 +807,7 @@
         <w:rPr>
           <w:rFonts w:hAnsi="游ゴシック" w:hint="eastAsia"/>
         </w:rPr>
-        <w:t>3</w:t>
+        <w:t>三</w:t>
       </w:r>
       <w:r>
         <w:rPr>
@@ -751,6 +820,12 @@
           <w:rFonts w:hAnsi="游ゴシック" w:hint="eastAsia"/>
         </w:rPr>
         <w:t>総括</w:t>
+      </w:r>
+      <w:r>
+        <w:rPr>
+          <w:rFonts w:hAnsi="游ゴシック" w:hint="eastAsia"/>
+        </w:rPr>
+        <w:t>･･････････････････････････････････････････････････････････････････19</w:t>
       </w:r>
     </w:p>
     <w:p>
@@ -798,28 +873,39 @@
     <w:p>
       <w:pPr>
         <w:ind w:firstLineChars="200" w:firstLine="420"/>
-        <w:jc w:val="left"/>
+        <w:rPr>
+          <w:rFonts w:hAnsi="游ゴシック" w:hint="eastAsia"/>
+        </w:rPr>
+      </w:pPr>
+      <w:r>
+        <w:rPr>
+          <w:rFonts w:hAnsi="游ゴシック" w:hint="eastAsia"/>
+        </w:rPr>
+        <w:t>4</w:t>
+      </w:r>
+      <w:r>
         <w:rPr>
           <w:rFonts w:hAnsi="游ゴシック"/>
         </w:rPr>
-      </w:pPr>
-      <w:r>
-        <w:rPr>
-          <w:rFonts w:hAnsi="游ゴシック" w:hint="eastAsia"/>
-        </w:rPr>
-        <w:t>4</w:t>
+        <w:t>-1.</w:t>
+      </w:r>
+      <w:r>
+        <w:rPr>
+          <w:rFonts w:hAnsi="游ゴシック" w:hint="eastAsia"/>
+        </w:rPr>
+        <w:t>投資とキャッシュフローの分析</w:t>
+      </w:r>
+      <w:r>
+        <w:rPr>
+          <w:rFonts w:hAnsi="游ゴシック" w:hint="eastAsia"/>
+        </w:rPr>
+        <w:t>････････････････････････････････････････････････</w:t>
       </w:r>
       <w:r>
         <w:rPr>
           <w:rFonts w:hAnsi="游ゴシック"/>
         </w:rPr>
-        <w:t>-1.</w:t>
-      </w:r>
-      <w:r>
-        <w:rPr>
-          <w:rFonts w:hAnsi="游ゴシック" w:hint="eastAsia"/>
-        </w:rPr>
-        <w:t>投資とキャッシュフローの分析</w:t>
+        <w:t>20</w:t>
       </w:r>
     </w:p>
     <w:p>
@@ -848,6 +934,18 @@
           <w:rFonts w:hAnsi="游ゴシック" w:hint="eastAsia"/>
         </w:rPr>
         <w:t>キャッシュフローの推移と資金繰り</w:t>
+      </w:r>
+      <w:r>
+        <w:rPr>
+          <w:rFonts w:hAnsi="游ゴシック" w:hint="eastAsia"/>
+        </w:rPr>
+        <w:t>････････････････････････････････････････････</w:t>
+      </w:r>
+      <w:r>
+        <w:rPr>
+          <w:rFonts w:hAnsi="游ゴシック"/>
+        </w:rPr>
+        <w:t>22</w:t>
       </w:r>
     </w:p>
     <w:p>
@@ -919,36 +1017,72 @@
         </w:rPr>
         <w:t>曙ブレーキ工業に対する意見</w:t>
       </w:r>
+      <w:r>
+        <w:rPr>
+          <w:rFonts w:hAnsi="游ゴシック" w:hint="eastAsia"/>
+        </w:rPr>
+        <w:t>･･･････････････････････････････････････････････････</w:t>
+      </w:r>
+      <w:r>
+        <w:rPr>
+          <w:rFonts w:hAnsi="游ゴシック"/>
+        </w:rPr>
+        <w:t>2</w:t>
+      </w:r>
+      <w:r>
+        <w:rPr>
+          <w:rFonts w:hAnsi="游ゴシック"/>
+        </w:rPr>
+        <w:t>4</w:t>
+      </w:r>
     </w:p>
     <w:p>
       <w:pPr>
-        <w:ind w:firstLine="344"/>
+        <w:ind w:firstLineChars="164" w:firstLine="344"/>
         <w:jc w:val="left"/>
+        <w:rPr>
+          <w:rFonts w:hAnsi="游ゴシック" w:hint="eastAsia"/>
+          <w:szCs w:val="21"/>
+        </w:rPr>
+      </w:pPr>
+      <w:r>
+        <w:rPr>
+          <w:rFonts w:hAnsi="游ゴシック" w:hint="eastAsia"/>
+          <w:szCs w:val="21"/>
+        </w:rPr>
+        <w:t>5</w:t>
+      </w:r>
+      <w:r>
         <w:rPr>
           <w:rFonts w:hAnsi="游ゴシック"/>
           <w:szCs w:val="21"/>
         </w:rPr>
-      </w:pPr>
+        <w:t>-2.</w:t>
+      </w:r>
       <w:r>
         <w:rPr>
           <w:rFonts w:hAnsi="游ゴシック" w:hint="eastAsia"/>
           <w:szCs w:val="21"/>
         </w:rPr>
-        <w:t>5</w:t>
+        <w:t>実際の事業再生ADR手続きの推移</w:t>
+      </w:r>
+      <w:r>
+        <w:rPr>
+          <w:rFonts w:hAnsi="游ゴシック" w:hint="eastAsia"/>
+        </w:rPr>
+        <w:t>･･････････････････････････････････････････････</w:t>
       </w:r>
       <w:r>
         <w:rPr>
           <w:rFonts w:hAnsi="游ゴシック"/>
-          <w:szCs w:val="21"/>
-        </w:rPr>
-        <w:t>-2.</w:t>
-      </w:r>
-      <w:r>
-        <w:rPr>
-          <w:rFonts w:hAnsi="游ゴシック" w:hint="eastAsia"/>
-          <w:szCs w:val="21"/>
-        </w:rPr>
-        <w:t>実際の事業再生ADR手続きの推移</w:t>
+        </w:rPr>
+        <w:t>2</w:t>
+      </w:r>
+      <w:r>
+        <w:rPr>
+          <w:rFonts w:hAnsi="游ゴシック"/>
+        </w:rPr>
+        <w:t>4</w:t>
       </w:r>
     </w:p>
     <w:p>
@@ -1080,19 +1214,337 @@
         </w:rPr>
         <w:t>事業再生ADRの概要</w:t>
       </w:r>
+      <w:r>
+        <w:rPr>
+          <w:rFonts w:hAnsi="游ゴシック" w:hint="eastAsia"/>
+        </w:rPr>
+        <w:t>･････････････････････････････････････････････････････････</w:t>
+      </w:r>
+      <w:r>
+        <w:rPr>
+          <w:rFonts w:hAnsi="游ゴシック"/>
+        </w:rPr>
+        <w:t>2</w:t>
+      </w:r>
+      <w:r>
+        <w:rPr>
+          <w:rFonts w:hAnsi="游ゴシック"/>
+        </w:rPr>
+        <w:t>6</w:t>
+      </w:r>
+    </w:p>
+    <w:p>
+      <w:pPr>
+        <w:ind w:firstLineChars="200" w:firstLine="420"/>
+        <w:jc w:val="left"/>
+        <w:rPr>
+          <w:rFonts w:hAnsi="游ゴシック" w:hint="eastAsia"/>
+        </w:rPr>
+      </w:pPr>
+      <w:r>
+        <w:t>1-2.</w:t>
+      </w:r>
+      <w:r>
+        <w:rPr>
+          <w:rFonts w:hint="eastAsia"/>
+        </w:rPr>
+        <w:t>債権整理手続きの分類</w:t>
+      </w:r>
+      <w:r>
+        <w:rPr>
+          <w:rFonts w:hAnsi="游ゴシック" w:hint="eastAsia"/>
+        </w:rPr>
+        <w:t>････････････････････････････････････････････････････････</w:t>
+      </w:r>
+      <w:r>
+        <w:rPr>
+          <w:rFonts w:hAnsi="游ゴシック"/>
+        </w:rPr>
+        <w:t>2</w:t>
+      </w:r>
+      <w:r>
+        <w:rPr>
+          <w:rFonts w:hAnsi="游ゴシック"/>
+        </w:rPr>
+        <w:t>7</w:t>
+      </w:r>
+    </w:p>
+    <w:p>
+      <w:pPr>
+        <w:ind w:firstLineChars="200" w:firstLine="420"/>
+        <w:jc w:val="left"/>
+        <w:rPr>
+          <w:rFonts w:hAnsi="游ゴシック" w:hint="eastAsia"/>
+        </w:rPr>
+      </w:pPr>
+      <w:r>
+        <w:rPr>
+          <w:rFonts w:hint="eastAsia"/>
+        </w:rPr>
+        <w:t>1-3.事業再生ADR手続きの流れと申請する企業の特徴</w:t>
+      </w:r>
+      <w:r>
+        <w:rPr>
+          <w:rFonts w:hAnsi="游ゴシック" w:hint="eastAsia"/>
+        </w:rPr>
+        <w:t>･･･････････････････････････････</w:t>
+      </w:r>
+      <w:r>
+        <w:rPr>
+          <w:rFonts w:hAnsi="游ゴシック"/>
+        </w:rPr>
+        <w:t>2</w:t>
+      </w:r>
+      <w:r>
+        <w:rPr>
+          <w:rFonts w:hAnsi="游ゴシック"/>
+        </w:rPr>
+        <w:t>8</w:t>
+      </w:r>
     </w:p>
     <w:p>
       <w:pPr>
         <w:ind w:firstLineChars="200" w:firstLine="420"/>
       </w:pPr>
       <w:r>
-        <w:t>1-2.</w:t>
-      </w:r>
-      <w:r>
         <w:rPr>
           <w:rFonts w:hint="eastAsia"/>
         </w:rPr>
-        <w:t>債権整理手続きの分類</w:t>
+        <w:t>1-4.法的倒産と私的倒産それぞれの特徴</w:t>
+      </w:r>
+      <w:r>
+        <w:rPr>
+          <w:rFonts w:hAnsi="游ゴシック" w:hint="eastAsia"/>
+        </w:rPr>
+        <w:t>････････････････････････････････････････････</w:t>
+      </w:r>
+      <w:r>
+        <w:rPr>
+          <w:rFonts w:hAnsi="游ゴシック"/>
+        </w:rPr>
+        <w:t>2</w:t>
+      </w:r>
+      <w:r>
+        <w:rPr>
+          <w:rFonts w:hAnsi="游ゴシック"/>
+        </w:rPr>
+        <w:t>9</w:t>
+      </w:r>
+    </w:p>
+    <w:p>
+      <w:pPr>
+        <w:rPr>
+          <w:b/>
+          <w:bCs/>
+        </w:rPr>
+      </w:pPr>
+      <w:r>
+        <w:rPr>
+          <w:rFonts w:hAnsi="游ゴシック" w:hint="eastAsia"/>
+          <w:b/>
+          <w:bCs/>
+          <w:sz w:val="24"/>
+          <w:szCs w:val="28"/>
+        </w:rPr>
+        <w:lastRenderedPageBreak/>
+        <w:t xml:space="preserve">　</w:t>
+      </w:r>
+      <w:r>
+        <w:rPr>
+          <w:rFonts w:hint="eastAsia"/>
+          <w:b/>
+          <w:bCs/>
+          <w:sz w:val="24"/>
+          <w:szCs w:val="28"/>
+        </w:rPr>
+        <w:t>2</w:t>
+      </w:r>
+      <w:r>
+        <w:rPr>
+          <w:b/>
+          <w:bCs/>
+          <w:sz w:val="24"/>
+          <w:szCs w:val="28"/>
+        </w:rPr>
+        <w:t>.</w:t>
+      </w:r>
+      <w:r>
+        <w:rPr>
+          <w:rFonts w:hint="eastAsia"/>
+          <w:b/>
+          <w:bCs/>
+          <w:sz w:val="24"/>
+          <w:szCs w:val="28"/>
+        </w:rPr>
+        <w:t>事業再生ADR制度の特徴</w:t>
+      </w:r>
+    </w:p>
+    <w:p>
+      <w:pPr>
+        <w:ind w:firstLineChars="200" w:firstLine="420"/>
+        <w:rPr>
+          <w:rFonts w:hAnsi="游ゴシック" w:hint="eastAsia"/>
+        </w:rPr>
+      </w:pPr>
+      <w:r>
+        <w:rPr>
+          <w:rFonts w:hint="eastAsia"/>
+        </w:rPr>
+        <w:t>2</w:t>
+      </w:r>
+      <w:r>
+        <w:t>-</w:t>
+      </w:r>
+      <w:r>
+        <w:t>1</w:t>
+      </w:r>
+      <w:r>
+        <w:t>.</w:t>
+      </w:r>
+      <w:r>
+        <w:rPr>
+          <w:rFonts w:hint="eastAsia"/>
+        </w:rPr>
+        <w:t>事業継続と債権者間の公平性・手続き透明性の観点での事業再生ADRの特徴</w:t>
+      </w:r>
+      <w:r>
+        <w:rPr>
+          <w:rFonts w:hAnsi="游ゴシック" w:hint="eastAsia"/>
+        </w:rPr>
+        <w:t>･･･････</w:t>
+      </w:r>
+      <w:r>
+        <w:rPr>
+          <w:rFonts w:hAnsi="游ゴシック"/>
+        </w:rPr>
+        <w:t>30</w:t>
+      </w:r>
+    </w:p>
+    <w:p>
+      <w:pPr>
+        <w:ind w:firstLineChars="200" w:firstLine="420"/>
+        <w:rPr>
+          <w:rFonts w:hint="eastAsia"/>
+        </w:rPr>
+      </w:pPr>
+      <w:r>
+        <w:t>2-2.</w:t>
+      </w:r>
+      <w:r>
+        <w:rPr>
+          <w:rFonts w:hint="eastAsia"/>
+        </w:rPr>
+        <w:t>税制の観点での事業再生ADRの特徴</w:t>
+      </w:r>
+      <w:r>
+        <w:rPr>
+          <w:rFonts w:hAnsi="游ゴシック" w:hint="eastAsia"/>
+        </w:rPr>
+        <w:t>･･･････････････････････････････････････････</w:t>
+      </w:r>
+      <w:r>
+        <w:rPr>
+          <w:rFonts w:hAnsi="游ゴシック"/>
+        </w:rPr>
+        <w:t>33</w:t>
+      </w:r>
+    </w:p>
+    <w:p>
+      <w:r>
+        <w:rPr>
+          <w:rFonts w:hAnsi="游ゴシック" w:hint="eastAsia"/>
+        </w:rPr>
+        <w:t xml:space="preserve">　　</w:t>
+      </w:r>
+      <w:r>
+        <w:t>2-3.</w:t>
+      </w:r>
+      <w:r>
+        <w:rPr>
+          <w:rFonts w:hint="eastAsia"/>
+        </w:rPr>
+        <w:t>上場維持の観点での事業再生ADRの特徴</w:t>
+      </w:r>
+      <w:r>
+        <w:rPr>
+          <w:rFonts w:hAnsi="游ゴシック" w:hint="eastAsia"/>
+        </w:rPr>
+        <w:t>･･･････････････････････････････････････</w:t>
+      </w:r>
+      <w:r>
+        <w:rPr>
+          <w:rFonts w:hAnsi="游ゴシック"/>
+        </w:rPr>
+        <w:t>33</w:t>
+      </w:r>
+    </w:p>
+    <w:p>
+      <w:r>
+        <w:t xml:space="preserve">    2-4.</w:t>
+      </w:r>
+      <w:r>
+        <w:rPr>
+          <w:rFonts w:hint="eastAsia"/>
+        </w:rPr>
+        <w:t>第二節総括</w:t>
+      </w:r>
+      <w:r>
+        <w:rPr>
+          <w:rFonts w:hAnsi="游ゴシック" w:hint="eastAsia"/>
+        </w:rPr>
+        <w:t>･･････････････････････････････････････････････････････････････････</w:t>
+      </w:r>
+      <w:r>
+        <w:rPr>
+          <w:rFonts w:hAnsi="游ゴシック"/>
+        </w:rPr>
+        <w:t>3</w:t>
+      </w:r>
+      <w:r>
+        <w:rPr>
+          <w:rFonts w:hAnsi="游ゴシック"/>
+        </w:rPr>
+        <w:t>4</w:t>
+      </w:r>
+    </w:p>
+    <w:p>
+      <w:pPr>
+        <w:rPr>
+          <w:rFonts w:hAnsi="游ゴシック"/>
+          <w:b/>
+          <w:bCs/>
+          <w:sz w:val="24"/>
+          <w:szCs w:val="28"/>
+        </w:rPr>
+      </w:pPr>
+      <w:r>
+        <w:rPr>
+          <w:rFonts w:hAnsi="游ゴシック" w:hint="eastAsia"/>
+          <w:b/>
+          <w:bCs/>
+          <w:sz w:val="24"/>
+          <w:szCs w:val="28"/>
+        </w:rPr>
+        <w:t xml:space="preserve">　</w:t>
+      </w:r>
+      <w:r>
+        <w:rPr>
+          <w:b/>
+          <w:bCs/>
+          <w:sz w:val="24"/>
+          <w:szCs w:val="28"/>
+        </w:rPr>
+        <w:t>3.</w:t>
+      </w:r>
+      <w:r>
+        <w:rPr>
+          <w:rFonts w:hint="eastAsia"/>
+          <w:b/>
+          <w:bCs/>
+          <w:sz w:val="24"/>
+          <w:szCs w:val="28"/>
+        </w:rPr>
+        <w:t>事業再生ADR制度の限界</w:t>
       </w:r>
     </w:p>
     <w:p>
@@ -1103,7 +1555,143 @@
         <w:rPr>
           <w:rFonts w:hint="eastAsia"/>
         </w:rPr>
-        <w:t>1-3.事業再生ADR手続きの流れと申請する企業の特徴</w:t>
+        <w:t>3</w:t>
+      </w:r>
+      <w:r>
+        <w:t>-1.</w:t>
+      </w:r>
+      <w:r>
+        <w:rPr>
+          <w:rFonts w:hint="eastAsia"/>
+        </w:rPr>
+        <w:t>成立要件</w:t>
+      </w:r>
+      <w:r>
+        <w:rPr>
+          <w:rFonts w:hAnsi="游ゴシック" w:hint="eastAsia"/>
+        </w:rPr>
+        <w:t>････････････････････････････････････････････････････････････････････</w:t>
+      </w:r>
+      <w:r>
+        <w:rPr>
+          <w:rFonts w:hAnsi="游ゴシック"/>
+        </w:rPr>
+        <w:t>34</w:t>
+      </w:r>
+    </w:p>
+    <w:p>
+      <w:r>
+        <w:rPr>
+          <w:rFonts w:hAnsi="游ゴシック" w:hint="eastAsia"/>
+        </w:rPr>
+        <w:t xml:space="preserve">　　</w:t>
+      </w:r>
+      <w:r>
+        <w:rPr>
+          <w:rFonts w:hint="eastAsia"/>
+        </w:rPr>
+        <w:t>3</w:t>
+      </w:r>
+      <w:r>
+        <w:t>-2.</w:t>
+      </w:r>
+      <w:r>
+        <w:rPr>
+          <w:rFonts w:hint="eastAsia"/>
+        </w:rPr>
+        <w:t>事業再生ADRの担い手の少なさ</w:t>
+      </w:r>
+      <w:r>
+        <w:rPr>
+          <w:rFonts w:hAnsi="游ゴシック" w:hint="eastAsia"/>
+        </w:rPr>
+        <w:t>･･･････････････････････････････････････････････</w:t>
+      </w:r>
+      <w:r>
+        <w:rPr>
+          <w:rFonts w:hAnsi="游ゴシック"/>
+        </w:rPr>
+        <w:t>3</w:t>
+      </w:r>
+      <w:r>
+        <w:rPr>
+          <w:rFonts w:hAnsi="游ゴシック" w:hint="eastAsia"/>
+        </w:rPr>
+        <w:t>5</w:t>
+      </w:r>
+    </w:p>
+    <w:p>
+      <w:r>
+        <w:rPr>
+          <w:rFonts w:hint="eastAsia"/>
+        </w:rPr>
+        <w:t xml:space="preserve"> </w:t>
+      </w:r>
+      <w:r>
+        <w:t xml:space="preserve">   </w:t>
+      </w:r>
+      <w:r>
+        <w:rPr>
+          <w:rFonts w:hint="eastAsia"/>
+        </w:rPr>
+        <w:t>3</w:t>
+      </w:r>
+      <w:r>
+        <w:t>-3.</w:t>
+      </w:r>
+      <w:r>
+        <w:rPr>
+          <w:rFonts w:hint="eastAsia"/>
+        </w:rPr>
+        <w:t>事業再生ADR手続き申請者の偏り</w:t>
+      </w:r>
+      <w:r>
+        <w:rPr>
+          <w:rFonts w:hAnsi="游ゴシック" w:hint="eastAsia"/>
+        </w:rPr>
+        <w:t>･････････････････････････････････････････････</w:t>
+      </w:r>
+      <w:r>
+        <w:rPr>
+          <w:rFonts w:hAnsi="游ゴシック"/>
+        </w:rPr>
+        <w:t>3</w:t>
+      </w:r>
+      <w:r>
+        <w:rPr>
+          <w:rFonts w:hAnsi="游ゴシック" w:hint="eastAsia"/>
+        </w:rPr>
+        <w:t>5</w:t>
+      </w:r>
+    </w:p>
+    <w:p>
+      <w:pPr>
+        <w:ind w:firstLine="210"/>
+        <w:rPr>
+          <w:b/>
+          <w:bCs/>
+          <w:sz w:val="24"/>
+          <w:szCs w:val="28"/>
+        </w:rPr>
+      </w:pPr>
+      <w:r>
+        <w:rPr>
+          <w:b/>
+          <w:bCs/>
+          <w:sz w:val="24"/>
+          <w:szCs w:val="28"/>
+        </w:rPr>
+        <w:t>4.</w:t>
+      </w:r>
+      <w:r>
+        <w:rPr>
+          <w:rFonts w:hint="eastAsia"/>
+          <w:b/>
+          <w:bCs/>
+          <w:sz w:val="24"/>
+          <w:szCs w:val="28"/>
+        </w:rPr>
+        <w:t>事業再生ADR成立要件に対する意見</w:t>
       </w:r>
     </w:p>
     <w:p>
@@ -1114,26 +1702,199 @@
         <w:rPr>
           <w:rFonts w:hint="eastAsia"/>
         </w:rPr>
-        <w:t>1-4.法的倒産と私的倒産それぞれの特徴</w:t>
+        <w:t>4</w:t>
+      </w:r>
+      <w:r>
+        <w:t>-1</w:t>
+      </w:r>
+      <w:r>
+        <w:rPr>
+          <w:rFonts w:hint="eastAsia"/>
+        </w:rPr>
+        <w:t>成立要件の改正案</w:t>
+      </w:r>
+      <w:r>
+        <w:rPr>
+          <w:rFonts w:hAnsi="游ゴシック" w:hint="eastAsia"/>
+        </w:rPr>
+        <w:t>････････････････････････････････････････････････････････････</w:t>
+      </w:r>
+      <w:r>
+        <w:rPr>
+          <w:rFonts w:hAnsi="游ゴシック"/>
+        </w:rPr>
+        <w:t>3</w:t>
+      </w:r>
+      <w:r>
+        <w:rPr>
+          <w:rFonts w:hAnsi="游ゴシック" w:hint="eastAsia"/>
+        </w:rPr>
+        <w:t>6</w:t>
       </w:r>
     </w:p>
     <w:p>
       <w:pPr>
-        <w:rPr>
+        <w:ind w:firstLineChars="300" w:firstLine="630"/>
+        <w:rPr>
+          <w:rFonts w:hint="eastAsia"/>
+        </w:rPr>
+      </w:pPr>
+      <w:r>
+        <w:t>4-1-1.</w:t>
+      </w:r>
+      <w:r>
+        <w:rPr>
+          <w:rFonts w:hint="eastAsia"/>
+        </w:rPr>
+        <w:t>多数決制の導入</w:t>
+      </w:r>
+      <w:r>
+        <w:rPr>
+          <w:rFonts w:hAnsi="游ゴシック" w:hint="eastAsia"/>
+        </w:rPr>
+        <w:t>･･････････････････････････････････････････････････････････</w:t>
+      </w:r>
+      <w:r>
+        <w:rPr>
+          <w:rFonts w:hAnsi="游ゴシック"/>
+        </w:rPr>
+        <w:t>3</w:t>
+      </w:r>
+      <w:r>
+        <w:rPr>
+          <w:rFonts w:hAnsi="游ゴシック" w:hint="eastAsia"/>
+        </w:rPr>
+        <w:t>6</w:t>
+      </w:r>
+    </w:p>
+    <w:p>
+      <w:r>
+        <w:rPr>
+          <w:rFonts w:hint="eastAsia"/>
           <w:b/>
           <w:bCs/>
         </w:rPr>
-      </w:pPr>
-      <w:r>
-        <w:rPr>
-          <w:rFonts w:hAnsi="游ゴシック" w:hint="eastAsia"/>
+        <w:t xml:space="preserve"> </w:t>
+      </w:r>
+      <w:r>
+        <w:rPr>
+          <w:b/>
+          <w:bCs/>
+        </w:rPr>
+        <w:t xml:space="preserve"> </w:t>
+      </w:r>
+      <w:r>
+        <w:rPr>
+          <w:rFonts w:hint="eastAsia"/>
+          <w:b/>
+          <w:bCs/>
+        </w:rPr>
+        <w:t xml:space="preserve">　　</w:t>
+      </w:r>
+      <w:r>
+        <w:t>4-1-2</w:t>
+      </w:r>
+      <w:r>
+        <w:rPr>
+          <w:rFonts w:hint="eastAsia"/>
+        </w:rPr>
+        <w:t>反対債権者の債権買取制度の導入</w:t>
+      </w:r>
+      <w:r>
+        <w:rPr>
+          <w:rFonts w:hAnsi="游ゴシック" w:hint="eastAsia"/>
+        </w:rPr>
+        <w:t>･･････････････････････････････････････････</w:t>
+      </w:r>
+      <w:r>
+        <w:rPr>
+          <w:rFonts w:hAnsi="游ゴシック"/>
+        </w:rPr>
+        <w:t>3</w:t>
+      </w:r>
+      <w:r>
+        <w:rPr>
+          <w:rFonts w:hAnsi="游ゴシック" w:hint="eastAsia"/>
+        </w:rPr>
+        <w:t>6</w:t>
+      </w:r>
+    </w:p>
+    <w:p>
+      <w:r>
+        <w:rPr>
+          <w:rFonts w:hint="eastAsia"/>
+          <w:b/>
+          <w:bCs/>
+        </w:rPr>
+        <w:t xml:space="preserve"> </w:t>
+      </w:r>
+      <w:r>
+        <w:rPr>
+          <w:b/>
+          <w:bCs/>
+        </w:rPr>
+        <w:t xml:space="preserve"> </w:t>
+      </w:r>
+      <w:r>
+        <w:rPr>
+          <w:rFonts w:hint="eastAsia"/>
+          <w:b/>
+          <w:bCs/>
+        </w:rPr>
+        <w:t xml:space="preserve">　　</w:t>
+      </w:r>
+      <w:r>
+        <w:rPr>
+          <w:rFonts w:hint="eastAsia"/>
+        </w:rPr>
+        <w:t>4</w:t>
+      </w:r>
+      <w:r>
+        <w:t>-1-3.</w:t>
+      </w:r>
+      <w:r>
+        <w:rPr>
+          <w:rFonts w:hint="eastAsia"/>
+        </w:rPr>
+        <w:t>多数決制に加え反対債権者の債権買取制度の導入</w:t>
+      </w:r>
+      <w:r>
+        <w:rPr>
+          <w:rFonts w:hAnsi="游ゴシック" w:hint="eastAsia"/>
+        </w:rPr>
+        <w:t>････････････････････････････</w:t>
+      </w:r>
+      <w:r>
+        <w:rPr>
+          <w:rFonts w:hAnsi="游ゴシック"/>
+        </w:rPr>
+        <w:t>3</w:t>
+      </w:r>
+      <w:r>
+        <w:rPr>
+          <w:rFonts w:hAnsi="游ゴシック" w:hint="eastAsia"/>
+        </w:rPr>
+        <w:t>6</w:t>
+      </w:r>
+    </w:p>
+    <w:p>
+      <w:pPr>
+        <w:ind w:firstLineChars="100" w:firstLine="240"/>
+        <w:rPr>
           <w:b/>
           <w:bCs/>
           <w:sz w:val="24"/>
           <w:szCs w:val="28"/>
         </w:rPr>
-        <w:lastRenderedPageBreak/>
-        <w:t xml:space="preserve">　</w:t>
+      </w:pPr>
+      <w:r>
+        <w:rPr>
+          <w:b/>
+          <w:bCs/>
+          <w:sz w:val="24"/>
+          <w:szCs w:val="28"/>
+        </w:rPr>
+        <w:t>5.</w:t>
       </w:r>
       <w:r>
         <w:rPr>
@@ -1143,374 +1904,25 @@
           <w:sz w:val="24"/>
           <w:szCs w:val="28"/>
         </w:rPr>
-        <w:t>2</w:t>
-      </w:r>
-      <w:r>
-        <w:rPr>
-          <w:b/>
-          <w:bCs/>
-          <w:sz w:val="24"/>
-          <w:szCs w:val="28"/>
-        </w:rPr>
-        <w:t>.</w:t>
-      </w:r>
-      <w:r>
-        <w:rPr>
-          <w:rFonts w:hint="eastAsia"/>
-          <w:b/>
-          <w:bCs/>
-          <w:sz w:val="24"/>
-          <w:szCs w:val="28"/>
-        </w:rPr>
-        <w:t>事業再生ADR制度の特徴</w:t>
-      </w:r>
-    </w:p>
-    <w:p>
-      <w:pPr>
-        <w:ind w:firstLineChars="200" w:firstLine="420"/>
-      </w:pPr>
-      <w:r>
-        <w:rPr>
-          <w:rFonts w:hint="eastAsia"/>
-        </w:rPr>
-        <w:t>2</w:t>
-      </w:r>
-      <w:r>
-        <w:t>-</w:t>
-      </w:r>
-      <w:r>
-        <w:t>1</w:t>
-      </w:r>
-      <w:r>
-        <w:t>.</w:t>
-      </w:r>
-      <w:r>
-        <w:rPr>
-          <w:rFonts w:hint="eastAsia"/>
-        </w:rPr>
-        <w:t>事業継続と債権者間の公平性・手続き透明性の観点での事業再生ADRの特徴</w:t>
-      </w:r>
-    </w:p>
-    <w:p>
-      <w:r>
-        <w:rPr>
-          <w:rFonts w:hAnsi="游ゴシック" w:hint="eastAsia"/>
-        </w:rPr>
-        <w:t xml:space="preserve">　　</w:t>
-      </w:r>
-      <w:r>
-        <w:t>2-2.</w:t>
-      </w:r>
-      <w:r>
-        <w:rPr>
-          <w:rFonts w:hint="eastAsia"/>
-        </w:rPr>
-        <w:t>税制の観点での事業再生ADRの特徴</w:t>
-      </w:r>
-    </w:p>
-    <w:p>
-      <w:r>
-        <w:rPr>
-          <w:rFonts w:hAnsi="游ゴシック" w:hint="eastAsia"/>
-        </w:rPr>
-        <w:t xml:space="preserve">　　</w:t>
-      </w:r>
-      <w:r>
-        <w:t>2-3.</w:t>
-      </w:r>
-      <w:r>
-        <w:rPr>
-          <w:rFonts w:hint="eastAsia"/>
-        </w:rPr>
-        <w:t>上場維持の観点での事業再生ADRの特徴</w:t>
-      </w:r>
-    </w:p>
-    <w:p>
-      <w:r>
-        <w:t xml:space="preserve">    2-4.</w:t>
-      </w:r>
-      <w:r>
-        <w:rPr>
-          <w:rFonts w:hint="eastAsia"/>
-        </w:rPr>
-        <w:t>第二節総括</w:t>
-      </w:r>
-    </w:p>
-    <w:p>
-      <w:pPr>
+        <w:t>最後に</w:t>
+      </w:r>
+      <w:r>
+        <w:rPr>
+          <w:rFonts w:hAnsi="游ゴシック" w:hint="eastAsia"/>
+        </w:rPr>
+        <w:t>････････････････････････････････････････････････････････････････････････</w:t>
+      </w:r>
+      <w:r>
         <w:rPr>
           <w:rFonts w:hAnsi="游ゴシック"/>
-          <w:b/>
-          <w:bCs/>
-          <w:sz w:val="24"/>
-          <w:szCs w:val="28"/>
-        </w:rPr>
-      </w:pPr>
-      <w:r>
-        <w:rPr>
-          <w:rFonts w:hAnsi="游ゴシック" w:hint="eastAsia"/>
-          <w:b/>
-          <w:bCs/>
-          <w:sz w:val="24"/>
-          <w:szCs w:val="28"/>
-        </w:rPr>
-        <w:t xml:space="preserve">　</w:t>
-      </w:r>
-      <w:r>
-        <w:rPr>
-          <w:b/>
-          <w:bCs/>
-          <w:sz w:val="24"/>
-          <w:szCs w:val="28"/>
-        </w:rPr>
-        <w:t>3.</w:t>
-      </w:r>
-      <w:r>
-        <w:rPr>
-          <w:rFonts w:hint="eastAsia"/>
-          <w:b/>
-          <w:bCs/>
-          <w:sz w:val="24"/>
-          <w:szCs w:val="28"/>
-        </w:rPr>
-        <w:t>事業再生ADR制度の限界</w:t>
-      </w:r>
-    </w:p>
-    <w:p>
-      <w:pPr>
-        <w:ind w:firstLineChars="200" w:firstLine="420"/>
-      </w:pPr>
-      <w:r>
-        <w:rPr>
-          <w:rFonts w:hint="eastAsia"/>
         </w:rPr>
         <w:t>3</w:t>
       </w:r>
       <w:r>
-        <w:t>-1.</w:t>
-      </w:r>
-      <w:r>
-        <w:rPr>
-          <w:rFonts w:hint="eastAsia"/>
-        </w:rPr>
-        <w:t>成立要件</w:t>
-      </w:r>
-    </w:p>
-    <w:p>
-      <w:r>
-        <w:rPr>
-          <w:rFonts w:hAnsi="游ゴシック" w:hint="eastAsia"/>
-        </w:rPr>
-        <w:t xml:space="preserve">　　</w:t>
-      </w:r>
-      <w:r>
-        <w:rPr>
-          <w:rFonts w:hint="eastAsia"/>
-        </w:rPr>
-        <w:t>3</w:t>
-      </w:r>
-      <w:r>
-        <w:t>-2.</w:t>
-      </w:r>
-      <w:r>
-        <w:rPr>
-          <w:rFonts w:hint="eastAsia"/>
-        </w:rPr>
-        <w:t>事業再生ADRの担い手の少なさ</w:t>
-      </w:r>
-    </w:p>
-    <w:p>
-      <w:r>
-        <w:rPr>
-          <w:rFonts w:hint="eastAsia"/>
-        </w:rPr>
-        <w:t xml:space="preserve"> </w:t>
-      </w:r>
-      <w:r>
-        <w:t xml:space="preserve">   </w:t>
-      </w:r>
-      <w:r>
-        <w:rPr>
-          <w:rFonts w:hint="eastAsia"/>
-        </w:rPr>
-        <w:t>3</w:t>
-      </w:r>
-      <w:r>
-        <w:t>-3.</w:t>
-      </w:r>
-      <w:r>
-        <w:rPr>
-          <w:rFonts w:hint="eastAsia"/>
-        </w:rPr>
-        <w:t>事業再生ADR手続き申請者の偏り</w:t>
-      </w:r>
-    </w:p>
-    <w:p>
-      <w:pPr>
-        <w:ind w:firstLine="210"/>
-        <w:rPr>
-          <w:b/>
-          <w:bCs/>
-          <w:sz w:val="24"/>
-          <w:szCs w:val="28"/>
-        </w:rPr>
-      </w:pPr>
-      <w:r>
-        <w:rPr>
-          <w:b/>
-          <w:bCs/>
-          <w:sz w:val="24"/>
-          <w:szCs w:val="28"/>
-        </w:rPr>
-        <w:t>4.</w:t>
-      </w:r>
-      <w:r>
-        <w:rPr>
-          <w:rFonts w:hint="eastAsia"/>
-          <w:b/>
-          <w:bCs/>
-          <w:sz w:val="24"/>
-          <w:szCs w:val="28"/>
-        </w:rPr>
-        <w:t>事業再生ADR成立要件に対する意見</w:t>
-      </w:r>
-    </w:p>
-    <w:p>
-      <w:pPr>
-        <w:ind w:firstLineChars="200" w:firstLine="420"/>
-      </w:pPr>
-      <w:r>
-        <w:rPr>
-          <w:rFonts w:hint="eastAsia"/>
-        </w:rPr>
-        <w:t>4</w:t>
-      </w:r>
-      <w:r>
-        <w:t>-1</w:t>
-      </w:r>
-      <w:r>
-        <w:rPr>
-          <w:rFonts w:hint="eastAsia"/>
-        </w:rPr>
-        <w:t>成立要件の改正案</w:t>
-      </w:r>
-    </w:p>
-    <w:p>
-      <w:pPr>
-        <w:ind w:firstLineChars="300" w:firstLine="630"/>
-      </w:pPr>
-      <w:r>
-        <w:t>4-1-1.</w:t>
-      </w:r>
-      <w:r>
-        <w:rPr>
-          <w:rFonts w:hint="eastAsia"/>
-        </w:rPr>
-        <w:t>多数決制の導入</w:t>
-      </w:r>
-    </w:p>
-    <w:p>
-      <w:r>
-        <w:rPr>
-          <w:rFonts w:hint="eastAsia"/>
-          <w:b/>
-          <w:bCs/>
-        </w:rPr>
-        <w:t xml:space="preserve"> </w:t>
-      </w:r>
-      <w:r>
-        <w:rPr>
-          <w:b/>
-          <w:bCs/>
-        </w:rPr>
-        <w:t xml:space="preserve"> </w:t>
-      </w:r>
-      <w:r>
-        <w:rPr>
-          <w:rFonts w:hint="eastAsia"/>
-          <w:b/>
-          <w:bCs/>
-        </w:rPr>
-        <w:t xml:space="preserve">　　</w:t>
-      </w:r>
-      <w:r>
-        <w:t>4-1-2</w:t>
-      </w:r>
-      <w:r>
-        <w:rPr>
-          <w:rFonts w:hint="eastAsia"/>
-        </w:rPr>
-        <w:t>反対債権者の債権買取制度の導入</w:t>
-      </w:r>
-    </w:p>
-    <w:p>
-      <w:r>
-        <w:rPr>
-          <w:rFonts w:hint="eastAsia"/>
-          <w:b/>
-          <w:bCs/>
-        </w:rPr>
-        <w:t xml:space="preserve"> </w:t>
-      </w:r>
-      <w:r>
-        <w:rPr>
-          <w:b/>
-          <w:bCs/>
-        </w:rPr>
-        <w:t xml:space="preserve"> </w:t>
-      </w:r>
-      <w:r>
-        <w:rPr>
-          <w:rFonts w:hint="eastAsia"/>
-          <w:b/>
-          <w:bCs/>
-        </w:rPr>
-        <w:t xml:space="preserve">　　</w:t>
-      </w:r>
-      <w:r>
-        <w:rPr>
-          <w:rFonts w:hint="eastAsia"/>
-        </w:rPr>
-        <w:t>4</w:t>
-      </w:r>
-      <w:r>
-        <w:t>-1-3.</w:t>
-      </w:r>
-      <w:r>
-        <w:rPr>
-          <w:rFonts w:hint="eastAsia"/>
-        </w:rPr>
-        <w:t>多数決制に加え反対債権者の債権買取制度の導入</w:t>
-      </w:r>
-    </w:p>
-    <w:p>
-      <w:pPr>
-        <w:ind w:firstLineChars="100" w:firstLine="240"/>
-        <w:rPr>
-          <w:b/>
-          <w:bCs/>
-          <w:sz w:val="24"/>
-          <w:szCs w:val="28"/>
-        </w:rPr>
-      </w:pPr>
-      <w:r>
-        <w:rPr>
-          <w:b/>
-          <w:bCs/>
-          <w:sz w:val="24"/>
-          <w:szCs w:val="28"/>
-        </w:rPr>
-        <w:t>5.</w:t>
-      </w:r>
-      <w:r>
-        <w:rPr>
-          <w:rFonts w:hint="eastAsia"/>
-          <w:b/>
-          <w:bCs/>
-          <w:sz w:val="24"/>
-          <w:szCs w:val="28"/>
-        </w:rPr>
-        <w:t>最後に</w:t>
+        <w:rPr>
+          <w:rFonts w:hAnsi="游ゴシック" w:hint="eastAsia"/>
+        </w:rPr>
+        <w:t>6</w:t>
       </w:r>
     </w:p>
     <w:p/>
@@ -1534,6 +1946,24 @@
           <w:u w:val="single"/>
         </w:rPr>
         <w:t>参考文献</w:t>
+      </w:r>
+      <w:r>
+        <w:rPr>
+          <w:rFonts w:hAnsi="游ゴシック" w:hint="eastAsia"/>
+        </w:rPr>
+        <w:t>･････････････････････････････････････････････････････････････････････････</w:t>
+      </w:r>
+      <w:r>
+        <w:rPr>
+          <w:rFonts w:hAnsi="游ゴシック"/>
+        </w:rPr>
+        <w:t>3</w:t>
+      </w:r>
+      <w:r>
+        <w:rPr>
+          <w:rFonts w:hAnsi="游ゴシック" w:hint="eastAsia"/>
+        </w:rPr>
+        <w:t>7</w:t>
       </w:r>
     </w:p>
     <w:p>
@@ -11890,7 +12320,17 @@
           <w:sz w:val="24"/>
           <w:szCs w:val="28"/>
         </w:rPr>
-        <w:t>3節</w:t>
+        <w:t>三</w:t>
+      </w:r>
+      <w:r>
+        <w:rPr>
+          <w:rFonts w:hAnsi="游ゴシック" w:hint="eastAsia"/>
+          <w:b/>
+          <w:bCs/>
+          <w:sz w:val="24"/>
+          <w:szCs w:val="28"/>
+        </w:rPr>
+        <w:t>節</w:t>
       </w:r>
       <w:r>
         <w:rPr>
@@ -12057,7 +12497,7 @@
       <w:pPr>
         <w:jc w:val="left"/>
         <w:rPr>
-          <w:rFonts w:hAnsi="游ゴシック" w:hint="eastAsia"/>
+          <w:rFonts w:hAnsi="游ゴシック"/>
         </w:rPr>
       </w:pPr>
     </w:p>
@@ -15639,7 +16079,7 @@
       <w:pPr>
         <w:jc w:val="center"/>
         <w:rPr>
-          <w:rFonts w:hAnsi="游ゴシック" w:hint="eastAsia"/>
+          <w:rFonts w:hAnsi="游ゴシック"/>
         </w:rPr>
       </w:pPr>
       <w:r>
@@ -15660,8 +16100,6 @@
         </w:rPr>
         <w:t>曙ブレーキ工業連結財務財務ハイライト資料から筆者作成)</w:t>
       </w:r>
-      <w:bookmarkStart w:id="5" w:name="_GoBack"/>
-      <w:bookmarkEnd w:id="5"/>
     </w:p>
     <w:p>
       <w:pPr>
@@ -25308,14 +25746,14 @@
         </w:rPr>
         <w:t>つまり</w:t>
       </w:r>
-      <w:bookmarkStart w:id="6" w:name="_Hlk27746762"/>
+      <w:bookmarkStart w:id="5" w:name="_Hlk27746762"/>
       <w:r>
         <w:rPr>
           <w:rFonts w:hint="eastAsia"/>
         </w:rPr>
         <w:t>事業再生ADR制度は事業を継続(再建)しながら債務の弁済を目指す再建型の手続きの性質をもつ私的整理である</w:t>
       </w:r>
-      <w:bookmarkEnd w:id="6"/>
+      <w:bookmarkEnd w:id="5"/>
       <w:r>
         <w:rPr>
           <w:rFonts w:hint="eastAsia"/>
@@ -25495,7 +25933,7 @@
           <w:szCs w:val="28"/>
         </w:rPr>
       </w:pPr>
-      <w:bookmarkStart w:id="7" w:name="_Hlk27668979"/>
+      <w:bookmarkStart w:id="6" w:name="_Hlk27668979"/>
       <w:r>
         <w:rPr>
           <w:b/>
@@ -25519,7 +25957,7 @@
         <w:t>事業再生ADR手続きの流れと申請する企業の特徴</w:t>
       </w:r>
     </w:p>
-    <w:bookmarkEnd w:id="7"/>
+    <w:bookmarkEnd w:id="6"/>
     <w:p>
       <w:r>
         <w:rPr>
@@ -25886,7 +26324,7 @@
           <w:szCs w:val="28"/>
         </w:rPr>
       </w:pPr>
-      <w:bookmarkStart w:id="8" w:name="_Hlk27669201"/>
+      <w:bookmarkStart w:id="7" w:name="_Hlk27669201"/>
       <w:r>
         <w:rPr>
           <w:rFonts w:hint="eastAsia"/>
@@ -25945,7 +26383,7 @@
         <w:t>それぞれの特徴</w:t>
       </w:r>
     </w:p>
-    <w:bookmarkEnd w:id="8"/>
+    <w:bookmarkEnd w:id="7"/>
     <w:p>
       <w:pPr>
         <w:ind w:firstLineChars="100" w:firstLine="210"/>
@@ -29183,7 +29621,7 @@
         </w:rPr>
         <w:t>4-1-1.</w:t>
       </w:r>
-      <w:bookmarkStart w:id="9" w:name="_Hlk27747870"/>
+      <w:bookmarkStart w:id="8" w:name="_Hlk27747870"/>
       <w:r>
         <w:rPr>
           <w:rFonts w:hint="eastAsia"/>
@@ -29192,7 +29630,7 @@
         </w:rPr>
         <w:t>多数決制の導入</w:t>
       </w:r>
-      <w:bookmarkEnd w:id="9"/>
+      <w:bookmarkEnd w:id="8"/>
     </w:p>
     <w:p>
       <w:pPr>
@@ -29293,7 +29731,10 @@
         <w:t>分の８以上など一定以上の同意があれば残りの反対債権者の債権を賛成債権者により買取ることができるというものである。</w:t>
       </w:r>
     </w:p>
-    <w:p/>
+    <w:p>
+      <w:bookmarkStart w:id="9" w:name="_GoBack"/>
+      <w:bookmarkEnd w:id="9"/>
+    </w:p>
     <w:p>
       <w:pPr>
         <w:rPr>
@@ -52985,7 +53426,7 @@
 </file>
 
 <file path=customXml/itemProps1.xml><?xml version="1.0" encoding="utf-8"?>
-<ds:datastoreItem xmlns:ds="http://schemas.openxmlformats.org/officeDocument/2006/customXml" ds:itemID="{64026AC0-EF14-453C-8021-92712C182013}">
+<ds:datastoreItem xmlns:ds="http://schemas.openxmlformats.org/officeDocument/2006/customXml" ds:itemID="{0954B3A0-6683-4C84-950F-04B104612BE6}">
   <ds:schemaRefs>
     <ds:schemaRef ds:uri="http://schemas.openxmlformats.org/officeDocument/2006/bibliography"/>
   </ds:schemaRefs>
